--- a/Manuscript/DRAFT-Fagaalu_water_circulation_CDS_AM.docx
+++ b/Manuscript/DRAFT-Fagaalu_water_circulation_CDS_AM.docx
@@ -1703,124 +1703,7 @@
           <w:sz w:val="24"/>
           <w:szCs w:val="24"/>
         </w:rPr>
-        <w:t xml:space="preserve">reef (Storlazzi et al., 2004). Observations on the reef flat </w:t>
-      </w:r>
-      <w:r>
-        <w:rPr>
-          <w:rFonts w:ascii="Times" w:hAnsi="Times"/>
-          <w:color w:val="000000" w:themeColor="text1"/>
-          <w:sz w:val="24"/>
-          <w:szCs w:val="24"/>
-        </w:rPr>
-        <w:t xml:space="preserve">off </w:t>
-      </w:r>
-      <w:r>
-        <w:rPr>
-          <w:rFonts w:ascii="Times" w:hAnsi="Times"/>
-          <w:color w:val="000000" w:themeColor="text1"/>
-          <w:sz w:val="24"/>
-          <w:szCs w:val="24"/>
-        </w:rPr>
-        <w:t xml:space="preserve">Molokai, Hawaii, showed current speeds were faster where the </w:t>
-      </w:r>
-      <w:r>
-        <w:rPr>
-          <w:rFonts w:ascii="Times" w:hAnsi="Times"/>
-          <w:color w:val="000000" w:themeColor="text1"/>
-          <w:sz w:val="24"/>
-          <w:szCs w:val="24"/>
-        </w:rPr>
-        <w:t xml:space="preserve">continuous fringing </w:t>
-      </w:r>
-      <w:r>
-        <w:rPr>
-          <w:rFonts w:ascii="Times" w:hAnsi="Times"/>
-          <w:color w:val="000000" w:themeColor="text1"/>
-          <w:sz w:val="24"/>
-          <w:szCs w:val="24"/>
-        </w:rPr>
-        <w:t>reef is deeper and narrower (</w:t>
-      </w:r>
-      <w:r>
-        <w:rPr>
-          <w:rFonts w:ascii="Times" w:hAnsi="Times"/>
-          <w:color w:val="000000" w:themeColor="text1"/>
-          <w:sz w:val="24"/>
-          <w:szCs w:val="24"/>
-        </w:rPr>
-        <w:t xml:space="preserve">Presto </w:t>
-      </w:r>
-      <w:r>
-        <w:rPr>
-          <w:rFonts w:ascii="Times" w:hAnsi="Times"/>
-          <w:color w:val="000000" w:themeColor="text1"/>
-          <w:sz w:val="24"/>
-          <w:szCs w:val="24"/>
-        </w:rPr>
-        <w:t>et al., 2006)</w:t>
-      </w:r>
-      <w:r>
-        <w:rPr>
-          <w:rFonts w:ascii="Times" w:hAnsi="Times"/>
-          <w:color w:val="000000" w:themeColor="text1"/>
-          <w:sz w:val="24"/>
-          <w:szCs w:val="24"/>
-        </w:rPr>
-        <w:t>,</w:t>
-      </w:r>
-      <w:r>
-        <w:rPr>
-          <w:rFonts w:ascii="Times" w:hAnsi="Times"/>
-          <w:color w:val="000000" w:themeColor="text1"/>
-          <w:sz w:val="24"/>
-          <w:szCs w:val="24"/>
-        </w:rPr>
-        <w:t xml:space="preserve"> but field observations </w:t>
-      </w:r>
-      <w:r>
-        <w:rPr>
-          <w:rFonts w:ascii="Times" w:hAnsi="Times"/>
-          <w:color w:val="000000" w:themeColor="text1"/>
-          <w:sz w:val="24"/>
-          <w:szCs w:val="24"/>
-        </w:rPr>
-        <w:t xml:space="preserve">in transitional fringing reef-barrier reef systems with lagoons and deep channels </w:t>
-      </w:r>
-      <w:r>
-        <w:rPr>
-          <w:rFonts w:ascii="Times" w:hAnsi="Times"/>
-          <w:color w:val="000000" w:themeColor="text1"/>
-          <w:sz w:val="24"/>
-          <w:szCs w:val="24"/>
-        </w:rPr>
-        <w:t>(Hench et al., 2008; Lowe et al., 2009) show</w:t>
-      </w:r>
-      <w:r>
-        <w:rPr>
-          <w:rFonts w:ascii="Times" w:hAnsi="Times"/>
-          <w:color w:val="000000" w:themeColor="text1"/>
-          <w:sz w:val="24"/>
-          <w:szCs w:val="24"/>
-        </w:rPr>
-        <w:t xml:space="preserve"> the opposite</w:t>
-      </w:r>
-      <w:r>
-        <w:rPr>
-          <w:rFonts w:ascii="Times" w:hAnsi="Times"/>
-          <w:color w:val="000000" w:themeColor="text1"/>
-          <w:sz w:val="24"/>
-          <w:szCs w:val="24"/>
-        </w:rPr>
-        <w:t>:</w:t>
-      </w:r>
-      <w:r>
-        <w:rPr>
-          <w:rFonts w:ascii="Times" w:hAnsi="Times"/>
-          <w:color w:val="000000" w:themeColor="text1"/>
-          <w:sz w:val="24"/>
-          <w:szCs w:val="24"/>
-        </w:rPr>
-        <w:t xml:space="preserve"> current speeds are rapid over the shallow reef crest, slowing significantly when reaching deeper pools in the reef and the main channel that bisects the reef.</w:t>
+        <w:t xml:space="preserve">reef (Storlazzi et al., 2004). </w:t>
       </w:r>
     </w:p>
     <w:p>
@@ -1828,210 +1711,20 @@
         <w:spacing w:after="0" w:line="480" w:lineRule="auto"/>
         <w:ind w:firstLine="720"/>
         <w:rPr>
-          <w:ins w:id="89" w:author="Curt Storlazzi" w:date="2015-03-31T09:30:00Z"/>
-          <w:rFonts w:ascii="Times" w:hAnsi="Times"/>
-          <w:color w:val="000000" w:themeColor="text1"/>
-          <w:sz w:val="24"/>
-          <w:szCs w:val="24"/>
-          <w:rPrChange w:id="90" w:author="Curt Storlazzi" w:date="2015-03-31T11:50:00Z">
-            <w:rPr>
-              <w:ins w:id="91" w:author="Curt Storlazzi" w:date="2015-03-31T09:30:00Z"/>
-              <w:rFonts w:ascii="Times" w:hAnsi="Times"/>
-              <w:sz w:val="24"/>
-              <w:szCs w:val="24"/>
-            </w:rPr>
-          </w:rPrChange>
+          <w:rFonts w:ascii="Times" w:hAnsi="Times"/>
+          <w:color w:val="000000" w:themeColor="text1"/>
+          <w:sz w:val="24"/>
+          <w:szCs w:val="24"/>
         </w:rPr>
       </w:pPr>
-      <w:commentRangeStart w:id="92"/>
-      <w:r>
-        <w:rPr>
-          <w:rFonts w:ascii="Times" w:hAnsi="Times"/>
-          <w:color w:val="000000" w:themeColor="text1"/>
-          <w:sz w:val="24"/>
-          <w:szCs w:val="24"/>
-        </w:rPr>
-        <w:t xml:space="preserve">Understanding </w:t>
-      </w:r>
-      <w:r>
-        <w:rPr>
-          <w:rFonts w:ascii="Times" w:hAnsi="Times"/>
-          <w:color w:val="000000" w:themeColor="text1"/>
-          <w:sz w:val="24"/>
-          <w:szCs w:val="24"/>
-        </w:rPr>
-        <w:t xml:space="preserve">the spatial and temporal variability in </w:t>
-      </w:r>
-      <w:r>
-        <w:rPr>
-          <w:rFonts w:ascii="Times" w:hAnsi="Times"/>
-          <w:color w:val="000000" w:themeColor="text1"/>
-          <w:sz w:val="24"/>
-          <w:szCs w:val="24"/>
-        </w:rPr>
-        <w:t xml:space="preserve">current speeds, flow </w:t>
-      </w:r>
-      <w:r>
-        <w:rPr>
-          <w:rFonts w:ascii="Times" w:hAnsi="Times"/>
-          <w:color w:val="000000" w:themeColor="text1"/>
-          <w:sz w:val="24"/>
-          <w:szCs w:val="24"/>
-        </w:rPr>
-        <w:t>directions</w:t>
-      </w:r>
-      <w:r>
-        <w:rPr>
-          <w:rFonts w:ascii="Times" w:hAnsi="Times"/>
-          <w:color w:val="000000" w:themeColor="text1"/>
-          <w:sz w:val="24"/>
-          <w:szCs w:val="24"/>
-        </w:rPr>
-        <w:t xml:space="preserve">, and residence time of water over </w:t>
-      </w:r>
-      <w:r>
-        <w:rPr>
-          <w:rFonts w:ascii="Times" w:hAnsi="Times"/>
-          <w:color w:val="000000" w:themeColor="text1"/>
-          <w:sz w:val="24"/>
-          <w:szCs w:val="24"/>
-        </w:rPr>
-        <w:t>corals</w:t>
-      </w:r>
-      <w:r>
-        <w:rPr>
-          <w:rFonts w:ascii="Times" w:hAnsi="Times"/>
-          <w:color w:val="000000" w:themeColor="text1"/>
-          <w:sz w:val="24"/>
-          <w:szCs w:val="24"/>
-        </w:rPr>
-        <w:t xml:space="preserve"> is critical for understanding patterns of sedimentation in Faga'alu Bay</w:t>
-      </w:r>
-      <w:r>
-        <w:rPr>
-          <w:rFonts w:ascii="Times" w:hAnsi="Times"/>
-          <w:color w:val="000000" w:themeColor="text1"/>
-          <w:sz w:val="24"/>
-          <w:szCs w:val="24"/>
-        </w:rPr>
-        <w:t xml:space="preserve"> on Tutuila in</w:t>
-      </w:r>
-      <w:r>
-        <w:rPr>
-          <w:rFonts w:ascii="Times" w:hAnsi="Times"/>
-          <w:color w:val="000000" w:themeColor="text1"/>
-          <w:sz w:val="24"/>
-          <w:szCs w:val="24"/>
-        </w:rPr>
-        <w:t xml:space="preserve"> American Samoa. Following large or intense storm events, suspended sediment is discharged into Faga'alu Bay and advected seaward over the reef by momentum, in a thin surface layer of </w:t>
-      </w:r>
-      <w:r>
-        <w:rPr>
-          <w:rFonts w:ascii="Times" w:hAnsi="Times"/>
-          <w:color w:val="000000" w:themeColor="text1"/>
-          <w:sz w:val="24"/>
-          <w:szCs w:val="24"/>
-        </w:rPr>
-        <w:t xml:space="preserve">freshwater with </w:t>
-      </w:r>
-      <w:r>
-        <w:rPr>
-          <w:rFonts w:ascii="Times" w:hAnsi="Times"/>
-          <w:color w:val="000000" w:themeColor="text1"/>
-          <w:sz w:val="24"/>
-          <w:szCs w:val="24"/>
-        </w:rPr>
-        <w:t>suspended sediment concentration</w:t>
-      </w:r>
-      <w:r>
-        <w:rPr>
-          <w:rFonts w:ascii="Times" w:hAnsi="Times"/>
-          <w:color w:val="000000" w:themeColor="text1"/>
-          <w:sz w:val="24"/>
-          <w:szCs w:val="24"/>
-        </w:rPr>
-        <w:t>s</w:t>
-      </w:r>
-      <w:r>
-        <w:rPr>
-          <w:rFonts w:ascii="Times" w:hAnsi="Times"/>
-          <w:color w:val="000000" w:themeColor="text1"/>
-          <w:sz w:val="24"/>
-          <w:szCs w:val="24"/>
-        </w:rPr>
-        <w:t xml:space="preserve"> (SSC</w:t>
-      </w:r>
-      <w:r>
-        <w:rPr>
-          <w:rFonts w:ascii="Times" w:hAnsi="Times"/>
-          <w:color w:val="000000" w:themeColor="text1"/>
-          <w:sz w:val="24"/>
-          <w:szCs w:val="24"/>
-        </w:rPr>
-        <w:t>)</w:t>
-      </w:r>
-      <w:r>
-        <w:rPr>
-          <w:rFonts w:ascii="Times" w:hAnsi="Times"/>
-          <w:color w:val="000000" w:themeColor="text1"/>
-          <w:sz w:val="24"/>
-          <w:szCs w:val="24"/>
-        </w:rPr>
-        <w:t xml:space="preserve"> that often exceed</w:t>
-      </w:r>
-      <w:r>
-        <w:rPr>
-          <w:rFonts w:ascii="Times" w:hAnsi="Times"/>
-          <w:color w:val="000000" w:themeColor="text1"/>
-          <w:sz w:val="24"/>
-          <w:szCs w:val="24"/>
-        </w:rPr>
-        <w:t xml:space="preserve"> </w:t>
-      </w:r>
-      <w:r>
-        <w:rPr>
-          <w:rFonts w:ascii="Times" w:hAnsi="Times"/>
-          <w:color w:val="000000" w:themeColor="text1"/>
-          <w:sz w:val="24"/>
-          <w:szCs w:val="24"/>
-        </w:rPr>
-        <w:t>500mg/</w:t>
-      </w:r>
-      <w:r>
-        <w:rPr>
-          <w:rFonts w:ascii="Times" w:hAnsi="Times"/>
-          <w:color w:val="000000" w:themeColor="text1"/>
-          <w:sz w:val="24"/>
-          <w:szCs w:val="24"/>
-        </w:rPr>
-        <w:t>l</w:t>
-      </w:r>
-      <w:r>
-        <w:rPr>
-          <w:rFonts w:ascii="Times" w:hAnsi="Times"/>
-          <w:color w:val="000000" w:themeColor="text1"/>
-          <w:sz w:val="24"/>
-          <w:szCs w:val="24"/>
-        </w:rPr>
-        <w:t xml:space="preserve">. This sediment-rich layer significantly attenuates photosynthetically active radiation and transports fine sediment over the reef where it can settle out of the water column and onto coral </w:t>
-      </w:r>
-      <w:r>
-        <w:rPr>
-          <w:rFonts w:ascii="Times" w:hAnsi="Times"/>
-          <w:color w:val="000000" w:themeColor="text1"/>
-          <w:sz w:val="24"/>
-          <w:szCs w:val="24"/>
-        </w:rPr>
-        <w:t xml:space="preserve">reef </w:t>
-      </w:r>
-      <w:r>
-        <w:rPr>
-          <w:rFonts w:ascii="Times" w:hAnsi="Times"/>
-          <w:color w:val="000000" w:themeColor="text1"/>
-          <w:sz w:val="24"/>
-          <w:szCs w:val="24"/>
-        </w:rPr>
-        <w:t>organisms. Although the hypopycnal surface plume is able to move counter to prevailing currents (</w:t>
+      <w:r>
+        <w:rPr>
+          <w:rFonts w:ascii="Times" w:hAnsi="Times"/>
+          <w:color w:val="000000" w:themeColor="text1"/>
+          <w:sz w:val="24"/>
+          <w:szCs w:val="24"/>
+        </w:rPr>
+        <w:t>In fluid dynamics there are two ways to quantify the flow field: 1) the Lagrangian perspective observes an individual fluid parcel as it moves through space and time, 2) the Eulerian perspective focuses on specific locations, observing the fluid flow past that location over time. Eulerian methods characterize water circulation on the reef using bottom-mounted instruments to record wave height and period, current speed and direction, and/or tidal elevation (Presto et al., 2006; Storlazzi et al., 2009), however, collecting high spatial resolution data of hydrodynamic processes using strictly Eulerian methods is expensive and logistically difficult (Curt D. Storlazzi et al., 2006; Storlazzi et al., 2004).  Spatially distributed wave height, current speeds, and flow patterns can be predicted by hydrodynamic computer models (</w:t>
       </w:r>
       <w:proofErr w:type="spellStart"/>
       <w:r>
@@ -2041,7 +1734,7 @@
           <w:sz w:val="24"/>
           <w:szCs w:val="24"/>
         </w:rPr>
-        <w:t>upcurrent</w:t>
+        <w:t>Hoeke</w:t>
       </w:r>
       <w:proofErr w:type="spellEnd"/>
       <w:r>
@@ -2051,7 +1744,7 @@
           <w:sz w:val="24"/>
           <w:szCs w:val="24"/>
         </w:rPr>
-        <w:t>) by sliding over denser seawater, as sediment particles settle they are entrained in the prevailing current and transported accordingly (</w:t>
+        <w:t xml:space="preserve"> et al., 2011), but models typically require accurate bathymetry, detailed forcing data, and significant modeling expertise (</w:t>
       </w:r>
       <w:proofErr w:type="spellStart"/>
       <w:r>
@@ -2061,6 +1754,26 @@
           <w:sz w:val="24"/>
           <w:szCs w:val="24"/>
         </w:rPr>
+        <w:t>Hoeke</w:t>
+      </w:r>
+      <w:proofErr w:type="spellEnd"/>
+      <w:r>
+        <w:rPr>
+          <w:rFonts w:ascii="Times" w:hAnsi="Times"/>
+          <w:color w:val="000000" w:themeColor="text1"/>
+          <w:sz w:val="24"/>
+          <w:szCs w:val="24"/>
+        </w:rPr>
+        <w:t xml:space="preserve">, 2010; King et al., 2012; </w:t>
+      </w:r>
+      <w:proofErr w:type="spellStart"/>
+      <w:r>
+        <w:rPr>
+          <w:rFonts w:ascii="Times" w:hAnsi="Times"/>
+          <w:color w:val="000000" w:themeColor="text1"/>
+          <w:sz w:val="24"/>
+          <w:szCs w:val="24"/>
+        </w:rPr>
         <w:t>Wolanski</w:t>
       </w:r>
       <w:proofErr w:type="spellEnd"/>
@@ -2071,20 +1784,57 @@
           <w:sz w:val="24"/>
           <w:szCs w:val="24"/>
         </w:rPr>
-        <w:t xml:space="preserve"> et al., 2003). As flow velocities increase, residence time of the plume over the reef flat decreases, limiting time for small particles to settle out of the water column and controlling the sedimentation rate, even for the same concentration and magnitude of different plumes.</w:t>
-      </w:r>
-      <w:commentRangeEnd w:id="92"/>
-      <w:r>
-        <w:rPr>
-          <w:rStyle w:val="CommentReference"/>
-          <w:color w:val="000000" w:themeColor="text1"/>
-          <w:rPrChange w:id="93" w:author="Curt Storlazzi" w:date="2015-03-31T11:50:00Z">
-            <w:rPr>
-              <w:rStyle w:val="CommentReference"/>
-            </w:rPr>
-          </w:rPrChange>
-        </w:rPr>
-        <w:commentReference w:id="92"/>
+        <w:t xml:space="preserve"> et al., 2009). While imagery-based remote sensing is useful to map the temporal and spatial distribution of flood plume boundaries (</w:t>
+      </w:r>
+      <w:proofErr w:type="spellStart"/>
+      <w:r>
+        <w:rPr>
+          <w:rFonts w:ascii="Times" w:hAnsi="Times"/>
+          <w:color w:val="000000" w:themeColor="text1"/>
+          <w:sz w:val="24"/>
+          <w:szCs w:val="24"/>
+        </w:rPr>
+        <w:t>Klemas</w:t>
+      </w:r>
+      <w:proofErr w:type="spellEnd"/>
+      <w:r>
+        <w:rPr>
+          <w:rFonts w:ascii="Times" w:hAnsi="Times"/>
+          <w:color w:val="000000" w:themeColor="text1"/>
+          <w:sz w:val="24"/>
+          <w:szCs w:val="24"/>
+        </w:rPr>
+        <w:t>, 2012; Warrick et al., 2007), the underlying current circulation is a strong control on sediment transport that may not be quantified by even high resolution remote sensing of plumes. Instead, Lagrangian methods including the use of GPS-tracking drifters have been used to map flow patterns over reef flats to compare to Eulerian descriptions of flow speeds (C. D. Storlazzi et al., 2006; Storlazzi et al., 2004; Wyatt et al., 2012) or validate hydrodynamic computer models (</w:t>
+      </w:r>
+      <w:proofErr w:type="spellStart"/>
+      <w:r>
+        <w:rPr>
+          <w:rFonts w:ascii="Times" w:hAnsi="Times"/>
+          <w:color w:val="000000" w:themeColor="text1"/>
+          <w:sz w:val="24"/>
+          <w:szCs w:val="24"/>
+        </w:rPr>
+        <w:t>Ouillon</w:t>
+      </w:r>
+      <w:proofErr w:type="spellEnd"/>
+      <w:r>
+        <w:rPr>
+          <w:rFonts w:ascii="Times" w:hAnsi="Times"/>
+          <w:color w:val="000000" w:themeColor="text1"/>
+          <w:sz w:val="24"/>
+          <w:szCs w:val="24"/>
+        </w:rPr>
+        <w:t xml:space="preserve"> et al., 2010). Drifter </w:t>
+      </w:r>
+      <w:r>
+        <w:rPr>
+          <w:rFonts w:ascii="Times" w:hAnsi="Times"/>
+          <w:color w:val="000000" w:themeColor="text1"/>
+          <w:sz w:val="24"/>
+          <w:szCs w:val="24"/>
+        </w:rPr>
+        <w:lastRenderedPageBreak/>
+        <w:t>studies in nearshore environments are typically limited in number of drifters, number of deployments, and the range of oceanic and meteorological conditions experienced during deployments, making it uncertain whether they describe the dominant patterns, or short-lived anomalies (C. D. Storlazzi et al., 2006; Wyatt et al., 2010).  While Lagrangian measurements provide spatially explicit data on the flow field, observations are limited temporally by their short duration times relative to Eulerian methods like in situ current meters. Storlazzi et al., (2006) successfully combined Eulerian and Lagrangian methods by comparing Lagrangian drifter tracks with progressive vectors of cumulative flow calculated from Eulerian current meters to determine if short-term observations from drifters were representative of the dominant patterns. This approach yields spatially distributed flow data from the Lagrangian drifters, within the context of the longer time series of flow forcing from the Eulerian methods.</w:t>
       </w:r>
     </w:p>
     <w:p>
@@ -2096,99 +1846,281 @@
           <w:color w:val="000000" w:themeColor="text1"/>
           <w:sz w:val="24"/>
           <w:szCs w:val="24"/>
-          <w:rPrChange w:id="94" w:author="Curt Storlazzi" w:date="2015-03-31T11:50:00Z">
-            <w:rPr>
-              <w:rFonts w:ascii="Times" w:hAnsi="Times"/>
-              <w:sz w:val="24"/>
-              <w:szCs w:val="24"/>
-            </w:rPr>
-          </w:rPrChange>
         </w:rPr>
       </w:pPr>
-      <w:commentRangeStart w:id="95"/>
-      <w:ins w:id="96" w:author="Curt Storlazzi" w:date="2015-03-31T09:30:00Z">
+      <w:r>
+        <w:rPr>
+          <w:rFonts w:ascii="Times" w:hAnsi="Times"/>
+          <w:color w:val="000000" w:themeColor="text1"/>
+          <w:sz w:val="24"/>
+          <w:szCs w:val="24"/>
+        </w:rPr>
+        <w:t xml:space="preserve">GPS-tracking drifters have been traditionally used to characterize oceanic circulation in the deep or coastal ocean (Davis, 1991; Warrick et al., 2007), but cheaper, smaller GPS technology has recently made it possible to deploy many small drifters in nearshore environments to map flow patterns at finer spatiotemporal resolution (Johnson et al., 2003; Austin and Atkinson, 2004; </w:t>
+      </w:r>
+      <w:commentRangeStart w:id="89"/>
+      <w:proofErr w:type="spellStart"/>
+      <w:r>
+        <w:rPr>
+          <w:rFonts w:ascii="Times" w:hAnsi="Times"/>
+          <w:color w:val="000000" w:themeColor="text1"/>
+          <w:sz w:val="24"/>
+          <w:szCs w:val="24"/>
+        </w:rPr>
+        <w:t>MacMahan</w:t>
+      </w:r>
+      <w:proofErr w:type="spellEnd"/>
+      <w:r>
+        <w:rPr>
+          <w:rFonts w:ascii="Times" w:hAnsi="Times"/>
+          <w:color w:val="000000" w:themeColor="text1"/>
+          <w:sz w:val="24"/>
+          <w:szCs w:val="24"/>
+        </w:rPr>
+        <w:t xml:space="preserve"> et al., 2010). Research on rip currents in beach surf zones have shown the ability to capture synoptic measurements of small-scale flow structures and patterns by deploying large numbers of GPS-logging drifters to collect high-density observations of flow velocities (Johnson et al., 2003; </w:t>
+      </w:r>
+      <w:proofErr w:type="spellStart"/>
+      <w:r>
+        <w:rPr>
+          <w:rFonts w:ascii="Times" w:hAnsi="Times"/>
+          <w:color w:val="000000" w:themeColor="text1"/>
+          <w:sz w:val="24"/>
+          <w:szCs w:val="24"/>
+        </w:rPr>
+        <w:t>MacMahan</w:t>
+      </w:r>
+      <w:proofErr w:type="spellEnd"/>
+      <w:r>
+        <w:rPr>
+          <w:rFonts w:ascii="Times" w:hAnsi="Times"/>
+          <w:color w:val="000000" w:themeColor="text1"/>
+          <w:sz w:val="24"/>
+          <w:szCs w:val="24"/>
+        </w:rPr>
+        <w:t xml:space="preserve"> et al., 2010). While deploying a fleet of GPS-logging drifters has yielded synoptic measurements of water movement in surf zones near linear, sandy beaches, it has not been attempted in a shallow reef environment.</w:t>
+      </w:r>
+      <w:commentRangeEnd w:id="89"/>
+      <w:r>
+        <w:rPr>
+          <w:rStyle w:val="CommentReference"/>
+          <w:color w:val="000000" w:themeColor="text1"/>
+        </w:rPr>
+        <w:commentReference w:id="89"/>
+      </w:r>
+    </w:p>
+    <w:p>
+      <w:pPr>
+        <w:spacing w:after="0" w:line="480" w:lineRule="auto"/>
+        <w:ind w:firstLine="720"/>
+        <w:rPr>
+          <w:rFonts w:ascii="Times" w:hAnsi="Times"/>
+          <w:color w:val="000000" w:themeColor="text1"/>
+          <w:sz w:val="24"/>
+          <w:szCs w:val="24"/>
+        </w:rPr>
+      </w:pPr>
+    </w:p>
+    <w:p>
+      <w:pPr>
+        <w:spacing w:after="0" w:line="480" w:lineRule="auto"/>
+        <w:ind w:firstLine="720"/>
+        <w:rPr>
+          <w:rFonts w:ascii="Times" w:hAnsi="Times"/>
+          <w:color w:val="000000" w:themeColor="text1"/>
+          <w:sz w:val="24"/>
+          <w:szCs w:val="24"/>
+        </w:rPr>
+      </w:pPr>
+      <w:r>
+        <w:rPr>
+          <w:rFonts w:ascii="Times" w:hAnsi="Times"/>
+          <w:color w:val="000000" w:themeColor="text1"/>
+          <w:sz w:val="24"/>
+          <w:szCs w:val="24"/>
+        </w:rPr>
+        <w:t xml:space="preserve">Understanding the spatial and temporal variability in current speeds, flow </w:t>
+      </w:r>
+      <w:proofErr w:type="gramStart"/>
+      <w:r>
+        <w:rPr>
+          <w:rFonts w:ascii="Times" w:hAnsi="Times"/>
+          <w:color w:val="000000" w:themeColor="text1"/>
+          <w:sz w:val="24"/>
+          <w:szCs w:val="24"/>
+        </w:rPr>
+        <w:t>directions</w:t>
+      </w:r>
+      <w:proofErr w:type="gramEnd"/>
+      <w:r>
+        <w:rPr>
+          <w:rFonts w:ascii="Times" w:hAnsi="Times"/>
+          <w:color w:val="000000" w:themeColor="text1"/>
+          <w:sz w:val="24"/>
+          <w:szCs w:val="24"/>
+        </w:rPr>
+        <w:t xml:space="preserve">, and residence time of water over corals is critical for understanding patterns of sedimentation in Faga'alu Bay on Tutuila in American Samoa. </w:t>
+      </w:r>
+      <w:commentRangeStart w:id="90"/>
+      <w:ins w:id="91" w:author="Curt Storlazzi" w:date="2015-03-31T09:30:00Z">
         <w:r>
           <w:rPr>
             <w:rFonts w:ascii="Times" w:hAnsi="Times"/>
             <w:color w:val="000000" w:themeColor="text1"/>
             <w:sz w:val="24"/>
             <w:szCs w:val="24"/>
-            <w:rPrChange w:id="97" w:author="Curt Storlazzi" w:date="2015-03-31T11:50:00Z">
-              <w:rPr>
-                <w:rFonts w:ascii="Times" w:hAnsi="Times"/>
-                <w:sz w:val="24"/>
-                <w:szCs w:val="24"/>
-              </w:rPr>
-            </w:rPrChange>
           </w:rPr>
-          <w:lastRenderedPageBreak/>
-          <w:t>Since it is known that both quality and residence time of water over the reef are strong controls on coral health, it is desirable to characterize spatially distributed flow patterns in relation to wave, wind, and tide forcings</w:t>
+          <w:t>Since it is known that both quality and residence time of water over the reef are strong controls on coral health</w:t>
         </w:r>
       </w:ins>
-      <w:commentRangeEnd w:id="95"/>
-      <w:ins w:id="98" w:author="Curt Storlazzi" w:date="2015-03-31T09:31:00Z">
-        <w:r>
-          <w:rPr>
-            <w:rStyle w:val="CommentReference"/>
-            <w:color w:val="000000" w:themeColor="text1"/>
-            <w:rPrChange w:id="99" w:author="Curt Storlazzi" w:date="2015-03-31T11:50:00Z">
-              <w:rPr>
-                <w:rStyle w:val="CommentReference"/>
-              </w:rPr>
-            </w:rPrChange>
-          </w:rPr>
-          <w:commentReference w:id="95"/>
-        </w:r>
-      </w:ins>
-      <w:ins w:id="100" w:author="Curt Storlazzi" w:date="2015-03-31T09:30:00Z">
+      <w:r>
+        <w:rPr>
+          <w:rFonts w:ascii="Times" w:hAnsi="Times"/>
+          <w:color w:val="000000" w:themeColor="text1"/>
+          <w:sz w:val="24"/>
+          <w:szCs w:val="24"/>
+        </w:rPr>
+        <w:t xml:space="preserve"> </w:t>
+      </w:r>
+      <w:r>
+        <w:rPr>
+          <w:rFonts w:ascii="Times" w:hAnsi="Times"/>
+          <w:color w:val="000000" w:themeColor="text1"/>
+          <w:sz w:val="24"/>
+          <w:szCs w:val="24"/>
+        </w:rPr>
+        <w:t>at the study site</w:t>
+      </w:r>
+      <w:ins w:id="92" w:author="Curt Storlazzi" w:date="2015-03-31T09:30:00Z">
         <w:r>
           <w:rPr>
             <w:rFonts w:ascii="Times" w:hAnsi="Times"/>
             <w:color w:val="000000" w:themeColor="text1"/>
             <w:sz w:val="24"/>
             <w:szCs w:val="24"/>
-            <w:rPrChange w:id="101" w:author="Curt Storlazzi" w:date="2015-03-31T11:50:00Z">
-              <w:rPr>
-                <w:rFonts w:ascii="Times" w:hAnsi="Times"/>
-                <w:sz w:val="24"/>
-                <w:szCs w:val="24"/>
-              </w:rPr>
-            </w:rPrChange>
           </w:rPr>
-          <w:t>.</w:t>
+          <w:t xml:space="preserve">, it is desirable to characterize spatially </w:t>
         </w:r>
-      </w:ins>
-    </w:p>
-    <w:p>
-      <w:pPr>
-        <w:pStyle w:val="Heading2"/>
-        <w:spacing w:before="0" w:line="480" w:lineRule="auto"/>
-        <w:rPr>
-          <w:rFonts w:ascii="Times" w:hAnsi="Times"/>
-          <w:color w:val="000000" w:themeColor="text1"/>
-          <w:sz w:val="24"/>
-          <w:szCs w:val="24"/>
-        </w:rPr>
-      </w:pPr>
-      <w:del w:id="102" w:author="Curt Storlazzi" w:date="2015-03-31T11:50:00Z">
+        <w:proofErr w:type="gramStart"/>
         <w:r>
           <w:rPr>
             <w:rFonts w:ascii="Times" w:hAnsi="Times"/>
             <w:color w:val="000000" w:themeColor="text1"/>
             <w:sz w:val="24"/>
             <w:szCs w:val="24"/>
-            <w:rPrChange w:id="103" w:author="Curt Storlazzi" w:date="2015-03-31T11:50:00Z">
-              <w:rPr>
-                <w:rFonts w:ascii="Times" w:hAnsi="Times"/>
-                <w:sz w:val="24"/>
-                <w:szCs w:val="24"/>
-              </w:rPr>
-            </w:rPrChange>
+          </w:rPr>
+          <w:t>distributed</w:t>
+        </w:r>
+        <w:proofErr w:type="gramEnd"/>
+        <w:r>
+          <w:rPr>
+            <w:rFonts w:ascii="Times" w:hAnsi="Times"/>
+            <w:color w:val="000000" w:themeColor="text1"/>
+            <w:sz w:val="24"/>
+            <w:szCs w:val="24"/>
+          </w:rPr>
+          <w:t xml:space="preserve"> flow patterns</w:t>
+        </w:r>
+      </w:ins>
+      <w:r>
+        <w:rPr>
+          <w:rFonts w:ascii="Times" w:hAnsi="Times"/>
+          <w:color w:val="000000" w:themeColor="text1"/>
+          <w:sz w:val="24"/>
+          <w:szCs w:val="24"/>
+        </w:rPr>
+        <w:t xml:space="preserve"> </w:t>
+      </w:r>
+      <w:ins w:id="93" w:author="Curt Storlazzi" w:date="2015-03-31T09:30:00Z">
+        <w:r>
+          <w:rPr>
+            <w:rFonts w:ascii="Times" w:hAnsi="Times"/>
+            <w:color w:val="000000" w:themeColor="text1"/>
+            <w:sz w:val="24"/>
+            <w:szCs w:val="24"/>
+          </w:rPr>
+          <w:t>in relation to wave, wind, and tide forcings</w:t>
+        </w:r>
+      </w:ins>
+      <w:commentRangeEnd w:id="90"/>
+      <w:ins w:id="94" w:author="Curt Storlazzi" w:date="2015-03-31T09:31:00Z">
+        <w:r>
+          <w:rPr>
+            <w:rStyle w:val="CommentReference"/>
+            <w:color w:val="000000" w:themeColor="text1"/>
+          </w:rPr>
+          <w:commentReference w:id="90"/>
+        </w:r>
+      </w:ins>
+      <w:ins w:id="95" w:author="Curt Storlazzi" w:date="2015-03-31T09:30:00Z">
+        <w:r>
+          <w:rPr>
+            <w:rFonts w:ascii="Times" w:hAnsi="Times"/>
+            <w:color w:val="000000" w:themeColor="text1"/>
+            <w:sz w:val="24"/>
+            <w:szCs w:val="24"/>
+          </w:rPr>
+          <w:t>.</w:t>
+        </w:r>
+      </w:ins>
+      <w:r>
+        <w:rPr>
+          <w:rFonts w:ascii="Times" w:hAnsi="Times"/>
+          <w:color w:val="000000" w:themeColor="text1"/>
+          <w:sz w:val="24"/>
+          <w:szCs w:val="24"/>
+        </w:rPr>
+        <w:t xml:space="preserve"> To characterize spatially distributed flows in relation to longer term forcings, a combination of Eulerian and Lagrangian </w:t>
+      </w:r>
+      <w:r>
+        <w:rPr>
+          <w:rFonts w:ascii="Times" w:hAnsi="Times"/>
+          <w:color w:val="000000" w:themeColor="text1"/>
+          <w:sz w:val="24"/>
+          <w:szCs w:val="24"/>
+        </w:rPr>
+        <w:t xml:space="preserve">flow </w:t>
+      </w:r>
+      <w:r>
+        <w:rPr>
+          <w:rFonts w:ascii="Times" w:hAnsi="Times"/>
+          <w:color w:val="000000" w:themeColor="text1"/>
+          <w:sz w:val="24"/>
+          <w:szCs w:val="24"/>
+        </w:rPr>
+        <w:t>measurements were made under different forcing conditions.</w:t>
+      </w:r>
+      <w:r>
+        <w:rPr>
+          <w:rFonts w:ascii="Times" w:hAnsi="Times"/>
+          <w:color w:val="000000" w:themeColor="text1"/>
+          <w:sz w:val="24"/>
+          <w:szCs w:val="24"/>
+        </w:rPr>
+        <w:t xml:space="preserve"> </w:t>
+      </w:r>
+    </w:p>
+    <w:p>
+      <w:pPr>
+        <w:pStyle w:val="Heading2"/>
+        <w:spacing w:before="0" w:line="480" w:lineRule="auto"/>
+        <w:rPr>
+          <w:rFonts w:ascii="Times" w:hAnsi="Times"/>
+          <w:color w:val="000000" w:themeColor="text1"/>
+          <w:sz w:val="24"/>
+          <w:szCs w:val="24"/>
+        </w:rPr>
+      </w:pPr>
+      <w:del w:id="96" w:author="Curt Storlazzi" w:date="2015-03-31T11:50:00Z">
+        <w:r>
+          <w:rPr>
+            <w:rFonts w:ascii="Times" w:hAnsi="Times"/>
+            <w:color w:val="000000" w:themeColor="text1"/>
+            <w:sz w:val="24"/>
+            <w:szCs w:val="24"/>
           </w:rPr>
           <w:delText>Study Area</w:delText>
         </w:r>
       </w:del>
-      <w:ins w:id="104" w:author="Curt Storlazzi" w:date="2015-03-31T11:50:00Z">
+      <w:ins w:id="97" w:author="Curt Storlazzi" w:date="2015-03-31T11:50:00Z">
         <w:r>
           <w:rPr>
             <w:rFonts w:ascii="Times" w:hAnsi="Times"/>
@@ -2273,25 +2205,124 @@
           <w:sz w:val="24"/>
           <w:szCs w:val="24"/>
         </w:rPr>
-        <w:t xml:space="preserve">Figure 1). Faga'alu Bay is situated on the western side of Pago Pago Harbor where the surrounding high topography blocks wet-season northerly winds </w:t>
-      </w:r>
-      <w:r>
-        <w:rPr>
-          <w:rFonts w:ascii="Times" w:hAnsi="Times"/>
-          <w:color w:val="000000" w:themeColor="text1"/>
-          <w:sz w:val="24"/>
-          <w:szCs w:val="24"/>
-        </w:rPr>
-        <w:t xml:space="preserve">from </w:t>
-      </w:r>
-      <w:r>
-        <w:rPr>
-          <w:rFonts w:ascii="Times" w:hAnsi="Times"/>
-          <w:color w:val="000000" w:themeColor="text1"/>
-          <w:sz w:val="24"/>
-          <w:szCs w:val="24"/>
-        </w:rPr>
-        <w:t xml:space="preserve">October-April, but the bay is exposed to dry-season southeasterly </w:t>
+        <w:t>Figure 1).</w:t>
+      </w:r>
+      <w:r>
+        <w:rPr>
+          <w:rFonts w:ascii="Times" w:hAnsi="Times"/>
+          <w:color w:val="000000" w:themeColor="text1"/>
+          <w:sz w:val="24"/>
+          <w:szCs w:val="24"/>
+        </w:rPr>
+        <w:t xml:space="preserve"> The reef is characterized by a shallow reef flat extending from </w:t>
+      </w:r>
+      <w:r>
+        <w:rPr>
+          <w:rFonts w:ascii="Times" w:hAnsi="Times"/>
+          <w:color w:val="000000" w:themeColor="text1"/>
+          <w:sz w:val="24"/>
+          <w:szCs w:val="24"/>
+        </w:rPr>
+        <w:t xml:space="preserve">just off </w:t>
+      </w:r>
+      <w:r>
+        <w:rPr>
+          <w:rFonts w:ascii="Times" w:hAnsi="Times"/>
+          <w:color w:val="000000" w:themeColor="text1"/>
+          <w:sz w:val="24"/>
+          <w:szCs w:val="24"/>
+        </w:rPr>
+        <w:t>the shore to the reef crest, where it then descends nearly vertically to the deep waters of Pago Pago Bay.</w:t>
+      </w:r>
+      <w:r>
+        <w:rPr>
+          <w:rFonts w:ascii="Times" w:hAnsi="Times"/>
+          <w:color w:val="000000" w:themeColor="text1"/>
+          <w:sz w:val="24"/>
+          <w:szCs w:val="24"/>
+        </w:rPr>
+        <w:t xml:space="preserve"> </w:t>
+      </w:r>
+      <w:r>
+        <w:rPr>
+          <w:rFonts w:ascii="Times" w:hAnsi="Times"/>
+          <w:color w:val="000000" w:themeColor="text1"/>
+          <w:sz w:val="24"/>
+          <w:szCs w:val="24"/>
+        </w:rPr>
+        <w:t xml:space="preserve">Wave breaking is constrained to the shallow reef crests, the transitions between the steeply-sloping fore reef and the roughly horizontal reef flats. </w:t>
+      </w:r>
+      <w:r>
+        <w:rPr>
+          <w:rFonts w:ascii="Times" w:hAnsi="Times"/>
+          <w:color w:val="000000" w:themeColor="text1"/>
+          <w:sz w:val="24"/>
+          <w:szCs w:val="24"/>
+        </w:rPr>
+        <w:t xml:space="preserve"> </w:t>
+      </w:r>
+      <w:r>
+        <w:rPr>
+          <w:rFonts w:ascii="Times" w:hAnsi="Times"/>
+          <w:color w:val="000000" w:themeColor="text1"/>
+          <w:sz w:val="24"/>
+          <w:szCs w:val="24"/>
+        </w:rPr>
+        <w:t>N</w:t>
+      </w:r>
+      <w:r>
+        <w:rPr>
+          <w:rFonts w:ascii="Times" w:hAnsi="Times"/>
+          <w:color w:val="000000" w:themeColor="text1"/>
+          <w:sz w:val="24"/>
+          <w:szCs w:val="24"/>
+        </w:rPr>
+        <w:t>ear the reef crest</w:t>
+      </w:r>
+      <w:r>
+        <w:rPr>
+          <w:rFonts w:ascii="Times" w:hAnsi="Times"/>
+          <w:color w:val="000000" w:themeColor="text1"/>
+          <w:sz w:val="24"/>
+          <w:szCs w:val="24"/>
+        </w:rPr>
+        <w:t>, the reef flat is cemented reef pavement</w:t>
+      </w:r>
+      <w:r>
+        <w:rPr>
+          <w:rFonts w:ascii="Times" w:hAnsi="Times"/>
+          <w:color w:val="000000" w:themeColor="text1"/>
+          <w:sz w:val="24"/>
+          <w:szCs w:val="24"/>
+        </w:rPr>
+        <w:t>,</w:t>
+      </w:r>
+      <w:r>
+        <w:rPr>
+          <w:rFonts w:ascii="Times" w:hAnsi="Times"/>
+          <w:color w:val="000000" w:themeColor="text1"/>
+          <w:sz w:val="24"/>
+          <w:szCs w:val="24"/>
+        </w:rPr>
+        <w:t xml:space="preserve"> but near the shore in the</w:t>
+      </w:r>
+      <w:r>
+        <w:rPr>
+          <w:rFonts w:ascii="Times" w:hAnsi="Times"/>
+          <w:color w:val="000000" w:themeColor="text1"/>
+          <w:sz w:val="24"/>
+          <w:szCs w:val="24"/>
+        </w:rPr>
+        <w:t xml:space="preserve"> southern</w:t>
+      </w:r>
+      <w:r>
+        <w:rPr>
+          <w:rFonts w:ascii="Times" w:hAnsi="Times"/>
+          <w:color w:val="000000" w:themeColor="text1"/>
+          <w:sz w:val="24"/>
+          <w:szCs w:val="24"/>
+        </w:rPr>
+        <w:t xml:space="preserve"> </w:t>
       </w:r>
       <w:proofErr w:type="spellStart"/>
       <w:r>
@@ -2301,7 +2332,7 @@
           <w:sz w:val="24"/>
           <w:szCs w:val="24"/>
         </w:rPr>
-        <w:t>tradewinds</w:t>
+        <w:t>backreef</w:t>
       </w:r>
       <w:proofErr w:type="spellEnd"/>
       <w:r>
@@ -2311,109 +2342,177 @@
           <w:sz w:val="24"/>
           <w:szCs w:val="24"/>
         </w:rPr>
-        <w:t xml:space="preserve"> and accompanying short-period wind waves </w:t>
-      </w:r>
-      <w:r>
-        <w:rPr>
-          <w:rFonts w:ascii="Times" w:hAnsi="Times"/>
-          <w:color w:val="000000" w:themeColor="text1"/>
-          <w:sz w:val="24"/>
-          <w:szCs w:val="24"/>
-        </w:rPr>
-        <w:t xml:space="preserve">during </w:t>
-      </w:r>
-      <w:r>
-        <w:rPr>
-          <w:rFonts w:ascii="Times" w:hAnsi="Times"/>
-          <w:color w:val="000000" w:themeColor="text1"/>
-          <w:sz w:val="24"/>
-          <w:szCs w:val="24"/>
-        </w:rPr>
-        <w:t xml:space="preserve">May-September. Faga'alu is only open to a narrow window </w:t>
-      </w:r>
-      <w:r>
-        <w:rPr>
-          <w:rFonts w:ascii="Times" w:hAnsi="Times"/>
-          <w:color w:val="000000" w:themeColor="text1"/>
-          <w:sz w:val="24"/>
-          <w:szCs w:val="24"/>
-        </w:rPr>
-        <w:t xml:space="preserve">(south-southeast) </w:t>
-      </w:r>
-      <w:r>
-        <w:rPr>
-          <w:rFonts w:ascii="Times" w:hAnsi="Times"/>
-          <w:color w:val="000000" w:themeColor="text1"/>
-          <w:sz w:val="24"/>
-          <w:szCs w:val="24"/>
-        </w:rPr>
-        <w:t>of swell directions</w:t>
-      </w:r>
-      <w:r>
-        <w:rPr>
-          <w:rFonts w:ascii="Times" w:hAnsi="Times"/>
-          <w:color w:val="000000" w:themeColor="text1"/>
-          <w:sz w:val="24"/>
-          <w:szCs w:val="24"/>
-        </w:rPr>
-        <w:t>,</w:t>
-      </w:r>
-      <w:r>
-        <w:rPr>
-          <w:rFonts w:ascii="Times" w:hAnsi="Times"/>
-          <w:color w:val="000000" w:themeColor="text1"/>
-          <w:sz w:val="24"/>
-          <w:szCs w:val="24"/>
-        </w:rPr>
-        <w:t xml:space="preserve"> and swells approaching from a southerly angle must refract to the west, reducing the</w:t>
-      </w:r>
-      <w:r>
-        <w:rPr>
-          <w:rFonts w:ascii="Times" w:hAnsi="Times"/>
-          <w:color w:val="000000" w:themeColor="text1"/>
-          <w:sz w:val="24"/>
-          <w:szCs w:val="24"/>
-        </w:rPr>
-        <w:t>ir</w:t>
-      </w:r>
-      <w:r>
-        <w:rPr>
-          <w:rFonts w:ascii="Times" w:hAnsi="Times"/>
-          <w:color w:val="000000" w:themeColor="text1"/>
-          <w:sz w:val="24"/>
-          <w:szCs w:val="24"/>
-        </w:rPr>
-        <w:t xml:space="preserve"> energy. Offshore significant wave heights (</w:t>
-      </w:r>
-      <w:r>
-        <w:rPr>
-          <w:rFonts w:ascii="Times" w:hAnsi="Times"/>
-          <w:i/>
-          <w:color w:val="000000" w:themeColor="text1"/>
-          <w:sz w:val="24"/>
-          <w:szCs w:val="24"/>
-        </w:rPr>
-        <w:t>H</w:t>
-      </w:r>
-      <w:r>
-        <w:rPr>
-          <w:rFonts w:ascii="Times" w:hAnsi="Times"/>
-          <w:i/>
-          <w:color w:val="000000" w:themeColor="text1"/>
-          <w:sz w:val="24"/>
-          <w:szCs w:val="24"/>
-          <w:vertAlign w:val="subscript"/>
-        </w:rPr>
-        <w:t>s</w:t>
-      </w:r>
-      <w:r>
-        <w:rPr>
-          <w:rFonts w:ascii="Times" w:hAnsi="Times"/>
-          <w:color w:val="000000" w:themeColor="text1"/>
-          <w:sz w:val="24"/>
-          <w:szCs w:val="24"/>
-        </w:rPr>
-        <w:t>) from southerly and southeasterly directions are generally less than 2.5</w:t>
+        <w:t xml:space="preserve"> there are areas of deeper (1-5m) pools. </w:t>
+      </w:r>
+      <w:r>
+        <w:rPr>
+          <w:rFonts w:ascii="Times" w:hAnsi="Times"/>
+          <w:color w:val="000000" w:themeColor="text1"/>
+          <w:sz w:val="24"/>
+          <w:szCs w:val="24"/>
+        </w:rPr>
+        <w:t>An anthropogenically altered, vertical-walled, 5-10 m deep paleo-stream channel (‘a</w:t>
+      </w:r>
+      <w:r>
+        <w:rPr>
+          <w:rFonts w:ascii="Times" w:hAnsi="Times"/>
+          <w:color w:val="000000" w:themeColor="text1"/>
+          <w:sz w:val="24"/>
+          <w:szCs w:val="24"/>
+        </w:rPr>
+        <w:t>v</w:t>
+      </w:r>
+      <w:r>
+        <w:rPr>
+          <w:rFonts w:ascii="Times" w:hAnsi="Times"/>
+          <w:color w:val="000000" w:themeColor="text1"/>
+          <w:sz w:val="24"/>
+          <w:szCs w:val="24"/>
+        </w:rPr>
+        <w:t>a) extends from the mouth of Faga'alu Stream eastward to Pago Pago Bay; this 'ava divides the reef into a larger southern and a smaller northern section</w:t>
+      </w:r>
+      <w:r>
+        <w:rPr>
+          <w:rStyle w:val="CommentReference"/>
+          <w:color w:val="000000" w:themeColor="text1"/>
+        </w:rPr>
+        <w:commentReference w:id="98"/>
+      </w:r>
+      <w:r>
+        <w:rPr>
+          <w:rFonts w:ascii="Times" w:hAnsi="Times"/>
+          <w:color w:val="000000" w:themeColor="text1"/>
+          <w:sz w:val="24"/>
+          <w:szCs w:val="24"/>
+        </w:rPr>
+        <w:t>.</w:t>
+      </w:r>
+      <w:r>
+        <w:rPr>
+          <w:rFonts w:ascii="Times" w:hAnsi="Times"/>
+          <w:color w:val="000000" w:themeColor="text1"/>
+          <w:sz w:val="24"/>
+          <w:szCs w:val="24"/>
+        </w:rPr>
+        <w:t xml:space="preserve"> NOAA surveys </w:t>
+      </w:r>
+      <w:r>
+        <w:rPr>
+          <w:rFonts w:ascii="Times" w:hAnsi="Times"/>
+          <w:color w:val="000000" w:themeColor="text1"/>
+          <w:sz w:val="24"/>
+          <w:szCs w:val="24"/>
+        </w:rPr>
+        <w:t>found</w:t>
+      </w:r>
+      <w:r>
+        <w:rPr>
+          <w:rFonts w:ascii="Times" w:hAnsi="Times"/>
+          <w:color w:val="000000" w:themeColor="text1"/>
+          <w:sz w:val="24"/>
+          <w:szCs w:val="24"/>
+        </w:rPr>
+        <w:t xml:space="preserve"> coral coverage varies from &lt;10% on the degraded northern reef, to &gt;50% on the more intact southern reef. </w:t>
+      </w:r>
+      <w:r>
+        <w:rPr>
+          <w:rFonts w:ascii="Times" w:hAnsi="Times"/>
+          <w:color w:val="000000" w:themeColor="text1"/>
+          <w:sz w:val="24"/>
+          <w:szCs w:val="24"/>
+        </w:rPr>
+        <w:t xml:space="preserve">Following large or intense storm events, suspended sediment is discharged </w:t>
+      </w:r>
+      <w:r>
+        <w:rPr>
+          <w:rFonts w:ascii="Times" w:hAnsi="Times"/>
+          <w:color w:val="000000" w:themeColor="text1"/>
+          <w:sz w:val="24"/>
+          <w:szCs w:val="24"/>
+        </w:rPr>
+        <w:t>from</w:t>
+      </w:r>
+      <w:r>
+        <w:rPr>
+          <w:rFonts w:ascii="Times" w:hAnsi="Times"/>
+          <w:color w:val="000000" w:themeColor="text1"/>
+          <w:sz w:val="24"/>
+          <w:szCs w:val="24"/>
+        </w:rPr>
+        <w:t xml:space="preserve"> Faga'alu </w:t>
+      </w:r>
+      <w:r>
+        <w:rPr>
+          <w:rFonts w:ascii="Times" w:hAnsi="Times"/>
+          <w:color w:val="000000" w:themeColor="text1"/>
+          <w:sz w:val="24"/>
+          <w:szCs w:val="24"/>
+        </w:rPr>
+        <w:t xml:space="preserve">Stream in the northwest corner </w:t>
+      </w:r>
+      <w:r>
+        <w:rPr>
+          <w:rFonts w:ascii="Times" w:hAnsi="Times"/>
+          <w:color w:val="000000" w:themeColor="text1"/>
+          <w:sz w:val="24"/>
+          <w:szCs w:val="24"/>
+        </w:rPr>
+        <w:lastRenderedPageBreak/>
+        <w:t>of the Bay,</w:t>
+      </w:r>
+      <w:r>
+        <w:rPr>
+          <w:rFonts w:ascii="Times" w:hAnsi="Times"/>
+          <w:color w:val="000000" w:themeColor="text1"/>
+          <w:sz w:val="24"/>
+          <w:szCs w:val="24"/>
+        </w:rPr>
+        <w:t xml:space="preserve"> and advected seaward over the reef by momentum in a thin surface layer of freshwater</w:t>
+      </w:r>
+      <w:r>
+        <w:rPr>
+          <w:rFonts w:ascii="Times" w:hAnsi="Times"/>
+          <w:color w:val="000000" w:themeColor="text1"/>
+          <w:sz w:val="24"/>
+          <w:szCs w:val="24"/>
+        </w:rPr>
+        <w:t>. S</w:t>
+      </w:r>
+      <w:r>
+        <w:rPr>
+          <w:rFonts w:ascii="Times" w:hAnsi="Times"/>
+          <w:color w:val="000000" w:themeColor="text1"/>
+          <w:sz w:val="24"/>
+          <w:szCs w:val="24"/>
+        </w:rPr>
+        <w:t>uspended sediment concentrations (SSC)</w:t>
+      </w:r>
+      <w:r>
+        <w:rPr>
+          <w:rFonts w:ascii="Times" w:hAnsi="Times"/>
+          <w:color w:val="000000" w:themeColor="text1"/>
+          <w:sz w:val="24"/>
+          <w:szCs w:val="24"/>
+        </w:rPr>
+        <w:t xml:space="preserve"> in this layer</w:t>
+      </w:r>
+      <w:r>
+        <w:rPr>
+          <w:rFonts w:ascii="Times" w:hAnsi="Times"/>
+          <w:color w:val="000000" w:themeColor="text1"/>
+          <w:sz w:val="24"/>
+          <w:szCs w:val="24"/>
+        </w:rPr>
+        <w:t xml:space="preserve"> often exceed 500mg/l</w:t>
+      </w:r>
+      <w:r>
+        <w:rPr>
+          <w:rFonts w:ascii="Times" w:hAnsi="Times"/>
+          <w:color w:val="000000" w:themeColor="text1"/>
+          <w:sz w:val="24"/>
+          <w:szCs w:val="24"/>
+        </w:rPr>
+        <w:t xml:space="preserve"> which</w:t>
       </w:r>
       <w:r>
         <w:rPr>
@@ -2431,65 +2530,17 @@
           <w:sz w:val="24"/>
           <w:szCs w:val="24"/>
         </w:rPr>
-        <w:t>m and rarely exceed 3</w:t>
-      </w:r>
-      <w:r>
-        <w:rPr>
-          <w:rFonts w:ascii="Times" w:hAnsi="Times"/>
-          <w:color w:val="000000" w:themeColor="text1"/>
-          <w:sz w:val="24"/>
-          <w:szCs w:val="24"/>
-        </w:rPr>
-        <w:t xml:space="preserve">.0 </w:t>
-      </w:r>
-      <w:r>
-        <w:rPr>
-          <w:rFonts w:ascii="Times" w:hAnsi="Times"/>
-          <w:color w:val="000000" w:themeColor="text1"/>
-          <w:sz w:val="24"/>
-          <w:szCs w:val="24"/>
-        </w:rPr>
-        <w:t xml:space="preserve">m. </w:t>
-      </w:r>
-      <w:r>
-        <w:rPr>
-          <w:rFonts w:ascii="Times" w:hAnsi="Times"/>
-          <w:color w:val="000000" w:themeColor="text1"/>
-          <w:sz w:val="24"/>
-          <w:szCs w:val="24"/>
-        </w:rPr>
-        <w:t xml:space="preserve">Peak wave </w:t>
-      </w:r>
-      <w:r>
-        <w:rPr>
-          <w:rFonts w:ascii="Times" w:hAnsi="Times"/>
-          <w:color w:val="000000" w:themeColor="text1"/>
-          <w:sz w:val="24"/>
-          <w:szCs w:val="24"/>
-        </w:rPr>
-        <w:t>periods (</w:t>
+        <w:t>significantly attenuates photosynthetically active radiation and transports fine sediment over the reef where it can settle out of the water column and onto coral reef organisms. Although the hypopycnal surface plume is able to move counter to prevailing currents (</w:t>
       </w:r>
       <w:proofErr w:type="spellStart"/>
       <w:r>
         <w:rPr>
           <w:rFonts w:ascii="Times" w:hAnsi="Times"/>
-          <w:i/>
-          <w:color w:val="000000" w:themeColor="text1"/>
-          <w:sz w:val="24"/>
-          <w:szCs w:val="24"/>
-        </w:rPr>
-        <w:t>T</w:t>
-      </w:r>
-      <w:r>
-        <w:rPr>
-          <w:rFonts w:ascii="Times" w:hAnsi="Times"/>
-          <w:i/>
-          <w:color w:val="000000" w:themeColor="text1"/>
-          <w:sz w:val="24"/>
-          <w:szCs w:val="24"/>
-          <w:vertAlign w:val="subscript"/>
-        </w:rPr>
-        <w:t>p</w:t>
+          <w:color w:val="000000" w:themeColor="text1"/>
+          <w:sz w:val="24"/>
+          <w:szCs w:val="24"/>
+        </w:rPr>
+        <w:t>upcurrent</w:t>
       </w:r>
       <w:proofErr w:type="spellEnd"/>
       <w:r>
@@ -2499,17 +2550,7 @@
           <w:sz w:val="24"/>
           <w:szCs w:val="24"/>
         </w:rPr>
-        <w:t>) are generally about 9 s or less, rarely exceed 13 s but occasionally reach 25 s</w:t>
-      </w:r>
-      <w:commentRangeStart w:id="105"/>
-      <w:r>
-        <w:rPr>
-          <w:rFonts w:ascii="Times" w:hAnsi="Times"/>
-          <w:color w:val="000000" w:themeColor="text1"/>
-          <w:sz w:val="24"/>
-          <w:szCs w:val="24"/>
-        </w:rPr>
-        <w:t xml:space="preserve"> during austral winter storms (Thompson and </w:t>
+        <w:t>) by sliding over denser seawater, as sediment particles settle they are entrained in the prevailing current and transported accordingly (</w:t>
       </w:r>
       <w:proofErr w:type="spellStart"/>
       <w:r>
@@ -2519,7 +2560,7 @@
           <w:sz w:val="24"/>
           <w:szCs w:val="24"/>
         </w:rPr>
-        <w:t>Demirbilek</w:t>
+        <w:t>Wolanski</w:t>
       </w:r>
       <w:proofErr w:type="spellEnd"/>
       <w:r>
@@ -2529,96 +2570,14 @@
           <w:sz w:val="24"/>
           <w:szCs w:val="24"/>
         </w:rPr>
-        <w:t xml:space="preserve">, 2002). Vetter (2013) </w:t>
-      </w:r>
-      <w:commentRangeEnd w:id="105"/>
+        <w:t xml:space="preserve"> et al., 2003). As flow velocities increase, residence time of the plume over the reef flat decreases, limiting time for small particles to settle out of the water column and controlling the sedimentation rate, even for the same concentration and magnitude of different plumes.</w:t>
+      </w:r>
       <w:r>
         <w:rPr>
           <w:rStyle w:val="CommentReference"/>
           <w:color w:val="000000" w:themeColor="text1"/>
         </w:rPr>
-        <w:commentReference w:id="105"/>
-      </w:r>
-      <w:r>
-        <w:rPr>
-          <w:rFonts w:ascii="Times" w:hAnsi="Times"/>
-          <w:color w:val="000000" w:themeColor="text1"/>
-          <w:sz w:val="24"/>
-          <w:szCs w:val="24"/>
-        </w:rPr>
-        <w:t>recorded peak significant wave heights on the fore</w:t>
-      </w:r>
-      <w:r>
-        <w:rPr>
-          <w:rFonts w:ascii="Times" w:hAnsi="Times"/>
-          <w:color w:val="000000" w:themeColor="text1"/>
-          <w:sz w:val="24"/>
-          <w:szCs w:val="24"/>
-        </w:rPr>
-        <w:t xml:space="preserve"> </w:t>
-      </w:r>
-      <w:r>
-        <w:rPr>
-          <w:rFonts w:ascii="Times" w:hAnsi="Times"/>
-          <w:color w:val="000000" w:themeColor="text1"/>
-          <w:sz w:val="24"/>
-          <w:szCs w:val="24"/>
-        </w:rPr>
-        <w:t>reef in Faga'alu up to 1.7</w:t>
-      </w:r>
-      <w:r>
-        <w:rPr>
-          <w:rFonts w:ascii="Times" w:hAnsi="Times"/>
-          <w:color w:val="000000" w:themeColor="text1"/>
-          <w:sz w:val="24"/>
-          <w:szCs w:val="24"/>
-        </w:rPr>
-        <w:t xml:space="preserve"> </w:t>
-      </w:r>
-      <w:r>
-        <w:rPr>
-          <w:rFonts w:ascii="Times" w:hAnsi="Times"/>
-          <w:color w:val="000000" w:themeColor="text1"/>
-          <w:sz w:val="24"/>
-          <w:szCs w:val="24"/>
-        </w:rPr>
-        <w:t>m</w:t>
-      </w:r>
-      <w:r>
-        <w:rPr>
-          <w:rFonts w:ascii="Times" w:hAnsi="Times"/>
-          <w:color w:val="000000" w:themeColor="text1"/>
-          <w:sz w:val="24"/>
-          <w:szCs w:val="24"/>
-        </w:rPr>
-        <w:t>,</w:t>
-      </w:r>
-      <w:r>
-        <w:rPr>
-          <w:rFonts w:ascii="Times" w:hAnsi="Times"/>
-          <w:color w:val="000000" w:themeColor="text1"/>
-          <w:sz w:val="24"/>
-          <w:szCs w:val="24"/>
-        </w:rPr>
-        <w:t xml:space="preserve"> but wave heights greater than 1</w:t>
-      </w:r>
-      <w:r>
-        <w:rPr>
-          <w:rFonts w:ascii="Times" w:hAnsi="Times"/>
-          <w:color w:val="000000" w:themeColor="text1"/>
-          <w:sz w:val="24"/>
-          <w:szCs w:val="24"/>
-        </w:rPr>
-        <w:t xml:space="preserve">.0 </w:t>
-      </w:r>
-      <w:r>
-        <w:rPr>
-          <w:rFonts w:ascii="Times" w:hAnsi="Times"/>
-          <w:color w:val="000000" w:themeColor="text1"/>
-          <w:sz w:val="24"/>
-          <w:szCs w:val="24"/>
-        </w:rPr>
-        <w:t xml:space="preserve">m were rare. </w:t>
+        <w:commentReference w:id="99"/>
       </w:r>
     </w:p>
     <w:p>
@@ -2639,7 +2598,63 @@
           <w:sz w:val="24"/>
           <w:szCs w:val="24"/>
         </w:rPr>
-        <w:t>Wave</w:t>
+        <w:t xml:space="preserve">Faga'alu Bay is situated on the western side of Pago Pago Harbor where the surrounding high topography blocks wet-season northerly winds </w:t>
+      </w:r>
+      <w:r>
+        <w:rPr>
+          <w:rFonts w:ascii="Times" w:hAnsi="Times"/>
+          <w:color w:val="000000" w:themeColor="text1"/>
+          <w:sz w:val="24"/>
+          <w:szCs w:val="24"/>
+        </w:rPr>
+        <w:t xml:space="preserve">from </w:t>
+      </w:r>
+      <w:r>
+        <w:rPr>
+          <w:rFonts w:ascii="Times" w:hAnsi="Times"/>
+          <w:color w:val="000000" w:themeColor="text1"/>
+          <w:sz w:val="24"/>
+          <w:szCs w:val="24"/>
+        </w:rPr>
+        <w:t xml:space="preserve">October-April, but the bay is exposed to dry-season southeasterly </w:t>
+      </w:r>
+      <w:proofErr w:type="spellStart"/>
+      <w:r>
+        <w:rPr>
+          <w:rFonts w:ascii="Times" w:hAnsi="Times"/>
+          <w:color w:val="000000" w:themeColor="text1"/>
+          <w:sz w:val="24"/>
+          <w:szCs w:val="24"/>
+        </w:rPr>
+        <w:t>tradewinds</w:t>
+      </w:r>
+      <w:proofErr w:type="spellEnd"/>
+      <w:r>
+        <w:rPr>
+          <w:rFonts w:ascii="Times" w:hAnsi="Times"/>
+          <w:color w:val="000000" w:themeColor="text1"/>
+          <w:sz w:val="24"/>
+          <w:szCs w:val="24"/>
+        </w:rPr>
+        <w:t xml:space="preserve"> and accompanying short-period wind waves </w:t>
+      </w:r>
+      <w:r>
+        <w:rPr>
+          <w:rFonts w:ascii="Times" w:hAnsi="Times"/>
+          <w:color w:val="000000" w:themeColor="text1"/>
+          <w:sz w:val="24"/>
+          <w:szCs w:val="24"/>
+        </w:rPr>
+        <w:t xml:space="preserve">during </w:t>
+      </w:r>
+      <w:r>
+        <w:rPr>
+          <w:rFonts w:ascii="Times" w:hAnsi="Times"/>
+          <w:color w:val="000000" w:themeColor="text1"/>
+          <w:sz w:val="24"/>
+          <w:szCs w:val="24"/>
+        </w:rPr>
+        <w:t>May-September.</w:t>
       </w:r>
       <w:r>
         <w:rPr>
@@ -2657,61 +2672,100 @@
           <w:sz w:val="24"/>
           <w:szCs w:val="24"/>
         </w:rPr>
-        <w:t xml:space="preserve">breaking is constrained to the shallow reef crests, the transitions between the steeply-sloping fore reef and the roughly horizontal reef flats. </w:t>
-      </w:r>
-      <w:r>
-        <w:rPr>
-          <w:rFonts w:ascii="Times" w:hAnsi="Times"/>
-          <w:color w:val="000000" w:themeColor="text1"/>
-          <w:sz w:val="24"/>
-          <w:szCs w:val="24"/>
-        </w:rPr>
-        <w:t xml:space="preserve">Faga’alu is characterized by a semi-diurnal, </w:t>
-      </w:r>
-      <w:r>
-        <w:rPr>
-          <w:rFonts w:ascii="Times" w:hAnsi="Times"/>
-          <w:color w:val="000000" w:themeColor="text1"/>
-          <w:sz w:val="24"/>
-          <w:szCs w:val="24"/>
-        </w:rPr>
-        <w:t>microtidal regime</w:t>
-      </w:r>
-      <w:r>
-        <w:rPr>
-          <w:rFonts w:ascii="Times" w:hAnsi="Times"/>
-          <w:color w:val="000000" w:themeColor="text1"/>
-          <w:sz w:val="24"/>
-          <w:szCs w:val="24"/>
-        </w:rPr>
-        <w:t xml:space="preserve"> where</w:t>
-      </w:r>
-      <w:r>
-        <w:rPr>
-          <w:rFonts w:ascii="Times" w:hAnsi="Times"/>
-          <w:color w:val="000000" w:themeColor="text1"/>
-          <w:sz w:val="24"/>
-          <w:szCs w:val="24"/>
-        </w:rPr>
-        <w:t xml:space="preserve"> parts of the shallow reef crest and reef flat </w:t>
-      </w:r>
-      <w:r>
-        <w:rPr>
-          <w:rFonts w:ascii="Times" w:hAnsi="Times"/>
-          <w:color w:val="000000" w:themeColor="text1"/>
-          <w:sz w:val="24"/>
-          <w:szCs w:val="24"/>
-        </w:rPr>
-        <w:t xml:space="preserve">are exposed </w:t>
-      </w:r>
-      <w:r>
-        <w:rPr>
-          <w:rFonts w:ascii="Times" w:hAnsi="Times"/>
-          <w:color w:val="000000" w:themeColor="text1"/>
-          <w:sz w:val="24"/>
-          <w:szCs w:val="24"/>
-        </w:rPr>
-        <w:t>at extreme low tides (&lt;0</w:t>
+        <w:t xml:space="preserve">Faga’alu is characterized by a semi-diurnal, microtidal regime where parts of the shallow reef crest and reef flat are exposed at extreme low tides (&lt;0 m MSL). Given that the reef crest is exposed at low tide, cross-reef transfer of wave energy and water flow is strongly dependent on the tidal stage and wave setup. </w:t>
+      </w:r>
+      <w:r>
+        <w:rPr>
+          <w:rFonts w:ascii="Times" w:hAnsi="Times"/>
+          <w:color w:val="000000" w:themeColor="text1"/>
+          <w:sz w:val="24"/>
+          <w:szCs w:val="24"/>
+        </w:rPr>
+        <w:t xml:space="preserve">Faga'alu is only open to a narrow window </w:t>
+      </w:r>
+      <w:r>
+        <w:rPr>
+          <w:rFonts w:ascii="Times" w:hAnsi="Times"/>
+          <w:color w:val="000000" w:themeColor="text1"/>
+          <w:sz w:val="24"/>
+          <w:szCs w:val="24"/>
+        </w:rPr>
+        <w:t xml:space="preserve">(south-southeast) </w:t>
+      </w:r>
+      <w:r>
+        <w:rPr>
+          <w:rFonts w:ascii="Times" w:hAnsi="Times"/>
+          <w:color w:val="000000" w:themeColor="text1"/>
+          <w:sz w:val="24"/>
+          <w:szCs w:val="24"/>
+        </w:rPr>
+        <w:t>of swell directions</w:t>
+      </w:r>
+      <w:r>
+        <w:rPr>
+          <w:rFonts w:ascii="Times" w:hAnsi="Times"/>
+          <w:color w:val="000000" w:themeColor="text1"/>
+          <w:sz w:val="24"/>
+          <w:szCs w:val="24"/>
+        </w:rPr>
+        <w:t>,</w:t>
+      </w:r>
+      <w:r>
+        <w:rPr>
+          <w:rFonts w:ascii="Times" w:hAnsi="Times"/>
+          <w:color w:val="000000" w:themeColor="text1"/>
+          <w:sz w:val="24"/>
+          <w:szCs w:val="24"/>
+        </w:rPr>
+        <w:t xml:space="preserve"> and swells approaching from a southerly angle must refract to the west, reducing the</w:t>
+      </w:r>
+      <w:r>
+        <w:rPr>
+          <w:rFonts w:ascii="Times" w:hAnsi="Times"/>
+          <w:color w:val="000000" w:themeColor="text1"/>
+          <w:sz w:val="24"/>
+          <w:szCs w:val="24"/>
+        </w:rPr>
+        <w:t>ir</w:t>
+      </w:r>
+      <w:r>
+        <w:rPr>
+          <w:rFonts w:ascii="Times" w:hAnsi="Times"/>
+          <w:color w:val="000000" w:themeColor="text1"/>
+          <w:sz w:val="24"/>
+          <w:szCs w:val="24"/>
+        </w:rPr>
+        <w:t xml:space="preserve"> energy. Offshore significant wave heights (</w:t>
+      </w:r>
+      <w:r>
+        <w:rPr>
+          <w:rFonts w:ascii="Times" w:hAnsi="Times"/>
+          <w:i/>
+          <w:color w:val="000000" w:themeColor="text1"/>
+          <w:sz w:val="24"/>
+          <w:szCs w:val="24"/>
+        </w:rPr>
+        <w:t>H</w:t>
+      </w:r>
+      <w:r>
+        <w:rPr>
+          <w:rFonts w:ascii="Times" w:hAnsi="Times"/>
+          <w:i/>
+          <w:color w:val="000000" w:themeColor="text1"/>
+          <w:sz w:val="24"/>
+          <w:szCs w:val="24"/>
+          <w:vertAlign w:val="subscript"/>
+        </w:rPr>
+        <w:t>s</w:t>
+      </w:r>
+      <w:r>
+        <w:rPr>
+          <w:rFonts w:ascii="Times" w:hAnsi="Times"/>
+          <w:color w:val="000000" w:themeColor="text1"/>
+          <w:sz w:val="24"/>
+          <w:szCs w:val="24"/>
+        </w:rPr>
+        <w:t>) from southerly and southeasterly directions are generally less than 2.5</w:t>
       </w:r>
       <w:r>
         <w:rPr>
@@ -2729,17 +2783,122 @@
           <w:sz w:val="24"/>
           <w:szCs w:val="24"/>
         </w:rPr>
-        <w:t>m MSL). Given that the reef crest is exposed at low tide, cross-reef transfer of wave energy and water flow is strongly dependent on the tidal stage and wave setup.</w:t>
-      </w:r>
-      <w:commentRangeStart w:id="106"/>
-      <w:r>
-        <w:rPr>
-          <w:rFonts w:ascii="Times" w:hAnsi="Times"/>
-          <w:color w:val="000000" w:themeColor="text1"/>
-          <w:sz w:val="24"/>
-          <w:szCs w:val="24"/>
-        </w:rPr>
-        <w:t xml:space="preserve"> An anthropogenically altered, vertical-</w:t>
+        <w:t>m and rarely exceed 3</w:t>
+      </w:r>
+      <w:r>
+        <w:rPr>
+          <w:rFonts w:ascii="Times" w:hAnsi="Times"/>
+          <w:color w:val="000000" w:themeColor="text1"/>
+          <w:sz w:val="24"/>
+          <w:szCs w:val="24"/>
+        </w:rPr>
+        <w:t xml:space="preserve">.0 </w:t>
+      </w:r>
+      <w:r>
+        <w:rPr>
+          <w:rFonts w:ascii="Times" w:hAnsi="Times"/>
+          <w:color w:val="000000" w:themeColor="text1"/>
+          <w:sz w:val="24"/>
+          <w:szCs w:val="24"/>
+        </w:rPr>
+        <w:t xml:space="preserve">m. </w:t>
+      </w:r>
+      <w:r>
+        <w:rPr>
+          <w:rFonts w:ascii="Times" w:hAnsi="Times"/>
+          <w:color w:val="000000" w:themeColor="text1"/>
+          <w:sz w:val="24"/>
+          <w:szCs w:val="24"/>
+        </w:rPr>
+        <w:t xml:space="preserve">Peak wave </w:t>
+      </w:r>
+      <w:r>
+        <w:rPr>
+          <w:rFonts w:ascii="Times" w:hAnsi="Times"/>
+          <w:color w:val="000000" w:themeColor="text1"/>
+          <w:sz w:val="24"/>
+          <w:szCs w:val="24"/>
+        </w:rPr>
+        <w:t>periods (</w:t>
+      </w:r>
+      <w:proofErr w:type="spellStart"/>
+      <w:r>
+        <w:rPr>
+          <w:rFonts w:ascii="Times" w:hAnsi="Times"/>
+          <w:i/>
+          <w:color w:val="000000" w:themeColor="text1"/>
+          <w:sz w:val="24"/>
+          <w:szCs w:val="24"/>
+        </w:rPr>
+        <w:t>T</w:t>
+      </w:r>
+      <w:r>
+        <w:rPr>
+          <w:rFonts w:ascii="Times" w:hAnsi="Times"/>
+          <w:i/>
+          <w:color w:val="000000" w:themeColor="text1"/>
+          <w:sz w:val="24"/>
+          <w:szCs w:val="24"/>
+          <w:vertAlign w:val="subscript"/>
+        </w:rPr>
+        <w:t>p</w:t>
+      </w:r>
+      <w:proofErr w:type="spellEnd"/>
+      <w:r>
+        <w:rPr>
+          <w:rFonts w:ascii="Times" w:hAnsi="Times"/>
+          <w:color w:val="000000" w:themeColor="text1"/>
+          <w:sz w:val="24"/>
+          <w:szCs w:val="24"/>
+        </w:rPr>
+        <w:t>) are generally about 9 s or less, rarely exceed 13 s but occasionally reach 25 s</w:t>
+      </w:r>
+      <w:commentRangeStart w:id="100"/>
+      <w:r>
+        <w:rPr>
+          <w:rFonts w:ascii="Times" w:hAnsi="Times"/>
+          <w:color w:val="000000" w:themeColor="text1"/>
+          <w:sz w:val="24"/>
+          <w:szCs w:val="24"/>
+        </w:rPr>
+        <w:t xml:space="preserve"> during austral winter storms (Thompson and </w:t>
+      </w:r>
+      <w:proofErr w:type="spellStart"/>
+      <w:r>
+        <w:rPr>
+          <w:rFonts w:ascii="Times" w:hAnsi="Times"/>
+          <w:color w:val="000000" w:themeColor="text1"/>
+          <w:sz w:val="24"/>
+          <w:szCs w:val="24"/>
+        </w:rPr>
+        <w:t>Demirbilek</w:t>
+      </w:r>
+      <w:proofErr w:type="spellEnd"/>
+      <w:r>
+        <w:rPr>
+          <w:rFonts w:ascii="Times" w:hAnsi="Times"/>
+          <w:color w:val="000000" w:themeColor="text1"/>
+          <w:sz w:val="24"/>
+          <w:szCs w:val="24"/>
+        </w:rPr>
+        <w:t xml:space="preserve">, 2002). Vetter (2013) </w:t>
+      </w:r>
+      <w:commentRangeEnd w:id="100"/>
+      <w:r>
+        <w:rPr>
+          <w:rStyle w:val="CommentReference"/>
+          <w:color w:val="000000" w:themeColor="text1"/>
+        </w:rPr>
+        <w:commentReference w:id="100"/>
+      </w:r>
+      <w:r>
+        <w:rPr>
+          <w:rFonts w:ascii="Times" w:hAnsi="Times"/>
+          <w:color w:val="000000" w:themeColor="text1"/>
+          <w:sz w:val="24"/>
+          <w:szCs w:val="24"/>
+        </w:rPr>
+        <w:t xml:space="preserve">recorded peak </w:t>
       </w:r>
       <w:r>
         <w:rPr>
@@ -2749,48 +2908,123 @@
           <w:szCs w:val="24"/>
         </w:rPr>
         <w:lastRenderedPageBreak/>
-        <w:t>walled, 5-10 m deep paleo-stream channel (‘</w:t>
-      </w:r>
-      <w:proofErr w:type="spellStart"/>
-      <w:r>
-        <w:rPr>
-          <w:rFonts w:ascii="Times" w:hAnsi="Times"/>
-          <w:color w:val="000000" w:themeColor="text1"/>
-          <w:sz w:val="24"/>
-          <w:szCs w:val="24"/>
-        </w:rPr>
-        <w:t>awa</w:t>
-      </w:r>
-      <w:proofErr w:type="spellEnd"/>
-      <w:r>
-        <w:rPr>
-          <w:rFonts w:ascii="Times" w:hAnsi="Times"/>
-          <w:color w:val="000000" w:themeColor="text1"/>
-          <w:sz w:val="24"/>
-          <w:szCs w:val="24"/>
-        </w:rPr>
-        <w:t>) extends from the mouth of Faga'alu Stream eastward to Pago Pago Bay; this 'ava divides the reef into a larger southern and a smaller northern section</w:t>
-      </w:r>
-      <w:commentRangeEnd w:id="106"/>
+        <w:t>significant wave heights on the fore</w:t>
+      </w:r>
+      <w:r>
+        <w:rPr>
+          <w:rFonts w:ascii="Times" w:hAnsi="Times"/>
+          <w:color w:val="000000" w:themeColor="text1"/>
+          <w:sz w:val="24"/>
+          <w:szCs w:val="24"/>
+        </w:rPr>
+        <w:t xml:space="preserve"> </w:t>
+      </w:r>
+      <w:r>
+        <w:rPr>
+          <w:rFonts w:ascii="Times" w:hAnsi="Times"/>
+          <w:color w:val="000000" w:themeColor="text1"/>
+          <w:sz w:val="24"/>
+          <w:szCs w:val="24"/>
+        </w:rPr>
+        <w:t>reef in Faga'alu up to 1.7</w:t>
+      </w:r>
+      <w:r>
+        <w:rPr>
+          <w:rFonts w:ascii="Times" w:hAnsi="Times"/>
+          <w:color w:val="000000" w:themeColor="text1"/>
+          <w:sz w:val="24"/>
+          <w:szCs w:val="24"/>
+        </w:rPr>
+        <w:t xml:space="preserve"> </w:t>
+      </w:r>
+      <w:r>
+        <w:rPr>
+          <w:rFonts w:ascii="Times" w:hAnsi="Times"/>
+          <w:color w:val="000000" w:themeColor="text1"/>
+          <w:sz w:val="24"/>
+          <w:szCs w:val="24"/>
+        </w:rPr>
+        <w:t>m</w:t>
+      </w:r>
+      <w:r>
+        <w:rPr>
+          <w:rFonts w:ascii="Times" w:hAnsi="Times"/>
+          <w:color w:val="000000" w:themeColor="text1"/>
+          <w:sz w:val="24"/>
+          <w:szCs w:val="24"/>
+        </w:rPr>
+        <w:t>,</w:t>
+      </w:r>
+      <w:r>
+        <w:rPr>
+          <w:rFonts w:ascii="Times" w:hAnsi="Times"/>
+          <w:color w:val="000000" w:themeColor="text1"/>
+          <w:sz w:val="24"/>
+          <w:szCs w:val="24"/>
+        </w:rPr>
+        <w:t xml:space="preserve"> but wave heights greater than 1</w:t>
+      </w:r>
+      <w:r>
+        <w:rPr>
+          <w:rFonts w:ascii="Times" w:hAnsi="Times"/>
+          <w:color w:val="000000" w:themeColor="text1"/>
+          <w:sz w:val="24"/>
+          <w:szCs w:val="24"/>
+        </w:rPr>
+        <w:t xml:space="preserve">.0 </w:t>
+      </w:r>
+      <w:r>
+        <w:rPr>
+          <w:rFonts w:ascii="Times" w:hAnsi="Times"/>
+          <w:color w:val="000000" w:themeColor="text1"/>
+          <w:sz w:val="24"/>
+          <w:szCs w:val="24"/>
+        </w:rPr>
+        <w:t xml:space="preserve">m were rare. </w:t>
+      </w:r>
+    </w:p>
+    <w:p>
+      <w:pPr>
+        <w:spacing w:after="0" w:line="480" w:lineRule="auto"/>
+        <w:ind w:firstLine="720"/>
+        <w:rPr>
+          <w:rFonts w:ascii="Times" w:hAnsi="Times"/>
+          <w:color w:val="000000" w:themeColor="text1"/>
+          <w:sz w:val="24"/>
+          <w:szCs w:val="24"/>
+        </w:rPr>
+      </w:pPr>
+      <w:commentRangeStart w:id="101"/>
+      <w:r>
+        <w:rPr>
+          <w:rFonts w:ascii="Times" w:hAnsi="Times"/>
+          <w:color w:val="000000" w:themeColor="text1"/>
+          <w:sz w:val="24"/>
+          <w:szCs w:val="24"/>
+        </w:rPr>
+        <w:t>Little data on current circulation around Tutuila is available, and almost no data on circulation over the reef flat has been collected (CH2M HILL, 1984; Jacob et al., 2012; Wiles et al., 2012). Militello et al. (2003) modeled wave-induced setup on reef flats and developed stage-frequency relationships for large tropical storms and hurricanes in American Samoa. Thompson and Demirbilek (2002) characterized offshore wave climate from data collected near Western Samoa (1985-1990), and used numerical modeling to simulate wave propagation dynamics in Pago Pago Harbor. Vetter et al (2013)</w:t>
+      </w:r>
+      <w:commentRangeEnd w:id="101"/>
       <w:r>
         <w:rPr>
           <w:rStyle w:val="CommentReference"/>
           <w:color w:val="000000" w:themeColor="text1"/>
-          <w:rPrChange w:id="107" w:author="Curt Storlazzi" w:date="2015-03-31T11:50:00Z">
+          <w:rPrChange w:id="102" w:author="Curt Storlazzi" w:date="2015-03-31T11:50:00Z">
             <w:rPr>
               <w:rStyle w:val="CommentReference"/>
             </w:rPr>
           </w:rPrChange>
         </w:rPr>
-        <w:commentReference w:id="106"/>
-      </w:r>
-      <w:r>
-        <w:rPr>
-          <w:rFonts w:ascii="Times" w:hAnsi="Times"/>
-          <w:color w:val="000000" w:themeColor="text1"/>
-          <w:sz w:val="24"/>
-          <w:szCs w:val="24"/>
-          <w:rPrChange w:id="108" w:author="Curt Storlazzi" w:date="2015-03-31T11:50:00Z">
+        <w:commentReference w:id="101"/>
+      </w:r>
+      <w:commentRangeStart w:id="103"/>
+      <w:r>
+        <w:rPr>
+          <w:rFonts w:ascii="Times" w:hAnsi="Times"/>
+          <w:color w:val="000000" w:themeColor="text1"/>
+          <w:sz w:val="24"/>
+          <w:szCs w:val="24"/>
+          <w:rPrChange w:id="104" w:author="Curt Storlazzi" w:date="2015-03-31T11:50:00Z">
             <w:rPr>
               <w:rFonts w:ascii="Times" w:hAnsi="Times"/>
               <w:sz w:val="24"/>
@@ -2798,19 +3032,28 @@
             </w:rPr>
           </w:rPrChange>
         </w:rPr>
-        <w:t>.</w:t>
-      </w:r>
-    </w:p>
-    <w:p>
-      <w:pPr>
-        <w:spacing w:after="0" w:line="480" w:lineRule="auto"/>
-        <w:ind w:firstLine="720"/>
-        <w:rPr>
-          <w:rFonts w:ascii="Times" w:hAnsi="Times"/>
-          <w:color w:val="000000" w:themeColor="text1"/>
-          <w:sz w:val="24"/>
-          <w:szCs w:val="24"/>
-          <w:rPrChange w:id="109" w:author="Curt Storlazzi" w:date="2015-03-31T11:50:00Z">
+        <w:t xml:space="preserve"> deployed wave/tide gauges in Faga'alu Bay on the southern forereef and reef flat, and an ADCP in the 'ava</w:t>
+      </w:r>
+      <w:commentRangeEnd w:id="103"/>
+      <w:r>
+        <w:rPr>
+          <w:rStyle w:val="CommentReference"/>
+          <w:color w:val="000000" w:themeColor="text1"/>
+          <w:rPrChange w:id="105" w:author="Curt Storlazzi" w:date="2015-03-31T11:50:00Z">
+            <w:rPr>
+              <w:rStyle w:val="CommentReference"/>
+            </w:rPr>
+          </w:rPrChange>
+        </w:rPr>
+        <w:commentReference w:id="103"/>
+      </w:r>
+      <w:r>
+        <w:rPr>
+          <w:rFonts w:ascii="Times" w:hAnsi="Times"/>
+          <w:color w:val="000000" w:themeColor="text1"/>
+          <w:sz w:val="24"/>
+          <w:szCs w:val="24"/>
+          <w:rPrChange w:id="106" w:author="Curt Storlazzi" w:date="2015-03-31T11:50:00Z">
             <w:rPr>
               <w:rFonts w:ascii="Times" w:hAnsi="Times"/>
               <w:sz w:val="24"/>
@@ -2818,91 +3061,16 @@
             </w:rPr>
           </w:rPrChange>
         </w:rPr>
-      </w:pPr>
-      <w:commentRangeStart w:id="110"/>
-      <w:r>
-        <w:rPr>
-          <w:rFonts w:ascii="Times" w:hAnsi="Times"/>
-          <w:color w:val="000000" w:themeColor="text1"/>
-          <w:sz w:val="24"/>
-          <w:szCs w:val="24"/>
-          <w:rPrChange w:id="111" w:author="Curt Storlazzi" w:date="2015-03-31T11:50:00Z">
-            <w:rPr>
-              <w:rFonts w:ascii="Times" w:hAnsi="Times"/>
-              <w:sz w:val="24"/>
-              <w:szCs w:val="24"/>
-            </w:rPr>
-          </w:rPrChange>
-        </w:rPr>
-        <w:t>Little data on current circulation around Tutuila is available, and almost no data on circulation over the reef flat has been collected (CH2M HILL, 1984; Jacob et al., 2012; Wiles et al., 2012). Militello et al. (2003) modeled wave-induced setup on reef flats and developed stage-frequency relationships for large tropical storms and hurricanes in American Samoa. Thompson and Demirbilek (2002) characterized offshore wave climate from data collected near Western Samoa (1985-1990), and used numerical modeling to simulate wave propagation dynamics in Pago Pago Harbor. Vetter et al (2013)</w:t>
-      </w:r>
-      <w:commentRangeEnd w:id="110"/>
-      <w:r>
-        <w:rPr>
-          <w:rStyle w:val="CommentReference"/>
-          <w:color w:val="000000" w:themeColor="text1"/>
-          <w:rPrChange w:id="112" w:author="Curt Storlazzi" w:date="2015-03-31T11:50:00Z">
-            <w:rPr>
-              <w:rStyle w:val="CommentReference"/>
-            </w:rPr>
-          </w:rPrChange>
-        </w:rPr>
-        <w:commentReference w:id="110"/>
-      </w:r>
-      <w:commentRangeStart w:id="113"/>
-      <w:r>
-        <w:rPr>
-          <w:rFonts w:ascii="Times" w:hAnsi="Times"/>
-          <w:color w:val="000000" w:themeColor="text1"/>
-          <w:sz w:val="24"/>
-          <w:szCs w:val="24"/>
-          <w:rPrChange w:id="114" w:author="Curt Storlazzi" w:date="2015-03-31T11:50:00Z">
-            <w:rPr>
-              <w:rFonts w:ascii="Times" w:hAnsi="Times"/>
-              <w:sz w:val="24"/>
-              <w:szCs w:val="24"/>
-            </w:rPr>
-          </w:rPrChange>
-        </w:rPr>
-        <w:t xml:space="preserve"> deployed wave/tide gauges in Faga'alu Bay on the southern forereef and reef flat, and an ADCP in the 'ava</w:t>
-      </w:r>
-      <w:commentRangeEnd w:id="113"/>
-      <w:r>
-        <w:rPr>
-          <w:rStyle w:val="CommentReference"/>
-          <w:color w:val="000000" w:themeColor="text1"/>
-          <w:rPrChange w:id="115" w:author="Curt Storlazzi" w:date="2015-03-31T11:50:00Z">
-            <w:rPr>
-              <w:rStyle w:val="CommentReference"/>
-            </w:rPr>
-          </w:rPrChange>
-        </w:rPr>
-        <w:commentReference w:id="113"/>
-      </w:r>
-      <w:r>
-        <w:rPr>
-          <w:rFonts w:ascii="Times" w:hAnsi="Times"/>
-          <w:color w:val="000000" w:themeColor="text1"/>
-          <w:sz w:val="24"/>
-          <w:szCs w:val="24"/>
-          <w:rPrChange w:id="116" w:author="Curt Storlazzi" w:date="2015-03-31T11:50:00Z">
-            <w:rPr>
-              <w:rFonts w:ascii="Times" w:hAnsi="Times"/>
-              <w:sz w:val="24"/>
-              <w:szCs w:val="24"/>
-            </w:rPr>
-          </w:rPrChange>
-        </w:rPr>
         <w:t>, for one year (2012-2013). Vetter (2013) concluded flow dynamics in the bay were predominantly forced by waves breaking over the southern reef crest, and the wave influence increased linearly with tide height. Using an estimate of total lagoon volume, Vetter (2013) calculated flushing time varied from thirty-three hours during low wave height, to less than two hours during conditions when peak significant wave height was 1.6</w:t>
       </w:r>
-      <w:ins w:id="117" w:author="Curt Storlazzi" w:date="2015-03-31T09:15:00Z">
+      <w:ins w:id="107" w:author="Curt Storlazzi" w:date="2015-03-31T09:15:00Z">
         <w:r>
           <w:rPr>
             <w:rFonts w:ascii="Times" w:hAnsi="Times"/>
             <w:color w:val="000000" w:themeColor="text1"/>
             <w:sz w:val="24"/>
             <w:szCs w:val="24"/>
-            <w:rPrChange w:id="118" w:author="Curt Storlazzi" w:date="2015-03-31T11:50:00Z">
+            <w:rPrChange w:id="108" w:author="Curt Storlazzi" w:date="2015-03-31T11:50:00Z">
               <w:rPr>
                 <w:rFonts w:ascii="Times" w:hAnsi="Times"/>
                 <w:sz w:val="24"/>
@@ -2919,7 +3087,7 @@
           <w:color w:val="000000" w:themeColor="text1"/>
           <w:sz w:val="24"/>
           <w:szCs w:val="24"/>
-          <w:rPrChange w:id="119" w:author="Curt Storlazzi" w:date="2015-03-31T11:50:00Z">
+          <w:rPrChange w:id="109" w:author="Curt Storlazzi" w:date="2015-03-31T11:50:00Z">
             <w:rPr>
               <w:rFonts w:ascii="Times" w:hAnsi="Times"/>
               <w:sz w:val="24"/>
@@ -2933,13 +3101,8 @@
         <w:rPr>
           <w:rStyle w:val="CommentReference"/>
           <w:color w:val="000000" w:themeColor="text1"/>
-          <w:rPrChange w:id="120" w:author="Curt Storlazzi" w:date="2015-03-31T11:50:00Z">
-            <w:rPr>
-              <w:rStyle w:val="CommentReference"/>
-            </w:rPr>
-          </w:rPrChange>
-        </w:rPr>
-        <w:commentReference w:id="121"/>
+        </w:rPr>
+        <w:commentReference w:id="110"/>
       </w:r>
     </w:p>
     <w:p>
@@ -2951,34 +3114,20 @@
           <w:color w:val="000000" w:themeColor="text1"/>
           <w:sz w:val="24"/>
           <w:szCs w:val="24"/>
-          <w:rPrChange w:id="122" w:author="Curt Storlazzi" w:date="2015-03-31T11:50:00Z">
-            <w:rPr>
-              <w:rFonts w:ascii="Times" w:hAnsi="Times"/>
-              <w:sz w:val="24"/>
-              <w:szCs w:val="24"/>
-            </w:rPr>
-          </w:rPrChange>
         </w:rPr>
       </w:pPr>
-      <w:del w:id="123" w:author="Curt Storlazzi" w:date="2015-03-31T11:51:00Z">
+      <w:del w:id="111" w:author="Curt Storlazzi" w:date="2015-03-31T11:51:00Z">
         <w:r>
           <w:rPr>
             <w:rFonts w:ascii="Times" w:hAnsi="Times"/>
             <w:color w:val="000000" w:themeColor="text1"/>
             <w:sz w:val="24"/>
             <w:szCs w:val="24"/>
-            <w:rPrChange w:id="124" w:author="Curt Storlazzi" w:date="2015-03-31T11:50:00Z">
-              <w:rPr>
-                <w:rFonts w:ascii="Times" w:hAnsi="Times"/>
-                <w:sz w:val="24"/>
-                <w:szCs w:val="24"/>
-              </w:rPr>
-            </w:rPrChange>
           </w:rPr>
           <w:delText>Methods</w:delText>
         </w:r>
       </w:del>
-      <w:ins w:id="125" w:author="Curt Storlazzi" w:date="2015-03-31T11:51:00Z">
+      <w:ins w:id="112" w:author="Curt Storlazzi" w:date="2015-03-31T11:51:00Z">
         <w:r>
           <w:rPr>
             <w:rFonts w:ascii="Times" w:hAnsi="Times"/>
@@ -2999,13 +3148,6 @@
           <w:color w:val="000000" w:themeColor="text1"/>
           <w:sz w:val="24"/>
           <w:szCs w:val="24"/>
-          <w:rPrChange w:id="126" w:author="Curt Storlazzi" w:date="2015-03-31T11:50:00Z">
-            <w:rPr>
-              <w:rFonts w:ascii="Times" w:hAnsi="Times"/>
-              <w:sz w:val="24"/>
-              <w:szCs w:val="24"/>
-            </w:rPr>
-          </w:rPrChange>
         </w:rPr>
       </w:pPr>
       <w:r>
@@ -3014,29 +3156,33 @@
           <w:color w:val="000000" w:themeColor="text1"/>
           <w:sz w:val="24"/>
           <w:szCs w:val="24"/>
-          <w:rPrChange w:id="127" w:author="Curt Storlazzi" w:date="2015-03-31T11:50:00Z">
-            <w:rPr>
-              <w:rFonts w:ascii="Times" w:hAnsi="Times"/>
-              <w:sz w:val="24"/>
-              <w:szCs w:val="24"/>
-            </w:rPr>
-          </w:rPrChange>
-        </w:rPr>
-        <w:t>To characterize the spatial pattern of flows and determine the relationship between offshore wave forcing and residence time of water over the reef flat</w:t>
-      </w:r>
-      <w:r>
-        <w:rPr>
-          <w:rFonts w:ascii="Times" w:hAnsi="Times"/>
-          <w:color w:val="000000" w:themeColor="text1"/>
-          <w:sz w:val="24"/>
-          <w:szCs w:val="24"/>
-          <w:rPrChange w:id="128" w:author="Curt Storlazzi" w:date="2015-03-31T11:50:00Z">
-            <w:rPr>
-              <w:rFonts w:ascii="Times" w:hAnsi="Times"/>
-              <w:sz w:val="24"/>
-              <w:szCs w:val="24"/>
-            </w:rPr>
-          </w:rPrChange>
+        </w:rPr>
+        <w:t xml:space="preserve">To characterize the spatial pattern of flows and determine the relationship between forcing </w:t>
+      </w:r>
+      <w:r>
+        <w:rPr>
+          <w:rFonts w:ascii="Times" w:hAnsi="Times"/>
+          <w:color w:val="000000" w:themeColor="text1"/>
+          <w:sz w:val="24"/>
+          <w:szCs w:val="24"/>
+        </w:rPr>
+        <w:t xml:space="preserve">conditions </w:t>
+      </w:r>
+      <w:r>
+        <w:rPr>
+          <w:rFonts w:ascii="Times" w:hAnsi="Times"/>
+          <w:color w:val="000000" w:themeColor="text1"/>
+          <w:sz w:val="24"/>
+          <w:szCs w:val="24"/>
+        </w:rPr>
+        <w:t>and residence time of water over the reef flat</w:t>
+      </w:r>
+      <w:r>
+        <w:rPr>
+          <w:rFonts w:ascii="Times" w:hAnsi="Times"/>
+          <w:color w:val="000000" w:themeColor="text1"/>
+          <w:sz w:val="24"/>
+          <w:szCs w:val="24"/>
         </w:rPr>
         <w:t xml:space="preserve"> in Faga'alu Bay</w:t>
       </w:r>
@@ -3046,139 +3192,35 @@
           <w:color w:val="000000" w:themeColor="text1"/>
           <w:sz w:val="24"/>
           <w:szCs w:val="24"/>
-          <w:rPrChange w:id="129" w:author="Curt Storlazzi" w:date="2015-03-31T11:50:00Z">
-            <w:rPr>
-              <w:rFonts w:ascii="Times" w:hAnsi="Times"/>
-              <w:sz w:val="24"/>
-              <w:szCs w:val="24"/>
-            </w:rPr>
-          </w:rPrChange>
         </w:rPr>
         <w:t>, a combination of Eulerian and Lagrangian measurements was used.</w:t>
       </w:r>
+      <w:r>
+        <w:rPr>
+          <w:rFonts w:ascii="Times" w:hAnsi="Times"/>
+          <w:color w:val="000000" w:themeColor="text1"/>
+          <w:sz w:val="24"/>
+          <w:szCs w:val="24"/>
+        </w:rPr>
+        <w:t xml:space="preserve"> </w:t>
+      </w:r>
+      <w:commentRangeStart w:id="113"/>
+      <w:r>
+        <w:rPr>
+          <w:rFonts w:ascii="Times" w:hAnsi="Times"/>
+          <w:color w:val="000000" w:themeColor="text1"/>
+          <w:sz w:val="24"/>
+          <w:szCs w:val="24"/>
+        </w:rPr>
+        <w:t>Lagrangian drifters were used to collect spatially distributed data on flow velocities, in conjunction with Eulerian current profilers at fixed locations to collect long-term data in relation to forcing conditions.</w:t>
+      </w:r>
     </w:p>
+    <w:commentRangeEnd w:id="113"/>
     <w:p>
       <w:pPr>
         <w:pStyle w:val="Heading3"/>
         <w:spacing w:before="0" w:line="480" w:lineRule="auto"/>
         <w:rPr>
-          <w:del w:id="130" w:author="Curt Storlazzi" w:date="2015-03-31T11:51:00Z"/>
-          <w:rFonts w:ascii="Times" w:hAnsi="Times"/>
-          <w:color w:val="000000" w:themeColor="text1"/>
-          <w:sz w:val="24"/>
-          <w:szCs w:val="24"/>
-          <w:rPrChange w:id="131" w:author="Curt Storlazzi" w:date="2015-03-31T11:50:00Z">
-            <w:rPr>
-              <w:del w:id="132" w:author="Curt Storlazzi" w:date="2015-03-31T11:51:00Z"/>
-              <w:rFonts w:ascii="Times" w:hAnsi="Times"/>
-              <w:sz w:val="24"/>
-              <w:szCs w:val="24"/>
-            </w:rPr>
-          </w:rPrChange>
-        </w:rPr>
-      </w:pPr>
-      <w:del w:id="133" w:author="Curt Storlazzi" w:date="2015-03-31T11:51:00Z">
-        <w:r>
-          <w:rPr>
-            <w:rFonts w:ascii="Times" w:hAnsi="Times"/>
-            <w:b w:val="0"/>
-            <w:bCs w:val="0"/>
-            <w:color w:val="000000" w:themeColor="text1"/>
-            <w:sz w:val="24"/>
-            <w:szCs w:val="24"/>
-            <w:rPrChange w:id="134" w:author="Curt Storlazzi" w:date="2015-03-31T11:50:00Z">
-              <w:rPr>
-                <w:rFonts w:ascii="Times" w:hAnsi="Times"/>
-                <w:b w:val="0"/>
-                <w:bCs w:val="0"/>
-                <w:sz w:val="24"/>
-                <w:szCs w:val="24"/>
-              </w:rPr>
-            </w:rPrChange>
-          </w:rPr>
-          <w:lastRenderedPageBreak/>
-          <w:delText>Combining Eulerian and Lagrangian methods</w:delText>
-        </w:r>
-      </w:del>
-    </w:p>
-    <w:p>
-      <w:pPr>
-        <w:spacing w:after="0" w:line="480" w:lineRule="auto"/>
-        <w:ind w:firstLine="720"/>
-        <w:rPr>
-          <w:rFonts w:ascii="Times" w:hAnsi="Times"/>
-          <w:color w:val="000000" w:themeColor="text1"/>
-          <w:sz w:val="24"/>
-          <w:szCs w:val="24"/>
-          <w:rPrChange w:id="135" w:author="Curt Storlazzi" w:date="2015-03-31T11:50:00Z">
-            <w:rPr>
-              <w:rFonts w:ascii="Times" w:hAnsi="Times"/>
-              <w:sz w:val="24"/>
-              <w:szCs w:val="24"/>
-            </w:rPr>
-          </w:rPrChange>
-        </w:rPr>
-      </w:pPr>
-      <w:commentRangeStart w:id="136"/>
-      <w:r>
-        <w:rPr>
-          <w:rFonts w:ascii="Times" w:hAnsi="Times"/>
-          <w:color w:val="000000" w:themeColor="text1"/>
-          <w:sz w:val="24"/>
-          <w:szCs w:val="24"/>
-          <w:rPrChange w:id="137" w:author="Curt Storlazzi" w:date="2015-03-31T11:50:00Z">
-            <w:rPr>
-              <w:rFonts w:ascii="Times" w:hAnsi="Times"/>
-              <w:sz w:val="24"/>
-              <w:szCs w:val="24"/>
-            </w:rPr>
-          </w:rPrChange>
-        </w:rPr>
-        <w:t>In fluid dynamics there are two ways to quantify the flow field: 1) the Lagrangian perspective observes an individual fluid parcel as it moves through space and time, 2) the Eulerian perspective focuses on specific locations, observing the fluid flow past that location over time. Eulerian methods characterize water circulation on the reef using bottom-mounted instruments to record wave height and period, current speed and direction, and/or tidal elevation (Presto et al., 2006; Storlazzi et al., 2009), however, collecting high spatial resolution data of hydrodynamic processes using strictly Eulerian methods is expensive and logistically difficult (Curt D. Storlazzi et al., 2006; Storlazzi et al., 2004).  Spatially distributed wave height, current speeds, and flow patterns can be predicted by hydrodynamic computer models (Hoeke et al., 2011), but models typically require accurate bathymetry, detailed forcing data, and significant modeling expertise (Hoeke, 2010; King et al., 2012; Wolanski et al., 2009). While imagery-based remote sensing is useful to map the temporal and spatial distribution of flood plume boundaries (Klemas, 2012; Warrick et al., 2007), the underlying current circulation is a strong control on sediment transport that may not be quantified by even high resolution remote sensing of plumes. Instead, Lagrangian methods including the use of GPS-tracking drifters have been used to map flow patterns over reef flats to compare to Eulerian descriptions of flow speeds (C. D. Storlazzi et al., 2006; Storlazzi et al., 2004; Wyatt et al., 2012) or validate hydrodynamic computer models (Ouillon et al., 2010). For this study, Lagrangian drifters were used to collect spatially distributed data on flow velocities, in conjunction with Eulerian current profilers at fixed locations to collect long-term data in relation to forcing conditions.</w:t>
-      </w:r>
-    </w:p>
-    <w:p>
-      <w:pPr>
-        <w:spacing w:after="0" w:line="480" w:lineRule="auto"/>
-        <w:ind w:firstLine="720"/>
-        <w:rPr>
-          <w:rFonts w:ascii="Times" w:hAnsi="Times"/>
-          <w:color w:val="000000" w:themeColor="text1"/>
-          <w:sz w:val="24"/>
-          <w:szCs w:val="24"/>
-          <w:rPrChange w:id="138" w:author="Curt Storlazzi" w:date="2015-03-31T11:50:00Z">
-            <w:rPr>
-              <w:rFonts w:ascii="Times" w:hAnsi="Times"/>
-              <w:sz w:val="24"/>
-              <w:szCs w:val="24"/>
-            </w:rPr>
-          </w:rPrChange>
-        </w:rPr>
-      </w:pPr>
-      <w:r>
-        <w:rPr>
-          <w:rFonts w:ascii="Times" w:hAnsi="Times"/>
-          <w:color w:val="000000" w:themeColor="text1"/>
-          <w:sz w:val="24"/>
-          <w:szCs w:val="24"/>
-          <w:rPrChange w:id="139" w:author="Curt Storlazzi" w:date="2015-03-31T11:50:00Z">
-            <w:rPr>
-              <w:rFonts w:ascii="Times" w:hAnsi="Times"/>
-              <w:sz w:val="24"/>
-              <w:szCs w:val="24"/>
-            </w:rPr>
-          </w:rPrChange>
-        </w:rPr>
-        <w:lastRenderedPageBreak/>
-        <w:t>Drifter studies in nearshore environments are typically limited in number of drifters, number of deployments, and the range of oceanic and meteorological conditions experienced during deployments, making it uncertain whether they describe the dominant patterns, or short-lived anomalies (C. D. Storlazzi et al., 2006; Wyatt et al., 2010).  While Lagrangian measurements provide spatially explicit data on the flow field, observations are limited temporally by their short duration times relative to Eulerian methods like in situ current meters. Storlazzi et al., (2006) successfully combined Eulerian and Lagrangian methods by comparing Lagrangian drifter tracks with progressive vectors of cumulative flow calculated from Eulerian current meters to determine if short-term observations from drifters were representative of the dominant patterns. This approach yields spatially distributed flow data from the Lagrangian drifters, within the context of the longer time series of flow forcing from the Eulerian methods.</w:t>
-      </w:r>
-    </w:p>
-    <w:commentRangeEnd w:id="136"/>
-    <w:p>
-      <w:pPr>
-        <w:pStyle w:val="Heading3"/>
-        <w:spacing w:before="0" w:line="480" w:lineRule="auto"/>
-        <w:rPr>
           <w:rFonts w:ascii="Times" w:hAnsi="Times"/>
           <w:color w:val="000000" w:themeColor="text1"/>
           <w:sz w:val="24"/>
@@ -3192,53 +3234,31 @@
           <w:b w:val="0"/>
           <w:bCs w:val="0"/>
           <w:color w:val="000000" w:themeColor="text1"/>
-          <w:rPrChange w:id="140" w:author="Curt Storlazzi" w:date="2015-03-31T11:50:00Z">
-            <w:rPr>
-              <w:rStyle w:val="CommentReference"/>
-              <w:rFonts w:asciiTheme="minorHAnsi" w:eastAsiaTheme="minorEastAsia" w:hAnsiTheme="minorHAnsi" w:cstheme="minorBidi"/>
-              <w:b w:val="0"/>
-              <w:bCs w:val="0"/>
-              <w:color w:val="auto"/>
-            </w:rPr>
-          </w:rPrChange>
-        </w:rPr>
-        <w:commentReference w:id="136"/>
-      </w:r>
-      <w:r>
-        <w:rPr>
-          <w:rFonts w:ascii="Times" w:hAnsi="Times"/>
-          <w:color w:val="000000" w:themeColor="text1"/>
-          <w:sz w:val="24"/>
-          <w:szCs w:val="24"/>
-          <w:rPrChange w:id="141" w:author="Curt Storlazzi" w:date="2015-03-31T11:50:00Z">
-            <w:rPr>
-              <w:rFonts w:ascii="Times" w:hAnsi="Times"/>
-              <w:sz w:val="24"/>
-              <w:szCs w:val="24"/>
-            </w:rPr>
-          </w:rPrChange>
+        </w:rPr>
+        <w:lastRenderedPageBreak/>
+        <w:commentReference w:id="113"/>
+      </w:r>
+      <w:r>
+        <w:rPr>
+          <w:rFonts w:ascii="Times" w:hAnsi="Times"/>
+          <w:color w:val="000000" w:themeColor="text1"/>
+          <w:sz w:val="24"/>
+          <w:szCs w:val="24"/>
         </w:rPr>
         <w:t xml:space="preserve">Lagrangian </w:t>
       </w:r>
-      <w:del w:id="142" w:author="Curt Storlazzi" w:date="2015-03-31T11:51:00Z">
+      <w:del w:id="114" w:author="Curt Storlazzi" w:date="2015-03-31T11:51:00Z">
         <w:r>
           <w:rPr>
             <w:rFonts w:ascii="Times" w:hAnsi="Times"/>
             <w:color w:val="000000" w:themeColor="text1"/>
             <w:sz w:val="24"/>
             <w:szCs w:val="24"/>
-            <w:rPrChange w:id="143" w:author="Curt Storlazzi" w:date="2015-03-31T11:50:00Z">
-              <w:rPr>
-                <w:rFonts w:ascii="Times" w:hAnsi="Times"/>
-                <w:sz w:val="24"/>
-                <w:szCs w:val="24"/>
-              </w:rPr>
-            </w:rPrChange>
           </w:rPr>
           <w:delText>measurements</w:delText>
         </w:r>
       </w:del>
-      <w:ins w:id="144" w:author="Curt Storlazzi" w:date="2015-03-31T11:51:00Z">
+      <w:ins w:id="115" w:author="Curt Storlazzi" w:date="2015-03-31T11:51:00Z">
         <w:r>
           <w:rPr>
             <w:rFonts w:ascii="Times" w:hAnsi="Times"/>
@@ -3258,7 +3278,7 @@
           <w:t>easurements</w:t>
         </w:r>
       </w:ins>
-      <w:del w:id="145" w:author="Curt Storlazzi" w:date="2015-03-31T09:38:00Z">
+      <w:del w:id="116" w:author="Curt Storlazzi" w:date="2015-03-31T09:38:00Z">
         <w:r>
           <w:rPr>
             <w:rFonts w:ascii="Times" w:hAnsi="Times"/>
@@ -3279,13 +3299,6 @@
           <w:color w:val="000000" w:themeColor="text1"/>
           <w:sz w:val="24"/>
           <w:szCs w:val="24"/>
-          <w:rPrChange w:id="146" w:author="Curt Storlazzi" w:date="2015-03-31T11:50:00Z">
-            <w:rPr>
-              <w:rFonts w:ascii="Times" w:hAnsi="Times"/>
-              <w:sz w:val="24"/>
-              <w:szCs w:val="24"/>
-            </w:rPr>
-          </w:rPrChange>
         </w:rPr>
       </w:pPr>
       <w:r>
@@ -3295,98 +3308,217 @@
           <w:sz w:val="24"/>
           <w:szCs w:val="24"/>
         </w:rPr>
-        <w:t>GPS-tracking drifters have been traditionally used to characterize oceanic circulation in the deep or coastal ocean (Davis, 1991; Warrick et al., 2007), but cheaper, smaller GPS technology has recently made it possible to deploy many small drifters in nearshore environments to map flow patterns at finer spatiotemporal resolution (</w:t>
-      </w:r>
-      <w:r>
-        <w:rPr>
-          <w:rFonts w:ascii="Times" w:hAnsi="Times"/>
-          <w:color w:val="000000" w:themeColor="text1"/>
-          <w:sz w:val="24"/>
-          <w:szCs w:val="24"/>
-        </w:rPr>
-        <w:t xml:space="preserve">Johnson et al., 2003; </w:t>
-      </w:r>
-      <w:r>
-        <w:rPr>
-          <w:rFonts w:ascii="Times" w:hAnsi="Times"/>
-          <w:color w:val="000000" w:themeColor="text1"/>
-          <w:sz w:val="24"/>
-          <w:szCs w:val="24"/>
-        </w:rPr>
-        <w:t>Austin and Atkinson, 2004</w:t>
-      </w:r>
-      <w:r>
-        <w:rPr>
-          <w:rFonts w:ascii="Times" w:hAnsi="Times"/>
-          <w:color w:val="000000" w:themeColor="text1"/>
-          <w:sz w:val="24"/>
-          <w:szCs w:val="24"/>
-        </w:rPr>
-        <w:t xml:space="preserve">; </w:t>
-      </w:r>
-      <w:commentRangeStart w:id="147"/>
-      <w:proofErr w:type="spellStart"/>
-      <w:r>
-        <w:rPr>
-          <w:rFonts w:ascii="Times" w:hAnsi="Times"/>
-          <w:color w:val="000000" w:themeColor="text1"/>
-          <w:sz w:val="24"/>
-          <w:szCs w:val="24"/>
-        </w:rPr>
-        <w:t>MacMahan</w:t>
-      </w:r>
-      <w:proofErr w:type="spellEnd"/>
-      <w:r>
-        <w:rPr>
-          <w:rFonts w:ascii="Times" w:hAnsi="Times"/>
-          <w:color w:val="000000" w:themeColor="text1"/>
-          <w:sz w:val="24"/>
-          <w:szCs w:val="24"/>
-        </w:rPr>
-        <w:t xml:space="preserve"> et al., 2010). Research on rip currents in beach surf zones have shown the ability to capture synoptic measurements of small-scale flow structures and patterns by deploying large numbers of GPS-logging drifters to collect high-density observations of flow velocities (Johnson et al., 2003; </w:t>
-      </w:r>
-      <w:proofErr w:type="spellStart"/>
-      <w:r>
-        <w:rPr>
-          <w:rFonts w:ascii="Times" w:hAnsi="Times"/>
-          <w:color w:val="000000" w:themeColor="text1"/>
-          <w:sz w:val="24"/>
-          <w:szCs w:val="24"/>
-        </w:rPr>
-        <w:t>MacMahan</w:t>
-      </w:r>
-      <w:proofErr w:type="spellEnd"/>
-      <w:r>
-        <w:rPr>
-          <w:rFonts w:ascii="Times" w:hAnsi="Times"/>
-          <w:color w:val="000000" w:themeColor="text1"/>
-          <w:sz w:val="24"/>
-          <w:szCs w:val="24"/>
-        </w:rPr>
-        <w:t xml:space="preserve"> et al., 2010). While deploying a fleet of GPS-logging drifters has yielded </w:t>
-      </w:r>
-      <w:r>
-        <w:rPr>
-          <w:rFonts w:ascii="Times" w:hAnsi="Times"/>
-          <w:color w:val="000000" w:themeColor="text1"/>
-          <w:sz w:val="24"/>
-          <w:szCs w:val="24"/>
-        </w:rPr>
-        <w:lastRenderedPageBreak/>
-        <w:t>synoptic measurements of water movement in surf zones near linear, sandy beaches, it has not been attempted in a shallow reef environment.</w:t>
-      </w:r>
-      <w:commentRangeEnd w:id="147"/>
-      <w:r>
-        <w:rPr>
-          <w:rStyle w:val="CommentReference"/>
-          <w:color w:val="000000" w:themeColor="text1"/>
-          <w:rPrChange w:id="148" w:author="Curt Storlazzi" w:date="2015-03-31T11:50:00Z">
-            <w:rPr>
-              <w:rStyle w:val="CommentReference"/>
-            </w:rPr>
-          </w:rPrChange>
-        </w:rPr>
-        <w:commentReference w:id="147"/>
+        <w:t>Drifters for shallow coral reef environments need to be shallow enough to avoid interaction with corals, deep enough to not be affected by the surface movements, extend high enough to be visible but not high enough to be affected by winds, and finally, rugged enough to sustain the impact of a breaking wave onto the reef in the event it is entrained in the surf zone.</w:t>
+      </w:r>
+      <w:r>
+        <w:rPr>
+          <w:rFonts w:ascii="Times" w:hAnsi="Times"/>
+          <w:color w:val="000000" w:themeColor="text1"/>
+          <w:sz w:val="24"/>
+          <w:szCs w:val="24"/>
+        </w:rPr>
+        <w:t xml:space="preserve"> </w:t>
+      </w:r>
+      <w:r>
+        <w:rPr>
+          <w:rFonts w:ascii="Times" w:hAnsi="Times"/>
+          <w:color w:val="000000" w:themeColor="text1"/>
+          <w:sz w:val="24"/>
+          <w:szCs w:val="24"/>
+        </w:rPr>
+        <w:t>Due to Faga'alu Bay’s relatively small area (0.25 km</w:t>
+      </w:r>
+      <w:r>
+        <w:rPr>
+          <w:rFonts w:ascii="Times" w:hAnsi="Times"/>
+          <w:color w:val="000000" w:themeColor="text1"/>
+          <w:sz w:val="24"/>
+          <w:szCs w:val="24"/>
+          <w:vertAlign w:val="superscript"/>
+        </w:rPr>
+        <w:t>2</w:t>
+      </w:r>
+      <w:r>
+        <w:rPr>
+          <w:rFonts w:ascii="Times" w:hAnsi="Times"/>
+          <w:color w:val="000000" w:themeColor="text1"/>
+          <w:sz w:val="24"/>
+          <w:szCs w:val="24"/>
+        </w:rPr>
+        <w:t>), high-density drifter data could be collected with a small number of drifters (</w:t>
+      </w:r>
+      <w:r>
+        <w:rPr>
+          <w:rFonts w:ascii="Times" w:hAnsi="Times"/>
+          <w:i/>
+          <w:color w:val="000000" w:themeColor="text1"/>
+          <w:sz w:val="24"/>
+          <w:szCs w:val="24"/>
+        </w:rPr>
+        <w:t>n</w:t>
+      </w:r>
+      <w:r>
+        <w:rPr>
+          <w:rFonts w:ascii="Times" w:hAnsi="Times"/>
+          <w:color w:val="000000" w:themeColor="text1"/>
+          <w:sz w:val="24"/>
+          <w:szCs w:val="24"/>
+        </w:rPr>
+        <w:t xml:space="preserve"> = 5) and field personnel (</w:t>
+      </w:r>
+      <w:r>
+        <w:rPr>
+          <w:rFonts w:ascii="Times" w:hAnsi="Times"/>
+          <w:i/>
+          <w:color w:val="000000" w:themeColor="text1"/>
+          <w:sz w:val="24"/>
+          <w:szCs w:val="24"/>
+        </w:rPr>
+        <w:t>n</w:t>
+      </w:r>
+      <w:r>
+        <w:rPr>
+          <w:rFonts w:ascii="Times" w:hAnsi="Times"/>
+          <w:color w:val="000000" w:themeColor="text1"/>
+          <w:sz w:val="24"/>
+          <w:szCs w:val="24"/>
+        </w:rPr>
+        <w:t xml:space="preserve"> = 1). </w:t>
+      </w:r>
+      <w:r>
+        <w:rPr>
+          <w:rFonts w:ascii="Times" w:hAnsi="Times"/>
+          <w:color w:val="000000" w:themeColor="text1"/>
+          <w:sz w:val="24"/>
+          <w:szCs w:val="24"/>
+        </w:rPr>
+        <w:t xml:space="preserve">Five drifters were designed and </w:t>
+      </w:r>
+      <w:r>
+        <w:rPr>
+          <w:rFonts w:ascii="Times" w:hAnsi="Times"/>
+          <w:color w:val="000000" w:themeColor="text1"/>
+          <w:sz w:val="24"/>
+          <w:szCs w:val="24"/>
+        </w:rPr>
+        <w:t>constructed with materials avai</w:t>
+      </w:r>
+      <w:r>
+        <w:rPr>
+          <w:rFonts w:ascii="Times" w:hAnsi="Times"/>
+          <w:color w:val="000000" w:themeColor="text1"/>
+          <w:sz w:val="24"/>
+          <w:szCs w:val="24"/>
+        </w:rPr>
+        <w:t xml:space="preserve">lable on-island, from PVC tubing and plastic sheeting, with a small waterproof housing for </w:t>
+      </w:r>
+      <w:r>
+        <w:rPr>
+          <w:rFonts w:ascii="Times" w:hAnsi="Times"/>
+          <w:color w:val="000000" w:themeColor="text1"/>
+          <w:sz w:val="24"/>
+          <w:szCs w:val="24"/>
+        </w:rPr>
+        <w:t xml:space="preserve">a HOLUX M1000 </w:t>
+      </w:r>
+      <w:r>
+        <w:rPr>
+          <w:rFonts w:ascii="Times" w:hAnsi="Times"/>
+          <w:color w:val="000000" w:themeColor="text1"/>
+          <w:sz w:val="24"/>
+          <w:szCs w:val="24"/>
+        </w:rPr>
+        <w:t xml:space="preserve">GPS recorder, and a float collar to maintain upright orientation (Figure 4). The fins of the drifters were roughly 30 </w:t>
+      </w:r>
+      <w:r>
+        <w:rPr>
+          <w:rFonts w:ascii="Times" w:hAnsi="Times"/>
+          <w:color w:val="000000" w:themeColor="text1"/>
+          <w:sz w:val="24"/>
+          <w:szCs w:val="24"/>
+        </w:rPr>
+        <w:t xml:space="preserve">cm </w:t>
+      </w:r>
+      <w:r>
+        <w:rPr>
+          <w:rFonts w:ascii="Times" w:hAnsi="Times"/>
+          <w:color w:val="000000" w:themeColor="text1"/>
+          <w:sz w:val="24"/>
+          <w:szCs w:val="24"/>
+        </w:rPr>
+        <w:t xml:space="preserve">wide and 18 </w:t>
+      </w:r>
+      <w:r>
+        <w:rPr>
+          <w:rFonts w:ascii="Times" w:hAnsi="Times"/>
+          <w:color w:val="000000" w:themeColor="text1"/>
+          <w:sz w:val="24"/>
+          <w:szCs w:val="24"/>
+        </w:rPr>
+        <w:t xml:space="preserve">cm </w:t>
+      </w:r>
+      <w:r>
+        <w:rPr>
+          <w:rFonts w:ascii="Times" w:hAnsi="Times"/>
+          <w:color w:val="000000" w:themeColor="text1"/>
+          <w:sz w:val="24"/>
+          <w:szCs w:val="24"/>
+        </w:rPr>
+        <w:t>in height, constructed of 1</w:t>
+      </w:r>
+      <w:r>
+        <w:rPr>
+          <w:rFonts w:ascii="Times" w:hAnsi="Times"/>
+          <w:color w:val="000000" w:themeColor="text1"/>
+          <w:sz w:val="24"/>
+          <w:szCs w:val="24"/>
+        </w:rPr>
+        <w:t>.</w:t>
+      </w:r>
+      <w:r>
+        <w:rPr>
+          <w:rFonts w:ascii="Times" w:hAnsi="Times"/>
+          <w:color w:val="000000" w:themeColor="text1"/>
+          <w:sz w:val="24"/>
+          <w:szCs w:val="24"/>
+        </w:rPr>
+        <w:t>3</w:t>
+      </w:r>
+      <w:r>
+        <w:rPr>
+          <w:rFonts w:ascii="Times" w:hAnsi="Times"/>
+          <w:color w:val="000000" w:themeColor="text1"/>
+          <w:sz w:val="24"/>
+          <w:szCs w:val="24"/>
+        </w:rPr>
+        <w:t xml:space="preserve"> cm </w:t>
+      </w:r>
+      <w:r>
+        <w:rPr>
+          <w:rFonts w:ascii="Times" w:hAnsi="Times"/>
+          <w:color w:val="000000" w:themeColor="text1"/>
+          <w:sz w:val="24"/>
+          <w:szCs w:val="24"/>
+        </w:rPr>
+        <w:t>diameter PVC with holes drilled to flood the piping and compensate for the buoyancy of the pipe</w:t>
+      </w:r>
+      <w:r>
+        <w:rPr>
+          <w:rFonts w:ascii="Times" w:hAnsi="Times"/>
+          <w:color w:val="000000" w:themeColor="text1"/>
+          <w:sz w:val="24"/>
+          <w:szCs w:val="24"/>
+        </w:rPr>
+        <w:t>; t</w:t>
+      </w:r>
+      <w:r>
+        <w:rPr>
+          <w:rFonts w:ascii="Times" w:hAnsi="Times"/>
+          <w:color w:val="000000" w:themeColor="text1"/>
+          <w:sz w:val="24"/>
+          <w:szCs w:val="24"/>
+        </w:rPr>
+        <w:t xml:space="preserve">he GPS logger was housed in a PVC housing. The drifters were transported to the launch zones and retrieved using a stand-up paddle board. </w:t>
       </w:r>
     </w:p>
     <w:p>
@@ -3407,34 +3539,119 @@
           <w:sz w:val="24"/>
           <w:szCs w:val="24"/>
         </w:rPr>
-        <w:t xml:space="preserve">Due to </w:t>
-      </w:r>
-      <w:r>
-        <w:rPr>
-          <w:rFonts w:ascii="Times" w:hAnsi="Times"/>
-          <w:color w:val="000000" w:themeColor="text1"/>
-          <w:sz w:val="24"/>
-          <w:szCs w:val="24"/>
-        </w:rPr>
-        <w:t>Faga'alu Bay</w:t>
-      </w:r>
-      <w:r>
-        <w:rPr>
-          <w:rFonts w:ascii="Times" w:hAnsi="Times"/>
-          <w:color w:val="000000" w:themeColor="text1"/>
-          <w:sz w:val="24"/>
-          <w:szCs w:val="24"/>
-        </w:rPr>
-        <w:t>’s</w:t>
-      </w:r>
-      <w:r>
-        <w:rPr>
-          <w:rFonts w:ascii="Times" w:hAnsi="Times"/>
-          <w:color w:val="000000" w:themeColor="text1"/>
-          <w:sz w:val="24"/>
-          <w:szCs w:val="24"/>
-        </w:rPr>
-        <w:t xml:space="preserve"> relatively small area (0.25</w:t>
+        <w:t xml:space="preserve">Drifter position data was recorded by the GPS logger at 5 s intervals and resampled to 1 min intervals to reduce signal noise. Drifters were allowed to drift until they exited the </w:t>
+      </w:r>
+      <w:r>
+        <w:rPr>
+          <w:rFonts w:ascii="Times" w:hAnsi="Times"/>
+          <w:color w:val="000000" w:themeColor="text1"/>
+          <w:sz w:val="24"/>
+          <w:szCs w:val="24"/>
+        </w:rPr>
+        <w:t>‘av</w:t>
+      </w:r>
+      <w:r>
+        <w:rPr>
+          <w:rFonts w:ascii="Times" w:hAnsi="Times"/>
+          <w:color w:val="000000" w:themeColor="text1"/>
+          <w:sz w:val="24"/>
+          <w:szCs w:val="24"/>
+        </w:rPr>
+        <w:t>a</w:t>
+      </w:r>
+      <w:r>
+        <w:rPr>
+          <w:rFonts w:ascii="Times" w:hAnsi="Times"/>
+          <w:color w:val="000000" w:themeColor="text1"/>
+          <w:sz w:val="24"/>
+          <w:szCs w:val="24"/>
+        </w:rPr>
+        <w:t xml:space="preserve"> channel</w:t>
+      </w:r>
+      <w:r>
+        <w:rPr>
+          <w:rFonts w:ascii="Times" w:hAnsi="Times"/>
+          <w:color w:val="000000" w:themeColor="text1"/>
+          <w:sz w:val="24"/>
+          <w:szCs w:val="24"/>
+        </w:rPr>
+        <w:t>,</w:t>
+      </w:r>
+      <w:r>
+        <w:rPr>
+          <w:rFonts w:ascii="Times" w:hAnsi="Times"/>
+          <w:color w:val="000000" w:themeColor="text1"/>
+          <w:sz w:val="24"/>
+          <w:szCs w:val="24"/>
+        </w:rPr>
+        <w:t xml:space="preserve"> but tracks were limited to 1 </w:t>
+      </w:r>
+      <w:proofErr w:type="spellStart"/>
+      <w:r>
+        <w:rPr>
+          <w:rFonts w:ascii="Times" w:hAnsi="Times"/>
+          <w:color w:val="000000" w:themeColor="text1"/>
+          <w:sz w:val="24"/>
+          <w:szCs w:val="24"/>
+        </w:rPr>
+        <w:t>hr</w:t>
+      </w:r>
+      <w:proofErr w:type="spellEnd"/>
+      <w:r>
+        <w:rPr>
+          <w:rFonts w:ascii="Times" w:hAnsi="Times"/>
+          <w:color w:val="000000" w:themeColor="text1"/>
+          <w:sz w:val="24"/>
+          <w:szCs w:val="24"/>
+        </w:rPr>
+        <w:t xml:space="preserve"> for analysis. Drifter speed and </w:t>
+      </w:r>
+      <w:r>
+        <w:rPr>
+          <w:rFonts w:ascii="Times" w:hAnsi="Times"/>
+          <w:color w:val="000000" w:themeColor="text1"/>
+          <w:sz w:val="24"/>
+          <w:szCs w:val="24"/>
+        </w:rPr>
+        <w:t>direction</w:t>
+      </w:r>
+      <w:r>
+        <w:rPr>
+          <w:rFonts w:ascii="Times" w:hAnsi="Times"/>
+          <w:color w:val="000000" w:themeColor="text1"/>
+          <w:sz w:val="24"/>
+          <w:szCs w:val="24"/>
+        </w:rPr>
+        <w:t xml:space="preserve"> were calculated using a forward difference scheme </w:t>
+      </w:r>
+      <w:r>
+        <w:rPr>
+          <w:rFonts w:ascii="Times" w:hAnsi="Times"/>
+          <w:color w:val="000000" w:themeColor="text1"/>
+          <w:sz w:val="24"/>
+          <w:szCs w:val="24"/>
+        </w:rPr>
+        <w:t xml:space="preserve">on the drifter locations (Davis, 1991; </w:t>
+      </w:r>
+      <w:proofErr w:type="spellStart"/>
+      <w:r>
+        <w:rPr>
+          <w:rFonts w:ascii="Times" w:hAnsi="Times"/>
+          <w:color w:val="000000" w:themeColor="text1"/>
+          <w:sz w:val="24"/>
+          <w:szCs w:val="24"/>
+        </w:rPr>
+        <w:t>MacMahan</w:t>
+      </w:r>
+      <w:proofErr w:type="spellEnd"/>
+      <w:r>
+        <w:rPr>
+          <w:rFonts w:ascii="Times" w:hAnsi="Times"/>
+          <w:color w:val="000000" w:themeColor="text1"/>
+          <w:sz w:val="24"/>
+          <w:szCs w:val="24"/>
+        </w:rPr>
+        <w:t xml:space="preserve"> et al., 2010)</w:t>
       </w:r>
       <w:r>
         <w:rPr>
@@ -3452,244 +3669,16 @@
           <w:sz w:val="24"/>
           <w:szCs w:val="24"/>
         </w:rPr>
-        <w:t>km</w:t>
-      </w:r>
-      <w:r>
-        <w:rPr>
-          <w:rFonts w:ascii="Times" w:hAnsi="Times"/>
-          <w:color w:val="000000" w:themeColor="text1"/>
-          <w:sz w:val="24"/>
-          <w:szCs w:val="24"/>
-          <w:vertAlign w:val="superscript"/>
-        </w:rPr>
-        <w:t>2</w:t>
-      </w:r>
-      <w:r>
-        <w:rPr>
-          <w:rFonts w:ascii="Times" w:hAnsi="Times"/>
-          <w:color w:val="000000" w:themeColor="text1"/>
-          <w:sz w:val="24"/>
-          <w:szCs w:val="24"/>
-        </w:rPr>
-        <w:t>)</w:t>
-      </w:r>
-      <w:r>
-        <w:rPr>
-          <w:rFonts w:ascii="Times" w:hAnsi="Times"/>
-          <w:color w:val="000000" w:themeColor="text1"/>
-          <w:sz w:val="24"/>
-          <w:szCs w:val="24"/>
-        </w:rPr>
-        <w:t>,</w:t>
-      </w:r>
-      <w:r>
-        <w:rPr>
-          <w:rFonts w:ascii="Times" w:hAnsi="Times"/>
-          <w:color w:val="000000" w:themeColor="text1"/>
-          <w:sz w:val="24"/>
-          <w:szCs w:val="24"/>
-        </w:rPr>
-        <w:t xml:space="preserve"> high</w:t>
-      </w:r>
-      <w:r>
-        <w:rPr>
-          <w:rFonts w:ascii="Times" w:hAnsi="Times"/>
-          <w:color w:val="000000" w:themeColor="text1"/>
-          <w:sz w:val="24"/>
-          <w:szCs w:val="24"/>
-        </w:rPr>
-        <w:t>-</w:t>
-      </w:r>
-      <w:r>
-        <w:rPr>
-          <w:rFonts w:ascii="Times" w:hAnsi="Times"/>
-          <w:color w:val="000000" w:themeColor="text1"/>
-          <w:sz w:val="24"/>
-          <w:szCs w:val="24"/>
-        </w:rPr>
-        <w:t>density drifter data could be collected with a small number of drifters (</w:t>
-      </w:r>
-      <w:r>
-        <w:rPr>
-          <w:rFonts w:ascii="Times" w:hAnsi="Times"/>
-          <w:i/>
-          <w:color w:val="000000" w:themeColor="text1"/>
-          <w:sz w:val="24"/>
-          <w:szCs w:val="24"/>
-        </w:rPr>
-        <w:t>n</w:t>
-      </w:r>
-      <w:r>
-        <w:rPr>
-          <w:rFonts w:ascii="Times" w:hAnsi="Times"/>
-          <w:color w:val="000000" w:themeColor="text1"/>
-          <w:sz w:val="24"/>
-          <w:szCs w:val="24"/>
-        </w:rPr>
-        <w:t xml:space="preserve"> </w:t>
-      </w:r>
-      <w:r>
-        <w:rPr>
-          <w:rFonts w:ascii="Times" w:hAnsi="Times"/>
-          <w:color w:val="000000" w:themeColor="text1"/>
-          <w:sz w:val="24"/>
-          <w:szCs w:val="24"/>
-        </w:rPr>
-        <w:t>=</w:t>
-      </w:r>
-      <w:r>
-        <w:rPr>
-          <w:rFonts w:ascii="Times" w:hAnsi="Times"/>
-          <w:color w:val="000000" w:themeColor="text1"/>
-          <w:sz w:val="24"/>
-          <w:szCs w:val="24"/>
-        </w:rPr>
-        <w:t xml:space="preserve"> </w:t>
-      </w:r>
-      <w:r>
-        <w:rPr>
-          <w:rFonts w:ascii="Times" w:hAnsi="Times"/>
-          <w:color w:val="000000" w:themeColor="text1"/>
-          <w:sz w:val="24"/>
-          <w:szCs w:val="24"/>
-        </w:rPr>
-        <w:t>5) and field personnel (</w:t>
-      </w:r>
-      <w:r>
-        <w:rPr>
-          <w:rFonts w:ascii="Times" w:hAnsi="Times"/>
-          <w:i/>
-          <w:color w:val="000000" w:themeColor="text1"/>
-          <w:sz w:val="24"/>
-          <w:szCs w:val="24"/>
-        </w:rPr>
-        <w:t>n</w:t>
-      </w:r>
-      <w:r>
-        <w:rPr>
-          <w:rFonts w:ascii="Times" w:hAnsi="Times"/>
-          <w:color w:val="000000" w:themeColor="text1"/>
-          <w:sz w:val="24"/>
-          <w:szCs w:val="24"/>
-        </w:rPr>
-        <w:t xml:space="preserve"> </w:t>
-      </w:r>
-      <w:r>
-        <w:rPr>
-          <w:rFonts w:ascii="Times" w:hAnsi="Times"/>
-          <w:color w:val="000000" w:themeColor="text1"/>
-          <w:sz w:val="24"/>
-          <w:szCs w:val="24"/>
-        </w:rPr>
-        <w:t>=</w:t>
-      </w:r>
-      <w:r>
-        <w:rPr>
-          <w:rFonts w:ascii="Times" w:hAnsi="Times"/>
-          <w:color w:val="000000" w:themeColor="text1"/>
-          <w:sz w:val="24"/>
-          <w:szCs w:val="24"/>
-        </w:rPr>
-        <w:t xml:space="preserve"> </w:t>
-      </w:r>
-      <w:r>
-        <w:rPr>
-          <w:rFonts w:ascii="Times" w:hAnsi="Times"/>
-          <w:color w:val="000000" w:themeColor="text1"/>
-          <w:sz w:val="24"/>
-          <w:szCs w:val="24"/>
-        </w:rPr>
-        <w:t>1). Drifters for shallow coral reef environments need to be shallow enough to avoid interaction with corals, deep enough to not be affected by the surface movements, extend high enough to be visible but not high enough to be affected by winds, and finally, rugged enough to sustain the impact of a breaking wave onto the reef in the event it is entrained in the surf zone.</w:t>
-      </w:r>
-      <w:r>
-        <w:rPr>
-          <w:rFonts w:ascii="Times" w:hAnsi="Times"/>
-          <w:color w:val="000000" w:themeColor="text1"/>
-          <w:sz w:val="24"/>
-          <w:szCs w:val="24"/>
-        </w:rPr>
-        <w:t xml:space="preserve"> </w:t>
-      </w:r>
-      <w:r>
-        <w:rPr>
-          <w:rFonts w:ascii="Times" w:hAnsi="Times"/>
-          <w:color w:val="000000" w:themeColor="text1"/>
-          <w:sz w:val="24"/>
-          <w:szCs w:val="24"/>
-        </w:rPr>
-        <w:t xml:space="preserve">Five drifters were designed and </w:t>
-      </w:r>
-      <w:r>
-        <w:rPr>
-          <w:rFonts w:ascii="Times" w:hAnsi="Times"/>
-          <w:color w:val="000000" w:themeColor="text1"/>
-          <w:sz w:val="24"/>
-          <w:szCs w:val="24"/>
-        </w:rPr>
-        <w:t>constructed with materials avai</w:t>
-      </w:r>
-      <w:r>
-        <w:rPr>
-          <w:rFonts w:ascii="Times" w:hAnsi="Times"/>
-          <w:color w:val="000000" w:themeColor="text1"/>
-          <w:sz w:val="24"/>
-          <w:szCs w:val="24"/>
-        </w:rPr>
-        <w:t xml:space="preserve">lable on-island, from PVC tubing and plastic sheeting, with a small waterproof housing for </w:t>
-      </w:r>
-      <w:r>
-        <w:rPr>
-          <w:rFonts w:ascii="Times" w:hAnsi="Times"/>
-          <w:color w:val="000000" w:themeColor="text1"/>
-          <w:sz w:val="24"/>
-          <w:szCs w:val="24"/>
-        </w:rPr>
-        <w:t xml:space="preserve">a HOLUX M1000 </w:t>
-      </w:r>
-      <w:r>
-        <w:rPr>
-          <w:rFonts w:ascii="Times" w:hAnsi="Times"/>
-          <w:color w:val="000000" w:themeColor="text1"/>
-          <w:sz w:val="24"/>
-          <w:szCs w:val="24"/>
-        </w:rPr>
-        <w:t xml:space="preserve">GPS recorder, and a float collar to maintain upright orientation (Figure 4). The fins of the drifters were roughly 30 </w:t>
-      </w:r>
-      <w:r>
-        <w:rPr>
-          <w:rFonts w:ascii="Times" w:hAnsi="Times"/>
-          <w:color w:val="000000" w:themeColor="text1"/>
-          <w:sz w:val="24"/>
-          <w:szCs w:val="24"/>
-        </w:rPr>
-        <w:t xml:space="preserve">cm </w:t>
-      </w:r>
-      <w:r>
-        <w:rPr>
-          <w:rFonts w:ascii="Times" w:hAnsi="Times"/>
-          <w:color w:val="000000" w:themeColor="text1"/>
-          <w:sz w:val="24"/>
-          <w:szCs w:val="24"/>
-        </w:rPr>
-        <w:t xml:space="preserve">wide and 18 </w:t>
-      </w:r>
-      <w:r>
-        <w:rPr>
-          <w:rFonts w:ascii="Times" w:hAnsi="Times"/>
-          <w:color w:val="000000" w:themeColor="text1"/>
-          <w:sz w:val="24"/>
-          <w:szCs w:val="24"/>
-        </w:rPr>
-        <w:t xml:space="preserve">cm </w:t>
-      </w:r>
-      <w:r>
-        <w:rPr>
-          <w:rFonts w:ascii="Times" w:hAnsi="Times"/>
-          <w:color w:val="000000" w:themeColor="text1"/>
-          <w:sz w:val="24"/>
-          <w:szCs w:val="24"/>
-        </w:rPr>
-        <w:t>in height, constructed of 1</w:t>
+        <w:t xml:space="preserve">and gridded </w:t>
+      </w:r>
+      <w:r>
+        <w:rPr>
+          <w:rFonts w:ascii="Times" w:hAnsi="Times"/>
+          <w:color w:val="000000" w:themeColor="text1"/>
+          <w:sz w:val="24"/>
+          <w:szCs w:val="24"/>
+        </w:rPr>
+        <w:t>in 100 m x 100 m bins for analyses</w:t>
       </w:r>
       <w:r>
         <w:rPr>
@@ -3700,273 +3689,19 @@
         </w:rPr>
         <w:t>.</w:t>
       </w:r>
-      <w:r>
-        <w:rPr>
-          <w:rFonts w:ascii="Times" w:hAnsi="Times"/>
-          <w:color w:val="000000" w:themeColor="text1"/>
-          <w:sz w:val="24"/>
-          <w:szCs w:val="24"/>
-        </w:rPr>
-        <w:t>3</w:t>
-      </w:r>
-      <w:r>
-        <w:rPr>
-          <w:rFonts w:ascii="Times" w:hAnsi="Times"/>
-          <w:color w:val="000000" w:themeColor="text1"/>
-          <w:sz w:val="24"/>
-          <w:szCs w:val="24"/>
-        </w:rPr>
-        <w:t xml:space="preserve"> cm </w:t>
-      </w:r>
-      <w:r>
-        <w:rPr>
-          <w:rFonts w:ascii="Times" w:hAnsi="Times"/>
-          <w:color w:val="000000" w:themeColor="text1"/>
-          <w:sz w:val="24"/>
-          <w:szCs w:val="24"/>
-        </w:rPr>
-        <w:t>diameter PVC with holes drilled to flood the piping and compensate for the buoyancy of the pipe</w:t>
-      </w:r>
-      <w:r>
-        <w:rPr>
-          <w:rFonts w:ascii="Times" w:hAnsi="Times"/>
-          <w:color w:val="000000" w:themeColor="text1"/>
-          <w:sz w:val="24"/>
-          <w:szCs w:val="24"/>
-        </w:rPr>
-        <w:t>; t</w:t>
-      </w:r>
-      <w:r>
-        <w:rPr>
-          <w:rFonts w:ascii="Times" w:hAnsi="Times"/>
-          <w:color w:val="000000" w:themeColor="text1"/>
-          <w:sz w:val="24"/>
-          <w:szCs w:val="24"/>
-        </w:rPr>
-        <w:t xml:space="preserve">he GPS logger was housed in a PVC housing. The drifters were transported to the launch zones and retrieved using a stand-up paddle board. </w:t>
-      </w:r>
-    </w:p>
-    <w:p>
-      <w:pPr>
-        <w:spacing w:after="0" w:line="480" w:lineRule="auto"/>
-        <w:ind w:firstLine="720"/>
-        <w:rPr>
-          <w:ins w:id="149" w:author="Curt Storlazzi" w:date="2015-03-31T09:44:00Z"/>
-          <w:rFonts w:ascii="Times" w:hAnsi="Times"/>
-          <w:color w:val="000000" w:themeColor="text1"/>
-          <w:sz w:val="24"/>
-          <w:szCs w:val="24"/>
-          <w:rPrChange w:id="150" w:author="Curt Storlazzi" w:date="2015-03-31T11:50:00Z">
-            <w:rPr>
-              <w:ins w:id="151" w:author="Curt Storlazzi" w:date="2015-03-31T09:44:00Z"/>
-              <w:rFonts w:ascii="Times" w:hAnsi="Times"/>
-              <w:sz w:val="24"/>
-              <w:szCs w:val="24"/>
-            </w:rPr>
-          </w:rPrChange>
-        </w:rPr>
-      </w:pPr>
-      <w:r>
-        <w:rPr>
-          <w:rFonts w:ascii="Times" w:hAnsi="Times"/>
-          <w:color w:val="000000" w:themeColor="text1"/>
-          <w:sz w:val="24"/>
-          <w:szCs w:val="24"/>
-        </w:rPr>
-        <w:t xml:space="preserve">Drifter position data was recorded by the GPS logger at 5 s intervals and resampled to 1 min intervals to reduce signal noise. Drifters were allowed to drift until they exited the </w:t>
-      </w:r>
-      <w:r>
-        <w:rPr>
-          <w:rFonts w:ascii="Times" w:hAnsi="Times"/>
-          <w:color w:val="000000" w:themeColor="text1"/>
-          <w:sz w:val="24"/>
-          <w:szCs w:val="24"/>
-        </w:rPr>
-        <w:t>‘av</w:t>
-      </w:r>
-      <w:r>
-        <w:rPr>
-          <w:rFonts w:ascii="Times" w:hAnsi="Times"/>
-          <w:color w:val="000000" w:themeColor="text1"/>
-          <w:sz w:val="24"/>
-          <w:szCs w:val="24"/>
-        </w:rPr>
-        <w:t>a</w:t>
-      </w:r>
-      <w:r>
-        <w:rPr>
-          <w:rFonts w:ascii="Times" w:hAnsi="Times"/>
-          <w:color w:val="000000" w:themeColor="text1"/>
-          <w:sz w:val="24"/>
-          <w:szCs w:val="24"/>
-        </w:rPr>
-        <w:t xml:space="preserve"> channel</w:t>
-      </w:r>
-      <w:r>
-        <w:rPr>
-          <w:rFonts w:ascii="Times" w:hAnsi="Times"/>
-          <w:color w:val="000000" w:themeColor="text1"/>
-          <w:sz w:val="24"/>
-          <w:szCs w:val="24"/>
-        </w:rPr>
-        <w:t>,</w:t>
-      </w:r>
-      <w:r>
-        <w:rPr>
-          <w:rFonts w:ascii="Times" w:hAnsi="Times"/>
-          <w:color w:val="000000" w:themeColor="text1"/>
-          <w:sz w:val="24"/>
-          <w:szCs w:val="24"/>
-        </w:rPr>
-        <w:t xml:space="preserve"> but tracks were limited to 1 </w:t>
-      </w:r>
-      <w:proofErr w:type="spellStart"/>
-      <w:r>
-        <w:rPr>
-          <w:rFonts w:ascii="Times" w:hAnsi="Times"/>
-          <w:color w:val="000000" w:themeColor="text1"/>
-          <w:sz w:val="24"/>
-          <w:szCs w:val="24"/>
-        </w:rPr>
-        <w:t>hr</w:t>
-      </w:r>
-      <w:proofErr w:type="spellEnd"/>
-      <w:r>
-        <w:rPr>
-          <w:rFonts w:ascii="Times" w:hAnsi="Times"/>
-          <w:color w:val="000000" w:themeColor="text1"/>
-          <w:sz w:val="24"/>
-          <w:szCs w:val="24"/>
-        </w:rPr>
-        <w:t xml:space="preserve"> for analysis. Drifter speed and </w:t>
-      </w:r>
-      <w:r>
-        <w:rPr>
-          <w:rFonts w:ascii="Times" w:hAnsi="Times"/>
-          <w:color w:val="000000" w:themeColor="text1"/>
-          <w:sz w:val="24"/>
-          <w:szCs w:val="24"/>
-        </w:rPr>
-        <w:t>direction</w:t>
-      </w:r>
-      <w:r>
-        <w:rPr>
-          <w:rFonts w:ascii="Times" w:hAnsi="Times"/>
-          <w:color w:val="000000" w:themeColor="text1"/>
-          <w:sz w:val="24"/>
-          <w:szCs w:val="24"/>
-        </w:rPr>
-        <w:t xml:space="preserve"> were calculated using a forward difference scheme </w:t>
-      </w:r>
-      <w:r>
-        <w:rPr>
-          <w:rFonts w:ascii="Times" w:hAnsi="Times"/>
-          <w:color w:val="000000" w:themeColor="text1"/>
-          <w:sz w:val="24"/>
-          <w:szCs w:val="24"/>
-        </w:rPr>
-        <w:t xml:space="preserve">on the drifter locations (Davis, 1991; </w:t>
-      </w:r>
-      <w:proofErr w:type="spellStart"/>
-      <w:r>
-        <w:rPr>
-          <w:rFonts w:ascii="Times" w:hAnsi="Times"/>
-          <w:color w:val="000000" w:themeColor="text1"/>
-          <w:sz w:val="24"/>
-          <w:szCs w:val="24"/>
-        </w:rPr>
-        <w:t>MacMahan</w:t>
-      </w:r>
-      <w:proofErr w:type="spellEnd"/>
-      <w:r>
-        <w:rPr>
-          <w:rFonts w:ascii="Times" w:hAnsi="Times"/>
-          <w:color w:val="000000" w:themeColor="text1"/>
-          <w:sz w:val="24"/>
-          <w:szCs w:val="24"/>
-        </w:rPr>
-        <w:t xml:space="preserve"> et al., 2010)</w:t>
-      </w:r>
-      <w:r>
-        <w:rPr>
-          <w:rFonts w:ascii="Times" w:hAnsi="Times"/>
-          <w:color w:val="000000" w:themeColor="text1"/>
-          <w:sz w:val="24"/>
-          <w:szCs w:val="24"/>
-        </w:rPr>
-        <w:t xml:space="preserve"> </w:t>
-      </w:r>
-      <w:r>
-        <w:rPr>
-          <w:rFonts w:ascii="Times" w:hAnsi="Times"/>
-          <w:color w:val="000000" w:themeColor="text1"/>
-          <w:sz w:val="24"/>
-          <w:szCs w:val="24"/>
-        </w:rPr>
-        <w:t xml:space="preserve">and gridded </w:t>
-      </w:r>
-      <w:r>
-        <w:rPr>
-          <w:rFonts w:ascii="Times" w:hAnsi="Times"/>
-          <w:color w:val="000000" w:themeColor="text1"/>
-          <w:sz w:val="24"/>
-          <w:szCs w:val="24"/>
-        </w:rPr>
-        <w:t>in 100 m x 100 m bins for analyses</w:t>
-      </w:r>
-      <w:r>
-        <w:rPr>
-          <w:rFonts w:ascii="Times" w:hAnsi="Times"/>
-          <w:color w:val="000000" w:themeColor="text1"/>
-          <w:sz w:val="24"/>
-          <w:szCs w:val="24"/>
-          <w:rPrChange w:id="152" w:author="Curt Storlazzi" w:date="2015-03-31T11:50:00Z">
-            <w:rPr>
-              <w:rFonts w:ascii="Times" w:hAnsi="Times"/>
-              <w:sz w:val="24"/>
-              <w:szCs w:val="24"/>
-            </w:rPr>
-          </w:rPrChange>
-        </w:rPr>
-        <w:t>.</w:t>
-      </w:r>
-      <w:ins w:id="153" w:author="Curt Storlazzi" w:date="2015-03-31T09:46:00Z">
+      <w:ins w:id="117" w:author="Curt Storlazzi" w:date="2015-03-31T09:46:00Z">
         <w:r>
           <w:rPr>
             <w:rFonts w:ascii="Times" w:hAnsi="Times"/>
             <w:color w:val="000000" w:themeColor="text1"/>
             <w:sz w:val="24"/>
             <w:szCs w:val="24"/>
-            <w:rPrChange w:id="154" w:author="Curt Storlazzi" w:date="2015-03-31T11:50:00Z">
-              <w:rPr>
-                <w:rFonts w:ascii="Times" w:hAnsi="Times"/>
-                <w:sz w:val="24"/>
-                <w:szCs w:val="24"/>
-              </w:rPr>
-            </w:rPrChange>
           </w:rPr>
           <w:t xml:space="preserve"> </w:t>
         </w:r>
       </w:ins>
-    </w:p>
-    <w:p>
-      <w:pPr>
-        <w:spacing w:after="0" w:line="480" w:lineRule="auto"/>
-        <w:ind w:firstLine="720"/>
-        <w:rPr>
-          <w:rFonts w:ascii="Times" w:hAnsi="Times"/>
-          <w:color w:val="000000" w:themeColor="text1"/>
-          <w:sz w:val="24"/>
-          <w:szCs w:val="24"/>
-          <w:rPrChange w:id="155" w:author="Curt Storlazzi" w:date="2015-03-31T11:50:00Z">
-            <w:rPr>
-              <w:rFonts w:ascii="Times" w:hAnsi="Times"/>
-              <w:sz w:val="24"/>
-              <w:szCs w:val="24"/>
-            </w:rPr>
-          </w:rPrChange>
-        </w:rPr>
-      </w:pPr>
+      <w:bookmarkStart w:id="118" w:name="_GoBack"/>
+      <w:bookmarkEnd w:id="118"/>
     </w:p>
     <w:p>
       <w:pPr>
@@ -3985,36 +3720,21 @@
           <w:color w:val="000000" w:themeColor="text1"/>
           <w:sz w:val="24"/>
           <w:szCs w:val="24"/>
-          <w:rPrChange w:id="156" w:author="Curt Storlazzi" w:date="2015-03-31T11:50:00Z">
-            <w:rPr>
-              <w:rFonts w:ascii="Times" w:hAnsi="Times"/>
-              <w:sz w:val="24"/>
-              <w:szCs w:val="24"/>
-            </w:rPr>
-          </w:rPrChange>
-        </w:rPr>
-        <w:lastRenderedPageBreak/>
+        </w:rPr>
         <w:t xml:space="preserve">Eulerian </w:t>
       </w:r>
-      <w:del w:id="157" w:author="Curt Storlazzi" w:date="2015-03-31T11:51:00Z">
+      <w:del w:id="119" w:author="Curt Storlazzi" w:date="2015-03-31T11:51:00Z">
         <w:r>
           <w:rPr>
             <w:rFonts w:ascii="Times" w:hAnsi="Times"/>
             <w:color w:val="000000" w:themeColor="text1"/>
             <w:sz w:val="24"/>
             <w:szCs w:val="24"/>
-            <w:rPrChange w:id="158" w:author="Curt Storlazzi" w:date="2015-03-31T11:50:00Z">
-              <w:rPr>
-                <w:rFonts w:ascii="Times" w:hAnsi="Times"/>
-                <w:sz w:val="24"/>
-                <w:szCs w:val="24"/>
-              </w:rPr>
-            </w:rPrChange>
           </w:rPr>
           <w:delText xml:space="preserve">measurements </w:delText>
         </w:r>
       </w:del>
-      <w:ins w:id="159" w:author="Curt Storlazzi" w:date="2015-03-31T11:51:00Z">
+      <w:ins w:id="120" w:author="Curt Storlazzi" w:date="2015-03-31T11:51:00Z">
         <w:r>
           <w:rPr>
             <w:rFonts w:ascii="Times" w:hAnsi="Times"/>
@@ -4034,7 +3754,7 @@
           <w:t xml:space="preserve">easurements </w:t>
         </w:r>
       </w:ins>
-      <w:del w:id="160" w:author="Curt Storlazzi" w:date="2015-03-31T09:44:00Z">
+      <w:del w:id="121" w:author="Curt Storlazzi" w:date="2015-03-31T09:44:00Z">
         <w:r>
           <w:rPr>
             <w:rFonts w:ascii="Times" w:hAnsi="Times"/>
@@ -4100,7 +3820,17 @@
           <w:sz w:val="24"/>
           <w:szCs w:val="24"/>
         </w:rPr>
-        <w:t xml:space="preserve"> and current data at three locations on the reef flat in Faga'alu for one week (Figure 1). The profilers were attached to cinder block anchors and placed on sand or rubble patches amongst the corals, as deep as possible to maintain adequate water levels over the profiler during low tide (Figure 4). The profilers collected 580 current samples at 2 Hz every 10 min and 2048 wave samples at 2</w:t>
+        <w:t xml:space="preserve"> and current data at three locations on the reef flat in Faga'alu for one week (Figure 1). The profilers were attached to cinder block anchors and placed on sand or rubble patches </w:t>
+      </w:r>
+      <w:r>
+        <w:rPr>
+          <w:rFonts w:ascii="Times" w:hAnsi="Times"/>
+          <w:color w:val="000000" w:themeColor="text1"/>
+          <w:sz w:val="24"/>
+          <w:szCs w:val="24"/>
+        </w:rPr>
+        <w:lastRenderedPageBreak/>
+        <w:t>amongst the corals, as deep as possible to maintain adequate water levels over the profiler during low tide (Figure 4). The profilers collected 580 current samples at 2 Hz every 10 min and 2048 wave samples at 2</w:t>
       </w:r>
       <w:r>
         <w:rPr>
@@ -4156,14 +3886,14 @@
         <w:pStyle w:val="Heading3"/>
         <w:spacing w:before="0" w:line="480" w:lineRule="auto"/>
         <w:rPr>
-          <w:ins w:id="161" w:author="Curt Storlazzi" w:date="2015-03-31T11:28:00Z"/>
+          <w:ins w:id="122" w:author="Curt Storlazzi" w:date="2015-03-31T11:28:00Z"/>
           <w:rFonts w:ascii="Times" w:hAnsi="Times"/>
           <w:color w:val="000000" w:themeColor="text1"/>
           <w:sz w:val="24"/>
           <w:szCs w:val="24"/>
         </w:rPr>
       </w:pPr>
-      <w:ins w:id="162" w:author="Curt Storlazzi" w:date="2015-03-31T11:28:00Z">
+      <w:ins w:id="123" w:author="Curt Storlazzi" w:date="2015-03-31T11:28:00Z">
         <w:r>
           <w:rPr>
             <w:rFonts w:ascii="Times" w:hAnsi="Times"/>
@@ -4180,14 +3910,14 @@
         <w:spacing w:after="0" w:line="480" w:lineRule="auto"/>
         <w:ind w:firstLine="720"/>
         <w:rPr>
-          <w:ins w:id="163" w:author="Curt Storlazzi" w:date="2015-03-31T11:28:00Z"/>
+          <w:ins w:id="124" w:author="Curt Storlazzi" w:date="2015-03-31T11:28:00Z"/>
           <w:rFonts w:ascii="Times" w:hAnsi="Times"/>
           <w:color w:val="000000" w:themeColor="text1"/>
           <w:sz w:val="24"/>
           <w:szCs w:val="24"/>
         </w:rPr>
       </w:pPr>
-      <w:ins w:id="164" w:author="Curt Storlazzi" w:date="2015-03-31T11:28:00Z">
+      <w:ins w:id="125" w:author="Curt Storlazzi" w:date="2015-03-31T11:28:00Z">
         <w:r>
           <w:rPr>
             <w:rFonts w:ascii="Times" w:hAnsi="Times"/>
@@ -4198,7 +3928,7 @@
           <w:t xml:space="preserve">Incident wave conditions were recorded by a NIWA Dobie-A wave/tide gauge (DOBIE) deployed on the southern reef slope at </w:t>
         </w:r>
       </w:ins>
-      <w:ins w:id="165" w:author="Curt Storlazzi" w:date="2015-03-31T12:09:00Z">
+      <w:ins w:id="126" w:author="Curt Storlazzi" w:date="2015-03-31T12:09:00Z">
         <w:r>
           <w:rPr>
             <w:rFonts w:ascii="Times" w:hAnsi="Times"/>
@@ -4209,25 +3939,18 @@
           <w:t xml:space="preserve">a depth of </w:t>
         </w:r>
       </w:ins>
-      <w:ins w:id="166" w:author="Curt Storlazzi" w:date="2015-03-31T11:28:00Z">
+      <w:ins w:id="127" w:author="Curt Storlazzi" w:date="2015-03-31T11:28:00Z">
         <w:r>
           <w:rPr>
             <w:rFonts w:ascii="Times" w:hAnsi="Times"/>
             <w:color w:val="000000" w:themeColor="text1"/>
             <w:sz w:val="24"/>
             <w:szCs w:val="24"/>
-            <w:rPrChange w:id="167" w:author="Curt Storlazzi" w:date="2015-03-31T11:50:00Z">
-              <w:rPr>
-                <w:rFonts w:ascii="Times" w:hAnsi="Times"/>
-                <w:sz w:val="24"/>
-                <w:szCs w:val="24"/>
-              </w:rPr>
-            </w:rPrChange>
           </w:rPr>
           <w:t>10</w:t>
         </w:r>
       </w:ins>
-      <w:ins w:id="168" w:author="Curt Storlazzi" w:date="2015-03-31T12:09:00Z">
+      <w:ins w:id="128" w:author="Curt Storlazzi" w:date="2015-03-31T12:09:00Z">
         <w:r>
           <w:rPr>
             <w:rFonts w:ascii="Times" w:hAnsi="Times"/>
@@ -4238,7 +3961,7 @@
           <w:t xml:space="preserve"> </w:t>
         </w:r>
       </w:ins>
-      <w:ins w:id="169" w:author="Curt Storlazzi" w:date="2015-03-31T11:28:00Z">
+      <w:ins w:id="129" w:author="Curt Storlazzi" w:date="2015-03-31T11:28:00Z">
         <w:r>
           <w:rPr>
             <w:rFonts w:ascii="Times" w:hAnsi="Times"/>
@@ -4249,7 +3972,7 @@
           <w:t>m (Figure 1). The DOBIE sampled a 512s burst at 2</w:t>
         </w:r>
       </w:ins>
-      <w:ins w:id="170" w:author="Curt Storlazzi" w:date="2015-03-31T11:29:00Z">
+      <w:ins w:id="130" w:author="Curt Storlazzi" w:date="2015-03-31T11:29:00Z">
         <w:r>
           <w:rPr>
             <w:rFonts w:ascii="Times" w:hAnsi="Times"/>
@@ -4260,7 +3983,7 @@
           <w:t xml:space="preserve"> </w:t>
         </w:r>
       </w:ins>
-      <w:ins w:id="171" w:author="Curt Storlazzi" w:date="2015-03-31T11:28:00Z">
+      <w:ins w:id="131" w:author="Curt Storlazzi" w:date="2015-03-31T11:28:00Z">
         <w:r>
           <w:rPr>
             <w:rFonts w:ascii="Times" w:hAnsi="Times"/>
@@ -4291,7 +4014,7 @@
           <w:t xml:space="preserve"> et al., 2011). WW3 model</w:t>
         </w:r>
       </w:ins>
-      <w:ins w:id="172" w:author="Curt Storlazzi" w:date="2015-03-31T11:29:00Z">
+      <w:ins w:id="132" w:author="Curt Storlazzi" w:date="2015-03-31T11:29:00Z">
         <w:r>
           <w:rPr>
             <w:rFonts w:ascii="Times" w:hAnsi="Times"/>
@@ -4302,7 +4025,7 @@
           <w:t xml:space="preserve"> data</w:t>
         </w:r>
       </w:ins>
-      <w:ins w:id="173" w:author="Curt Storlazzi" w:date="2015-03-31T11:28:00Z">
+      <w:ins w:id="133" w:author="Curt Storlazzi" w:date="2015-03-31T11:28:00Z">
         <w:r>
           <w:rPr>
             <w:rFonts w:ascii="Times" w:hAnsi="Times"/>
@@ -4313,7 +4036,7 @@
           <w:t xml:space="preserve">, calibrated to wave data recorded in situ by the DOBIE wave/tide gauge, were used to define </w:t>
         </w:r>
       </w:ins>
-      <w:ins w:id="174" w:author="Curt Storlazzi" w:date="2015-03-31T11:29:00Z">
+      <w:ins w:id="134" w:author="Curt Storlazzi" w:date="2015-03-31T11:29:00Z">
         <w:r>
           <w:rPr>
             <w:rFonts w:ascii="Times" w:hAnsi="Times"/>
@@ -4324,7 +4047,7 @@
           <w:t>forcing during the ADCP and drifter deployments</w:t>
         </w:r>
       </w:ins>
-      <w:ins w:id="175" w:author="Curt Storlazzi" w:date="2015-03-31T11:28:00Z">
+      <w:ins w:id="135" w:author="Curt Storlazzi" w:date="2015-03-31T11:28:00Z">
         <w:r>
           <w:rPr>
             <w:rFonts w:ascii="Times" w:hAnsi="Times"/>
@@ -4347,7 +4070,7 @@
           <w:szCs w:val="24"/>
         </w:rPr>
       </w:pPr>
-      <w:ins w:id="176" w:author="Curt Storlazzi" w:date="2015-03-31T11:28:00Z">
+      <w:ins w:id="136" w:author="Curt Storlazzi" w:date="2015-03-31T11:28:00Z">
         <w:r>
           <w:rPr>
             <w:rFonts w:ascii="Times" w:hAnsi="Times"/>
@@ -4358,7 +4081,7 @@
           <w:t>Wind speed, wind direction, barometric pressure, and precipitation were recorded at 15</w:t>
         </w:r>
       </w:ins>
-      <w:ins w:id="177" w:author="Curt Storlazzi" w:date="2015-03-31T11:29:00Z">
+      <w:ins w:id="137" w:author="Curt Storlazzi" w:date="2015-03-31T11:29:00Z">
         <w:r>
           <w:rPr>
             <w:rFonts w:ascii="Times" w:hAnsi="Times"/>
@@ -4369,7 +4092,7 @@
           <w:t xml:space="preserve"> </w:t>
         </w:r>
       </w:ins>
-      <w:ins w:id="178" w:author="Curt Storlazzi" w:date="2015-03-31T11:28:00Z">
+      <w:ins w:id="138" w:author="Curt Storlazzi" w:date="2015-03-31T11:28:00Z">
         <w:r>
           <w:rPr>
             <w:rFonts w:ascii="Times" w:hAnsi="Times"/>
@@ -4400,7 +4123,7 @@
           <w:t xml:space="preserve"> weather station installed near the stream mouth, approximately 5</w:t>
         </w:r>
       </w:ins>
-      <w:ins w:id="179" w:author="Curt Storlazzi" w:date="2015-03-31T11:30:00Z">
+      <w:ins w:id="139" w:author="Curt Storlazzi" w:date="2015-03-31T11:30:00Z">
         <w:r>
           <w:rPr>
             <w:rFonts w:ascii="Times" w:hAnsi="Times"/>
@@ -4411,7 +4134,7 @@
           <w:t xml:space="preserve"> </w:t>
         </w:r>
       </w:ins>
-      <w:ins w:id="180" w:author="Curt Storlazzi" w:date="2015-03-31T11:28:00Z">
+      <w:ins w:id="140" w:author="Curt Storlazzi" w:date="2015-03-31T11:28:00Z">
         <w:r>
           <w:rPr>
             <w:rFonts w:ascii="Times" w:hAnsi="Times"/>
@@ -4419,20 +4142,10 @@
             <w:sz w:val="24"/>
             <w:szCs w:val="24"/>
           </w:rPr>
-          <w:t xml:space="preserve">m above sea level on a pole mounted to a building (Figure 1). </w:t>
-        </w:r>
-        <w:r>
-          <w:rPr>
-            <w:rFonts w:ascii="Times" w:hAnsi="Times"/>
-            <w:color w:val="000000" w:themeColor="text1"/>
-            <w:sz w:val="24"/>
-            <w:szCs w:val="24"/>
-          </w:rPr>
-          <w:lastRenderedPageBreak/>
-          <w:t>Meteorological and tide data w</w:t>
+          <w:t>m above sea level on a pole mounted to a building (Figure 1). Meteorological and tide data w</w:t>
         </w:r>
       </w:ins>
-      <w:ins w:id="181" w:author="Curt Storlazzi" w:date="2015-03-31T11:30:00Z">
+      <w:ins w:id="141" w:author="Curt Storlazzi" w:date="2015-03-31T11:30:00Z">
         <w:r>
           <w:rPr>
             <w:rFonts w:ascii="Times" w:hAnsi="Times"/>
@@ -4443,7 +4156,7 @@
           <w:t>ere</w:t>
         </w:r>
       </w:ins>
-      <w:ins w:id="182" w:author="Curt Storlazzi" w:date="2015-03-31T11:28:00Z">
+      <w:ins w:id="142" w:author="Curt Storlazzi" w:date="2015-03-31T11:28:00Z">
         <w:r>
           <w:rPr>
             <w:rFonts w:ascii="Times" w:hAnsi="Times"/>
@@ -4454,7 +4167,7 @@
           <w:t xml:space="preserve"> also recorded at NOAA</w:t>
         </w:r>
       </w:ins>
-      <w:ins w:id="183" w:author="Curt Storlazzi" w:date="2015-03-31T11:30:00Z">
+      <w:ins w:id="143" w:author="Curt Storlazzi" w:date="2015-03-31T11:30:00Z">
         <w:r>
           <w:rPr>
             <w:rFonts w:ascii="Times" w:hAnsi="Times"/>
@@ -4465,7 +4178,7 @@
           <w:t>’s National Data Buoy Center’s</w:t>
         </w:r>
       </w:ins>
-      <w:ins w:id="184" w:author="Curt Storlazzi" w:date="2015-03-31T11:28:00Z">
+      <w:ins w:id="144" w:author="Curt Storlazzi" w:date="2015-03-31T11:28:00Z">
         <w:r>
           <w:rPr>
             <w:rFonts w:ascii="Times" w:hAnsi="Times"/>
@@ -4476,7 +4189,7 @@
           <w:t xml:space="preserve"> NSTP6</w:t>
         </w:r>
       </w:ins>
-      <w:ins w:id="185" w:author="Curt Storlazzi" w:date="2015-03-31T11:30:00Z">
+      <w:ins w:id="145" w:author="Curt Storlazzi" w:date="2015-03-31T11:30:00Z">
         <w:r>
           <w:rPr>
             <w:rFonts w:ascii="Times" w:hAnsi="Times"/>
@@ -4487,7 +4200,7 @@
           <w:t xml:space="preserve"> station (REFERENCE</w:t>
         </w:r>
       </w:ins>
-      <w:ins w:id="186" w:author="Curt Storlazzi" w:date="2015-03-31T11:28:00Z">
+      <w:ins w:id="146" w:author="Curt Storlazzi" w:date="2015-03-31T11:28:00Z">
         <w:r>
           <w:rPr>
             <w:rFonts w:ascii="Times" w:hAnsi="Times"/>
@@ -4498,7 +4211,7 @@
           <w:t xml:space="preserve">) </w:t>
         </w:r>
       </w:ins>
-      <w:ins w:id="187" w:author="Curt Storlazzi" w:date="2015-03-31T11:31:00Z">
+      <w:ins w:id="147" w:author="Curt Storlazzi" w:date="2015-03-31T11:31:00Z">
         <w:r>
           <w:rPr>
             <w:rFonts w:ascii="Times" w:hAnsi="Times"/>
@@ -4509,7 +4222,7 @@
           <w:t xml:space="preserve">located approximately </w:t>
         </w:r>
       </w:ins>
-      <w:ins w:id="188" w:author="Curt Storlazzi" w:date="2015-03-31T11:28:00Z">
+      <w:ins w:id="148" w:author="Curt Storlazzi" w:date="2015-03-31T11:28:00Z">
         <w:r>
           <w:rPr>
             <w:rFonts w:ascii="Times" w:hAnsi="Times"/>
@@ -4520,7 +4233,7 @@
           <w:t>1.8</w:t>
         </w:r>
       </w:ins>
-      <w:ins w:id="189" w:author="Curt Storlazzi" w:date="2015-03-31T11:30:00Z">
+      <w:ins w:id="149" w:author="Curt Storlazzi" w:date="2015-03-31T11:30:00Z">
         <w:r>
           <w:rPr>
             <w:rFonts w:ascii="Times" w:hAnsi="Times"/>
@@ -4531,7 +4244,7 @@
           <w:t xml:space="preserve"> </w:t>
         </w:r>
       </w:ins>
-      <w:ins w:id="190" w:author="Curt Storlazzi" w:date="2015-03-31T11:28:00Z">
+      <w:ins w:id="150" w:author="Curt Storlazzi" w:date="2015-03-31T11:28:00Z">
         <w:r>
           <w:rPr>
             <w:rFonts w:ascii="Times" w:hAnsi="Times"/>
@@ -4542,7 +4255,7 @@
           <w:t>km north</w:t>
         </w:r>
       </w:ins>
-      <w:ins w:id="191" w:author="Curt Storlazzi" w:date="2015-03-31T11:31:00Z">
+      <w:ins w:id="151" w:author="Curt Storlazzi" w:date="2015-03-31T11:31:00Z">
         <w:r>
           <w:rPr>
             <w:rFonts w:ascii="Times" w:hAnsi="Times"/>
@@ -4553,7 +4266,7 @@
           <w:t xml:space="preserve"> of Faga’alu</w:t>
         </w:r>
       </w:ins>
-      <w:ins w:id="192" w:author="Curt Storlazzi" w:date="2015-03-31T11:28:00Z">
+      <w:ins w:id="152" w:author="Curt Storlazzi" w:date="2015-03-31T11:28:00Z">
         <w:r>
           <w:rPr>
             <w:rFonts w:ascii="Times" w:hAnsi="Times"/>
@@ -4564,7 +4277,7 @@
           <w:t xml:space="preserve">. Wind speed, wind direction, barometric pressure, and tidal elevation </w:t>
         </w:r>
       </w:ins>
-      <w:ins w:id="193" w:author="Curt Storlazzi" w:date="2015-03-31T11:31:00Z">
+      <w:ins w:id="153" w:author="Curt Storlazzi" w:date="2015-03-31T11:31:00Z">
         <w:r>
           <w:rPr>
             <w:rFonts w:ascii="Times" w:hAnsi="Times"/>
@@ -4575,7 +4288,7 @@
           <w:t xml:space="preserve">data </w:t>
         </w:r>
       </w:ins>
-      <w:ins w:id="194" w:author="Curt Storlazzi" w:date="2015-03-31T11:28:00Z">
+      <w:ins w:id="154" w:author="Curt Storlazzi" w:date="2015-03-31T11:28:00Z">
         <w:r>
           <w:rPr>
             <w:rFonts w:ascii="Times" w:hAnsi="Times"/>
@@ -4596,7 +4309,7 @@
           <w:t>r</w:t>
         </w:r>
       </w:ins>
-      <w:ins w:id="195" w:author="Curt Storlazzi" w:date="2015-03-31T11:31:00Z">
+      <w:ins w:id="155" w:author="Curt Storlazzi" w:date="2015-03-31T11:31:00Z">
         <w:r>
           <w:rPr>
             <w:rFonts w:ascii="Times" w:hAnsi="Times"/>
@@ -4618,7 +4331,7 @@
         </w:r>
       </w:ins>
       <w:proofErr w:type="spellStart"/>
-      <w:ins w:id="196" w:author="Curt Storlazzi" w:date="2015-03-31T11:28:00Z">
+      <w:ins w:id="156" w:author="Curt Storlazzi" w:date="2015-03-31T11:28:00Z">
         <w:r>
           <w:rPr>
             <w:rFonts w:ascii="Times" w:hAnsi="Times"/>
@@ -4639,7 +4352,7 @@
           <w:t xml:space="preserve"> at NSTP6 at 6</w:t>
         </w:r>
       </w:ins>
-      <w:ins w:id="197" w:author="Curt Storlazzi" w:date="2015-03-31T11:31:00Z">
+      <w:ins w:id="157" w:author="Curt Storlazzi" w:date="2015-03-31T11:31:00Z">
         <w:r>
           <w:rPr>
             <w:rFonts w:ascii="Times" w:hAnsi="Times"/>
@@ -4650,7 +4363,7 @@
           <w:t xml:space="preserve"> </w:t>
         </w:r>
       </w:ins>
-      <w:ins w:id="198" w:author="Curt Storlazzi" w:date="2015-03-31T11:28:00Z">
+      <w:ins w:id="158" w:author="Curt Storlazzi" w:date="2015-03-31T11:28:00Z">
         <w:r>
           <w:rPr>
             <w:rFonts w:ascii="Times" w:hAnsi="Times"/>
@@ -4658,7 +4371,17 @@
             <w:sz w:val="24"/>
             <w:szCs w:val="24"/>
           </w:rPr>
-          <w:t>min intervals. For this study, wind conditions are sufficiently described qualitatively so the topographic effects on wind speed and direction recorded at the stations</w:t>
+          <w:t xml:space="preserve">min intervals. For this study, wind conditions are sufficiently described </w:t>
+        </w:r>
+        <w:r>
+          <w:rPr>
+            <w:rFonts w:ascii="Times" w:hAnsi="Times"/>
+            <w:color w:val="000000" w:themeColor="text1"/>
+            <w:sz w:val="24"/>
+            <w:szCs w:val="24"/>
+          </w:rPr>
+          <w:lastRenderedPageBreak/>
+          <w:t>qualitatively so the topographic effects on wind speed and direction recorded at the stations</w:t>
         </w:r>
         <w:r>
           <w:rPr>
@@ -4670,7 +4393,7 @@
           <w:t xml:space="preserve"> are considered inconsequential</w:t>
         </w:r>
       </w:ins>
-      <w:ins w:id="199" w:author="Curt Storlazzi" w:date="2015-03-31T11:31:00Z">
+      <w:ins w:id="159" w:author="Curt Storlazzi" w:date="2015-03-31T11:31:00Z">
         <w:r>
           <w:rPr>
             <w:rFonts w:ascii="Times" w:hAnsi="Times"/>
@@ -4696,7 +4419,7 @@
         <w:spacing w:after="0" w:line="480" w:lineRule="auto"/>
         <w:ind w:firstLine="720"/>
         <w:rPr>
-          <w:ins w:id="200" w:author="Curt Storlazzi" w:date="2015-03-31T11:28:00Z"/>
+          <w:ins w:id="160" w:author="Curt Storlazzi" w:date="2015-03-31T11:28:00Z"/>
           <w:rFonts w:ascii="Times" w:hAnsi="Times"/>
           <w:color w:val="000000" w:themeColor="text1"/>
           <w:sz w:val="24"/>
@@ -4887,24 +4610,17 @@
         </w:rPr>
         <w:t xml:space="preserve">drifter data. </w:t>
       </w:r>
-      <w:commentRangeStart w:id="201"/>
-      <w:r>
-        <w:rPr>
-          <w:rFonts w:ascii="Times" w:hAnsi="Times"/>
-          <w:color w:val="000000" w:themeColor="text1"/>
-          <w:sz w:val="24"/>
-          <w:szCs w:val="24"/>
-          <w:rPrChange w:id="202" w:author="Curt Storlazzi" w:date="2015-03-31T11:50:00Z">
-            <w:rPr>
-              <w:rFonts w:ascii="Times" w:hAnsi="Times"/>
-              <w:sz w:val="24"/>
-              <w:szCs w:val="24"/>
-            </w:rPr>
-          </w:rPrChange>
+      <w:commentRangeStart w:id="161"/>
+      <w:r>
+        <w:rPr>
+          <w:rFonts w:ascii="Times" w:hAnsi="Times"/>
+          <w:color w:val="000000" w:themeColor="text1"/>
+          <w:sz w:val="24"/>
+          <w:szCs w:val="24"/>
         </w:rPr>
         <w:t>A series of 1</w:t>
       </w:r>
-      <w:ins w:id="203" w:author="Curt Storlazzi" w:date="2015-03-31T12:13:00Z">
+      <w:ins w:id="162" w:author="Curt Storlazzi" w:date="2015-03-31T12:13:00Z">
         <w:r>
           <w:rPr>
             <w:rFonts w:ascii="Times" w:hAnsi="Times"/>
@@ -4915,132 +4631,7 @@
           <w:t>-</w:t>
         </w:r>
       </w:ins>
-      <w:del w:id="204" w:author="Curt Storlazzi" w:date="2015-03-31T12:13:00Z">
-        <w:r>
-          <w:rPr>
-            <w:rFonts w:ascii="Times" w:hAnsi="Times"/>
-            <w:color w:val="000000" w:themeColor="text1"/>
-            <w:sz w:val="24"/>
-            <w:szCs w:val="24"/>
-            <w:rPrChange w:id="205" w:author="Curt Storlazzi" w:date="2015-03-31T11:50:00Z">
-              <w:rPr>
-                <w:rFonts w:ascii="Times" w:hAnsi="Times"/>
-                <w:sz w:val="24"/>
-                <w:szCs w:val="24"/>
-              </w:rPr>
-            </w:rPrChange>
-          </w:rPr>
-          <w:delText xml:space="preserve"> </w:delText>
-        </w:r>
-      </w:del>
-      <w:r>
-        <w:rPr>
-          <w:rFonts w:ascii="Times" w:hAnsi="Times"/>
-          <w:color w:val="000000" w:themeColor="text1"/>
-          <w:sz w:val="24"/>
-          <w:szCs w:val="24"/>
-          <w:rPrChange w:id="206" w:author="Curt Storlazzi" w:date="2015-03-31T11:50:00Z">
-            <w:rPr>
-              <w:rFonts w:ascii="Times" w:hAnsi="Times"/>
-              <w:sz w:val="24"/>
-              <w:szCs w:val="24"/>
-            </w:rPr>
-          </w:rPrChange>
-        </w:rPr>
-        <w:t xml:space="preserve">h progressive vector diagrams of projected cumulative flow were computed from ADCP data (Storlazzi et al, 2006) collected during each end member condition period. Progressive vectors are calculated assuming spatial homogeneity of the flow, causing them to move onshore in some instances. </w:t>
-      </w:r>
-      <w:commentRangeEnd w:id="201"/>
-      <w:r>
-        <w:rPr>
-          <w:rStyle w:val="CommentReference"/>
-        </w:rPr>
-        <w:commentReference w:id="201"/>
-      </w:r>
-      <w:bookmarkStart w:id="207" w:name="_GoBack"/>
-      <w:bookmarkEnd w:id="207"/>
-    </w:p>
-    <w:p>
-      <w:pPr>
-        <w:spacing w:after="0" w:line="480" w:lineRule="auto"/>
-        <w:ind w:firstLine="720"/>
-        <w:rPr>
-          <w:rFonts w:ascii="Times" w:hAnsi="Times"/>
-          <w:color w:val="000000" w:themeColor="text1"/>
-          <w:sz w:val="24"/>
-          <w:szCs w:val="24"/>
-        </w:rPr>
-      </w:pPr>
-      <w:r>
-        <w:rPr>
-          <w:rFonts w:ascii="Times" w:hAnsi="Times"/>
-          <w:color w:val="000000" w:themeColor="text1"/>
-          <w:sz w:val="24"/>
-          <w:szCs w:val="24"/>
-        </w:rPr>
-        <w:lastRenderedPageBreak/>
-        <w:t>The mean velocity of drifters was calculated for each 100 m x 100 m spatial bin (</w:t>
-      </w:r>
-      <w:proofErr w:type="spellStart"/>
-      <w:r>
-        <w:rPr>
-          <w:rFonts w:ascii="Times" w:hAnsi="Times"/>
-          <w:color w:val="000000" w:themeColor="text1"/>
-          <w:sz w:val="24"/>
-          <w:szCs w:val="24"/>
-        </w:rPr>
-        <w:t>MacMahan</w:t>
-      </w:r>
-      <w:proofErr w:type="spellEnd"/>
-      <w:r>
-        <w:rPr>
-          <w:rFonts w:ascii="Times" w:hAnsi="Times"/>
-          <w:color w:val="000000" w:themeColor="text1"/>
-          <w:sz w:val="24"/>
-          <w:szCs w:val="24"/>
-        </w:rPr>
-        <w:t xml:space="preserve"> et al., 2010) and used to compare flow patterns, and to calculate water residence time over the reef under different forcing conditions. Where drifters did not travel through a spatial bin, no residence time could be calculated. </w:t>
-      </w:r>
-      <w:r>
-        <w:rPr>
-          <w:rFonts w:ascii="Times" w:hAnsi="Times"/>
-          <w:color w:val="000000" w:themeColor="text1"/>
-          <w:sz w:val="24"/>
-          <w:szCs w:val="24"/>
-        </w:rPr>
-        <w:t>Residence times were computed….how?</w:t>
-      </w:r>
-    </w:p>
-    <w:p>
-      <w:pPr>
-        <w:pStyle w:val="Heading2"/>
-        <w:spacing w:before="0" w:line="480" w:lineRule="auto"/>
-        <w:rPr>
-          <w:rFonts w:ascii="Times" w:hAnsi="Times"/>
-          <w:color w:val="000000" w:themeColor="text1"/>
-          <w:sz w:val="24"/>
-          <w:szCs w:val="24"/>
-        </w:rPr>
-      </w:pPr>
-    </w:p>
-    <w:p>
-      <w:pPr>
-        <w:pStyle w:val="Heading2"/>
-        <w:spacing w:before="0" w:line="480" w:lineRule="auto"/>
-        <w:rPr>
-          <w:rFonts w:ascii="Times" w:hAnsi="Times"/>
-          <w:color w:val="000000" w:themeColor="text1"/>
-          <w:sz w:val="24"/>
-          <w:szCs w:val="24"/>
-          <w:rPrChange w:id="208" w:author="Curt Storlazzi" w:date="2015-03-31T11:50:00Z">
-            <w:rPr>
-              <w:rFonts w:ascii="Times" w:hAnsi="Times"/>
-              <w:sz w:val="24"/>
-              <w:szCs w:val="24"/>
-            </w:rPr>
-          </w:rPrChange>
-        </w:rPr>
-      </w:pPr>
-      <w:del w:id="209" w:author="Curt Storlazzi" w:date="2015-03-31T11:51:00Z">
+      <w:del w:id="163" w:author="Curt Storlazzi" w:date="2015-03-31T12:13:00Z">
         <w:r>
           <w:rPr>
             <w:rFonts w:ascii="Times" w:hAnsi="Times"/>
@@ -5048,10 +4639,100 @@
             <w:sz w:val="24"/>
             <w:szCs w:val="24"/>
           </w:rPr>
+          <w:delText xml:space="preserve"> </w:delText>
+        </w:r>
+      </w:del>
+      <w:r>
+        <w:rPr>
+          <w:rFonts w:ascii="Times" w:hAnsi="Times"/>
+          <w:color w:val="000000" w:themeColor="text1"/>
+          <w:sz w:val="24"/>
+          <w:szCs w:val="24"/>
+        </w:rPr>
+        <w:t xml:space="preserve">h progressive vector diagrams of projected cumulative flow were computed from ADCP data (Storlazzi et al, 2006) collected during each end member condition period. Progressive vectors are calculated assuming spatial homogeneity of the flow, causing them to move onshore in some instances. </w:t>
+      </w:r>
+      <w:commentRangeEnd w:id="161"/>
+      <w:r>
+        <w:rPr>
+          <w:rStyle w:val="CommentReference"/>
+        </w:rPr>
+        <w:commentReference w:id="161"/>
+      </w:r>
+    </w:p>
+    <w:p>
+      <w:pPr>
+        <w:spacing w:after="0" w:line="480" w:lineRule="auto"/>
+        <w:ind w:firstLine="720"/>
+        <w:rPr>
+          <w:rFonts w:ascii="Times" w:hAnsi="Times"/>
+          <w:color w:val="000000" w:themeColor="text1"/>
+          <w:sz w:val="24"/>
+          <w:szCs w:val="24"/>
+        </w:rPr>
+      </w:pPr>
+      <w:r>
+        <w:rPr>
+          <w:rFonts w:ascii="Times" w:hAnsi="Times"/>
+          <w:color w:val="000000" w:themeColor="text1"/>
+          <w:sz w:val="24"/>
+          <w:szCs w:val="24"/>
+        </w:rPr>
+        <w:t>The mean velocity of drifters was calculated for each 100 m x 100 m spatial bin (</w:t>
+      </w:r>
+      <w:proofErr w:type="spellStart"/>
+      <w:r>
+        <w:rPr>
+          <w:rFonts w:ascii="Times" w:hAnsi="Times"/>
+          <w:color w:val="000000" w:themeColor="text1"/>
+          <w:sz w:val="24"/>
+          <w:szCs w:val="24"/>
+        </w:rPr>
+        <w:t>MacMahan</w:t>
+      </w:r>
+      <w:proofErr w:type="spellEnd"/>
+      <w:r>
+        <w:rPr>
+          <w:rFonts w:ascii="Times" w:hAnsi="Times"/>
+          <w:color w:val="000000" w:themeColor="text1"/>
+          <w:sz w:val="24"/>
+          <w:szCs w:val="24"/>
+        </w:rPr>
+        <w:t xml:space="preserve"> et al., 2010) and used to compare flow patterns, and to calculate water residence time over the reef under different forcing conditions. Where drifters did not travel through a spatial bin, no residence time could be calculated. </w:t>
+      </w:r>
+      <w:r>
+        <w:rPr>
+          <w:rFonts w:ascii="Times" w:hAnsi="Times"/>
+          <w:color w:val="000000" w:themeColor="text1"/>
+          <w:sz w:val="24"/>
+          <w:szCs w:val="24"/>
+        </w:rPr>
+        <w:t>Residence times were computed….how?</w:t>
+      </w:r>
+    </w:p>
+    <w:p>
+      <w:pPr>
+        <w:pStyle w:val="Heading2"/>
+        <w:spacing w:before="0" w:line="480" w:lineRule="auto"/>
+        <w:rPr>
+          <w:rFonts w:ascii="Times" w:hAnsi="Times"/>
+          <w:color w:val="000000" w:themeColor="text1"/>
+          <w:sz w:val="24"/>
+          <w:szCs w:val="24"/>
+        </w:rPr>
+      </w:pPr>
+      <w:del w:id="164" w:author="Curt Storlazzi" w:date="2015-03-31T11:51:00Z">
+        <w:r>
+          <w:rPr>
+            <w:rFonts w:ascii="Times" w:hAnsi="Times"/>
+            <w:color w:val="000000" w:themeColor="text1"/>
+            <w:sz w:val="24"/>
+            <w:szCs w:val="24"/>
+          </w:rPr>
+          <w:lastRenderedPageBreak/>
           <w:delText>Results</w:delText>
         </w:r>
       </w:del>
-      <w:ins w:id="210" w:author="Curt Storlazzi" w:date="2015-03-31T11:51:00Z">
+      <w:ins w:id="165" w:author="Curt Storlazzi" w:date="2015-03-31T11:51:00Z">
         <w:r>
           <w:rPr>
             <w:rFonts w:ascii="Times" w:hAnsi="Times"/>
@@ -5074,26 +4755,19 @@
           <w:szCs w:val="24"/>
         </w:rPr>
       </w:pPr>
-      <w:ins w:id="211" w:author="Curt Storlazzi" w:date="2015-03-31T11:32:00Z">
+      <w:ins w:id="166" w:author="Curt Storlazzi" w:date="2015-03-31T11:32:00Z">
         <w:r>
           <w:rPr>
             <w:rFonts w:ascii="Times" w:hAnsi="Times"/>
             <w:color w:val="000000" w:themeColor="text1"/>
             <w:sz w:val="24"/>
             <w:szCs w:val="24"/>
-            <w:rPrChange w:id="212" w:author="Curt Storlazzi" w:date="2015-03-31T11:50:00Z">
-              <w:rPr>
-                <w:rFonts w:ascii="Times" w:hAnsi="Times"/>
-                <w:sz w:val="24"/>
-                <w:szCs w:val="24"/>
-              </w:rPr>
-            </w:rPrChange>
           </w:rPr>
           <w:t xml:space="preserve">Oceanographic and </w:t>
         </w:r>
       </w:ins>
       <w:proofErr w:type="spellStart"/>
-      <w:ins w:id="213" w:author="Curt Storlazzi" w:date="2015-03-31T11:52:00Z">
+      <w:ins w:id="167" w:author="Curt Storlazzi" w:date="2015-03-31T11:52:00Z">
         <w:r>
           <w:rPr>
             <w:rFonts w:ascii="Times" w:hAnsi="Times"/>
@@ -5104,26 +4778,28 @@
           <w:t>M</w:t>
         </w:r>
       </w:ins>
-      <w:proofErr w:type="spellEnd"/>
-      <w:ins w:id="214" w:author="Curt Storlazzi" w:date="2015-03-31T11:32:00Z">
+      <w:ins w:id="168" w:author="Curt Storlazzi" w:date="2015-03-31T11:32:00Z">
         <w:r>
           <w:rPr>
             <w:rFonts w:ascii="Times" w:hAnsi="Times"/>
             <w:color w:val="000000" w:themeColor="text1"/>
             <w:sz w:val="24"/>
             <w:szCs w:val="24"/>
-            <w:rPrChange w:id="215" w:author="Curt Storlazzi" w:date="2015-03-31T11:50:00Z">
-              <w:rPr>
-                <w:rFonts w:ascii="Times" w:hAnsi="Times"/>
-                <w:sz w:val="24"/>
-                <w:szCs w:val="24"/>
-              </w:rPr>
-            </w:rPrChange>
           </w:rPr>
-          <w:t xml:space="preserve">eteorologic </w:t>
+          <w:t>eteorologic</w:t>
+        </w:r>
+        <w:proofErr w:type="spellEnd"/>
+        <w:r>
+          <w:rPr>
+            <w:rFonts w:ascii="Times" w:hAnsi="Times"/>
+            <w:color w:val="000000" w:themeColor="text1"/>
+            <w:sz w:val="24"/>
+            <w:szCs w:val="24"/>
+          </w:rPr>
+          <w:t xml:space="preserve"> </w:t>
         </w:r>
       </w:ins>
-      <w:ins w:id="216" w:author="Curt Storlazzi" w:date="2015-03-31T11:52:00Z">
+      <w:ins w:id="169" w:author="Curt Storlazzi" w:date="2015-03-31T11:52:00Z">
         <w:r>
           <w:rPr>
             <w:rFonts w:ascii="Times" w:hAnsi="Times"/>
@@ -5134,7 +4810,7 @@
           <w:t>F</w:t>
         </w:r>
       </w:ins>
-      <w:ins w:id="217" w:author="Curt Storlazzi" w:date="2015-03-31T11:32:00Z">
+      <w:ins w:id="170" w:author="Curt Storlazzi" w:date="2015-03-31T11:32:00Z">
         <w:r>
           <w:rPr>
             <w:rFonts w:ascii="Times" w:hAnsi="Times"/>
@@ -5145,7 +4821,7 @@
           <w:t xml:space="preserve">orcing </w:t>
         </w:r>
       </w:ins>
-      <w:del w:id="218" w:author="Curt Storlazzi" w:date="2015-03-31T11:33:00Z">
+      <w:del w:id="171" w:author="Curt Storlazzi" w:date="2015-03-31T11:33:00Z">
         <w:r>
           <w:rPr>
             <w:rFonts w:ascii="Times" w:hAnsi="Times"/>
@@ -5685,10 +5361,9 @@
           <w:sz w:val="24"/>
           <w:szCs w:val="24"/>
         </w:rPr>
-        <w:lastRenderedPageBreak/>
         <w:t>Eulerian Measurements</w:t>
       </w:r>
-      <w:del w:id="219" w:author="Curt Storlazzi" w:date="2015-03-31T11:52:00Z">
+      <w:del w:id="172" w:author="Curt Storlazzi" w:date="2015-03-31T11:52:00Z">
         <w:r>
           <w:rPr>
             <w:rFonts w:ascii="Times" w:hAnsi="Times"/>
@@ -5810,1208 +5485,6 @@
         </w:rPr>
         <w:t xml:space="preserve"> </w:t>
       </w:r>
-      <w:r>
-        <w:rPr>
-          <w:rFonts w:ascii="Times" w:hAnsi="Times"/>
-          <w:color w:val="000000" w:themeColor="text1"/>
-          <w:sz w:val="24"/>
-          <w:szCs w:val="24"/>
-        </w:rPr>
-        <w:t>The highest velocity flow was observed over the southern</w:t>
-      </w:r>
-      <w:r>
-        <w:rPr>
-          <w:rFonts w:ascii="Times" w:hAnsi="Times"/>
-          <w:color w:val="000000" w:themeColor="text1"/>
-          <w:sz w:val="24"/>
-          <w:szCs w:val="24"/>
-        </w:rPr>
-        <w:t>most</w:t>
-      </w:r>
-      <w:r>
-        <w:rPr>
-          <w:rFonts w:ascii="Times" w:hAnsi="Times"/>
-          <w:color w:val="000000" w:themeColor="text1"/>
-          <w:sz w:val="24"/>
-          <w:szCs w:val="24"/>
-        </w:rPr>
-        <w:t xml:space="preserve"> part of the reef (AS1)</w:t>
-      </w:r>
-      <w:r>
-        <w:rPr>
-          <w:rFonts w:ascii="Times" w:hAnsi="Times"/>
-          <w:color w:val="000000" w:themeColor="text1"/>
-          <w:sz w:val="24"/>
-          <w:szCs w:val="24"/>
-        </w:rPr>
-        <w:t xml:space="preserve"> and was oriented</w:t>
-      </w:r>
-      <w:r>
-        <w:rPr>
-          <w:rFonts w:ascii="Times" w:hAnsi="Times"/>
-          <w:color w:val="000000" w:themeColor="text1"/>
-          <w:sz w:val="24"/>
-          <w:szCs w:val="24"/>
-        </w:rPr>
-        <w:t xml:space="preserve"> </w:t>
-      </w:r>
-      <w:r>
-        <w:rPr>
-          <w:rFonts w:ascii="Times" w:hAnsi="Times"/>
-          <w:color w:val="000000" w:themeColor="text1"/>
-          <w:sz w:val="24"/>
-          <w:szCs w:val="24"/>
-        </w:rPr>
-        <w:t>pre</w:t>
-      </w:r>
-      <w:r>
-        <w:rPr>
-          <w:rFonts w:ascii="Times" w:hAnsi="Times"/>
-          <w:color w:val="000000" w:themeColor="text1"/>
-          <w:sz w:val="24"/>
-          <w:szCs w:val="24"/>
-        </w:rPr>
-        <w:t>dominant</w:t>
-      </w:r>
-      <w:r>
-        <w:rPr>
-          <w:rFonts w:ascii="Times" w:hAnsi="Times"/>
-          <w:color w:val="000000" w:themeColor="text1"/>
-          <w:sz w:val="24"/>
-          <w:szCs w:val="24"/>
-        </w:rPr>
-        <w:t>ly</w:t>
-      </w:r>
-      <w:r>
-        <w:rPr>
-          <w:rFonts w:ascii="Times" w:hAnsi="Times"/>
-          <w:color w:val="000000" w:themeColor="text1"/>
-          <w:sz w:val="24"/>
-          <w:szCs w:val="24"/>
-        </w:rPr>
-        <w:t xml:space="preserve"> </w:t>
-      </w:r>
-      <w:r>
-        <w:rPr>
-          <w:rFonts w:ascii="Times" w:hAnsi="Times"/>
-          <w:color w:val="000000" w:themeColor="text1"/>
-          <w:sz w:val="24"/>
-          <w:szCs w:val="24"/>
-        </w:rPr>
-        <w:t xml:space="preserve">in a </w:t>
-      </w:r>
-      <w:r>
-        <w:rPr>
-          <w:rFonts w:ascii="Times" w:hAnsi="Times"/>
-          <w:color w:val="000000" w:themeColor="text1"/>
-          <w:sz w:val="24"/>
-          <w:szCs w:val="24"/>
-        </w:rPr>
-        <w:t xml:space="preserve">northwesterly direction, indicating the strong influence of even small breaking waves over the reef crest. The portion of the reef crest adjacent AS1 receives the most wave energy in Faga'alu, and flow from the reef further to the south of AS1 is open to an even wider window of </w:t>
-      </w:r>
-      <w:r>
-        <w:rPr>
-          <w:rFonts w:ascii="Times" w:hAnsi="Times"/>
-          <w:color w:val="000000" w:themeColor="text1"/>
-          <w:sz w:val="24"/>
-          <w:szCs w:val="24"/>
-        </w:rPr>
-        <w:t>wave directions</w:t>
-      </w:r>
-      <w:r>
-        <w:rPr>
-          <w:rFonts w:ascii="Times" w:hAnsi="Times"/>
-          <w:color w:val="000000" w:themeColor="text1"/>
-          <w:sz w:val="24"/>
-          <w:szCs w:val="24"/>
-        </w:rPr>
-        <w:t xml:space="preserve"> </w:t>
-      </w:r>
-      <w:r>
-        <w:rPr>
-          <w:rFonts w:ascii="Times" w:hAnsi="Times"/>
-          <w:color w:val="000000" w:themeColor="text1"/>
-          <w:sz w:val="24"/>
-          <w:szCs w:val="24"/>
-        </w:rPr>
-        <w:t>from</w:t>
-      </w:r>
-      <w:r>
-        <w:rPr>
-          <w:rFonts w:ascii="Times" w:hAnsi="Times"/>
-          <w:color w:val="000000" w:themeColor="text1"/>
-          <w:sz w:val="24"/>
-          <w:szCs w:val="24"/>
-        </w:rPr>
-        <w:t xml:space="preserve"> </w:t>
-      </w:r>
-      <w:r>
-        <w:rPr>
-          <w:rFonts w:ascii="Times" w:hAnsi="Times"/>
-          <w:color w:val="000000" w:themeColor="text1"/>
-          <w:sz w:val="24"/>
-          <w:szCs w:val="24"/>
-        </w:rPr>
-        <w:t xml:space="preserve">the south and southwest. High </w:t>
-      </w:r>
-      <w:r>
-        <w:rPr>
-          <w:rFonts w:ascii="Times" w:hAnsi="Times"/>
-          <w:color w:val="000000" w:themeColor="text1"/>
-          <w:sz w:val="24"/>
-          <w:szCs w:val="24"/>
-        </w:rPr>
-        <w:t>speed currents</w:t>
-      </w:r>
-      <w:r>
-        <w:rPr>
-          <w:rFonts w:ascii="Times" w:hAnsi="Times"/>
-          <w:color w:val="000000" w:themeColor="text1"/>
-          <w:sz w:val="24"/>
-          <w:szCs w:val="24"/>
-        </w:rPr>
-        <w:t xml:space="preserve"> were also </w:t>
-      </w:r>
-      <w:r>
-        <w:rPr>
-          <w:rFonts w:ascii="Times" w:hAnsi="Times"/>
-          <w:color w:val="000000" w:themeColor="text1"/>
-          <w:sz w:val="24"/>
-          <w:szCs w:val="24"/>
-        </w:rPr>
-        <w:t>measured</w:t>
-      </w:r>
-      <w:r>
-        <w:rPr>
-          <w:rFonts w:ascii="Times" w:hAnsi="Times"/>
-          <w:color w:val="000000" w:themeColor="text1"/>
-          <w:sz w:val="24"/>
-          <w:szCs w:val="24"/>
-        </w:rPr>
-        <w:t xml:space="preserve"> </w:t>
-      </w:r>
-      <w:r>
-        <w:rPr>
-          <w:rFonts w:ascii="Times" w:hAnsi="Times"/>
-          <w:color w:val="000000" w:themeColor="text1"/>
-          <w:sz w:val="24"/>
-          <w:szCs w:val="24"/>
-        </w:rPr>
-        <w:t>on the s</w:t>
-      </w:r>
-      <w:r>
-        <w:rPr>
-          <w:rFonts w:ascii="Times" w:hAnsi="Times"/>
-          <w:color w:val="000000" w:themeColor="text1"/>
-          <w:sz w:val="24"/>
-          <w:szCs w:val="24"/>
-        </w:rPr>
-        <w:t>outhern reef adjacent to the ‘</w:t>
-      </w:r>
-      <w:proofErr w:type="gramStart"/>
-      <w:r>
-        <w:rPr>
-          <w:rFonts w:ascii="Times" w:hAnsi="Times"/>
-          <w:color w:val="000000" w:themeColor="text1"/>
-          <w:sz w:val="24"/>
-          <w:szCs w:val="24"/>
-        </w:rPr>
-        <w:t>av</w:t>
-      </w:r>
-      <w:r>
-        <w:rPr>
-          <w:rFonts w:ascii="Times" w:hAnsi="Times"/>
-          <w:color w:val="000000" w:themeColor="text1"/>
-          <w:sz w:val="24"/>
-          <w:szCs w:val="24"/>
-        </w:rPr>
-        <w:t>a</w:t>
-      </w:r>
-      <w:proofErr w:type="gramEnd"/>
-      <w:r>
-        <w:rPr>
-          <w:rFonts w:ascii="Times" w:hAnsi="Times"/>
-          <w:color w:val="000000" w:themeColor="text1"/>
-          <w:sz w:val="24"/>
-          <w:szCs w:val="24"/>
-        </w:rPr>
-        <w:t xml:space="preserve"> </w:t>
-      </w:r>
-      <w:r>
-        <w:rPr>
-          <w:rFonts w:ascii="Times" w:hAnsi="Times"/>
-          <w:color w:val="000000" w:themeColor="text1"/>
-          <w:sz w:val="24"/>
-          <w:szCs w:val="24"/>
-        </w:rPr>
-        <w:t xml:space="preserve">at AS2, though not as consisently as at AS1, and </w:t>
-      </w:r>
-      <w:r>
-        <w:rPr>
-          <w:rFonts w:ascii="Times" w:hAnsi="Times"/>
-          <w:color w:val="000000" w:themeColor="text1"/>
-          <w:sz w:val="24"/>
-          <w:szCs w:val="24"/>
-        </w:rPr>
-        <w:t>pre</w:t>
-      </w:r>
-      <w:r>
-        <w:rPr>
-          <w:rFonts w:ascii="Times" w:hAnsi="Times"/>
-          <w:color w:val="000000" w:themeColor="text1"/>
-          <w:sz w:val="24"/>
-          <w:szCs w:val="24"/>
-        </w:rPr>
-        <w:t xml:space="preserve">dominantly </w:t>
-      </w:r>
-      <w:r>
-        <w:rPr>
-          <w:rFonts w:ascii="Times" w:hAnsi="Times"/>
-          <w:color w:val="000000" w:themeColor="text1"/>
-          <w:sz w:val="24"/>
-          <w:szCs w:val="24"/>
-        </w:rPr>
-        <w:t xml:space="preserve">in </w:t>
-      </w:r>
-      <w:r>
-        <w:rPr>
-          <w:rFonts w:ascii="Times" w:hAnsi="Times"/>
-          <w:color w:val="000000" w:themeColor="text1"/>
-          <w:sz w:val="24"/>
-          <w:szCs w:val="24"/>
-        </w:rPr>
-        <w:t xml:space="preserve">a </w:t>
-      </w:r>
-      <w:r>
-        <w:rPr>
-          <w:rFonts w:ascii="Times" w:hAnsi="Times"/>
-          <w:color w:val="000000" w:themeColor="text1"/>
-          <w:sz w:val="24"/>
-          <w:szCs w:val="24"/>
-        </w:rPr>
-        <w:t xml:space="preserve">southwesterly direction, reflecting the relative orientation of the reef crest. Whereas the flow at AS1 </w:t>
-      </w:r>
-      <w:r>
-        <w:rPr>
-          <w:rFonts w:ascii="Times" w:hAnsi="Times"/>
-          <w:color w:val="000000" w:themeColor="text1"/>
-          <w:sz w:val="24"/>
-          <w:szCs w:val="24"/>
-        </w:rPr>
-        <w:t>wa</w:t>
-      </w:r>
-      <w:r>
-        <w:rPr>
-          <w:rFonts w:ascii="Times" w:hAnsi="Times"/>
-          <w:color w:val="000000" w:themeColor="text1"/>
-          <w:sz w:val="24"/>
-          <w:szCs w:val="24"/>
-        </w:rPr>
-        <w:t xml:space="preserve">s </w:t>
-      </w:r>
-      <w:r>
-        <w:rPr>
-          <w:rFonts w:ascii="Times" w:hAnsi="Times"/>
-          <w:color w:val="000000" w:themeColor="text1"/>
-          <w:sz w:val="24"/>
-          <w:szCs w:val="24"/>
-        </w:rPr>
-        <w:t xml:space="preserve">deflected by the shore, turning the cross-reef flow of water north toward the deeper parts of the bay and </w:t>
-      </w:r>
-      <w:r>
-        <w:rPr>
-          <w:rFonts w:ascii="Times" w:hAnsi="Times"/>
-          <w:color w:val="000000" w:themeColor="text1"/>
-          <w:sz w:val="24"/>
-          <w:szCs w:val="24"/>
-        </w:rPr>
-        <w:t>the ‘av</w:t>
-      </w:r>
-      <w:r>
-        <w:rPr>
-          <w:rFonts w:ascii="Times" w:hAnsi="Times"/>
-          <w:color w:val="000000" w:themeColor="text1"/>
-          <w:sz w:val="24"/>
-          <w:szCs w:val="24"/>
-        </w:rPr>
-        <w:t>a</w:t>
-      </w:r>
-      <w:r>
-        <w:rPr>
-          <w:rFonts w:ascii="Times" w:hAnsi="Times"/>
-          <w:color w:val="000000" w:themeColor="text1"/>
-          <w:sz w:val="24"/>
-          <w:szCs w:val="24"/>
-        </w:rPr>
-        <w:t xml:space="preserve"> </w:t>
-      </w:r>
-      <w:r>
-        <w:rPr>
-          <w:rFonts w:ascii="Times" w:hAnsi="Times"/>
-          <w:color w:val="000000" w:themeColor="text1"/>
-          <w:sz w:val="24"/>
-          <w:szCs w:val="24"/>
-        </w:rPr>
-        <w:t xml:space="preserve">channel, the flow at AS2 </w:t>
-      </w:r>
-      <w:r>
-        <w:rPr>
-          <w:rFonts w:ascii="Times" w:hAnsi="Times"/>
-          <w:color w:val="000000" w:themeColor="text1"/>
-          <w:sz w:val="24"/>
-          <w:szCs w:val="24"/>
-        </w:rPr>
-        <w:t>wa</w:t>
-      </w:r>
-      <w:r>
-        <w:rPr>
-          <w:rFonts w:ascii="Times" w:hAnsi="Times"/>
-          <w:color w:val="000000" w:themeColor="text1"/>
-          <w:sz w:val="24"/>
-          <w:szCs w:val="24"/>
-        </w:rPr>
-        <w:t xml:space="preserve">s </w:t>
-      </w:r>
-      <w:r>
-        <w:rPr>
-          <w:rFonts w:ascii="Times" w:hAnsi="Times"/>
-          <w:color w:val="000000" w:themeColor="text1"/>
-          <w:sz w:val="24"/>
-          <w:szCs w:val="24"/>
-        </w:rPr>
-        <w:t xml:space="preserve">primarily shoreward into the deep pools in the </w:t>
-      </w:r>
-      <w:r>
-        <w:rPr>
-          <w:rFonts w:ascii="Times" w:hAnsi="Times"/>
-          <w:color w:val="000000" w:themeColor="text1"/>
-          <w:sz w:val="24"/>
-          <w:szCs w:val="24"/>
-        </w:rPr>
-        <w:t>inshore side of</w:t>
-      </w:r>
-      <w:r>
-        <w:rPr>
-          <w:rFonts w:ascii="Times" w:hAnsi="Times"/>
-          <w:color w:val="000000" w:themeColor="text1"/>
-          <w:sz w:val="24"/>
-          <w:szCs w:val="24"/>
-        </w:rPr>
-        <w:t xml:space="preserve"> the reef flat</w:t>
-      </w:r>
-      <w:r>
-        <w:rPr>
-          <w:rFonts w:ascii="Times" w:hAnsi="Times"/>
-          <w:color w:val="000000" w:themeColor="text1"/>
-          <w:sz w:val="24"/>
-          <w:szCs w:val="24"/>
-        </w:rPr>
-        <w:t xml:space="preserve">. </w:t>
-      </w:r>
-      <w:r>
-        <w:rPr>
-          <w:rFonts w:ascii="Times" w:hAnsi="Times"/>
-          <w:color w:val="000000" w:themeColor="text1"/>
-          <w:sz w:val="24"/>
-          <w:szCs w:val="24"/>
-        </w:rPr>
-        <w:t>Flow data at AS1 also illustrate the modulating effect of tidal stage on flow speed</w:t>
-      </w:r>
-      <w:r>
-        <w:rPr>
-          <w:rFonts w:ascii="Times" w:hAnsi="Times"/>
-          <w:color w:val="000000" w:themeColor="text1"/>
-          <w:sz w:val="24"/>
-          <w:szCs w:val="24"/>
-        </w:rPr>
-        <w:t xml:space="preserve"> over the reef flat</w:t>
-      </w:r>
-      <w:r>
-        <w:rPr>
-          <w:rFonts w:ascii="Times" w:hAnsi="Times"/>
-          <w:color w:val="000000" w:themeColor="text1"/>
-          <w:sz w:val="24"/>
-          <w:szCs w:val="24"/>
-        </w:rPr>
-        <w:t xml:space="preserve"> similar to </w:t>
-      </w:r>
-      <w:r>
-        <w:rPr>
-          <w:rFonts w:ascii="Times" w:hAnsi="Times"/>
-          <w:color w:val="000000" w:themeColor="text1"/>
-          <w:sz w:val="24"/>
-          <w:szCs w:val="24"/>
-        </w:rPr>
-        <w:t xml:space="preserve">that observed by </w:t>
-      </w:r>
-      <w:r>
-        <w:rPr>
-          <w:rFonts w:ascii="Times" w:hAnsi="Times"/>
-          <w:color w:val="000000" w:themeColor="text1"/>
-          <w:sz w:val="24"/>
-          <w:szCs w:val="24"/>
-        </w:rPr>
-        <w:t>Storlazzi et al. (2004)</w:t>
-      </w:r>
-      <w:r>
-        <w:rPr>
-          <w:rFonts w:ascii="Times" w:hAnsi="Times"/>
-          <w:color w:val="000000" w:themeColor="text1"/>
-          <w:sz w:val="24"/>
-          <w:szCs w:val="24"/>
-        </w:rPr>
-        <w:t xml:space="preserve"> and Presto et al. (2006)</w:t>
-      </w:r>
-      <w:r>
-        <w:rPr>
-          <w:rFonts w:ascii="Times" w:hAnsi="Times"/>
-          <w:color w:val="000000" w:themeColor="text1"/>
-          <w:sz w:val="24"/>
-          <w:szCs w:val="24"/>
-        </w:rPr>
-        <w:t xml:space="preserve">. During </w:t>
-      </w:r>
-      <w:r>
-        <w:rPr>
-          <w:rFonts w:ascii="Times" w:hAnsi="Times"/>
-          <w:color w:val="000000" w:themeColor="text1"/>
-          <w:sz w:val="24"/>
-          <w:szCs w:val="24"/>
-        </w:rPr>
-        <w:t>YD</w:t>
-      </w:r>
-      <w:r>
-        <w:rPr>
-          <w:rFonts w:ascii="Times" w:hAnsi="Times"/>
-          <w:color w:val="000000" w:themeColor="text1"/>
-          <w:sz w:val="24"/>
-          <w:szCs w:val="24"/>
-        </w:rPr>
-        <w:t xml:space="preserve"> </w:t>
-      </w:r>
-      <w:r>
-        <w:rPr>
-          <w:rFonts w:ascii="Times" w:hAnsi="Times"/>
-          <w:color w:val="000000" w:themeColor="text1"/>
-          <w:sz w:val="24"/>
-          <w:szCs w:val="24"/>
-        </w:rPr>
-        <w:t>52</w:t>
-      </w:r>
-      <w:r>
-        <w:rPr>
-          <w:rFonts w:ascii="Times" w:hAnsi="Times"/>
-          <w:color w:val="000000" w:themeColor="text1"/>
-          <w:sz w:val="24"/>
-          <w:szCs w:val="24"/>
-        </w:rPr>
-        <w:t>-</w:t>
-      </w:r>
-      <w:r>
-        <w:rPr>
-          <w:rFonts w:ascii="Times" w:hAnsi="Times"/>
-          <w:color w:val="000000" w:themeColor="text1"/>
-          <w:sz w:val="24"/>
-          <w:szCs w:val="24"/>
-        </w:rPr>
-        <w:t>55</w:t>
-      </w:r>
-      <w:r>
-        <w:rPr>
-          <w:rFonts w:ascii="Times" w:hAnsi="Times"/>
-          <w:color w:val="000000" w:themeColor="text1"/>
-          <w:sz w:val="24"/>
-          <w:szCs w:val="24"/>
-        </w:rPr>
-        <w:t>,</w:t>
-      </w:r>
-      <w:r>
-        <w:rPr>
-          <w:rFonts w:ascii="Times" w:hAnsi="Times"/>
-          <w:color w:val="000000" w:themeColor="text1"/>
-          <w:sz w:val="24"/>
-          <w:szCs w:val="24"/>
-        </w:rPr>
-        <w:t xml:space="preserve"> a decrease in flow speed </w:t>
-      </w:r>
-      <w:r>
-        <w:rPr>
-          <w:rFonts w:ascii="Times" w:hAnsi="Times"/>
-          <w:color w:val="000000" w:themeColor="text1"/>
-          <w:sz w:val="24"/>
-          <w:szCs w:val="24"/>
-        </w:rPr>
-        <w:t>wa</w:t>
-      </w:r>
-      <w:r>
-        <w:rPr>
-          <w:rFonts w:ascii="Times" w:hAnsi="Times"/>
-          <w:color w:val="000000" w:themeColor="text1"/>
-          <w:sz w:val="24"/>
-          <w:szCs w:val="24"/>
-        </w:rPr>
-        <w:t xml:space="preserve">s </w:t>
-      </w:r>
-      <w:r>
-        <w:rPr>
-          <w:rFonts w:ascii="Times" w:hAnsi="Times"/>
-          <w:color w:val="000000" w:themeColor="text1"/>
-          <w:sz w:val="24"/>
-          <w:szCs w:val="24"/>
-        </w:rPr>
-        <w:t xml:space="preserve">observed </w:t>
-      </w:r>
-      <w:r>
-        <w:rPr>
-          <w:rFonts w:ascii="Times" w:hAnsi="Times"/>
-          <w:color w:val="000000" w:themeColor="text1"/>
-          <w:sz w:val="24"/>
-          <w:szCs w:val="24"/>
-        </w:rPr>
-        <w:t xml:space="preserve">that </w:t>
-      </w:r>
-      <w:r>
-        <w:rPr>
-          <w:rFonts w:ascii="Times" w:hAnsi="Times"/>
-          <w:color w:val="000000" w:themeColor="text1"/>
-          <w:sz w:val="24"/>
-          <w:szCs w:val="24"/>
-        </w:rPr>
-        <w:t>coincid</w:t>
-      </w:r>
-      <w:r>
-        <w:rPr>
-          <w:rFonts w:ascii="Times" w:hAnsi="Times"/>
-          <w:color w:val="000000" w:themeColor="text1"/>
-          <w:sz w:val="24"/>
-          <w:szCs w:val="24"/>
-        </w:rPr>
-        <w:t>ed</w:t>
-      </w:r>
-      <w:r>
-        <w:rPr>
-          <w:rFonts w:ascii="Times" w:hAnsi="Times"/>
-          <w:color w:val="000000" w:themeColor="text1"/>
-          <w:sz w:val="24"/>
-          <w:szCs w:val="24"/>
-        </w:rPr>
-        <w:t xml:space="preserve"> </w:t>
-      </w:r>
-      <w:r>
-        <w:rPr>
-          <w:rFonts w:ascii="Times" w:hAnsi="Times"/>
-          <w:color w:val="000000" w:themeColor="text1"/>
-          <w:sz w:val="24"/>
-          <w:szCs w:val="24"/>
-        </w:rPr>
-        <w:t xml:space="preserve">with the low tide. As the tide level </w:t>
-      </w:r>
-      <w:r>
-        <w:rPr>
-          <w:rFonts w:ascii="Times" w:hAnsi="Times"/>
-          <w:color w:val="000000" w:themeColor="text1"/>
-          <w:sz w:val="24"/>
-          <w:szCs w:val="24"/>
-        </w:rPr>
-        <w:t>decrease</w:t>
-      </w:r>
-      <w:r>
-        <w:rPr>
-          <w:rFonts w:ascii="Times" w:hAnsi="Times"/>
-          <w:color w:val="000000" w:themeColor="text1"/>
-          <w:sz w:val="24"/>
-          <w:szCs w:val="24"/>
-        </w:rPr>
-        <w:t>d</w:t>
-      </w:r>
-      <w:r>
-        <w:rPr>
-          <w:rFonts w:ascii="Times" w:hAnsi="Times"/>
-          <w:color w:val="000000" w:themeColor="text1"/>
-          <w:sz w:val="24"/>
-          <w:szCs w:val="24"/>
-        </w:rPr>
-        <w:t xml:space="preserve">, less wave energy </w:t>
-      </w:r>
-      <w:r>
-        <w:rPr>
-          <w:rFonts w:ascii="Times" w:hAnsi="Times"/>
-          <w:color w:val="000000" w:themeColor="text1"/>
-          <w:sz w:val="24"/>
-          <w:szCs w:val="24"/>
-        </w:rPr>
-        <w:t xml:space="preserve">was able to </w:t>
-      </w:r>
-      <w:r>
-        <w:rPr>
-          <w:rFonts w:ascii="Times" w:hAnsi="Times"/>
-          <w:color w:val="000000" w:themeColor="text1"/>
-          <w:sz w:val="24"/>
-          <w:szCs w:val="24"/>
-        </w:rPr>
-        <w:t xml:space="preserve">propagate over the reef crest and friction and turbulence over the reef increases. This effect </w:t>
-      </w:r>
-      <w:r>
-        <w:rPr>
-          <w:rFonts w:ascii="Times" w:hAnsi="Times"/>
-          <w:color w:val="000000" w:themeColor="text1"/>
-          <w:sz w:val="24"/>
-          <w:szCs w:val="24"/>
-        </w:rPr>
-        <w:t>wa</w:t>
-      </w:r>
-      <w:r>
-        <w:rPr>
-          <w:rFonts w:ascii="Times" w:hAnsi="Times"/>
-          <w:color w:val="000000" w:themeColor="text1"/>
-          <w:sz w:val="24"/>
-          <w:szCs w:val="24"/>
-        </w:rPr>
-        <w:t xml:space="preserve">s </w:t>
-      </w:r>
-      <w:r>
-        <w:rPr>
-          <w:rFonts w:ascii="Times" w:hAnsi="Times"/>
-          <w:color w:val="000000" w:themeColor="text1"/>
-          <w:sz w:val="24"/>
-          <w:szCs w:val="24"/>
-        </w:rPr>
-        <w:t>observed, but</w:t>
-      </w:r>
-      <w:r>
-        <w:rPr>
-          <w:rFonts w:ascii="Times" w:hAnsi="Times"/>
-          <w:color w:val="000000" w:themeColor="text1"/>
-          <w:sz w:val="24"/>
-          <w:szCs w:val="24"/>
-        </w:rPr>
-        <w:t xml:space="preserve"> </w:t>
-      </w:r>
-      <w:r>
-        <w:rPr>
-          <w:rFonts w:ascii="Times" w:hAnsi="Times"/>
-          <w:color w:val="000000" w:themeColor="text1"/>
-          <w:sz w:val="24"/>
-          <w:szCs w:val="24"/>
-        </w:rPr>
-        <w:t>smaller in magnitude</w:t>
-      </w:r>
-      <w:r>
-        <w:rPr>
-          <w:rFonts w:ascii="Times" w:hAnsi="Times"/>
-          <w:color w:val="000000" w:themeColor="text1"/>
-          <w:sz w:val="24"/>
-          <w:szCs w:val="24"/>
-        </w:rPr>
-        <w:t>,</w:t>
-      </w:r>
-      <w:r>
-        <w:rPr>
-          <w:rFonts w:ascii="Times" w:hAnsi="Times"/>
-          <w:color w:val="000000" w:themeColor="text1"/>
-          <w:sz w:val="24"/>
-          <w:szCs w:val="24"/>
-        </w:rPr>
-        <w:t xml:space="preserve"> at AS2 because the </w:t>
-      </w:r>
-      <w:r>
-        <w:rPr>
-          <w:rFonts w:ascii="Times" w:hAnsi="Times"/>
-          <w:color w:val="000000" w:themeColor="text1"/>
-          <w:sz w:val="24"/>
-          <w:szCs w:val="24"/>
-        </w:rPr>
-        <w:t xml:space="preserve">mean </w:t>
-      </w:r>
-      <w:r>
-        <w:rPr>
-          <w:rFonts w:ascii="Times" w:hAnsi="Times"/>
-          <w:color w:val="000000" w:themeColor="text1"/>
-          <w:sz w:val="24"/>
-          <w:szCs w:val="24"/>
-        </w:rPr>
-        <w:t xml:space="preserve">water depth is </w:t>
-      </w:r>
-      <w:r>
-        <w:rPr>
-          <w:rFonts w:ascii="Times" w:hAnsi="Times"/>
-          <w:color w:val="000000" w:themeColor="text1"/>
-          <w:sz w:val="24"/>
-          <w:szCs w:val="24"/>
-        </w:rPr>
-        <w:t>greater</w:t>
-      </w:r>
-      <w:r>
-        <w:rPr>
-          <w:rFonts w:ascii="Times" w:hAnsi="Times"/>
-          <w:color w:val="000000" w:themeColor="text1"/>
-          <w:sz w:val="24"/>
-          <w:szCs w:val="24"/>
-        </w:rPr>
-        <w:t xml:space="preserve"> </w:t>
-      </w:r>
-      <w:r>
-        <w:rPr>
-          <w:rFonts w:ascii="Times" w:hAnsi="Times"/>
-          <w:color w:val="000000" w:themeColor="text1"/>
-          <w:sz w:val="24"/>
-          <w:szCs w:val="24"/>
-        </w:rPr>
-        <w:t xml:space="preserve">and the </w:t>
-      </w:r>
-      <w:r>
-        <w:rPr>
-          <w:rFonts w:ascii="Times" w:hAnsi="Times"/>
-          <w:color w:val="000000" w:themeColor="text1"/>
-          <w:sz w:val="24"/>
-          <w:szCs w:val="24"/>
-        </w:rPr>
-        <w:t xml:space="preserve">height of the </w:t>
-      </w:r>
-      <w:r>
-        <w:rPr>
-          <w:rFonts w:ascii="Times" w:hAnsi="Times"/>
-          <w:color w:val="000000" w:themeColor="text1"/>
-          <w:sz w:val="24"/>
-          <w:szCs w:val="24"/>
-        </w:rPr>
-        <w:t>coral</w:t>
-      </w:r>
-      <w:r>
-        <w:rPr>
-          <w:rFonts w:ascii="Times" w:hAnsi="Times"/>
-          <w:color w:val="000000" w:themeColor="text1"/>
-          <w:sz w:val="24"/>
-          <w:szCs w:val="24"/>
-        </w:rPr>
-        <w:t>s is less</w:t>
-      </w:r>
-      <w:r>
-        <w:rPr>
-          <w:rFonts w:ascii="Times" w:hAnsi="Times"/>
-          <w:color w:val="000000" w:themeColor="text1"/>
-          <w:sz w:val="24"/>
-          <w:szCs w:val="24"/>
-        </w:rPr>
-        <w:t xml:space="preserve"> at AS2.</w:t>
-      </w:r>
-    </w:p>
-    <w:p>
-      <w:pPr>
-        <w:spacing w:after="0" w:line="480" w:lineRule="auto"/>
-        <w:ind w:firstLine="720"/>
-        <w:rPr>
-          <w:rFonts w:ascii="Times" w:hAnsi="Times"/>
-          <w:color w:val="000000" w:themeColor="text1"/>
-          <w:sz w:val="24"/>
-          <w:szCs w:val="24"/>
-        </w:rPr>
-      </w:pPr>
-      <w:r>
-        <w:rPr>
-          <w:rFonts w:ascii="Times" w:hAnsi="Times"/>
-          <w:color w:val="000000" w:themeColor="text1"/>
-          <w:sz w:val="24"/>
-          <w:szCs w:val="24"/>
-        </w:rPr>
-        <w:t xml:space="preserve">Flow </w:t>
-      </w:r>
-      <w:r>
-        <w:rPr>
-          <w:rFonts w:ascii="Times" w:hAnsi="Times"/>
-          <w:color w:val="000000" w:themeColor="text1"/>
-          <w:sz w:val="24"/>
-          <w:szCs w:val="24"/>
-        </w:rPr>
-        <w:t xml:space="preserve">speeds and </w:t>
-      </w:r>
-      <w:r>
-        <w:rPr>
-          <w:rFonts w:ascii="Times" w:hAnsi="Times"/>
-          <w:color w:val="000000" w:themeColor="text1"/>
-          <w:sz w:val="24"/>
-          <w:szCs w:val="24"/>
-        </w:rPr>
-        <w:t xml:space="preserve">direction at AS1 were fairly consistent during all endmember conditions, whereas flow </w:t>
-      </w:r>
-      <w:r>
-        <w:rPr>
-          <w:rFonts w:ascii="Times" w:hAnsi="Times"/>
-          <w:color w:val="000000" w:themeColor="text1"/>
-          <w:sz w:val="24"/>
-          <w:szCs w:val="24"/>
-        </w:rPr>
-        <w:t>was</w:t>
-      </w:r>
-      <w:r>
-        <w:rPr>
-          <w:rFonts w:ascii="Times" w:hAnsi="Times"/>
-          <w:color w:val="000000" w:themeColor="text1"/>
-          <w:sz w:val="24"/>
-          <w:szCs w:val="24"/>
-        </w:rPr>
-        <w:t xml:space="preserve"> more variable at AS2 and varied </w:t>
-      </w:r>
-      <w:r>
-        <w:rPr>
-          <w:rFonts w:ascii="Times" w:hAnsi="Times"/>
-          <w:color w:val="000000" w:themeColor="text1"/>
-          <w:sz w:val="24"/>
-          <w:szCs w:val="24"/>
-        </w:rPr>
-        <w:t>more</w:t>
-      </w:r>
-      <w:r>
-        <w:rPr>
-          <w:rFonts w:ascii="Times" w:hAnsi="Times"/>
-          <w:color w:val="000000" w:themeColor="text1"/>
-          <w:sz w:val="24"/>
-          <w:szCs w:val="24"/>
-        </w:rPr>
-        <w:t xml:space="preserve"> with </w:t>
-      </w:r>
-      <w:r>
-        <w:rPr>
-          <w:rFonts w:ascii="Times" w:hAnsi="Times"/>
-          <w:color w:val="000000" w:themeColor="text1"/>
-          <w:sz w:val="24"/>
-          <w:szCs w:val="24"/>
-        </w:rPr>
-        <w:t>increasing</w:t>
-      </w:r>
-      <w:r>
-        <w:rPr>
-          <w:rFonts w:ascii="Times" w:hAnsi="Times"/>
-          <w:color w:val="000000" w:themeColor="text1"/>
-          <w:sz w:val="24"/>
-          <w:szCs w:val="24"/>
-        </w:rPr>
-        <w:t xml:space="preserve"> </w:t>
-      </w:r>
-      <w:r>
-        <w:rPr>
-          <w:rFonts w:ascii="Times" w:hAnsi="Times"/>
-          <w:color w:val="000000" w:themeColor="text1"/>
-          <w:sz w:val="24"/>
-          <w:szCs w:val="24"/>
-        </w:rPr>
-        <w:lastRenderedPageBreak/>
-        <w:t xml:space="preserve">wave </w:t>
-      </w:r>
-      <w:r>
-        <w:rPr>
-          <w:rFonts w:ascii="Times" w:hAnsi="Times"/>
-          <w:color w:val="000000" w:themeColor="text1"/>
-          <w:sz w:val="24"/>
-          <w:szCs w:val="24"/>
-        </w:rPr>
-        <w:t>height</w:t>
-      </w:r>
-      <w:r>
-        <w:rPr>
-          <w:rFonts w:ascii="Times" w:hAnsi="Times"/>
-          <w:color w:val="000000" w:themeColor="text1"/>
-          <w:sz w:val="24"/>
-          <w:szCs w:val="24"/>
-        </w:rPr>
-        <w:t xml:space="preserve">. As </w:t>
-      </w:r>
-      <w:r>
-        <w:rPr>
-          <w:rFonts w:ascii="Times" w:hAnsi="Times"/>
-          <w:color w:val="000000" w:themeColor="text1"/>
-          <w:sz w:val="24"/>
-          <w:szCs w:val="24"/>
-        </w:rPr>
-        <w:t>the wave</w:t>
-      </w:r>
-      <w:r>
-        <w:rPr>
-          <w:rFonts w:ascii="Times" w:hAnsi="Times"/>
-          <w:color w:val="000000" w:themeColor="text1"/>
-          <w:sz w:val="24"/>
-          <w:szCs w:val="24"/>
-        </w:rPr>
-        <w:t xml:space="preserve"> </w:t>
-      </w:r>
-      <w:r>
-        <w:rPr>
-          <w:rFonts w:ascii="Times" w:hAnsi="Times"/>
-          <w:color w:val="000000" w:themeColor="text1"/>
-          <w:sz w:val="24"/>
-          <w:szCs w:val="24"/>
-        </w:rPr>
-        <w:t xml:space="preserve">direction </w:t>
-      </w:r>
-      <w:r>
-        <w:rPr>
-          <w:rFonts w:ascii="Times" w:hAnsi="Times"/>
-          <w:color w:val="000000" w:themeColor="text1"/>
-          <w:sz w:val="24"/>
-          <w:szCs w:val="24"/>
-        </w:rPr>
-        <w:t>rotated</w:t>
-      </w:r>
-      <w:r>
-        <w:rPr>
-          <w:rFonts w:ascii="Times" w:hAnsi="Times"/>
-          <w:color w:val="000000" w:themeColor="text1"/>
-          <w:sz w:val="24"/>
-          <w:szCs w:val="24"/>
-        </w:rPr>
-        <w:t xml:space="preserve"> </w:t>
-      </w:r>
-      <w:r>
-        <w:rPr>
-          <w:rFonts w:ascii="Times" w:hAnsi="Times"/>
-          <w:color w:val="000000" w:themeColor="text1"/>
-          <w:sz w:val="24"/>
-          <w:szCs w:val="24"/>
-        </w:rPr>
-        <w:t xml:space="preserve">more </w:t>
-      </w:r>
-      <w:r>
-        <w:rPr>
-          <w:rFonts w:ascii="Times" w:hAnsi="Times"/>
-          <w:color w:val="000000" w:themeColor="text1"/>
-          <w:sz w:val="24"/>
-          <w:szCs w:val="24"/>
-        </w:rPr>
-        <w:t xml:space="preserve">to the </w:t>
-      </w:r>
-      <w:r>
-        <w:rPr>
-          <w:rFonts w:ascii="Times" w:hAnsi="Times"/>
-          <w:color w:val="000000" w:themeColor="text1"/>
-          <w:sz w:val="24"/>
-          <w:szCs w:val="24"/>
-        </w:rPr>
-        <w:t xml:space="preserve">east (Figure 5), more wave energy </w:t>
-      </w:r>
-      <w:r>
-        <w:rPr>
-          <w:rFonts w:ascii="Times" w:hAnsi="Times"/>
-          <w:color w:val="000000" w:themeColor="text1"/>
-          <w:sz w:val="24"/>
-          <w:szCs w:val="24"/>
-        </w:rPr>
-        <w:t>wa</w:t>
-      </w:r>
-      <w:r>
-        <w:rPr>
-          <w:rFonts w:ascii="Times" w:hAnsi="Times"/>
-          <w:color w:val="000000" w:themeColor="text1"/>
-          <w:sz w:val="24"/>
-          <w:szCs w:val="24"/>
-        </w:rPr>
-        <w:t xml:space="preserve">s </w:t>
-      </w:r>
-      <w:r>
-        <w:rPr>
-          <w:rFonts w:ascii="Times" w:hAnsi="Times"/>
-          <w:color w:val="000000" w:themeColor="text1"/>
-          <w:sz w:val="24"/>
-          <w:szCs w:val="24"/>
-        </w:rPr>
-        <w:t xml:space="preserve">directly </w:t>
-      </w:r>
-      <w:commentRangeStart w:id="220"/>
-      <w:r>
-        <w:rPr>
-          <w:rFonts w:ascii="Times" w:hAnsi="Times"/>
-          <w:color w:val="000000" w:themeColor="text1"/>
-          <w:sz w:val="24"/>
-          <w:szCs w:val="24"/>
-        </w:rPr>
-        <w:t>incident upon the northern portion of the southern reef. Under tidal influence or offshore winds in the absence of strong waves</w:t>
-      </w:r>
-      <w:r>
-        <w:rPr>
-          <w:rFonts w:ascii="Times" w:hAnsi="Times"/>
-          <w:color w:val="000000" w:themeColor="text1"/>
-          <w:sz w:val="24"/>
-          <w:szCs w:val="24"/>
-        </w:rPr>
-        <w:t>,</w:t>
-      </w:r>
-      <w:r>
-        <w:rPr>
-          <w:rFonts w:ascii="Times" w:hAnsi="Times"/>
-          <w:color w:val="000000" w:themeColor="text1"/>
-          <w:sz w:val="24"/>
-          <w:szCs w:val="24"/>
-        </w:rPr>
-        <w:t xml:space="preserve"> there is potential for cross-reef flow directions.</w:t>
-      </w:r>
-      <w:commentRangeEnd w:id="220"/>
-      <w:r>
-        <w:rPr>
-          <w:rStyle w:val="CommentReference"/>
-        </w:rPr>
-        <w:commentReference w:id="220"/>
-      </w:r>
-      <w:r>
-        <w:rPr>
-          <w:rFonts w:ascii="Times" w:hAnsi="Times"/>
-          <w:color w:val="000000" w:themeColor="text1"/>
-          <w:sz w:val="24"/>
-          <w:szCs w:val="24"/>
-        </w:rPr>
-        <w:t xml:space="preserve"> When </w:t>
-      </w:r>
-      <w:r>
-        <w:rPr>
-          <w:rFonts w:ascii="Times" w:hAnsi="Times"/>
-          <w:color w:val="000000" w:themeColor="text1"/>
-          <w:sz w:val="24"/>
-          <w:szCs w:val="24"/>
-        </w:rPr>
-        <w:t>the waves were larger,</w:t>
-      </w:r>
-      <w:r>
-        <w:rPr>
-          <w:rFonts w:ascii="Times" w:hAnsi="Times"/>
-          <w:color w:val="000000" w:themeColor="text1"/>
-          <w:sz w:val="24"/>
-          <w:szCs w:val="24"/>
-        </w:rPr>
-        <w:t xml:space="preserve"> the flow </w:t>
-      </w:r>
-      <w:r>
-        <w:rPr>
-          <w:rFonts w:ascii="Times" w:hAnsi="Times"/>
-          <w:color w:val="000000" w:themeColor="text1"/>
-          <w:sz w:val="24"/>
-          <w:szCs w:val="24"/>
-        </w:rPr>
-        <w:t xml:space="preserve">speeds </w:t>
-      </w:r>
-      <w:r>
-        <w:rPr>
-          <w:rFonts w:ascii="Times" w:hAnsi="Times"/>
-          <w:color w:val="000000" w:themeColor="text1"/>
-          <w:sz w:val="24"/>
-          <w:szCs w:val="24"/>
-        </w:rPr>
-        <w:t xml:space="preserve">at AS2 </w:t>
-      </w:r>
-      <w:r>
-        <w:rPr>
-          <w:rFonts w:ascii="Times" w:hAnsi="Times"/>
-          <w:color w:val="000000" w:themeColor="text1"/>
-          <w:sz w:val="24"/>
-          <w:szCs w:val="24"/>
-        </w:rPr>
-        <w:t>w</w:t>
-      </w:r>
-      <w:r>
-        <w:rPr>
-          <w:rFonts w:ascii="Times" w:hAnsi="Times"/>
-          <w:color w:val="000000" w:themeColor="text1"/>
-          <w:sz w:val="24"/>
-          <w:szCs w:val="24"/>
-        </w:rPr>
-        <w:t>ere</w:t>
-      </w:r>
-      <w:r>
-        <w:rPr>
-          <w:rFonts w:ascii="Times" w:hAnsi="Times"/>
-          <w:color w:val="000000" w:themeColor="text1"/>
-          <w:sz w:val="24"/>
-          <w:szCs w:val="24"/>
-        </w:rPr>
-        <w:t xml:space="preserve"> </w:t>
-      </w:r>
-      <w:r>
-        <w:rPr>
-          <w:rFonts w:ascii="Times" w:hAnsi="Times"/>
-          <w:color w:val="000000" w:themeColor="text1"/>
-          <w:sz w:val="24"/>
-          <w:szCs w:val="24"/>
-        </w:rPr>
-        <w:t xml:space="preserve">higher and </w:t>
-      </w:r>
-      <w:r>
-        <w:rPr>
-          <w:rFonts w:ascii="Times" w:hAnsi="Times"/>
-          <w:color w:val="000000" w:themeColor="text1"/>
-          <w:sz w:val="24"/>
-          <w:szCs w:val="24"/>
-        </w:rPr>
-        <w:t>oriented pre</w:t>
-      </w:r>
-      <w:r>
-        <w:rPr>
-          <w:rFonts w:ascii="Times" w:hAnsi="Times"/>
-          <w:color w:val="000000" w:themeColor="text1"/>
-          <w:sz w:val="24"/>
-          <w:szCs w:val="24"/>
-        </w:rPr>
-        <w:t xml:space="preserve">dominantly towards shore. Flow velocities were most variable at AS3 on the northern reef, and while flow </w:t>
-      </w:r>
-      <w:r>
-        <w:rPr>
-          <w:rFonts w:ascii="Times" w:hAnsi="Times"/>
-          <w:color w:val="000000" w:themeColor="text1"/>
-          <w:sz w:val="24"/>
-          <w:szCs w:val="24"/>
-        </w:rPr>
-        <w:t xml:space="preserve">speed and </w:t>
-      </w:r>
-      <w:r>
-        <w:rPr>
-          <w:rFonts w:ascii="Times" w:hAnsi="Times"/>
-          <w:color w:val="000000" w:themeColor="text1"/>
-          <w:sz w:val="24"/>
-          <w:szCs w:val="24"/>
-        </w:rPr>
-        <w:t xml:space="preserve">direction at AS1 and AS2 were </w:t>
-      </w:r>
-      <w:r>
-        <w:rPr>
-          <w:rFonts w:ascii="Times" w:hAnsi="Times"/>
-          <w:color w:val="000000" w:themeColor="text1"/>
-          <w:sz w:val="24"/>
-          <w:szCs w:val="24"/>
-        </w:rPr>
-        <w:t>predominantly</w:t>
-      </w:r>
-      <w:r>
-        <w:rPr>
-          <w:rFonts w:ascii="Times" w:hAnsi="Times"/>
-          <w:color w:val="000000" w:themeColor="text1"/>
-          <w:sz w:val="24"/>
-          <w:szCs w:val="24"/>
-        </w:rPr>
-        <w:t xml:space="preserve"> </w:t>
-      </w:r>
-      <w:r>
-        <w:rPr>
-          <w:rFonts w:ascii="Times" w:hAnsi="Times"/>
-          <w:color w:val="000000" w:themeColor="text1"/>
-          <w:sz w:val="24"/>
-          <w:szCs w:val="24"/>
-        </w:rPr>
-        <w:t xml:space="preserve">influenced by </w:t>
-      </w:r>
-      <w:r>
-        <w:rPr>
-          <w:rFonts w:ascii="Times" w:hAnsi="Times"/>
-          <w:color w:val="000000" w:themeColor="text1"/>
-          <w:sz w:val="24"/>
-          <w:szCs w:val="24"/>
-        </w:rPr>
-        <w:t xml:space="preserve">incident </w:t>
-      </w:r>
-      <w:r>
-        <w:rPr>
-          <w:rFonts w:ascii="Times" w:hAnsi="Times"/>
-          <w:color w:val="000000" w:themeColor="text1"/>
-          <w:sz w:val="24"/>
-          <w:szCs w:val="24"/>
-        </w:rPr>
-        <w:t>wave conditions, flow at AS3 did not show strong correlation with any of the endmember forcing conditions.</w:t>
-      </w:r>
     </w:p>
     <w:p>
       <w:pPr>
@@ -7043,9 +5516,10 @@
           <w:sz w:val="24"/>
           <w:szCs w:val="24"/>
         </w:rPr>
+        <w:lastRenderedPageBreak/>
         <w:t>Lagrangian Measurements</w:t>
       </w:r>
-      <w:del w:id="221" w:author="Curt Storlazzi" w:date="2015-03-31T12:05:00Z">
+      <w:del w:id="173" w:author="Curt Storlazzi" w:date="2015-03-31T12:05:00Z">
         <w:r>
           <w:rPr>
             <w:rFonts w:ascii="Times" w:hAnsi="Times"/>
@@ -7507,17 +5981,7 @@
           <w:sz w:val="24"/>
           <w:szCs w:val="24"/>
         </w:rPr>
-        <w:t xml:space="preserve">channel. Only a few drifters traveled seaward across the reef crest, mainly exiting through a subtle depression in the southern reef crest, and these only occurred at high tide under calm wave and wind conditions. Other anomalous drifter tracks show where </w:t>
-      </w:r>
-      <w:r>
-        <w:rPr>
-          <w:rFonts w:ascii="Times" w:hAnsi="Times"/>
-          <w:color w:val="000000" w:themeColor="text1"/>
-          <w:sz w:val="24"/>
-          <w:szCs w:val="24"/>
-        </w:rPr>
-        <w:lastRenderedPageBreak/>
-        <w:t xml:space="preserve">drifters were entrained in the surf zone at the reef crest and quickly exited back out to sea </w:t>
+        <w:t xml:space="preserve">channel. Only a few drifters traveled seaward across the reef crest, mainly exiting through a subtle depression in the southern reef crest, and these only occurred at high tide under calm wave and wind conditions. Other anomalous drifter tracks show where drifters were entrained in the surf zone at the reef crest and quickly exited back out to sea </w:t>
       </w:r>
       <w:r>
         <w:rPr>
@@ -7559,117 +6023,8 @@
     <w:p>
       <w:pPr>
         <w:pStyle w:val="Heading3"/>
-        <w:spacing w:before="0" w:line="480" w:lineRule="auto"/>
-        <w:rPr>
-          <w:rFonts w:ascii="Times" w:hAnsi="Times"/>
-          <w:color w:val="000000" w:themeColor="text1"/>
-          <w:sz w:val="24"/>
-          <w:szCs w:val="24"/>
-          <w:rPrChange w:id="222" w:author="Curt Storlazzi" w:date="2015-03-31T11:50:00Z">
-            <w:rPr>
-              <w:rFonts w:ascii="Times" w:hAnsi="Times"/>
-              <w:sz w:val="24"/>
-              <w:szCs w:val="24"/>
-            </w:rPr>
-          </w:rPrChange>
-        </w:rPr>
       </w:pPr>
-      <w:del w:id="223" w:author="Curt Storlazzi" w:date="2015-03-31T12:13:00Z">
-        <w:r>
-          <w:rPr>
-            <w:rFonts w:ascii="Times" w:hAnsi="Times"/>
-            <w:color w:val="000000" w:themeColor="text1"/>
-            <w:sz w:val="24"/>
-            <w:szCs w:val="24"/>
-          </w:rPr>
-          <w:delText xml:space="preserve">Comparing </w:delText>
-        </w:r>
-      </w:del>
-      <w:ins w:id="224" w:author="Curt Storlazzi" w:date="2015-03-31T12:13:00Z">
-        <w:r>
-          <w:rPr>
-            <w:rFonts w:ascii="Times" w:hAnsi="Times"/>
-            <w:color w:val="000000" w:themeColor="text1"/>
-            <w:sz w:val="24"/>
-            <w:szCs w:val="24"/>
-          </w:rPr>
-          <w:t>Compari</w:t>
-        </w:r>
-        <w:r>
-          <w:rPr>
-            <w:rFonts w:ascii="Times" w:hAnsi="Times"/>
-            <w:color w:val="000000" w:themeColor="text1"/>
-            <w:sz w:val="24"/>
-            <w:szCs w:val="24"/>
-          </w:rPr>
-          <w:t>son of</w:t>
-        </w:r>
-        <w:r>
-          <w:rPr>
-            <w:rFonts w:ascii="Times" w:hAnsi="Times"/>
-            <w:color w:val="000000" w:themeColor="text1"/>
-            <w:sz w:val="24"/>
-            <w:szCs w:val="24"/>
-            <w:rPrChange w:id="225" w:author="Curt Storlazzi" w:date="2015-03-31T11:50:00Z">
-              <w:rPr>
-                <w:rFonts w:ascii="Times" w:hAnsi="Times"/>
-                <w:sz w:val="24"/>
-                <w:szCs w:val="24"/>
-              </w:rPr>
-            </w:rPrChange>
-          </w:rPr>
-          <w:t xml:space="preserve"> </w:t>
-        </w:r>
-      </w:ins>
-      <w:r>
-        <w:rPr>
-          <w:rFonts w:ascii="Times" w:hAnsi="Times"/>
-          <w:color w:val="000000" w:themeColor="text1"/>
-          <w:sz w:val="24"/>
-          <w:szCs w:val="24"/>
-          <w:rPrChange w:id="226" w:author="Curt Storlazzi" w:date="2015-03-31T11:50:00Z">
-            <w:rPr>
-              <w:rFonts w:ascii="Times" w:hAnsi="Times"/>
-              <w:sz w:val="24"/>
-              <w:szCs w:val="24"/>
-            </w:rPr>
-          </w:rPrChange>
-        </w:rPr>
-        <w:t>Eulerian and Lagrangian Measurements</w:t>
-      </w:r>
-    </w:p>
-    <w:p>
-      <w:pPr>
-        <w:pStyle w:val="Heading4"/>
-        <w:spacing w:before="0" w:line="480" w:lineRule="auto"/>
-        <w:rPr>
-          <w:rFonts w:ascii="Times" w:hAnsi="Times"/>
-          <w:color w:val="000000" w:themeColor="text1"/>
-          <w:sz w:val="24"/>
-          <w:szCs w:val="24"/>
-          <w:rPrChange w:id="227" w:author="Curt Storlazzi" w:date="2015-03-31T11:50:00Z">
-            <w:rPr>
-              <w:rFonts w:ascii="Times" w:hAnsi="Times"/>
-              <w:sz w:val="24"/>
-              <w:szCs w:val="24"/>
-            </w:rPr>
-          </w:rPrChange>
-        </w:rPr>
-      </w:pPr>
-      <w:r>
-        <w:rPr>
-          <w:rFonts w:ascii="Times" w:hAnsi="Times"/>
-          <w:color w:val="000000" w:themeColor="text1"/>
-          <w:sz w:val="24"/>
-          <w:szCs w:val="24"/>
-          <w:rPrChange w:id="228" w:author="Curt Storlazzi" w:date="2015-03-31T11:50:00Z">
-            <w:rPr>
-              <w:rFonts w:ascii="Times" w:hAnsi="Times"/>
-              <w:sz w:val="24"/>
-              <w:szCs w:val="24"/>
-            </w:rPr>
-          </w:rPrChange>
-        </w:rPr>
+      <w:r>
         <w:t>Progressive Vectors</w:t>
       </w:r>
     </w:p>
@@ -7682,13 +6037,6 @@
           <w:color w:val="000000" w:themeColor="text1"/>
           <w:sz w:val="24"/>
           <w:szCs w:val="24"/>
-          <w:rPrChange w:id="229" w:author="Curt Storlazzi" w:date="2015-03-31T11:50:00Z">
-            <w:rPr>
-              <w:rFonts w:ascii="Times" w:hAnsi="Times"/>
-              <w:sz w:val="24"/>
-              <w:szCs w:val="24"/>
-            </w:rPr>
-          </w:rPrChange>
         </w:rPr>
       </w:pPr>
       <w:r>
@@ -7814,13 +6162,6 @@
           <w:color w:val="000000" w:themeColor="text1"/>
           <w:sz w:val="24"/>
           <w:szCs w:val="24"/>
-          <w:rPrChange w:id="230" w:author="Curt Storlazzi" w:date="2015-03-31T11:50:00Z">
-            <w:rPr>
-              <w:rFonts w:ascii="Times" w:hAnsi="Times"/>
-              <w:sz w:val="24"/>
-              <w:szCs w:val="24"/>
-            </w:rPr>
-          </w:rPrChange>
         </w:rPr>
         <w:t xml:space="preserve"> </w:t>
       </w:r>
@@ -7830,17 +6171,1335 @@
           <w:color w:val="000000" w:themeColor="text1"/>
           <w:sz w:val="24"/>
           <w:szCs w:val="24"/>
-          <w:rPrChange w:id="231" w:author="Curt Storlazzi" w:date="2015-03-31T11:50:00Z">
-            <w:rPr>
-              <w:rFonts w:ascii="Times" w:hAnsi="Times"/>
-              <w:sz w:val="24"/>
-              <w:szCs w:val="24"/>
-            </w:rPr>
-          </w:rPrChange>
-        </w:rPr>
-        <w:t>channel (Figure 8). Under tidal forcing</w:t>
-      </w:r>
-      <w:ins w:id="232" w:author="Curt Storlazzi" w:date="2015-03-31T12:15:00Z">
+        </w:rPr>
+        <w:t xml:space="preserve">channel (Figure 8). </w:t>
+      </w:r>
+    </w:p>
+    <w:p>
+      <w:pPr>
+        <w:pStyle w:val="Heading3"/>
+      </w:pPr>
+      <w:r>
+        <w:lastRenderedPageBreak/>
+        <w:t>Empirical Orthogonal Functions (EOF)</w:t>
+      </w:r>
+      <w:r>
+        <w:t xml:space="preserve"> and Mean velocity</w:t>
+      </w:r>
+    </w:p>
+    <w:p>
+      <w:pPr>
+        <w:spacing w:after="0" w:line="480" w:lineRule="auto"/>
+        <w:ind w:firstLine="720"/>
+        <w:rPr>
+          <w:rFonts w:ascii="Times" w:hAnsi="Times"/>
+          <w:color w:val="000000" w:themeColor="text1"/>
+          <w:sz w:val="24"/>
+          <w:szCs w:val="24"/>
+        </w:rPr>
+      </w:pPr>
+      <w:r>
+        <w:rPr>
+          <w:rFonts w:ascii="Times" w:hAnsi="Times"/>
+          <w:color w:val="000000" w:themeColor="text1"/>
+          <w:sz w:val="24"/>
+          <w:szCs w:val="24"/>
+        </w:rPr>
+        <w:t>Variance ellipses are more ellipsoid at AS1 and AS2, and more circular at AS3, under all forcing conditions. Similar to the progressive vectors, this indicates the current  is more unidirectional at AS1 and AS2, flowing in the direction of the main principal component axis. Currents at AS3 are more variable in direction and lower in magnitude, as indicated by the lower mean flow velocity arrows (Figure 9).</w:t>
+      </w:r>
+    </w:p>
+    <w:p>
+      <w:pPr>
+        <w:spacing w:after="0" w:line="480" w:lineRule="auto"/>
+        <w:ind w:firstLine="720"/>
+        <w:rPr>
+          <w:rFonts w:ascii="Times" w:hAnsi="Times"/>
+          <w:color w:val="000000" w:themeColor="text1"/>
+          <w:sz w:val="24"/>
+          <w:szCs w:val="24"/>
+        </w:rPr>
+      </w:pPr>
+      <w:r>
+        <w:rPr>
+          <w:rFonts w:ascii="Times" w:hAnsi="Times"/>
+          <w:color w:val="000000" w:themeColor="text1"/>
+          <w:sz w:val="24"/>
+          <w:szCs w:val="24"/>
+        </w:rPr>
+        <w:t xml:space="preserve">Drifter data was spatially binned and EOF's and mean flow velocity were calculated for each 100m x 100m grid cell (Figure 9). Due to their spatial position relative to the flow pattern, some grid cells had a much higher number of observations, especially those grid cells in the middle parts of the bay. More observations suggests more certainty in observed patterns, while some of the outlying grid cells with a small number of observations may have been influenced by an anomalous drifter track. However, the overall pattern of drifter tracks is similar to the results from corresponding Eulerian results: Flow over the southern reef is driven by cross-shore wave-driven transport which flows northward to the main channel. </w:t>
+      </w:r>
+      <w:r>
+        <w:rPr>
+          <w:rFonts w:ascii="Times" w:hAnsi="Times"/>
+          <w:color w:val="000000" w:themeColor="text1"/>
+          <w:sz w:val="24"/>
+          <w:szCs w:val="24"/>
+        </w:rPr>
+        <w:t>Under both wave and tide forcing, the velocity steadily increases in the main channel, reaching a maximum at the reef crest.</w:t>
+      </w:r>
+    </w:p>
+    <w:p>
+      <w:pPr>
+        <w:spacing w:after="0" w:line="480" w:lineRule="auto"/>
+        <w:ind w:firstLine="720"/>
+        <w:rPr>
+          <w:rFonts w:ascii="Times" w:hAnsi="Times"/>
+          <w:color w:val="000000" w:themeColor="text1"/>
+          <w:sz w:val="24"/>
+          <w:szCs w:val="24"/>
+        </w:rPr>
+      </w:pPr>
+      <w:r>
+        <w:rPr>
+          <w:rFonts w:ascii="Times" w:hAnsi="Times"/>
+          <w:color w:val="000000" w:themeColor="text1"/>
+          <w:sz w:val="24"/>
+          <w:szCs w:val="24"/>
+        </w:rPr>
+        <w:t>Drifter data was spatially binned and mean flow velocity was calculated for all drifter trac</w:t>
+      </w:r>
+      <w:r>
+        <w:rPr>
+          <w:rFonts w:ascii="Times" w:hAnsi="Times"/>
+          <w:color w:val="000000" w:themeColor="text1"/>
+          <w:sz w:val="24"/>
+          <w:szCs w:val="24"/>
+        </w:rPr>
+        <w:t xml:space="preserve">ks under each forcing condition. </w:t>
+      </w:r>
+      <w:r>
+        <w:rPr>
+          <w:rFonts w:ascii="Times" w:hAnsi="Times"/>
+          <w:color w:val="000000" w:themeColor="text1"/>
+          <w:sz w:val="24"/>
+          <w:szCs w:val="24"/>
+        </w:rPr>
+        <w:t xml:space="preserve">Over the whole bay, mean flow velocity varied from 1-37 cm/s, 1-36 cm/s, and 5-64 cm/s under tidal, wind, and wave forcing, respectively. Vetter (2013) observed flow speed in the main channel of 1-60 cm/s, with a mean of 14 cm/s. Drifter observations in the gridcell corresponding to Vetter's (2013) ADCP location showed flow speeds of 1-30 cm/s wtih a mean of 8 cm/s, for all forcing conditions. Vetter's (2013) ADCP time series shows lower flow speeds in the channel Jan-April than duriung the more active tradewind season June-October so it is likely that </w:t>
+      </w:r>
+      <w:r>
+        <w:rPr>
+          <w:rFonts w:ascii="Times" w:hAnsi="Times"/>
+          <w:color w:val="000000" w:themeColor="text1"/>
+          <w:sz w:val="24"/>
+          <w:szCs w:val="24"/>
+        </w:rPr>
+        <w:lastRenderedPageBreak/>
+        <w:t>the drifter deployments included more quiescent distribution of days than occur during the whole year. While one large swell event was sampled during the drifter deployments, these conditions appear to be more common during the year than were observed during the one intensive week of drifter deployments. Also, Vetter's (2013) ADCP data ampled the full depth of the water column, as opposed to just the surface current that could be affected by winds, especially when strong east winds blow into the bay. This suggests that perhaps Eulerian and Lagrangian methods are more comparable in shallow depths, where the drifter is influenced by a relatively larger portion of the water column.</w:t>
+      </w:r>
+    </w:p>
+    <w:p>
+      <w:pPr>
+        <w:spacing w:after="0" w:line="480" w:lineRule="auto"/>
+        <w:rPr>
+          <w:rFonts w:ascii="Times" w:hAnsi="Times"/>
+          <w:color w:val="000000" w:themeColor="text1"/>
+          <w:sz w:val="24"/>
+          <w:szCs w:val="24"/>
+        </w:rPr>
+      </w:pPr>
+      <w:r>
+        <w:rPr>
+          <w:rFonts w:ascii="Times" w:hAnsi="Times"/>
+          <w:color w:val="000000" w:themeColor="text1"/>
+          <w:sz w:val="24"/>
+          <w:szCs w:val="24"/>
+        </w:rPr>
+        <w:t xml:space="preserve">The overrall pattern of mean flow speeds and flow directions shows a strong clockwise circulation through the bay with higher flow speeds during wave forcing conditions, compared with tidal and wind forcing. The west-northwest flow directions over the southern reef remain nearly constant under all forcing conditions, but the flow speeds are highest under wave forcing and lowest under tidal forcing. Over the northern reef, however, mean flow directions are more variable, reversing and flowing towards the river mouth under strong onshore winds and tidal forcing. The drifter tracks for wind and wave forcing show nearly stationary drifter tracks over the northern reef, and only make alot of progress once they are entrained in the seaward flow of the main channel. </w:t>
+      </w:r>
+    </w:p>
+    <w:p>
+      <w:pPr>
+        <w:pStyle w:val="Heading3"/>
+      </w:pPr>
+      <w:r>
+        <w:t>Residence Times from drifter observations</w:t>
+      </w:r>
+    </w:p>
+    <w:p>
+      <w:pPr>
+        <w:spacing w:after="0" w:line="480" w:lineRule="auto"/>
+        <w:ind w:firstLine="720"/>
+        <w:rPr>
+          <w:rFonts w:ascii="Times" w:hAnsi="Times"/>
+          <w:color w:val="000000" w:themeColor="text1"/>
+          <w:sz w:val="24"/>
+          <w:szCs w:val="24"/>
+        </w:rPr>
+      </w:pPr>
+      <w:r>
+        <w:rPr>
+          <w:rFonts w:ascii="Times" w:hAnsi="Times"/>
+          <w:color w:val="000000" w:themeColor="text1"/>
+          <w:sz w:val="24"/>
+          <w:szCs w:val="24"/>
+        </w:rPr>
+        <w:t>Residence times for 100m x 100m grid cells were computed from the mean flow speeds calculated from drifter data under different forcing conditions (Figure 11). Residence times varied from 2.78-0.08 hr, 2.78-0.08 hr, and 0.56-0.04 hr under tidal, wind, and wave forcing, respectively. The shortest residence times were measured on the outer reef flat closest to where waves were breaking on the reef crest and were longest over the inner reef flat close to shore and deep in the embayment.</w:t>
+      </w:r>
+    </w:p>
+    <w:p>
+      <w:pPr>
+        <w:pStyle w:val="Heading2"/>
+        <w:spacing w:before="0" w:line="480" w:lineRule="auto"/>
+        <w:rPr>
+          <w:rFonts w:ascii="Times" w:hAnsi="Times"/>
+          <w:color w:val="000000" w:themeColor="text1"/>
+          <w:sz w:val="24"/>
+          <w:szCs w:val="24"/>
+        </w:rPr>
+      </w:pPr>
+      <w:r>
+        <w:rPr>
+          <w:rFonts w:ascii="Times" w:hAnsi="Times"/>
+          <w:color w:val="000000" w:themeColor="text1"/>
+          <w:sz w:val="24"/>
+          <w:szCs w:val="24"/>
+        </w:rPr>
+        <w:lastRenderedPageBreak/>
+        <w:t>Discussion</w:t>
+      </w:r>
+    </w:p>
+    <w:p>
+      <w:pPr>
+        <w:pStyle w:val="Heading3"/>
+      </w:pPr>
+      <w:r>
+        <w:t>Observations under all Forcings</w:t>
+      </w:r>
+    </w:p>
+    <w:p>
+      <w:pPr>
+        <w:spacing w:after="0" w:line="480" w:lineRule="auto"/>
+        <w:ind w:firstLine="720"/>
+        <w:rPr>
+          <w:rFonts w:ascii="Times" w:hAnsi="Times"/>
+          <w:color w:val="000000" w:themeColor="text1"/>
+          <w:sz w:val="24"/>
+          <w:szCs w:val="24"/>
+        </w:rPr>
+      </w:pPr>
+      <w:r>
+        <w:rPr>
+          <w:rFonts w:ascii="Times" w:hAnsi="Times"/>
+          <w:color w:val="000000" w:themeColor="text1"/>
+          <w:sz w:val="24"/>
+          <w:szCs w:val="24"/>
+        </w:rPr>
+        <w:t>The highest velocity flow was observed over the southern</w:t>
+      </w:r>
+      <w:r>
+        <w:rPr>
+          <w:rFonts w:ascii="Times" w:hAnsi="Times"/>
+          <w:color w:val="000000" w:themeColor="text1"/>
+          <w:sz w:val="24"/>
+          <w:szCs w:val="24"/>
+        </w:rPr>
+        <w:t>most</w:t>
+      </w:r>
+      <w:r>
+        <w:rPr>
+          <w:rFonts w:ascii="Times" w:hAnsi="Times"/>
+          <w:color w:val="000000" w:themeColor="text1"/>
+          <w:sz w:val="24"/>
+          <w:szCs w:val="24"/>
+        </w:rPr>
+        <w:t xml:space="preserve"> part of the reef (AS1)</w:t>
+      </w:r>
+      <w:r>
+        <w:rPr>
+          <w:rFonts w:ascii="Times" w:hAnsi="Times"/>
+          <w:color w:val="000000" w:themeColor="text1"/>
+          <w:sz w:val="24"/>
+          <w:szCs w:val="24"/>
+        </w:rPr>
+        <w:t xml:space="preserve"> and was oriented</w:t>
+      </w:r>
+      <w:r>
+        <w:rPr>
+          <w:rFonts w:ascii="Times" w:hAnsi="Times"/>
+          <w:color w:val="000000" w:themeColor="text1"/>
+          <w:sz w:val="24"/>
+          <w:szCs w:val="24"/>
+        </w:rPr>
+        <w:t xml:space="preserve"> </w:t>
+      </w:r>
+      <w:r>
+        <w:rPr>
+          <w:rFonts w:ascii="Times" w:hAnsi="Times"/>
+          <w:color w:val="000000" w:themeColor="text1"/>
+          <w:sz w:val="24"/>
+          <w:szCs w:val="24"/>
+        </w:rPr>
+        <w:t>pre</w:t>
+      </w:r>
+      <w:r>
+        <w:rPr>
+          <w:rFonts w:ascii="Times" w:hAnsi="Times"/>
+          <w:color w:val="000000" w:themeColor="text1"/>
+          <w:sz w:val="24"/>
+          <w:szCs w:val="24"/>
+        </w:rPr>
+        <w:t>dominant</w:t>
+      </w:r>
+      <w:r>
+        <w:rPr>
+          <w:rFonts w:ascii="Times" w:hAnsi="Times"/>
+          <w:color w:val="000000" w:themeColor="text1"/>
+          <w:sz w:val="24"/>
+          <w:szCs w:val="24"/>
+        </w:rPr>
+        <w:t>ly</w:t>
+      </w:r>
+      <w:r>
+        <w:rPr>
+          <w:rFonts w:ascii="Times" w:hAnsi="Times"/>
+          <w:color w:val="000000" w:themeColor="text1"/>
+          <w:sz w:val="24"/>
+          <w:szCs w:val="24"/>
+        </w:rPr>
+        <w:t xml:space="preserve"> </w:t>
+      </w:r>
+      <w:r>
+        <w:rPr>
+          <w:rFonts w:ascii="Times" w:hAnsi="Times"/>
+          <w:color w:val="000000" w:themeColor="text1"/>
+          <w:sz w:val="24"/>
+          <w:szCs w:val="24"/>
+        </w:rPr>
+        <w:t xml:space="preserve">in a </w:t>
+      </w:r>
+      <w:r>
+        <w:rPr>
+          <w:rFonts w:ascii="Times" w:hAnsi="Times"/>
+          <w:color w:val="000000" w:themeColor="text1"/>
+          <w:sz w:val="24"/>
+          <w:szCs w:val="24"/>
+        </w:rPr>
+        <w:t xml:space="preserve">northwesterly direction, indicating the strong influence of even small breaking waves over the reef crest. The portion of the reef crest adjacent AS1 receives the most wave energy in Faga'alu, and flow from the reef further to the south of AS1 is open to an even wider window of </w:t>
+      </w:r>
+      <w:r>
+        <w:rPr>
+          <w:rFonts w:ascii="Times" w:hAnsi="Times"/>
+          <w:color w:val="000000" w:themeColor="text1"/>
+          <w:sz w:val="24"/>
+          <w:szCs w:val="24"/>
+        </w:rPr>
+        <w:t>wave directions</w:t>
+      </w:r>
+      <w:r>
+        <w:rPr>
+          <w:rFonts w:ascii="Times" w:hAnsi="Times"/>
+          <w:color w:val="000000" w:themeColor="text1"/>
+          <w:sz w:val="24"/>
+          <w:szCs w:val="24"/>
+        </w:rPr>
+        <w:t xml:space="preserve"> </w:t>
+      </w:r>
+      <w:r>
+        <w:rPr>
+          <w:rFonts w:ascii="Times" w:hAnsi="Times"/>
+          <w:color w:val="000000" w:themeColor="text1"/>
+          <w:sz w:val="24"/>
+          <w:szCs w:val="24"/>
+        </w:rPr>
+        <w:t>from</w:t>
+      </w:r>
+      <w:r>
+        <w:rPr>
+          <w:rFonts w:ascii="Times" w:hAnsi="Times"/>
+          <w:color w:val="000000" w:themeColor="text1"/>
+          <w:sz w:val="24"/>
+          <w:szCs w:val="24"/>
+        </w:rPr>
+        <w:t xml:space="preserve"> the south and southwest. High </w:t>
+      </w:r>
+      <w:r>
+        <w:rPr>
+          <w:rFonts w:ascii="Times" w:hAnsi="Times"/>
+          <w:color w:val="000000" w:themeColor="text1"/>
+          <w:sz w:val="24"/>
+          <w:szCs w:val="24"/>
+        </w:rPr>
+        <w:t>speed currents</w:t>
+      </w:r>
+      <w:r>
+        <w:rPr>
+          <w:rFonts w:ascii="Times" w:hAnsi="Times"/>
+          <w:color w:val="000000" w:themeColor="text1"/>
+          <w:sz w:val="24"/>
+          <w:szCs w:val="24"/>
+        </w:rPr>
+        <w:t xml:space="preserve"> were also </w:t>
+      </w:r>
+      <w:r>
+        <w:rPr>
+          <w:rFonts w:ascii="Times" w:hAnsi="Times"/>
+          <w:color w:val="000000" w:themeColor="text1"/>
+          <w:sz w:val="24"/>
+          <w:szCs w:val="24"/>
+        </w:rPr>
+        <w:t>measured</w:t>
+      </w:r>
+      <w:r>
+        <w:rPr>
+          <w:rFonts w:ascii="Times" w:hAnsi="Times"/>
+          <w:color w:val="000000" w:themeColor="text1"/>
+          <w:sz w:val="24"/>
+          <w:szCs w:val="24"/>
+        </w:rPr>
+        <w:t xml:space="preserve"> </w:t>
+      </w:r>
+      <w:r>
+        <w:rPr>
+          <w:rFonts w:ascii="Times" w:hAnsi="Times"/>
+          <w:color w:val="000000" w:themeColor="text1"/>
+          <w:sz w:val="24"/>
+          <w:szCs w:val="24"/>
+        </w:rPr>
+        <w:t>on the southern reef adjacent to the ‘</w:t>
+      </w:r>
+      <w:proofErr w:type="gramStart"/>
+      <w:r>
+        <w:rPr>
+          <w:rFonts w:ascii="Times" w:hAnsi="Times"/>
+          <w:color w:val="000000" w:themeColor="text1"/>
+          <w:sz w:val="24"/>
+          <w:szCs w:val="24"/>
+        </w:rPr>
+        <w:t>ava</w:t>
+      </w:r>
+      <w:proofErr w:type="gramEnd"/>
+      <w:r>
+        <w:rPr>
+          <w:rFonts w:ascii="Times" w:hAnsi="Times"/>
+          <w:color w:val="000000" w:themeColor="text1"/>
+          <w:sz w:val="24"/>
+          <w:szCs w:val="24"/>
+        </w:rPr>
+        <w:t xml:space="preserve"> </w:t>
+      </w:r>
+      <w:r>
+        <w:rPr>
+          <w:rFonts w:ascii="Times" w:hAnsi="Times"/>
+          <w:color w:val="000000" w:themeColor="text1"/>
+          <w:sz w:val="24"/>
+          <w:szCs w:val="24"/>
+        </w:rPr>
+        <w:t xml:space="preserve">at AS2, though not as </w:t>
+      </w:r>
+      <w:proofErr w:type="spellStart"/>
+      <w:r>
+        <w:rPr>
+          <w:rFonts w:ascii="Times" w:hAnsi="Times"/>
+          <w:color w:val="000000" w:themeColor="text1"/>
+          <w:sz w:val="24"/>
+          <w:szCs w:val="24"/>
+        </w:rPr>
+        <w:t>consisently</w:t>
+      </w:r>
+      <w:proofErr w:type="spellEnd"/>
+      <w:r>
+        <w:rPr>
+          <w:rFonts w:ascii="Times" w:hAnsi="Times"/>
+          <w:color w:val="000000" w:themeColor="text1"/>
+          <w:sz w:val="24"/>
+          <w:szCs w:val="24"/>
+        </w:rPr>
+        <w:t xml:space="preserve"> as at AS1, and </w:t>
+      </w:r>
+      <w:r>
+        <w:rPr>
+          <w:rFonts w:ascii="Times" w:hAnsi="Times"/>
+          <w:color w:val="000000" w:themeColor="text1"/>
+          <w:sz w:val="24"/>
+          <w:szCs w:val="24"/>
+        </w:rPr>
+        <w:t>pre</w:t>
+      </w:r>
+      <w:r>
+        <w:rPr>
+          <w:rFonts w:ascii="Times" w:hAnsi="Times"/>
+          <w:color w:val="000000" w:themeColor="text1"/>
+          <w:sz w:val="24"/>
+          <w:szCs w:val="24"/>
+        </w:rPr>
+        <w:t xml:space="preserve">dominantly </w:t>
+      </w:r>
+      <w:r>
+        <w:rPr>
+          <w:rFonts w:ascii="Times" w:hAnsi="Times"/>
+          <w:color w:val="000000" w:themeColor="text1"/>
+          <w:sz w:val="24"/>
+          <w:szCs w:val="24"/>
+        </w:rPr>
+        <w:t xml:space="preserve">in a </w:t>
+      </w:r>
+      <w:r>
+        <w:rPr>
+          <w:rFonts w:ascii="Times" w:hAnsi="Times"/>
+          <w:color w:val="000000" w:themeColor="text1"/>
+          <w:sz w:val="24"/>
+          <w:szCs w:val="24"/>
+        </w:rPr>
+        <w:t xml:space="preserve">southwesterly direction, reflecting the relative orientation of the reef crest. Whereas the flow at AS1 </w:t>
+      </w:r>
+      <w:r>
+        <w:rPr>
+          <w:rFonts w:ascii="Times" w:hAnsi="Times"/>
+          <w:color w:val="000000" w:themeColor="text1"/>
+          <w:sz w:val="24"/>
+          <w:szCs w:val="24"/>
+        </w:rPr>
+        <w:t>wa</w:t>
+      </w:r>
+      <w:r>
+        <w:rPr>
+          <w:rFonts w:ascii="Times" w:hAnsi="Times"/>
+          <w:color w:val="000000" w:themeColor="text1"/>
+          <w:sz w:val="24"/>
+          <w:szCs w:val="24"/>
+        </w:rPr>
+        <w:t xml:space="preserve">s deflected by the shore, turning the cross-reef flow of water north toward the deeper parts of the bay and </w:t>
+      </w:r>
+      <w:r>
+        <w:rPr>
+          <w:rFonts w:ascii="Times" w:hAnsi="Times"/>
+          <w:color w:val="000000" w:themeColor="text1"/>
+          <w:sz w:val="24"/>
+          <w:szCs w:val="24"/>
+        </w:rPr>
+        <w:t>the ‘ava</w:t>
+      </w:r>
+      <w:r>
+        <w:rPr>
+          <w:rFonts w:ascii="Times" w:hAnsi="Times"/>
+          <w:color w:val="000000" w:themeColor="text1"/>
+          <w:sz w:val="24"/>
+          <w:szCs w:val="24"/>
+        </w:rPr>
+        <w:t xml:space="preserve"> channel, the flow at AS2 </w:t>
+      </w:r>
+      <w:r>
+        <w:rPr>
+          <w:rFonts w:ascii="Times" w:hAnsi="Times"/>
+          <w:color w:val="000000" w:themeColor="text1"/>
+          <w:sz w:val="24"/>
+          <w:szCs w:val="24"/>
+        </w:rPr>
+        <w:t>wa</w:t>
+      </w:r>
+      <w:r>
+        <w:rPr>
+          <w:rFonts w:ascii="Times" w:hAnsi="Times"/>
+          <w:color w:val="000000" w:themeColor="text1"/>
+          <w:sz w:val="24"/>
+          <w:szCs w:val="24"/>
+        </w:rPr>
+        <w:t xml:space="preserve">s primarily shoreward into the deep pools in the </w:t>
+      </w:r>
+      <w:r>
+        <w:rPr>
+          <w:rFonts w:ascii="Times" w:hAnsi="Times"/>
+          <w:color w:val="000000" w:themeColor="text1"/>
+          <w:sz w:val="24"/>
+          <w:szCs w:val="24"/>
+        </w:rPr>
+        <w:t>inshore side of</w:t>
+      </w:r>
+      <w:r>
+        <w:rPr>
+          <w:rFonts w:ascii="Times" w:hAnsi="Times"/>
+          <w:color w:val="000000" w:themeColor="text1"/>
+          <w:sz w:val="24"/>
+          <w:szCs w:val="24"/>
+        </w:rPr>
+        <w:t xml:space="preserve"> the reef flat</w:t>
+      </w:r>
+      <w:r>
+        <w:rPr>
+          <w:rFonts w:ascii="Times" w:hAnsi="Times"/>
+          <w:color w:val="000000" w:themeColor="text1"/>
+          <w:sz w:val="24"/>
+          <w:szCs w:val="24"/>
+        </w:rPr>
+        <w:t xml:space="preserve">. </w:t>
+      </w:r>
+      <w:r>
+        <w:rPr>
+          <w:rFonts w:ascii="Times" w:hAnsi="Times"/>
+          <w:color w:val="000000" w:themeColor="text1"/>
+          <w:sz w:val="24"/>
+          <w:szCs w:val="24"/>
+        </w:rPr>
+        <w:t>Flow data at AS1 also illustrate the modulating effect of tidal stage on flow speed</w:t>
+      </w:r>
+      <w:r>
+        <w:rPr>
+          <w:rFonts w:ascii="Times" w:hAnsi="Times"/>
+          <w:color w:val="000000" w:themeColor="text1"/>
+          <w:sz w:val="24"/>
+          <w:szCs w:val="24"/>
+        </w:rPr>
+        <w:t xml:space="preserve"> over the reef flat</w:t>
+      </w:r>
+      <w:r>
+        <w:rPr>
+          <w:rFonts w:ascii="Times" w:hAnsi="Times"/>
+          <w:color w:val="000000" w:themeColor="text1"/>
+          <w:sz w:val="24"/>
+          <w:szCs w:val="24"/>
+        </w:rPr>
+        <w:t xml:space="preserve"> similar to </w:t>
+      </w:r>
+      <w:r>
+        <w:rPr>
+          <w:rFonts w:ascii="Times" w:hAnsi="Times"/>
+          <w:color w:val="000000" w:themeColor="text1"/>
+          <w:sz w:val="24"/>
+          <w:szCs w:val="24"/>
+        </w:rPr>
+        <w:t xml:space="preserve">that observed by </w:t>
+      </w:r>
+      <w:r>
+        <w:rPr>
+          <w:rFonts w:ascii="Times" w:hAnsi="Times"/>
+          <w:color w:val="000000" w:themeColor="text1"/>
+          <w:sz w:val="24"/>
+          <w:szCs w:val="24"/>
+        </w:rPr>
+        <w:t>Storlazzi et al. (2004)</w:t>
+      </w:r>
+      <w:r>
+        <w:rPr>
+          <w:rFonts w:ascii="Times" w:hAnsi="Times"/>
+          <w:color w:val="000000" w:themeColor="text1"/>
+          <w:sz w:val="24"/>
+          <w:szCs w:val="24"/>
+        </w:rPr>
+        <w:t xml:space="preserve"> and Presto et al. (2006)</w:t>
+      </w:r>
+      <w:r>
+        <w:rPr>
+          <w:rFonts w:ascii="Times" w:hAnsi="Times"/>
+          <w:color w:val="000000" w:themeColor="text1"/>
+          <w:sz w:val="24"/>
+          <w:szCs w:val="24"/>
+        </w:rPr>
+        <w:t xml:space="preserve">. During </w:t>
+      </w:r>
+      <w:r>
+        <w:rPr>
+          <w:rFonts w:ascii="Times" w:hAnsi="Times"/>
+          <w:color w:val="000000" w:themeColor="text1"/>
+          <w:sz w:val="24"/>
+          <w:szCs w:val="24"/>
+        </w:rPr>
+        <w:t>YD</w:t>
+      </w:r>
+      <w:r>
+        <w:rPr>
+          <w:rFonts w:ascii="Times" w:hAnsi="Times"/>
+          <w:color w:val="000000" w:themeColor="text1"/>
+          <w:sz w:val="24"/>
+          <w:szCs w:val="24"/>
+        </w:rPr>
+        <w:t xml:space="preserve"> 52</w:t>
+      </w:r>
+      <w:r>
+        <w:rPr>
+          <w:rFonts w:ascii="Times" w:hAnsi="Times"/>
+          <w:color w:val="000000" w:themeColor="text1"/>
+          <w:sz w:val="24"/>
+          <w:szCs w:val="24"/>
+        </w:rPr>
+        <w:t>-</w:t>
+      </w:r>
+      <w:r>
+        <w:rPr>
+          <w:rFonts w:ascii="Times" w:hAnsi="Times"/>
+          <w:color w:val="000000" w:themeColor="text1"/>
+          <w:sz w:val="24"/>
+          <w:szCs w:val="24"/>
+        </w:rPr>
+        <w:t>55</w:t>
+      </w:r>
+      <w:r>
+        <w:rPr>
+          <w:rFonts w:ascii="Times" w:hAnsi="Times"/>
+          <w:color w:val="000000" w:themeColor="text1"/>
+          <w:sz w:val="24"/>
+          <w:szCs w:val="24"/>
+        </w:rPr>
+        <w:t>,</w:t>
+      </w:r>
+      <w:r>
+        <w:rPr>
+          <w:rFonts w:ascii="Times" w:hAnsi="Times"/>
+          <w:color w:val="000000" w:themeColor="text1"/>
+          <w:sz w:val="24"/>
+          <w:szCs w:val="24"/>
+        </w:rPr>
+        <w:t xml:space="preserve"> a decrease in flow speed </w:t>
+      </w:r>
+      <w:r>
+        <w:rPr>
+          <w:rFonts w:ascii="Times" w:hAnsi="Times"/>
+          <w:color w:val="000000" w:themeColor="text1"/>
+          <w:sz w:val="24"/>
+          <w:szCs w:val="24"/>
+        </w:rPr>
+        <w:t>wa</w:t>
+      </w:r>
+      <w:r>
+        <w:rPr>
+          <w:rFonts w:ascii="Times" w:hAnsi="Times"/>
+          <w:color w:val="000000" w:themeColor="text1"/>
+          <w:sz w:val="24"/>
+          <w:szCs w:val="24"/>
+        </w:rPr>
+        <w:t xml:space="preserve">s observed </w:t>
+      </w:r>
+      <w:r>
+        <w:rPr>
+          <w:rFonts w:ascii="Times" w:hAnsi="Times"/>
+          <w:color w:val="000000" w:themeColor="text1"/>
+          <w:sz w:val="24"/>
+          <w:szCs w:val="24"/>
+        </w:rPr>
+        <w:t xml:space="preserve">that </w:t>
+      </w:r>
+      <w:r>
+        <w:rPr>
+          <w:rFonts w:ascii="Times" w:hAnsi="Times"/>
+          <w:color w:val="000000" w:themeColor="text1"/>
+          <w:sz w:val="24"/>
+          <w:szCs w:val="24"/>
+        </w:rPr>
+        <w:t>coincid</w:t>
+      </w:r>
+      <w:r>
+        <w:rPr>
+          <w:rFonts w:ascii="Times" w:hAnsi="Times"/>
+          <w:color w:val="000000" w:themeColor="text1"/>
+          <w:sz w:val="24"/>
+          <w:szCs w:val="24"/>
+        </w:rPr>
+        <w:t>ed</w:t>
+      </w:r>
+      <w:r>
+        <w:rPr>
+          <w:rFonts w:ascii="Times" w:hAnsi="Times"/>
+          <w:color w:val="000000" w:themeColor="text1"/>
+          <w:sz w:val="24"/>
+          <w:szCs w:val="24"/>
+        </w:rPr>
+        <w:t xml:space="preserve"> with the low tide. As the tide level decrease</w:t>
+      </w:r>
+      <w:r>
+        <w:rPr>
+          <w:rFonts w:ascii="Times" w:hAnsi="Times"/>
+          <w:color w:val="000000" w:themeColor="text1"/>
+          <w:sz w:val="24"/>
+          <w:szCs w:val="24"/>
+        </w:rPr>
+        <w:t>d</w:t>
+      </w:r>
+      <w:r>
+        <w:rPr>
+          <w:rFonts w:ascii="Times" w:hAnsi="Times"/>
+          <w:color w:val="000000" w:themeColor="text1"/>
+          <w:sz w:val="24"/>
+          <w:szCs w:val="24"/>
+        </w:rPr>
+        <w:t xml:space="preserve">, less wave energy </w:t>
+      </w:r>
+      <w:r>
+        <w:rPr>
+          <w:rFonts w:ascii="Times" w:hAnsi="Times"/>
+          <w:color w:val="000000" w:themeColor="text1"/>
+          <w:sz w:val="24"/>
+          <w:szCs w:val="24"/>
+        </w:rPr>
+        <w:t xml:space="preserve">was able to </w:t>
+      </w:r>
+      <w:r>
+        <w:rPr>
+          <w:rFonts w:ascii="Times" w:hAnsi="Times"/>
+          <w:color w:val="000000" w:themeColor="text1"/>
+          <w:sz w:val="24"/>
+          <w:szCs w:val="24"/>
+        </w:rPr>
+        <w:t xml:space="preserve">propagate over the reef crest and friction and turbulence over the reef increases. This effect </w:t>
+      </w:r>
+      <w:r>
+        <w:rPr>
+          <w:rFonts w:ascii="Times" w:hAnsi="Times"/>
+          <w:color w:val="000000" w:themeColor="text1"/>
+          <w:sz w:val="24"/>
+          <w:szCs w:val="24"/>
+        </w:rPr>
+        <w:t>wa</w:t>
+      </w:r>
+      <w:r>
+        <w:rPr>
+          <w:rFonts w:ascii="Times" w:hAnsi="Times"/>
+          <w:color w:val="000000" w:themeColor="text1"/>
+          <w:sz w:val="24"/>
+          <w:szCs w:val="24"/>
+        </w:rPr>
+        <w:t>s observed, but</w:t>
+      </w:r>
+      <w:r>
+        <w:rPr>
+          <w:rFonts w:ascii="Times" w:hAnsi="Times"/>
+          <w:color w:val="000000" w:themeColor="text1"/>
+          <w:sz w:val="24"/>
+          <w:szCs w:val="24"/>
+        </w:rPr>
+        <w:t xml:space="preserve"> </w:t>
+      </w:r>
+      <w:r>
+        <w:rPr>
+          <w:rFonts w:ascii="Times" w:hAnsi="Times"/>
+          <w:color w:val="000000" w:themeColor="text1"/>
+          <w:sz w:val="24"/>
+          <w:szCs w:val="24"/>
+        </w:rPr>
+        <w:t>smaller in magnitude</w:t>
+      </w:r>
+      <w:r>
+        <w:rPr>
+          <w:rFonts w:ascii="Times" w:hAnsi="Times"/>
+          <w:color w:val="000000" w:themeColor="text1"/>
+          <w:sz w:val="24"/>
+          <w:szCs w:val="24"/>
+        </w:rPr>
+        <w:t>,</w:t>
+      </w:r>
+      <w:r>
+        <w:rPr>
+          <w:rFonts w:ascii="Times" w:hAnsi="Times"/>
+          <w:color w:val="000000" w:themeColor="text1"/>
+          <w:sz w:val="24"/>
+          <w:szCs w:val="24"/>
+        </w:rPr>
+        <w:t xml:space="preserve"> at AS2 because the </w:t>
+      </w:r>
+      <w:r>
+        <w:rPr>
+          <w:rFonts w:ascii="Times" w:hAnsi="Times"/>
+          <w:color w:val="000000" w:themeColor="text1"/>
+          <w:sz w:val="24"/>
+          <w:szCs w:val="24"/>
+        </w:rPr>
+        <w:t xml:space="preserve">mean </w:t>
+      </w:r>
+      <w:r>
+        <w:rPr>
+          <w:rFonts w:ascii="Times" w:hAnsi="Times"/>
+          <w:color w:val="000000" w:themeColor="text1"/>
+          <w:sz w:val="24"/>
+          <w:szCs w:val="24"/>
+        </w:rPr>
+        <w:t xml:space="preserve">water depth is </w:t>
+      </w:r>
+      <w:r>
+        <w:rPr>
+          <w:rFonts w:ascii="Times" w:hAnsi="Times"/>
+          <w:color w:val="000000" w:themeColor="text1"/>
+          <w:sz w:val="24"/>
+          <w:szCs w:val="24"/>
+        </w:rPr>
+        <w:t>greater</w:t>
+      </w:r>
+      <w:r>
+        <w:rPr>
+          <w:rFonts w:ascii="Times" w:hAnsi="Times"/>
+          <w:color w:val="000000" w:themeColor="text1"/>
+          <w:sz w:val="24"/>
+          <w:szCs w:val="24"/>
+        </w:rPr>
+        <w:t xml:space="preserve"> and the </w:t>
+      </w:r>
+      <w:r>
+        <w:rPr>
+          <w:rFonts w:ascii="Times" w:hAnsi="Times"/>
+          <w:color w:val="000000" w:themeColor="text1"/>
+          <w:sz w:val="24"/>
+          <w:szCs w:val="24"/>
+        </w:rPr>
+        <w:t xml:space="preserve">height of the </w:t>
+      </w:r>
+      <w:r>
+        <w:rPr>
+          <w:rFonts w:ascii="Times" w:hAnsi="Times"/>
+          <w:color w:val="000000" w:themeColor="text1"/>
+          <w:sz w:val="24"/>
+          <w:szCs w:val="24"/>
+        </w:rPr>
+        <w:t>coral</w:t>
+      </w:r>
+      <w:r>
+        <w:rPr>
+          <w:rFonts w:ascii="Times" w:hAnsi="Times"/>
+          <w:color w:val="000000" w:themeColor="text1"/>
+          <w:sz w:val="24"/>
+          <w:szCs w:val="24"/>
+        </w:rPr>
+        <w:t>s is less</w:t>
+      </w:r>
+      <w:r>
+        <w:rPr>
+          <w:rFonts w:ascii="Times" w:hAnsi="Times"/>
+          <w:color w:val="000000" w:themeColor="text1"/>
+          <w:sz w:val="24"/>
+          <w:szCs w:val="24"/>
+        </w:rPr>
+        <w:t xml:space="preserve"> at AS2.</w:t>
+      </w:r>
+      <w:r>
+        <w:rPr>
+          <w:rFonts w:ascii="Times" w:hAnsi="Times"/>
+          <w:color w:val="000000" w:themeColor="text1"/>
+          <w:sz w:val="24"/>
+          <w:szCs w:val="24"/>
+        </w:rPr>
+        <w:t xml:space="preserve"> </w:t>
+      </w:r>
+      <w:r>
+        <w:rPr>
+          <w:rFonts w:ascii="Times" w:hAnsi="Times"/>
+          <w:color w:val="000000" w:themeColor="text1"/>
+          <w:sz w:val="24"/>
+          <w:szCs w:val="24"/>
+        </w:rPr>
+        <w:t xml:space="preserve">Flow </w:t>
+      </w:r>
+      <w:r>
+        <w:rPr>
+          <w:rFonts w:ascii="Times" w:hAnsi="Times"/>
+          <w:color w:val="000000" w:themeColor="text1"/>
+          <w:sz w:val="24"/>
+          <w:szCs w:val="24"/>
+        </w:rPr>
+        <w:t xml:space="preserve">speeds and </w:t>
+      </w:r>
+      <w:r>
+        <w:rPr>
+          <w:rFonts w:ascii="Times" w:hAnsi="Times"/>
+          <w:color w:val="000000" w:themeColor="text1"/>
+          <w:sz w:val="24"/>
+          <w:szCs w:val="24"/>
+        </w:rPr>
+        <w:t xml:space="preserve">direction at AS1 were fairly consistent during all endmember conditions, whereas flow </w:t>
+      </w:r>
+      <w:r>
+        <w:rPr>
+          <w:rFonts w:ascii="Times" w:hAnsi="Times"/>
+          <w:color w:val="000000" w:themeColor="text1"/>
+          <w:sz w:val="24"/>
+          <w:szCs w:val="24"/>
+        </w:rPr>
+        <w:t>was</w:t>
+      </w:r>
+      <w:r>
+        <w:rPr>
+          <w:rFonts w:ascii="Times" w:hAnsi="Times"/>
+          <w:color w:val="000000" w:themeColor="text1"/>
+          <w:sz w:val="24"/>
+          <w:szCs w:val="24"/>
+        </w:rPr>
+        <w:t xml:space="preserve"> more variable at AS2 and varied </w:t>
+      </w:r>
+      <w:r>
+        <w:rPr>
+          <w:rFonts w:ascii="Times" w:hAnsi="Times"/>
+          <w:color w:val="000000" w:themeColor="text1"/>
+          <w:sz w:val="24"/>
+          <w:szCs w:val="24"/>
+        </w:rPr>
+        <w:t>more</w:t>
+      </w:r>
+      <w:r>
+        <w:rPr>
+          <w:rFonts w:ascii="Times" w:hAnsi="Times"/>
+          <w:color w:val="000000" w:themeColor="text1"/>
+          <w:sz w:val="24"/>
+          <w:szCs w:val="24"/>
+        </w:rPr>
+        <w:t xml:space="preserve"> with </w:t>
+      </w:r>
+      <w:r>
+        <w:rPr>
+          <w:rFonts w:ascii="Times" w:hAnsi="Times"/>
+          <w:color w:val="000000" w:themeColor="text1"/>
+          <w:sz w:val="24"/>
+          <w:szCs w:val="24"/>
+        </w:rPr>
+        <w:t>increasing</w:t>
+      </w:r>
+      <w:r>
+        <w:rPr>
+          <w:rFonts w:ascii="Times" w:hAnsi="Times"/>
+          <w:color w:val="000000" w:themeColor="text1"/>
+          <w:sz w:val="24"/>
+          <w:szCs w:val="24"/>
+        </w:rPr>
+        <w:t xml:space="preserve"> wave </w:t>
+      </w:r>
+      <w:r>
+        <w:rPr>
+          <w:rFonts w:ascii="Times" w:hAnsi="Times"/>
+          <w:color w:val="000000" w:themeColor="text1"/>
+          <w:sz w:val="24"/>
+          <w:szCs w:val="24"/>
+        </w:rPr>
+        <w:t>height</w:t>
+      </w:r>
+      <w:r>
+        <w:rPr>
+          <w:rFonts w:ascii="Times" w:hAnsi="Times"/>
+          <w:color w:val="000000" w:themeColor="text1"/>
+          <w:sz w:val="24"/>
+          <w:szCs w:val="24"/>
+        </w:rPr>
+        <w:t xml:space="preserve">. As </w:t>
+      </w:r>
+      <w:r>
+        <w:rPr>
+          <w:rFonts w:ascii="Times" w:hAnsi="Times"/>
+          <w:color w:val="000000" w:themeColor="text1"/>
+          <w:sz w:val="24"/>
+          <w:szCs w:val="24"/>
+        </w:rPr>
+        <w:t>the wave</w:t>
+      </w:r>
+      <w:r>
+        <w:rPr>
+          <w:rFonts w:ascii="Times" w:hAnsi="Times"/>
+          <w:color w:val="000000" w:themeColor="text1"/>
+          <w:sz w:val="24"/>
+          <w:szCs w:val="24"/>
+        </w:rPr>
+        <w:t xml:space="preserve"> direction </w:t>
+      </w:r>
+      <w:r>
+        <w:rPr>
+          <w:rFonts w:ascii="Times" w:hAnsi="Times"/>
+          <w:color w:val="000000" w:themeColor="text1"/>
+          <w:sz w:val="24"/>
+          <w:szCs w:val="24"/>
+        </w:rPr>
+        <w:t>rotated</w:t>
+      </w:r>
+      <w:r>
+        <w:rPr>
+          <w:rFonts w:ascii="Times" w:hAnsi="Times"/>
+          <w:color w:val="000000" w:themeColor="text1"/>
+          <w:sz w:val="24"/>
+          <w:szCs w:val="24"/>
+        </w:rPr>
+        <w:t xml:space="preserve"> more </w:t>
+      </w:r>
+      <w:r>
+        <w:rPr>
+          <w:rFonts w:ascii="Times" w:hAnsi="Times"/>
+          <w:color w:val="000000" w:themeColor="text1"/>
+          <w:sz w:val="24"/>
+          <w:szCs w:val="24"/>
+        </w:rPr>
+        <w:t xml:space="preserve">to the </w:t>
+      </w:r>
+      <w:r>
+        <w:rPr>
+          <w:rFonts w:ascii="Times" w:hAnsi="Times"/>
+          <w:color w:val="000000" w:themeColor="text1"/>
+          <w:sz w:val="24"/>
+          <w:szCs w:val="24"/>
+        </w:rPr>
+        <w:t xml:space="preserve">east (Figure 5), more wave energy </w:t>
+      </w:r>
+      <w:r>
+        <w:rPr>
+          <w:rFonts w:ascii="Times" w:hAnsi="Times"/>
+          <w:color w:val="000000" w:themeColor="text1"/>
+          <w:sz w:val="24"/>
+          <w:szCs w:val="24"/>
+        </w:rPr>
+        <w:t>wa</w:t>
+      </w:r>
+      <w:r>
+        <w:rPr>
+          <w:rFonts w:ascii="Times" w:hAnsi="Times"/>
+          <w:color w:val="000000" w:themeColor="text1"/>
+          <w:sz w:val="24"/>
+          <w:szCs w:val="24"/>
+        </w:rPr>
+        <w:t xml:space="preserve">s </w:t>
+      </w:r>
+      <w:r>
+        <w:rPr>
+          <w:rFonts w:ascii="Times" w:hAnsi="Times"/>
+          <w:color w:val="000000" w:themeColor="text1"/>
+          <w:sz w:val="24"/>
+          <w:szCs w:val="24"/>
+        </w:rPr>
+        <w:t xml:space="preserve">directly </w:t>
+      </w:r>
+      <w:commentRangeStart w:id="174"/>
+      <w:r>
+        <w:rPr>
+          <w:rFonts w:ascii="Times" w:hAnsi="Times"/>
+          <w:color w:val="000000" w:themeColor="text1"/>
+          <w:sz w:val="24"/>
+          <w:szCs w:val="24"/>
+        </w:rPr>
+        <w:t>incident upon the northern portion of the southern reef. Under tidal influence or offshore winds in the absence of strong waves</w:t>
+      </w:r>
+      <w:r>
+        <w:rPr>
+          <w:rFonts w:ascii="Times" w:hAnsi="Times"/>
+          <w:color w:val="000000" w:themeColor="text1"/>
+          <w:sz w:val="24"/>
+          <w:szCs w:val="24"/>
+        </w:rPr>
+        <w:t>,</w:t>
+      </w:r>
+      <w:r>
+        <w:rPr>
+          <w:rFonts w:ascii="Times" w:hAnsi="Times"/>
+          <w:color w:val="000000" w:themeColor="text1"/>
+          <w:sz w:val="24"/>
+          <w:szCs w:val="24"/>
+        </w:rPr>
+        <w:t xml:space="preserve"> there is potential for cross-reef flow directions.</w:t>
+      </w:r>
+      <w:commentRangeEnd w:id="174"/>
+      <w:r>
+        <w:rPr>
+          <w:rStyle w:val="CommentReference"/>
+        </w:rPr>
+        <w:commentReference w:id="174"/>
+      </w:r>
+      <w:r>
+        <w:rPr>
+          <w:rFonts w:ascii="Times" w:hAnsi="Times"/>
+          <w:color w:val="000000" w:themeColor="text1"/>
+          <w:sz w:val="24"/>
+          <w:szCs w:val="24"/>
+        </w:rPr>
+        <w:t xml:space="preserve"> </w:t>
+      </w:r>
+      <w:r>
+        <w:rPr>
+          <w:rFonts w:ascii="Times" w:hAnsi="Times"/>
+          <w:color w:val="000000" w:themeColor="text1"/>
+          <w:sz w:val="24"/>
+          <w:szCs w:val="24"/>
+        </w:rPr>
+        <w:lastRenderedPageBreak/>
+        <w:t xml:space="preserve">When </w:t>
+      </w:r>
+      <w:r>
+        <w:rPr>
+          <w:rFonts w:ascii="Times" w:hAnsi="Times"/>
+          <w:color w:val="000000" w:themeColor="text1"/>
+          <w:sz w:val="24"/>
+          <w:szCs w:val="24"/>
+        </w:rPr>
+        <w:t>the waves were larger,</w:t>
+      </w:r>
+      <w:r>
+        <w:rPr>
+          <w:rFonts w:ascii="Times" w:hAnsi="Times"/>
+          <w:color w:val="000000" w:themeColor="text1"/>
+          <w:sz w:val="24"/>
+          <w:szCs w:val="24"/>
+        </w:rPr>
+        <w:t xml:space="preserve"> the flow </w:t>
+      </w:r>
+      <w:r>
+        <w:rPr>
+          <w:rFonts w:ascii="Times" w:hAnsi="Times"/>
+          <w:color w:val="000000" w:themeColor="text1"/>
+          <w:sz w:val="24"/>
+          <w:szCs w:val="24"/>
+        </w:rPr>
+        <w:t xml:space="preserve">speeds </w:t>
+      </w:r>
+      <w:r>
+        <w:rPr>
+          <w:rFonts w:ascii="Times" w:hAnsi="Times"/>
+          <w:color w:val="000000" w:themeColor="text1"/>
+          <w:sz w:val="24"/>
+          <w:szCs w:val="24"/>
+        </w:rPr>
+        <w:t>at AS2 w</w:t>
+      </w:r>
+      <w:r>
+        <w:rPr>
+          <w:rFonts w:ascii="Times" w:hAnsi="Times"/>
+          <w:color w:val="000000" w:themeColor="text1"/>
+          <w:sz w:val="24"/>
+          <w:szCs w:val="24"/>
+        </w:rPr>
+        <w:t>ere</w:t>
+      </w:r>
+      <w:r>
+        <w:rPr>
+          <w:rFonts w:ascii="Times" w:hAnsi="Times"/>
+          <w:color w:val="000000" w:themeColor="text1"/>
+          <w:sz w:val="24"/>
+          <w:szCs w:val="24"/>
+        </w:rPr>
+        <w:t xml:space="preserve"> higher and </w:t>
+      </w:r>
+      <w:r>
+        <w:rPr>
+          <w:rFonts w:ascii="Times" w:hAnsi="Times"/>
+          <w:color w:val="000000" w:themeColor="text1"/>
+          <w:sz w:val="24"/>
+          <w:szCs w:val="24"/>
+        </w:rPr>
+        <w:t>oriented pre</w:t>
+      </w:r>
+      <w:r>
+        <w:rPr>
+          <w:rFonts w:ascii="Times" w:hAnsi="Times"/>
+          <w:color w:val="000000" w:themeColor="text1"/>
+          <w:sz w:val="24"/>
+          <w:szCs w:val="24"/>
+        </w:rPr>
+        <w:t xml:space="preserve">dominantly towards shore. Flow velocities were most variable at AS3 on the northern reef, and while flow </w:t>
+      </w:r>
+      <w:r>
+        <w:rPr>
+          <w:rFonts w:ascii="Times" w:hAnsi="Times"/>
+          <w:color w:val="000000" w:themeColor="text1"/>
+          <w:sz w:val="24"/>
+          <w:szCs w:val="24"/>
+        </w:rPr>
+        <w:t xml:space="preserve">speed and </w:t>
+      </w:r>
+      <w:r>
+        <w:rPr>
+          <w:rFonts w:ascii="Times" w:hAnsi="Times"/>
+          <w:color w:val="000000" w:themeColor="text1"/>
+          <w:sz w:val="24"/>
+          <w:szCs w:val="24"/>
+        </w:rPr>
+        <w:t xml:space="preserve">direction at AS1 and AS2 were </w:t>
+      </w:r>
+      <w:r>
+        <w:rPr>
+          <w:rFonts w:ascii="Times" w:hAnsi="Times"/>
+          <w:color w:val="000000" w:themeColor="text1"/>
+          <w:sz w:val="24"/>
+          <w:szCs w:val="24"/>
+        </w:rPr>
+        <w:t>predominantly</w:t>
+      </w:r>
+      <w:r>
+        <w:rPr>
+          <w:rFonts w:ascii="Times" w:hAnsi="Times"/>
+          <w:color w:val="000000" w:themeColor="text1"/>
+          <w:sz w:val="24"/>
+          <w:szCs w:val="24"/>
+        </w:rPr>
+        <w:t xml:space="preserve"> influenced by </w:t>
+      </w:r>
+      <w:r>
+        <w:rPr>
+          <w:rFonts w:ascii="Times" w:hAnsi="Times"/>
+          <w:color w:val="000000" w:themeColor="text1"/>
+          <w:sz w:val="24"/>
+          <w:szCs w:val="24"/>
+        </w:rPr>
+        <w:t xml:space="preserve">incident </w:t>
+      </w:r>
+      <w:r>
+        <w:rPr>
+          <w:rFonts w:ascii="Times" w:hAnsi="Times"/>
+          <w:color w:val="000000" w:themeColor="text1"/>
+          <w:sz w:val="24"/>
+          <w:szCs w:val="24"/>
+        </w:rPr>
+        <w:t>wave conditions, flow at AS3 did not show strong correlation with any of the endmember forcing conditions.</w:t>
+      </w:r>
+    </w:p>
+    <w:p>
+      <w:pPr>
+        <w:spacing w:after="0" w:line="480" w:lineRule="auto"/>
+        <w:ind w:firstLine="720"/>
+        <w:rPr>
+          <w:rFonts w:ascii="Times" w:hAnsi="Times"/>
+          <w:color w:val="000000" w:themeColor="text1"/>
+          <w:sz w:val="24"/>
+          <w:szCs w:val="24"/>
+        </w:rPr>
+      </w:pPr>
+      <w:r>
+        <w:rPr>
+          <w:rFonts w:ascii="Times" w:hAnsi="Times"/>
+          <w:color w:val="000000" w:themeColor="text1"/>
+          <w:sz w:val="24"/>
+          <w:szCs w:val="24"/>
+        </w:rPr>
+        <w:t>Observations on the reef flat off Molokai, Hawaii, showed current speeds were faster where the continuous fringing reef is deeper and narrower (Presto et al., 2006), but field observations in transitional fringing reef-barrier reef systems with lagoons and deep channels (Hench et al., 2008; Lowe et al., 2009) show the opposite: current speeds are rapid over the shallow reef crest, slowing significantly when reaching deeper pools in the reef and the main channel that bisects the reef.</w:t>
+      </w:r>
+    </w:p>
+    <w:p>
+      <w:pPr>
+        <w:pStyle w:val="Heading3"/>
+      </w:pPr>
+      <w:r>
+        <w:t>Patterns observed under different and why</w:t>
+      </w:r>
+    </w:p>
+    <w:p>
+      <w:pPr>
+        <w:spacing w:after="0" w:line="480" w:lineRule="auto"/>
+        <w:rPr>
+          <w:rFonts w:ascii="Times" w:hAnsi="Times"/>
+          <w:b/>
+          <w:i/>
+          <w:color w:val="000000" w:themeColor="text1"/>
+          <w:sz w:val="24"/>
+          <w:szCs w:val="24"/>
+        </w:rPr>
+      </w:pPr>
+      <w:r>
+        <w:rPr>
+          <w:rFonts w:ascii="Times" w:hAnsi="Times"/>
+          <w:b/>
+          <w:i/>
+          <w:color w:val="000000" w:themeColor="text1"/>
+          <w:sz w:val="24"/>
+          <w:szCs w:val="24"/>
+        </w:rPr>
+        <w:t>Tide</w:t>
+      </w:r>
+    </w:p>
+    <w:p>
+      <w:pPr>
+        <w:spacing w:after="0" w:line="480" w:lineRule="auto"/>
+        <w:ind w:firstLine="720"/>
+        <w:rPr>
+          <w:rFonts w:ascii="Times" w:hAnsi="Times"/>
+          <w:color w:val="000000" w:themeColor="text1"/>
+          <w:sz w:val="24"/>
+          <w:szCs w:val="24"/>
+        </w:rPr>
+      </w:pPr>
+      <w:r>
+        <w:rPr>
+          <w:rFonts w:ascii="Times" w:hAnsi="Times"/>
+          <w:color w:val="000000" w:themeColor="text1"/>
+          <w:sz w:val="24"/>
+          <w:szCs w:val="24"/>
+        </w:rPr>
+        <w:t>Under tidal forcing</w:t>
+      </w:r>
+      <w:ins w:id="175" w:author="Curt Storlazzi" w:date="2015-03-31T12:15:00Z">
         <w:r>
           <w:rPr>
             <w:rFonts w:ascii="Times" w:hAnsi="Times"/>
@@ -7857,51 +7516,39 @@
           <w:color w:val="000000" w:themeColor="text1"/>
           <w:sz w:val="24"/>
           <w:szCs w:val="24"/>
-          <w:rPrChange w:id="233" w:author="Curt Storlazzi" w:date="2015-03-31T11:50:00Z">
-            <w:rPr>
-              <w:rFonts w:ascii="Times" w:hAnsi="Times"/>
-              <w:sz w:val="24"/>
-              <w:szCs w:val="24"/>
-            </w:rPr>
-          </w:rPrChange>
-        </w:rPr>
-        <w:t xml:space="preserve"> the drifter tracks over the northern reef are highly erratic, but travel longer distances than under strong onshore winds (Figure 8b). This indicates that under tidal forcing water movement is variable over the reef but strong winds push water into the northwest corner of the embayment, piling up water over the northern reef and increasing residence time. Drifter tracks crossing the reef crest are observed over the southern reef under tidal forcing, in the absence of breaking waves that would strongly force water flow across the reef, preventing seaward flow. Under strong wave conditions (Figure 8e), a more coherent, clockwise flow pattern is observed over both the northern and southern reef as large breaking waves force large amounts of water onto the reef flat, driving flow quickly across the southern reef flat and into the main channel. Despite waves breaking on the the northern reef crest, it appears the flow across the southern reef and into the main channel influences an overall eastward flow over the northern reef and out the main channel (Figure 8e).</w:t>
+        </w:rPr>
+        <w:t xml:space="preserve"> the drifter tracks over the northern reef are highly erratic, but travel longer distances than under strong onshore winds (Figure 8b). This indicates that under tidal forcing water movement is variable over the reef but Drifter tracks crossing the reef crest are observed over the southern reef under tidal forcing, in the absence of breaking waves that would strongly force water flow across the reef, preventing seaward flow. </w:t>
       </w:r>
     </w:p>
     <w:p>
       <w:pPr>
-        <w:pStyle w:val="Heading4"/>
-        <w:spacing w:before="0" w:line="480" w:lineRule="auto"/>
-        <w:rPr>
-          <w:rFonts w:ascii="Times" w:hAnsi="Times"/>
-          <w:color w:val="000000" w:themeColor="text1"/>
-          <w:sz w:val="24"/>
-          <w:szCs w:val="24"/>
-          <w:rPrChange w:id="234" w:author="Curt Storlazzi" w:date="2015-03-31T11:50:00Z">
-            <w:rPr>
-              <w:rFonts w:ascii="Times" w:hAnsi="Times"/>
-              <w:sz w:val="24"/>
-              <w:szCs w:val="24"/>
-            </w:rPr>
-          </w:rPrChange>
+        <w:spacing w:after="0" w:line="480" w:lineRule="auto"/>
+        <w:rPr>
+          <w:rFonts w:ascii="Times" w:hAnsi="Times"/>
+          <w:color w:val="000000" w:themeColor="text1"/>
+          <w:sz w:val="24"/>
+          <w:szCs w:val="24"/>
         </w:rPr>
       </w:pPr>
       <w:r>
         <w:rPr>
           <w:rFonts w:ascii="Times" w:hAnsi="Times"/>
-          <w:color w:val="000000" w:themeColor="text1"/>
-          <w:sz w:val="24"/>
-          <w:szCs w:val="24"/>
-          <w:rPrChange w:id="235" w:author="Curt Storlazzi" w:date="2015-03-31T11:50:00Z">
-            <w:rPr>
-              <w:rFonts w:ascii="Times" w:hAnsi="Times"/>
-              <w:sz w:val="24"/>
-              <w:szCs w:val="24"/>
-            </w:rPr>
-          </w:rPrChange>
-        </w:rPr>
-        <w:lastRenderedPageBreak/>
-        <w:t>Empirical Orthogonal Functions (EOF)</w:t>
+          <w:b/>
+          <w:i/>
+          <w:color w:val="000000" w:themeColor="text1"/>
+          <w:sz w:val="24"/>
+          <w:szCs w:val="24"/>
+        </w:rPr>
+        <w:t>Wind</w:t>
+      </w:r>
+      <w:r>
+        <w:rPr>
+          <w:rFonts w:ascii="Times" w:hAnsi="Times"/>
+          <w:color w:val="000000" w:themeColor="text1"/>
+          <w:sz w:val="24"/>
+          <w:szCs w:val="24"/>
+        </w:rPr>
+        <w:t xml:space="preserve"> </w:t>
       </w:r>
     </w:p>
     <w:p>
@@ -7913,30 +7560,45 @@
           <w:color w:val="000000" w:themeColor="text1"/>
           <w:sz w:val="24"/>
           <w:szCs w:val="24"/>
-          <w:rPrChange w:id="236" w:author="Curt Storlazzi" w:date="2015-03-31T11:50:00Z">
-            <w:rPr>
-              <w:rFonts w:ascii="Times" w:hAnsi="Times"/>
-              <w:sz w:val="24"/>
-              <w:szCs w:val="24"/>
-            </w:rPr>
-          </w:rPrChange>
         </w:rPr>
       </w:pPr>
-      <w:r>
-        <w:rPr>
-          <w:rFonts w:ascii="Times" w:hAnsi="Times"/>
-          <w:color w:val="000000" w:themeColor="text1"/>
-          <w:sz w:val="24"/>
-          <w:szCs w:val="24"/>
-          <w:rPrChange w:id="237" w:author="Curt Storlazzi" w:date="2015-03-31T11:50:00Z">
-            <w:rPr>
-              <w:rFonts w:ascii="Times" w:hAnsi="Times"/>
-              <w:sz w:val="24"/>
-              <w:szCs w:val="24"/>
-            </w:rPr>
-          </w:rPrChange>
-        </w:rPr>
-        <w:t>EOF's and mean flow velocity were calculated from ADCP data collected during each end member condition period. Variance ellipses are more ellipsoid at AS1 and AS2, and more circular at AS3, under all forcing conditions. Similar to the progressive vectors, this indicates the current  is more unidirectional at AS1 and AS2, flowing in the direction of the main principal component axis. Currents at AS3 are more variable in direction and lower in magnitude, as indicated by the lower mean flow velocity arrows (Figure 9).</w:t>
+      <w:proofErr w:type="gramStart"/>
+      <w:r>
+        <w:rPr>
+          <w:rFonts w:ascii="Times" w:hAnsi="Times"/>
+          <w:color w:val="000000" w:themeColor="text1"/>
+          <w:sz w:val="24"/>
+          <w:szCs w:val="24"/>
+        </w:rPr>
+        <w:t>strong</w:t>
+      </w:r>
+      <w:proofErr w:type="gramEnd"/>
+      <w:r>
+        <w:rPr>
+          <w:rFonts w:ascii="Times" w:hAnsi="Times"/>
+          <w:color w:val="000000" w:themeColor="text1"/>
+          <w:sz w:val="24"/>
+          <w:szCs w:val="24"/>
+        </w:rPr>
+        <w:t xml:space="preserve"> winds push water into the northwest corner of the embayment, piling up water over the northern reef and increasing residence time.</w:t>
+      </w:r>
+      <w:r>
+        <w:rPr>
+          <w:rFonts w:ascii="Times" w:hAnsi="Times"/>
+          <w:color w:val="000000" w:themeColor="text1"/>
+          <w:sz w:val="24"/>
+          <w:szCs w:val="24"/>
+        </w:rPr>
+        <w:t xml:space="preserve"> Maybe surface water is moving into the bay or slowing the drifters but sub-surface flow through the ‘ava is still high</w:t>
+      </w:r>
+      <w:r>
+        <w:rPr>
+          <w:rFonts w:ascii="Times" w:hAnsi="Times"/>
+          <w:color w:val="000000" w:themeColor="text1"/>
+          <w:sz w:val="24"/>
+          <w:szCs w:val="24"/>
+        </w:rPr>
+        <w:t xml:space="preserve"> </w:t>
       </w:r>
     </w:p>
     <w:p>
@@ -7948,13 +7610,6 @@
           <w:color w:val="000000" w:themeColor="text1"/>
           <w:sz w:val="24"/>
           <w:szCs w:val="24"/>
-          <w:rPrChange w:id="238" w:author="Curt Storlazzi" w:date="2015-03-31T11:50:00Z">
-            <w:rPr>
-              <w:rFonts w:ascii="Times" w:hAnsi="Times"/>
-              <w:sz w:val="24"/>
-              <w:szCs w:val="24"/>
-            </w:rPr>
-          </w:rPrChange>
         </w:rPr>
       </w:pPr>
       <w:r>
@@ -7963,67 +7618,49 @@
           <w:color w:val="000000" w:themeColor="text1"/>
           <w:sz w:val="24"/>
           <w:szCs w:val="24"/>
-          <w:rPrChange w:id="239" w:author="Curt Storlazzi" w:date="2015-03-31T11:50:00Z">
-            <w:rPr>
-              <w:rFonts w:ascii="Times" w:hAnsi="Times"/>
-              <w:sz w:val="24"/>
-              <w:szCs w:val="24"/>
-            </w:rPr>
-          </w:rPrChange>
-        </w:rPr>
-        <w:t xml:space="preserve">Drifter data was spatially binned and EOF's and mean flow velocity were calculated for each 100m x 100m grid cell (Figure 9). Due to their spatial position relative to the flow pattern, some grid cells had a much higher number of observations, especially those grid cells in the middle parts of the bay. More observations suggests more certainty in observed patterns, while some of the outlying grid cells with a small number of observations may have been influenced by an anomalous drifter track. However, the overall pattern of drifter tracks is similar to the results from corresponding Eulerian results: Flow over the southern reef is driven by cross-shore wave-driven transport which flows northward to the main channel. However, while it may be hypothesized that water flows into the main channel and out to sea, the Eulerian data from the ADCPs' suggests all flow is into the bay. Finer resolution drifter data resolves the general counterclockwise flow from the southern reef, over the northern reef and out to sea. The drifter data also illustrates the decreased flow velocity near shore and in the deeper pools on the reef flat. The drifter data also illustrate the increase in flow velocity moving seaward in the main channel. Under both wave and tide forcing, the velocity steadily increases in the main channel, reaching a maximum at the reef crest. The same </w:t>
-      </w:r>
-      <w:r>
-        <w:rPr>
-          <w:rFonts w:ascii="Times" w:hAnsi="Times"/>
-          <w:color w:val="000000" w:themeColor="text1"/>
-          <w:sz w:val="24"/>
-          <w:szCs w:val="24"/>
-          <w:rPrChange w:id="240" w:author="Curt Storlazzi" w:date="2015-03-31T11:50:00Z">
-            <w:rPr>
-              <w:rFonts w:ascii="Times" w:hAnsi="Times"/>
-              <w:sz w:val="24"/>
-              <w:szCs w:val="24"/>
-            </w:rPr>
-          </w:rPrChange>
         </w:rPr>
         <w:lastRenderedPageBreak/>
-        <w:t>pattern is not evident under wind forcing, possibly due to wind driven flow being forced into the bay at the surface, but the data density is too low to be sure. Hench (2008) vertically binned ADCP data in Moorea showed that under low wave forcing surface currents were lower in the reef pass, and could reverse near the bottom. The increase in flow is either caused by the increasing volume of water contributed by the reef flats on either side or a narrowing of the channel cross-section. Either way the increase is notable for it's implications for placing a Eulerian ADCP at a fixed point in the channel, and using data from that one point to define flow for the whole bay.</w:t>
-      </w:r>
-    </w:p>
-    <w:p>
-      <w:pPr>
-        <w:pStyle w:val="Heading4"/>
-        <w:spacing w:before="0" w:line="480" w:lineRule="auto"/>
-        <w:rPr>
-          <w:rFonts w:ascii="Times" w:hAnsi="Times"/>
-          <w:color w:val="000000" w:themeColor="text1"/>
-          <w:sz w:val="24"/>
-          <w:szCs w:val="24"/>
-          <w:rPrChange w:id="241" w:author="Curt Storlazzi" w:date="2015-03-31T11:50:00Z">
-            <w:rPr>
-              <w:rFonts w:ascii="Times" w:hAnsi="Times"/>
-              <w:sz w:val="24"/>
-              <w:szCs w:val="24"/>
-            </w:rPr>
-          </w:rPrChange>
-        </w:rPr>
-      </w:pPr>
-      <w:r>
-        <w:rPr>
-          <w:rFonts w:ascii="Times" w:hAnsi="Times"/>
-          <w:color w:val="000000" w:themeColor="text1"/>
-          <w:sz w:val="24"/>
-          <w:szCs w:val="24"/>
-          <w:rPrChange w:id="242" w:author="Curt Storlazzi" w:date="2015-03-31T11:50:00Z">
-            <w:rPr>
-              <w:rFonts w:ascii="Times" w:hAnsi="Times"/>
-              <w:sz w:val="24"/>
-              <w:szCs w:val="24"/>
-            </w:rPr>
-          </w:rPrChange>
-        </w:rPr>
-        <w:t>Mean flow speed and direction in 100m gridded cells under Wind, Wave, Calm conditions</w:t>
+        <w:t xml:space="preserve">Under both wave and tide forcing, the velocity steadily increases in the main channel, reaching a maximum at the reef crest. The same pattern is not evident under wind forcing, possibly due to wind driven flow being forced into the bay at the surface, but the data density is too low to be sure. Hench (2008) vertically binned ADCP data in Moorea showed that under low wave forcing surface currents were lower in the reef pass, and could reverse near the bottom. The increase in flow is either caused by the increasing volume of water contributed by the reef flats on either side or a narrowing of the channel cross-section. Either way the increase is notable for </w:t>
+      </w:r>
+      <w:proofErr w:type="spellStart"/>
+      <w:r>
+        <w:rPr>
+          <w:rFonts w:ascii="Times" w:hAnsi="Times"/>
+          <w:color w:val="000000" w:themeColor="text1"/>
+          <w:sz w:val="24"/>
+          <w:szCs w:val="24"/>
+        </w:rPr>
+        <w:t>it's</w:t>
+      </w:r>
+      <w:proofErr w:type="spellEnd"/>
+      <w:r>
+        <w:rPr>
+          <w:rFonts w:ascii="Times" w:hAnsi="Times"/>
+          <w:color w:val="000000" w:themeColor="text1"/>
+          <w:sz w:val="24"/>
+          <w:szCs w:val="24"/>
+        </w:rPr>
+        <w:t xml:space="preserve"> implications for placing </w:t>
+      </w:r>
+      <w:proofErr w:type="gramStart"/>
+      <w:r>
+        <w:rPr>
+          <w:rFonts w:ascii="Times" w:hAnsi="Times"/>
+          <w:color w:val="000000" w:themeColor="text1"/>
+          <w:sz w:val="24"/>
+          <w:szCs w:val="24"/>
+        </w:rPr>
+        <w:t>a</w:t>
+      </w:r>
+      <w:proofErr w:type="gramEnd"/>
+      <w:r>
+        <w:rPr>
+          <w:rFonts w:ascii="Times" w:hAnsi="Times"/>
+          <w:color w:val="000000" w:themeColor="text1"/>
+          <w:sz w:val="24"/>
+          <w:szCs w:val="24"/>
+        </w:rPr>
+        <w:t xml:space="preserve"> Eulerian ADCP at a fixed point in the channel, and using data from that one point to define flow for the whole bay.</w:t>
       </w:r>
     </w:p>
     <w:p>
@@ -8032,119 +7669,36 @@
         <w:ind w:firstLine="720"/>
         <w:rPr>
           <w:rFonts w:ascii="Times" w:hAnsi="Times"/>
-          <w:color w:val="000000" w:themeColor="text1"/>
-          <w:sz w:val="24"/>
-          <w:szCs w:val="24"/>
-          <w:rPrChange w:id="243" w:author="Curt Storlazzi" w:date="2015-03-31T11:50:00Z">
-            <w:rPr>
-              <w:rFonts w:ascii="Times" w:hAnsi="Times"/>
-              <w:sz w:val="24"/>
-              <w:szCs w:val="24"/>
-            </w:rPr>
-          </w:rPrChange>
+          <w:b/>
+          <w:i/>
+          <w:color w:val="000000" w:themeColor="text1"/>
+          <w:sz w:val="24"/>
+          <w:szCs w:val="24"/>
         </w:rPr>
       </w:pPr>
-      <w:r>
-        <w:rPr>
-          <w:rFonts w:ascii="Times" w:hAnsi="Times"/>
-          <w:color w:val="000000" w:themeColor="text1"/>
-          <w:sz w:val="24"/>
-          <w:szCs w:val="24"/>
-          <w:rPrChange w:id="244" w:author="Curt Storlazzi" w:date="2015-03-31T11:50:00Z">
-            <w:rPr>
-              <w:rFonts w:ascii="Times" w:hAnsi="Times"/>
-              <w:sz w:val="24"/>
-              <w:szCs w:val="24"/>
-            </w:rPr>
-          </w:rPrChange>
-        </w:rPr>
-        <w:t xml:space="preserve">Drifter data was spatially binned and mean flow velocity was calculated for all drifter tracks under each forcing condition (Figure 10). Over the whole bay, mean flow velocity varied from 1-37 cm/s, 1-36 cm/s, and 5-64 cm/s under tidal, wind, and wave forcing, respectively. Vetter (2013) observed flow speed in the main channel of 1-60 cm/s, with a mean of 14 cm/s. Drifter observations in the gridcell corresponding to Vetter's (2013) ADCP location showed flow speeds of 1-30 cm/s wtih a mean of 8 cm/s, for all forcing conditions. Vetter's (2013) ADCP time series shows lower flow speeds in the channel Jan-April than duriung the more active tradewind season June-October so it is likely that the drifter deployments included more quiescent distribution of days than occur during the whole year. While one large swell event was sampled during the drifter deployments, these conditions appear to be more common during the year than were observed during the one intensive week of drifter deployments. Also, Vetter's (2013) ADCP data ampled the full depth of the water column, as opposed to just the surface </w:t>
-      </w:r>
-      <w:r>
-        <w:rPr>
-          <w:rFonts w:ascii="Times" w:hAnsi="Times"/>
-          <w:color w:val="000000" w:themeColor="text1"/>
-          <w:sz w:val="24"/>
-          <w:szCs w:val="24"/>
-          <w:rPrChange w:id="245" w:author="Curt Storlazzi" w:date="2015-03-31T11:50:00Z">
-            <w:rPr>
-              <w:rFonts w:ascii="Times" w:hAnsi="Times"/>
-              <w:sz w:val="24"/>
-              <w:szCs w:val="24"/>
-            </w:rPr>
-          </w:rPrChange>
-        </w:rPr>
-        <w:lastRenderedPageBreak/>
-        <w:t>current that could be affected by winds, especially when strong east winds blow into the bay. This suggests that perhaps Eulerian and Lagrangian methods are more comparable in shallow depths, where the drifter is influenced by a relatively larger portion of the water column.</w:t>
-      </w:r>
     </w:p>
     <w:p>
       <w:pPr>
         <w:spacing w:after="0" w:line="480" w:lineRule="auto"/>
         <w:rPr>
           <w:rFonts w:ascii="Times" w:hAnsi="Times"/>
-          <w:color w:val="000000" w:themeColor="text1"/>
-          <w:sz w:val="24"/>
-          <w:szCs w:val="24"/>
-          <w:rPrChange w:id="246" w:author="Curt Storlazzi" w:date="2015-03-31T11:50:00Z">
-            <w:rPr>
-              <w:rFonts w:ascii="Times" w:hAnsi="Times"/>
-              <w:sz w:val="24"/>
-              <w:szCs w:val="24"/>
-            </w:rPr>
-          </w:rPrChange>
+          <w:b/>
+          <w:i/>
+          <w:color w:val="000000" w:themeColor="text1"/>
+          <w:sz w:val="24"/>
+          <w:szCs w:val="24"/>
         </w:rPr>
       </w:pPr>
       <w:r>
         <w:rPr>
           <w:rFonts w:ascii="Times" w:hAnsi="Times"/>
-          <w:color w:val="000000" w:themeColor="text1"/>
-          <w:sz w:val="24"/>
-          <w:szCs w:val="24"/>
-          <w:rPrChange w:id="247" w:author="Curt Storlazzi" w:date="2015-03-31T11:50:00Z">
-            <w:rPr>
-              <w:rFonts w:ascii="Times" w:hAnsi="Times"/>
-              <w:sz w:val="24"/>
-              <w:szCs w:val="24"/>
-            </w:rPr>
-          </w:rPrChange>
-        </w:rPr>
-        <w:t xml:space="preserve">The overrall pattern of mean flow speeds and flow directions shows a strong clockwise circulation through the bay with higher flow speeds during wave forcing conditions, compared with tidal and wind forcing. The west-northwest flow directions over the southern reef remain nearly constant under all forcing conditions, but the flow speeds are highest under wave forcing and lowest under tidal forcing. Over the northern reef, however, mean flow directions are more variable, reversing and flowing towards the river mouth under strong onshore winds and tidal forcing. The drifter tracks for wind and wave forcing show nearly stationary drifter tracks over the northern reef, and only make alot of progress once they are entrained in the seaward flow of the main channel. </w:t>
-      </w:r>
-    </w:p>
-    <w:p>
-      <w:pPr>
-        <w:pStyle w:val="Heading4"/>
-        <w:spacing w:before="0" w:line="480" w:lineRule="auto"/>
-        <w:rPr>
-          <w:rFonts w:ascii="Times" w:hAnsi="Times"/>
-          <w:color w:val="000000" w:themeColor="text1"/>
-          <w:sz w:val="24"/>
-          <w:szCs w:val="24"/>
-          <w:rPrChange w:id="248" w:author="Curt Storlazzi" w:date="2015-03-31T11:50:00Z">
-            <w:rPr>
-              <w:rFonts w:ascii="Times" w:hAnsi="Times"/>
-              <w:sz w:val="24"/>
-              <w:szCs w:val="24"/>
-            </w:rPr>
-          </w:rPrChange>
-        </w:rPr>
-      </w:pPr>
-      <w:r>
-        <w:rPr>
-          <w:rFonts w:ascii="Times" w:hAnsi="Times"/>
-          <w:color w:val="000000" w:themeColor="text1"/>
-          <w:sz w:val="24"/>
-          <w:szCs w:val="24"/>
-          <w:rPrChange w:id="249" w:author="Curt Storlazzi" w:date="2015-03-31T11:50:00Z">
-            <w:rPr>
-              <w:rFonts w:ascii="Times" w:hAnsi="Times"/>
-              <w:sz w:val="24"/>
-              <w:szCs w:val="24"/>
-            </w:rPr>
-          </w:rPrChange>
-        </w:rPr>
-        <w:t>Residence Times from drifter observations</w:t>
+          <w:b/>
+          <w:i/>
+          <w:color w:val="000000" w:themeColor="text1"/>
+          <w:sz w:val="24"/>
+          <w:szCs w:val="24"/>
+        </w:rPr>
+        <w:t>Wave</w:t>
       </w:r>
     </w:p>
     <w:p>
@@ -8156,13 +7710,6 @@
           <w:color w:val="000000" w:themeColor="text1"/>
           <w:sz w:val="24"/>
           <w:szCs w:val="24"/>
-          <w:rPrChange w:id="250" w:author="Curt Storlazzi" w:date="2015-03-31T11:50:00Z">
-            <w:rPr>
-              <w:rFonts w:ascii="Times" w:hAnsi="Times"/>
-              <w:sz w:val="24"/>
-              <w:szCs w:val="24"/>
-            </w:rPr>
-          </w:rPrChange>
         </w:rPr>
       </w:pPr>
       <w:r>
@@ -8171,15 +7718,128 @@
           <w:color w:val="000000" w:themeColor="text1"/>
           <w:sz w:val="24"/>
           <w:szCs w:val="24"/>
-          <w:rPrChange w:id="251" w:author="Curt Storlazzi" w:date="2015-03-31T11:50:00Z">
-            <w:rPr>
-              <w:rFonts w:ascii="Times" w:hAnsi="Times"/>
-              <w:sz w:val="24"/>
-              <w:szCs w:val="24"/>
-            </w:rPr>
-          </w:rPrChange>
-        </w:rPr>
-        <w:t>Residence times for 100m x 100m grid cells were computed from the mean flow speeds calculated from drifter data under different forcing conditions (Figure 11). Residence times varied from 2.78-0.08 hr, 2.78-0.08 hr, and 0.56-0.04 hr under tidal, wind, and wave forcing, respectively. The shortest residence times were measured on the outer reef flat closest to where waves were breaking on the reef crest and were longest over the inner reef flat close to shore and deep in the embayment.</w:t>
+        </w:rPr>
+        <w:t xml:space="preserve">Under strong wave conditions (Figure 8e), a more coherent, clockwise flow pattern is observed over both the northern and southern reef as large breaking waves force large amounts of water onto the reef flat, driving flow quickly across the southern reef flat and into the main channel. Despite waves breaking on the </w:t>
+      </w:r>
+      <w:proofErr w:type="spellStart"/>
+      <w:r>
+        <w:rPr>
+          <w:rFonts w:ascii="Times" w:hAnsi="Times"/>
+          <w:color w:val="000000" w:themeColor="text1"/>
+          <w:sz w:val="24"/>
+          <w:szCs w:val="24"/>
+        </w:rPr>
+        <w:t>the</w:t>
+      </w:r>
+      <w:proofErr w:type="spellEnd"/>
+      <w:r>
+        <w:rPr>
+          <w:rFonts w:ascii="Times" w:hAnsi="Times"/>
+          <w:color w:val="000000" w:themeColor="text1"/>
+          <w:sz w:val="24"/>
+          <w:szCs w:val="24"/>
+        </w:rPr>
+        <w:t xml:space="preserve"> northern reef crest, it appears the flow across the southern reef and into the main channel influences an overall eastward flow over the northern reef and out the main channel (Figure 8e).</w:t>
+      </w:r>
+    </w:p>
+    <w:p>
+      <w:pPr>
+        <w:pStyle w:val="Heading3"/>
+      </w:pPr>
+      <w:ins w:id="176" w:author="Curt Storlazzi" w:date="2015-03-31T12:13:00Z">
+        <w:r>
+          <w:t>Compari</w:t>
+        </w:r>
+        <w:r>
+          <w:t>son of</w:t>
+        </w:r>
+        <w:r>
+          <w:t xml:space="preserve"> </w:t>
+        </w:r>
+      </w:ins>
+      <w:r>
+        <w:t>Eulerian and Lagrangian Measurements</w:t>
+      </w:r>
+    </w:p>
+    <w:p>
+      <w:pPr>
+        <w:spacing w:after="0" w:line="480" w:lineRule="auto"/>
+        <w:rPr>
+          <w:rFonts w:ascii="Times" w:hAnsi="Times"/>
+          <w:color w:val="000000" w:themeColor="text1"/>
+          <w:sz w:val="24"/>
+          <w:szCs w:val="24"/>
+        </w:rPr>
+      </w:pPr>
+      <w:r>
+        <w:rPr>
+          <w:rFonts w:ascii="Times" w:hAnsi="Times"/>
+          <w:color w:val="000000" w:themeColor="text1"/>
+          <w:sz w:val="24"/>
+          <w:szCs w:val="24"/>
+        </w:rPr>
+        <w:t xml:space="preserve">However, while it may be hypothesized that water flows into the main channel and out to sea, the Eulerian data from the ADCPs' suggests all flow is into the bay. Finer resolution drifter data resolves the general counterclockwise flow from the southern reef, over the northern reef and out to sea. The drifter data also illustrates the decreased flow velocity </w:t>
+      </w:r>
+      <w:r>
+        <w:rPr>
+          <w:rFonts w:ascii="Times" w:hAnsi="Times"/>
+          <w:color w:val="000000" w:themeColor="text1"/>
+          <w:sz w:val="24"/>
+          <w:szCs w:val="24"/>
+        </w:rPr>
+        <w:lastRenderedPageBreak/>
+        <w:t>near shore and in the deeper pools on the reef flat. The drifter data also illustrate the increase in flow velocity moving seaward in the main channel.</w:t>
+      </w:r>
+    </w:p>
+    <w:p>
+      <w:pPr>
+        <w:pStyle w:val="Heading3"/>
+      </w:pPr>
+      <w:r>
+        <w:t>Relevance to residence times, sediment and nutrient uptake</w:t>
+      </w:r>
+    </w:p>
+    <w:p/>
+    <w:p>
+      <w:pPr>
+        <w:pStyle w:val="Heading2"/>
+        <w:spacing w:before="0" w:line="480" w:lineRule="auto"/>
+        <w:rPr>
+          <w:rFonts w:ascii="Times" w:hAnsi="Times"/>
+          <w:color w:val="000000" w:themeColor="text1"/>
+          <w:sz w:val="24"/>
+          <w:szCs w:val="24"/>
+        </w:rPr>
+      </w:pPr>
+      <w:r>
+        <w:rPr>
+          <w:rFonts w:ascii="Times" w:hAnsi="Times"/>
+          <w:color w:val="000000" w:themeColor="text1"/>
+          <w:sz w:val="24"/>
+          <w:szCs w:val="24"/>
+        </w:rPr>
+        <w:t>Conclusion</w:t>
+      </w:r>
+    </w:p>
+    <w:p>
+      <w:pPr>
+        <w:spacing w:after="0" w:line="480" w:lineRule="auto"/>
+        <w:ind w:firstLine="720"/>
+        <w:rPr>
+          <w:rFonts w:ascii="Times" w:hAnsi="Times"/>
+          <w:color w:val="000000" w:themeColor="text1"/>
+          <w:sz w:val="24"/>
+          <w:szCs w:val="24"/>
+        </w:rPr>
+      </w:pPr>
+      <w:r>
+        <w:rPr>
+          <w:rFonts w:ascii="Times" w:hAnsi="Times"/>
+          <w:color w:val="000000" w:themeColor="text1"/>
+          <w:sz w:val="24"/>
+          <w:szCs w:val="24"/>
+        </w:rPr>
+        <w:t xml:space="preserve">The bay-wide mean current speeds (residence times) varied from 1-37 cm/s (2.78-0.08 hr), 1-36 cm/s (2.78-0.08 hr), and 5-64 cm/s (0.56-0.04 hr) under tidal, wind, and wave forcing, respectively. The shortest residence times were measured on the outer reef flat closest to where waves were breaking on the reef crest and were longest over the inner reef flat close to shore and deep in the embayment. These circulation patterns cause the spatial pattern of suspended sediment plumes observed in timelapse imagery. The spatial flow pattern and longer residence times result in greater exposure (=intensity x duration) of the corals in these areas to sediment stress and likely causes the reduced coral health in these locations. </w:t>
       </w:r>
     </w:p>
     <w:p>
@@ -8191,13 +7851,6 @@
           <w:color w:val="000000" w:themeColor="text1"/>
           <w:sz w:val="24"/>
           <w:szCs w:val="24"/>
-          <w:rPrChange w:id="252" w:author="Curt Storlazzi" w:date="2015-03-31T11:50:00Z">
-            <w:rPr>
-              <w:rFonts w:ascii="Times" w:hAnsi="Times"/>
-              <w:sz w:val="24"/>
-              <w:szCs w:val="24"/>
-            </w:rPr>
-          </w:rPrChange>
         </w:rPr>
       </w:pPr>
       <w:r>
@@ -8206,51 +7859,8 @@
           <w:color w:val="000000" w:themeColor="text1"/>
           <w:sz w:val="24"/>
           <w:szCs w:val="24"/>
-          <w:rPrChange w:id="253" w:author="Curt Storlazzi" w:date="2015-03-31T11:50:00Z">
-            <w:rPr>
-              <w:rFonts w:ascii="Times" w:hAnsi="Times"/>
-              <w:sz w:val="24"/>
-              <w:szCs w:val="24"/>
-            </w:rPr>
-          </w:rPrChange>
-        </w:rPr>
-        <w:lastRenderedPageBreak/>
-        <w:t>Discussion</w:t>
-      </w:r>
-    </w:p>
-    <w:p>
-      <w:pPr>
-        <w:pStyle w:val="Heading2"/>
-        <w:spacing w:before="0" w:line="480" w:lineRule="auto"/>
-        <w:rPr>
-          <w:rFonts w:ascii="Times" w:hAnsi="Times"/>
-          <w:color w:val="000000" w:themeColor="text1"/>
-          <w:sz w:val="24"/>
-          <w:szCs w:val="24"/>
-          <w:rPrChange w:id="254" w:author="Curt Storlazzi" w:date="2015-03-31T11:50:00Z">
-            <w:rPr>
-              <w:rFonts w:ascii="Times" w:hAnsi="Times"/>
-              <w:sz w:val="24"/>
-              <w:szCs w:val="24"/>
-            </w:rPr>
-          </w:rPrChange>
-        </w:rPr>
-      </w:pPr>
-      <w:r>
-        <w:rPr>
-          <w:rFonts w:ascii="Times" w:hAnsi="Times"/>
-          <w:color w:val="000000" w:themeColor="text1"/>
-          <w:sz w:val="24"/>
-          <w:szCs w:val="24"/>
-          <w:rPrChange w:id="255" w:author="Curt Storlazzi" w:date="2015-03-31T11:50:00Z">
-            <w:rPr>
-              <w:rFonts w:ascii="Times" w:hAnsi="Times"/>
-              <w:sz w:val="24"/>
-              <w:szCs w:val="24"/>
-            </w:rPr>
-          </w:rPrChange>
-        </w:rPr>
-        <w:t>Conclusion</w:t>
+        </w:rPr>
+        <w:t>Acknowledgements</w:t>
       </w:r>
     </w:p>
     <w:p>
@@ -8262,13 +7872,6 @@
           <w:color w:val="000000" w:themeColor="text1"/>
           <w:sz w:val="24"/>
           <w:szCs w:val="24"/>
-          <w:rPrChange w:id="256" w:author="Curt Storlazzi" w:date="2015-03-31T11:50:00Z">
-            <w:rPr>
-              <w:rFonts w:ascii="Times" w:hAnsi="Times"/>
-              <w:sz w:val="24"/>
-              <w:szCs w:val="24"/>
-            </w:rPr>
-          </w:rPrChange>
         </w:rPr>
       </w:pPr>
       <w:r>
@@ -8277,68 +7880,18 @@
           <w:color w:val="000000" w:themeColor="text1"/>
           <w:sz w:val="24"/>
           <w:szCs w:val="24"/>
-          <w:rPrChange w:id="257" w:author="Curt Storlazzi" w:date="2015-03-31T11:50:00Z">
-            <w:rPr>
-              <w:rFonts w:ascii="Times" w:hAnsi="Times"/>
-              <w:sz w:val="24"/>
-              <w:szCs w:val="24"/>
-            </w:rPr>
-          </w:rPrChange>
-        </w:rPr>
-        <w:t xml:space="preserve">The bay-wide mean current speeds (residence times) varied from 1-37 cm/s (2.78-0.08 hr), 1-36 cm/s (2.78-0.08 hr), and 5-64 cm/s (0.56-0.04 hr) under tidal, wind, and wave forcing, respectively. The shortest residence times were measured on the outer reef flat closest to where waves were breaking on the reef crest and were longest over the inner reef flat close to shore and deep in the embayment. These circulation patterns cause the spatial pattern of suspended sediment plumes observed in timelapse imagery. The spatial flow pattern and longer residence times result in greater exposure (=intensity x duration) of the corals in these areas to sediment stress and likely causes the reduced coral health in these locations. </w:t>
-      </w:r>
-    </w:p>
-    <w:p>
-      <w:pPr>
-        <w:pStyle w:val="Heading2"/>
-        <w:spacing w:before="0" w:line="480" w:lineRule="auto"/>
-        <w:rPr>
-          <w:rFonts w:ascii="Times" w:hAnsi="Times"/>
-          <w:color w:val="000000" w:themeColor="text1"/>
-          <w:sz w:val="24"/>
-          <w:szCs w:val="24"/>
-          <w:rPrChange w:id="258" w:author="Curt Storlazzi" w:date="2015-03-31T11:50:00Z">
-            <w:rPr>
-              <w:rFonts w:ascii="Times" w:hAnsi="Times"/>
-              <w:sz w:val="24"/>
-              <w:szCs w:val="24"/>
-            </w:rPr>
-          </w:rPrChange>
-        </w:rPr>
-      </w:pPr>
-      <w:r>
-        <w:rPr>
-          <w:rFonts w:ascii="Times" w:hAnsi="Times"/>
-          <w:color w:val="000000" w:themeColor="text1"/>
-          <w:sz w:val="24"/>
-          <w:szCs w:val="24"/>
-          <w:rPrChange w:id="259" w:author="Curt Storlazzi" w:date="2015-03-31T11:50:00Z">
-            <w:rPr>
-              <w:rFonts w:ascii="Times" w:hAnsi="Times"/>
-              <w:sz w:val="24"/>
-              <w:szCs w:val="24"/>
-            </w:rPr>
-          </w:rPrChange>
-        </w:rPr>
-        <w:t>Acknowledgements</w:t>
+        </w:rPr>
+        <w:t>This work was carried out in collaboration between San Diego State University and the US Geological Survey's Coral Reef Project. Funding was provided by a grant by the NOAA Coral Reef Conservation Program. A significant contribution of equipment and expertise was provided by the USGS Pacific Coastal and Marine Science Center. We would like to thank Dr. Michael Favazza for providing logistical support in the field.</w:t>
       </w:r>
     </w:p>
     <w:p>
       <w:pPr>
         <w:spacing w:after="0" w:line="480" w:lineRule="auto"/>
-        <w:ind w:firstLine="720"/>
-        <w:rPr>
-          <w:rFonts w:ascii="Times" w:hAnsi="Times"/>
-          <w:color w:val="000000" w:themeColor="text1"/>
-          <w:sz w:val="24"/>
-          <w:szCs w:val="24"/>
-          <w:rPrChange w:id="260" w:author="Curt Storlazzi" w:date="2015-03-31T11:50:00Z">
-            <w:rPr>
-              <w:rFonts w:ascii="Times" w:hAnsi="Times"/>
-              <w:sz w:val="24"/>
-              <w:szCs w:val="24"/>
-            </w:rPr>
-          </w:rPrChange>
+        <w:rPr>
+          <w:rFonts w:ascii="Times" w:hAnsi="Times"/>
+          <w:color w:val="000000" w:themeColor="text1"/>
+          <w:sz w:val="24"/>
+          <w:szCs w:val="24"/>
         </w:rPr>
       </w:pPr>
       <w:r>
@@ -8347,47 +7900,6 @@
           <w:color w:val="000000" w:themeColor="text1"/>
           <w:sz w:val="24"/>
           <w:szCs w:val="24"/>
-          <w:rPrChange w:id="261" w:author="Curt Storlazzi" w:date="2015-03-31T11:50:00Z">
-            <w:rPr>
-              <w:rFonts w:ascii="Times" w:hAnsi="Times"/>
-              <w:sz w:val="24"/>
-              <w:szCs w:val="24"/>
-            </w:rPr>
-          </w:rPrChange>
-        </w:rPr>
-        <w:t>This work was carried out in collaboration between San Diego State University and the US Geological Survey's Coral Reef Project. Funding was provided by a grant by the NOAA Coral Reef Conservation Program. A significant contribution of equipment and expertise was provided by the USGS Pacific Coastal and Marine Science Center. We would like to thank Dr. Michael Favazza for providing logistical support in the field.</w:t>
-      </w:r>
-    </w:p>
-    <w:p>
-      <w:pPr>
-        <w:spacing w:after="0" w:line="480" w:lineRule="auto"/>
-        <w:rPr>
-          <w:rFonts w:ascii="Times" w:hAnsi="Times"/>
-          <w:color w:val="000000" w:themeColor="text1"/>
-          <w:sz w:val="24"/>
-          <w:szCs w:val="24"/>
-          <w:rPrChange w:id="262" w:author="Curt Storlazzi" w:date="2015-03-31T11:50:00Z">
-            <w:rPr>
-              <w:rFonts w:ascii="Times" w:hAnsi="Times"/>
-              <w:sz w:val="24"/>
-              <w:szCs w:val="24"/>
-            </w:rPr>
-          </w:rPrChange>
-        </w:rPr>
-      </w:pPr>
-      <w:r>
-        <w:rPr>
-          <w:rFonts w:ascii="Times" w:hAnsi="Times"/>
-          <w:color w:val="000000" w:themeColor="text1"/>
-          <w:sz w:val="24"/>
-          <w:szCs w:val="24"/>
-          <w:rPrChange w:id="263" w:author="Curt Storlazzi" w:date="2015-03-31T11:50:00Z">
-            <w:rPr>
-              <w:rFonts w:ascii="Times" w:hAnsi="Times"/>
-              <w:sz w:val="24"/>
-              <w:szCs w:val="24"/>
-            </w:rPr>
-          </w:rPrChange>
         </w:rPr>
         <w:br w:type="page"/>
       </w:r>
@@ -8401,13 +7913,6 @@
           <w:color w:val="000000" w:themeColor="text1"/>
           <w:sz w:val="24"/>
           <w:szCs w:val="24"/>
-          <w:rPrChange w:id="264" w:author="Curt Storlazzi" w:date="2015-03-31T11:50:00Z">
-            <w:rPr>
-              <w:rFonts w:ascii="Times" w:hAnsi="Times"/>
-              <w:sz w:val="24"/>
-              <w:szCs w:val="24"/>
-            </w:rPr>
-          </w:rPrChange>
         </w:rPr>
       </w:pPr>
       <w:r>
@@ -8416,13 +7921,6 @@
           <w:color w:val="000000" w:themeColor="text1"/>
           <w:sz w:val="24"/>
           <w:szCs w:val="24"/>
-          <w:rPrChange w:id="265" w:author="Curt Storlazzi" w:date="2015-03-31T11:50:00Z">
-            <w:rPr>
-              <w:rFonts w:ascii="Times" w:hAnsi="Times"/>
-              <w:sz w:val="24"/>
-              <w:szCs w:val="24"/>
-            </w:rPr>
-          </w:rPrChange>
         </w:rPr>
         <w:lastRenderedPageBreak/>
         <w:t>References</w:t>
@@ -8432,19 +7930,11 @@
       <w:pPr>
         <w:spacing w:after="0" w:line="480" w:lineRule="auto"/>
         <w:rPr>
-          <w:ins w:id="266" w:author="Curt Storlazzi" w:date="2015-03-31T09:01:00Z"/>
-          <w:rFonts w:ascii="Times" w:hAnsi="Times"/>
-          <w:color w:val="000000" w:themeColor="text1"/>
-          <w:sz w:val="24"/>
-          <w:szCs w:val="24"/>
-          <w:rPrChange w:id="267" w:author="Curt Storlazzi" w:date="2015-03-31T11:50:00Z">
-            <w:rPr>
-              <w:ins w:id="268" w:author="Curt Storlazzi" w:date="2015-03-31T09:01:00Z"/>
-              <w:rFonts w:ascii="Times" w:hAnsi="Times"/>
-              <w:sz w:val="24"/>
-              <w:szCs w:val="24"/>
-            </w:rPr>
-          </w:rPrChange>
+          <w:ins w:id="177" w:author="Curt Storlazzi" w:date="2015-03-31T09:01:00Z"/>
+          <w:rFonts w:ascii="Times" w:hAnsi="Times"/>
+          <w:color w:val="000000" w:themeColor="text1"/>
+          <w:sz w:val="24"/>
+          <w:szCs w:val="24"/>
         </w:rPr>
       </w:pPr>
       <w:r>
@@ -8453,13 +7943,6 @@
           <w:color w:val="000000" w:themeColor="text1"/>
           <w:sz w:val="24"/>
           <w:szCs w:val="24"/>
-          <w:rPrChange w:id="269" w:author="Curt Storlazzi" w:date="2015-03-31T11:50:00Z">
-            <w:rPr>
-              <w:rFonts w:ascii="Times" w:hAnsi="Times"/>
-              <w:sz w:val="24"/>
-              <w:szCs w:val="24"/>
-            </w:rPr>
-          </w:rPrChange>
         </w:rPr>
         <w:t>Add at the end, using Mendeley refs</w:t>
       </w:r>
@@ -8468,35 +7951,20 @@
       <w:pPr>
         <w:spacing w:after="0" w:line="480" w:lineRule="auto"/>
         <w:rPr>
-          <w:ins w:id="270" w:author="Curt Storlazzi" w:date="2015-03-31T09:01:00Z"/>
-          <w:rFonts w:ascii="Times" w:hAnsi="Times"/>
-          <w:color w:val="000000" w:themeColor="text1"/>
-          <w:sz w:val="24"/>
-          <w:szCs w:val="24"/>
-          <w:rPrChange w:id="271" w:author="Curt Storlazzi" w:date="2015-03-31T11:50:00Z">
-            <w:rPr>
-              <w:ins w:id="272" w:author="Curt Storlazzi" w:date="2015-03-31T09:01:00Z"/>
-              <w:rFonts w:ascii="Times" w:hAnsi="Times"/>
-              <w:sz w:val="24"/>
-              <w:szCs w:val="24"/>
-            </w:rPr>
-          </w:rPrChange>
+          <w:ins w:id="178" w:author="Curt Storlazzi" w:date="2015-03-31T09:01:00Z"/>
+          <w:rFonts w:ascii="Times" w:hAnsi="Times"/>
+          <w:color w:val="000000" w:themeColor="text1"/>
+          <w:sz w:val="24"/>
+          <w:szCs w:val="24"/>
         </w:rPr>
       </w:pPr>
-      <w:ins w:id="273" w:author="Curt Storlazzi" w:date="2015-03-31T09:01:00Z">
+      <w:ins w:id="179" w:author="Curt Storlazzi" w:date="2015-03-31T09:01:00Z">
         <w:r>
           <w:rPr>
             <w:rFonts w:ascii="Times" w:hAnsi="Times"/>
             <w:color w:val="000000" w:themeColor="text1"/>
             <w:sz w:val="24"/>
             <w:szCs w:val="24"/>
-            <w:rPrChange w:id="274" w:author="Curt Storlazzi" w:date="2015-03-31T11:50:00Z">
-              <w:rPr>
-                <w:rFonts w:ascii="Times" w:hAnsi="Times"/>
-                <w:sz w:val="24"/>
-                <w:szCs w:val="24"/>
-              </w:rPr>
-            </w:rPrChange>
           </w:rPr>
           <w:t>Hoeke et al., 2013</w:t>
         </w:r>
@@ -8510,13 +7978,6 @@
           <w:color w:val="000000" w:themeColor="text1"/>
           <w:sz w:val="24"/>
           <w:szCs w:val="24"/>
-          <w:rPrChange w:id="275" w:author="Curt Storlazzi" w:date="2015-03-31T11:50:00Z">
-            <w:rPr>
-              <w:rFonts w:ascii="Times" w:hAnsi="Times"/>
-              <w:sz w:val="24"/>
-              <w:szCs w:val="24"/>
-            </w:rPr>
-          </w:rPrChange>
         </w:rPr>
       </w:pPr>
     </w:p>
@@ -8529,13 +7990,6 @@
           <w:color w:val="000000" w:themeColor="text1"/>
           <w:sz w:val="24"/>
           <w:szCs w:val="24"/>
-          <w:rPrChange w:id="276" w:author="Curt Storlazzi" w:date="2015-03-31T11:50:00Z">
-            <w:rPr>
-              <w:rFonts w:ascii="Times" w:hAnsi="Times"/>
-              <w:sz w:val="24"/>
-              <w:szCs w:val="24"/>
-            </w:rPr>
-          </w:rPrChange>
         </w:rPr>
       </w:pPr>
       <w:r>
@@ -8544,13 +7998,6 @@
           <w:color w:val="000000" w:themeColor="text1"/>
           <w:sz w:val="24"/>
           <w:szCs w:val="24"/>
-          <w:rPrChange w:id="277" w:author="Curt Storlazzi" w:date="2015-03-31T11:50:00Z">
-            <w:rPr>
-              <w:rFonts w:ascii="Times" w:hAnsi="Times"/>
-              <w:sz w:val="24"/>
-              <w:szCs w:val="24"/>
-            </w:rPr>
-          </w:rPrChange>
         </w:rPr>
         <w:t>Table Titles</w:t>
       </w:r>
@@ -8563,13 +8010,6 @@
           <w:color w:val="000000" w:themeColor="text1"/>
           <w:sz w:val="24"/>
           <w:szCs w:val="24"/>
-          <w:rPrChange w:id="278" w:author="Curt Storlazzi" w:date="2015-03-31T11:50:00Z">
-            <w:rPr>
-              <w:rFonts w:ascii="Times" w:hAnsi="Times"/>
-              <w:sz w:val="24"/>
-              <w:szCs w:val="24"/>
-            </w:rPr>
-          </w:rPrChange>
         </w:rPr>
       </w:pPr>
       <w:r>
@@ -8578,13 +8018,6 @@
           <w:color w:val="000000" w:themeColor="text1"/>
           <w:sz w:val="24"/>
           <w:szCs w:val="24"/>
-          <w:rPrChange w:id="279" w:author="Curt Storlazzi" w:date="2015-03-31T11:50:00Z">
-            <w:rPr>
-              <w:rFonts w:ascii="Times" w:hAnsi="Times"/>
-              <w:sz w:val="24"/>
-              <w:szCs w:val="24"/>
-            </w:rPr>
-          </w:rPrChange>
         </w:rPr>
         <w:t>Table 1. End member periods</w:t>
       </w:r>
@@ -8597,13 +8030,6 @@
           <w:color w:val="000000" w:themeColor="text1"/>
           <w:sz w:val="24"/>
           <w:szCs w:val="24"/>
-          <w:rPrChange w:id="280" w:author="Curt Storlazzi" w:date="2015-03-31T11:50:00Z">
-            <w:rPr>
-              <w:rFonts w:ascii="Times" w:hAnsi="Times"/>
-              <w:sz w:val="24"/>
-              <w:szCs w:val="24"/>
-            </w:rPr>
-          </w:rPrChange>
         </w:rPr>
       </w:pPr>
       <w:r>
@@ -8612,13 +8038,6 @@
           <w:color w:val="000000" w:themeColor="text1"/>
           <w:sz w:val="24"/>
           <w:szCs w:val="24"/>
-          <w:rPrChange w:id="281" w:author="Curt Storlazzi" w:date="2015-03-31T11:50:00Z">
-            <w:rPr>
-              <w:rFonts w:ascii="Times" w:hAnsi="Times"/>
-              <w:sz w:val="24"/>
-              <w:szCs w:val="24"/>
-            </w:rPr>
-          </w:rPrChange>
         </w:rPr>
         <w:t>Table 2. Drifter deployment dates and conditions. Red numbered Deployments coincide with ADCP deployment</w:t>
       </w:r>
@@ -8632,13 +8051,6 @@
           <w:color w:val="000000" w:themeColor="text1"/>
           <w:sz w:val="24"/>
           <w:szCs w:val="24"/>
-          <w:rPrChange w:id="282" w:author="Curt Storlazzi" w:date="2015-03-31T11:50:00Z">
-            <w:rPr>
-              <w:rFonts w:ascii="Times" w:hAnsi="Times"/>
-              <w:sz w:val="24"/>
-              <w:szCs w:val="24"/>
-            </w:rPr>
-          </w:rPrChange>
         </w:rPr>
       </w:pPr>
       <w:r>
@@ -8647,13 +8059,6 @@
           <w:color w:val="000000" w:themeColor="text1"/>
           <w:sz w:val="24"/>
           <w:szCs w:val="24"/>
-          <w:rPrChange w:id="283" w:author="Curt Storlazzi" w:date="2015-03-31T11:50:00Z">
-            <w:rPr>
-              <w:rFonts w:ascii="Times" w:hAnsi="Times"/>
-              <w:sz w:val="24"/>
-              <w:szCs w:val="24"/>
-            </w:rPr>
-          </w:rPrChange>
         </w:rPr>
         <w:t>Figure Captions</w:t>
       </w:r>
@@ -8666,13 +8071,6 @@
           <w:color w:val="000000" w:themeColor="text1"/>
           <w:sz w:val="24"/>
           <w:szCs w:val="24"/>
-          <w:rPrChange w:id="284" w:author="Curt Storlazzi" w:date="2015-03-31T11:50:00Z">
-            <w:rPr>
-              <w:rFonts w:ascii="Times" w:hAnsi="Times"/>
-              <w:sz w:val="24"/>
-              <w:szCs w:val="24"/>
-            </w:rPr>
-          </w:rPrChange>
         </w:rPr>
       </w:pPr>
       <w:r>
@@ -8681,13 +8079,6 @@
           <w:color w:val="000000" w:themeColor="text1"/>
           <w:sz w:val="24"/>
           <w:szCs w:val="24"/>
-          <w:rPrChange w:id="285" w:author="Curt Storlazzi" w:date="2015-03-31T11:50:00Z">
-            <w:rPr>
-              <w:rFonts w:ascii="Times" w:hAnsi="Times"/>
-              <w:sz w:val="24"/>
-              <w:szCs w:val="24"/>
-            </w:rPr>
-          </w:rPrChange>
         </w:rPr>
         <w:t xml:space="preserve">Figure 1. Data collection locations in Faga'alu Bay. Wind speed and direction was recorded at the weather station (WxStation), a Dobie wave gauge recorded wave height and period (Wave Gauge), three ADCP's were deployed for one week to measure current speed and direction, and five GPS-logging drifters were deployed from the same five launch zones (DrifterLaunch) for thirty separate deployments (January to March, 2014). </w:t>
       </w:r>
@@ -8700,13 +8091,6 @@
           <w:color w:val="000000" w:themeColor="text1"/>
           <w:sz w:val="24"/>
           <w:szCs w:val="24"/>
-          <w:rPrChange w:id="286" w:author="Curt Storlazzi" w:date="2015-03-31T11:50:00Z">
-            <w:rPr>
-              <w:rFonts w:ascii="Times" w:hAnsi="Times"/>
-              <w:sz w:val="24"/>
-              <w:szCs w:val="24"/>
-            </w:rPr>
-          </w:rPrChange>
         </w:rPr>
       </w:pPr>
       <w:r>
@@ -8715,13 +8099,6 @@
           <w:color w:val="000000" w:themeColor="text1"/>
           <w:sz w:val="24"/>
           <w:szCs w:val="24"/>
-          <w:rPrChange w:id="287" w:author="Curt Storlazzi" w:date="2015-03-31T11:50:00Z">
-            <w:rPr>
-              <w:rFonts w:ascii="Times" w:hAnsi="Times"/>
-              <w:sz w:val="24"/>
-              <w:szCs w:val="24"/>
-            </w:rPr>
-          </w:rPrChange>
         </w:rPr>
         <w:t>Figure 2.  Image of the embayment on a typical, rain-free day. The darker areas of the bay are live coral, and the light areas are deeper pools with carbonate sand bottom.</w:t>
       </w:r>
@@ -8734,13 +8111,6 @@
           <w:color w:val="000000" w:themeColor="text1"/>
           <w:sz w:val="24"/>
           <w:szCs w:val="24"/>
-          <w:rPrChange w:id="288" w:author="Curt Storlazzi" w:date="2015-03-31T11:50:00Z">
-            <w:rPr>
-              <w:rFonts w:ascii="Times" w:hAnsi="Times"/>
-              <w:sz w:val="24"/>
-              <w:szCs w:val="24"/>
-            </w:rPr>
-          </w:rPrChange>
         </w:rPr>
       </w:pPr>
       <w:r>
@@ -8749,13 +8119,6 @@
           <w:color w:val="000000" w:themeColor="text1"/>
           <w:sz w:val="24"/>
           <w:szCs w:val="24"/>
-          <w:rPrChange w:id="289" w:author="Curt Storlazzi" w:date="2015-03-31T11:50:00Z">
-            <w:rPr>
-              <w:rFonts w:ascii="Times" w:hAnsi="Times"/>
-              <w:sz w:val="24"/>
-              <w:szCs w:val="24"/>
-            </w:rPr>
-          </w:rPrChange>
         </w:rPr>
         <w:t>Figure 3. Image of a flood plume (2/21/14) in the northern portion of the bay following a heavy precipitation event. Plumes usually persist for several hours, and rarely are seen after 24h due to the flushing of water through the deep channel and out to sea.</w:t>
       </w:r>
@@ -8768,13 +8131,6 @@
           <w:color w:val="000000" w:themeColor="text1"/>
           <w:sz w:val="24"/>
           <w:szCs w:val="24"/>
-          <w:rPrChange w:id="290" w:author="Curt Storlazzi" w:date="2015-03-31T11:50:00Z">
-            <w:rPr>
-              <w:rFonts w:ascii="Times" w:hAnsi="Times"/>
-              <w:sz w:val="24"/>
-              <w:szCs w:val="24"/>
-            </w:rPr>
-          </w:rPrChange>
         </w:rPr>
       </w:pPr>
       <w:r>
@@ -8783,13 +8139,6 @@
           <w:color w:val="000000" w:themeColor="text1"/>
           <w:sz w:val="24"/>
           <w:szCs w:val="24"/>
-          <w:rPrChange w:id="291" w:author="Curt Storlazzi" w:date="2015-03-31T11:50:00Z">
-            <w:rPr>
-              <w:rFonts w:ascii="Times" w:hAnsi="Times"/>
-              <w:sz w:val="24"/>
-              <w:szCs w:val="24"/>
-            </w:rPr>
-          </w:rPrChange>
         </w:rPr>
         <w:t>Figure 4. TOP: Images of the shallow-water drifters on land, and deployed in the field. BOTTOM: Images of the acoustic current profilers deployed on the southern reef flat (AS1).</w:t>
       </w:r>
@@ -8802,13 +8151,6 @@
           <w:color w:val="000000" w:themeColor="text1"/>
           <w:sz w:val="24"/>
           <w:szCs w:val="24"/>
-          <w:rPrChange w:id="292" w:author="Curt Storlazzi" w:date="2015-03-31T11:50:00Z">
-            <w:rPr>
-              <w:rFonts w:ascii="Times" w:hAnsi="Times"/>
-              <w:sz w:val="24"/>
-              <w:szCs w:val="24"/>
-            </w:rPr>
-          </w:rPrChange>
         </w:rPr>
       </w:pPr>
       <w:r>
@@ -8817,13 +8159,6 @@
           <w:color w:val="000000" w:themeColor="text1"/>
           <w:sz w:val="24"/>
           <w:szCs w:val="24"/>
-          <w:rPrChange w:id="293" w:author="Curt Storlazzi" w:date="2015-03-31T11:50:00Z">
-            <w:rPr>
-              <w:rFonts w:ascii="Times" w:hAnsi="Times"/>
-              <w:sz w:val="24"/>
-              <w:szCs w:val="24"/>
-            </w:rPr>
-          </w:rPrChange>
         </w:rPr>
         <w:lastRenderedPageBreak/>
         <w:t>Figure 5. Time series of physical forcing: Tide stage, wind speed, wind direction from NDBC station NSTP6, wave height and direction from NOAA WW3. Day 47=16 Feb 2014, Day 54=23 Feb 2014.</w:t>
@@ -8837,13 +8172,6 @@
           <w:color w:val="000000" w:themeColor="text1"/>
           <w:sz w:val="24"/>
           <w:szCs w:val="24"/>
-          <w:rPrChange w:id="294" w:author="Curt Storlazzi" w:date="2015-03-31T11:50:00Z">
-            <w:rPr>
-              <w:rFonts w:ascii="Times" w:hAnsi="Times"/>
-              <w:sz w:val="24"/>
-              <w:szCs w:val="24"/>
-            </w:rPr>
-          </w:rPrChange>
         </w:rPr>
       </w:pPr>
       <w:r>
@@ -8852,13 +8180,6 @@
           <w:color w:val="000000" w:themeColor="text1"/>
           <w:sz w:val="24"/>
           <w:szCs w:val="24"/>
-          <w:rPrChange w:id="295" w:author="Curt Storlazzi" w:date="2015-03-31T11:50:00Z">
-            <w:rPr>
-              <w:rFonts w:ascii="Times" w:hAnsi="Times"/>
-              <w:sz w:val="24"/>
-              <w:szCs w:val="24"/>
-            </w:rPr>
-          </w:rPrChange>
         </w:rPr>
         <w:t>Figure 6. Time series of the resulting flow measured by the acoustic current profilers. Water depths at low tide were too shallow to measure flow data at AS3. Note the variations in current speeds both in space and time due to the different forcing conditions.</w:t>
       </w:r>
@@ -8871,13 +8192,6 @@
           <w:color w:val="000000" w:themeColor="text1"/>
           <w:sz w:val="24"/>
           <w:szCs w:val="24"/>
-          <w:rPrChange w:id="296" w:author="Curt Storlazzi" w:date="2015-03-31T11:50:00Z">
-            <w:rPr>
-              <w:rFonts w:ascii="Times" w:hAnsi="Times"/>
-              <w:sz w:val="24"/>
-              <w:szCs w:val="24"/>
-            </w:rPr>
-          </w:rPrChange>
         </w:rPr>
       </w:pPr>
       <w:r>
@@ -8886,13 +8200,6 @@
           <w:color w:val="000000" w:themeColor="text1"/>
           <w:sz w:val="24"/>
           <w:szCs w:val="24"/>
-          <w:rPrChange w:id="297" w:author="Curt Storlazzi" w:date="2015-03-31T11:50:00Z">
-            <w:rPr>
-              <w:rFonts w:ascii="Times" w:hAnsi="Times"/>
-              <w:sz w:val="24"/>
-              <w:szCs w:val="24"/>
-            </w:rPr>
-          </w:rPrChange>
         </w:rPr>
         <w:t>Figure 7. Map of all drifter tracks, colored by speed, recorded during the experiment.</w:t>
       </w:r>
@@ -8905,13 +8212,6 @@
           <w:color w:val="000000" w:themeColor="text1"/>
           <w:sz w:val="24"/>
           <w:szCs w:val="24"/>
-          <w:rPrChange w:id="298" w:author="Curt Storlazzi" w:date="2015-03-31T11:50:00Z">
-            <w:rPr>
-              <w:rFonts w:ascii="Times" w:hAnsi="Times"/>
-              <w:sz w:val="24"/>
-              <w:szCs w:val="24"/>
-            </w:rPr>
-          </w:rPrChange>
         </w:rPr>
       </w:pPr>
       <w:r>
@@ -8920,13 +8220,6 @@
           <w:color w:val="000000" w:themeColor="text1"/>
           <w:sz w:val="24"/>
           <w:szCs w:val="24"/>
-          <w:rPrChange w:id="299" w:author="Curt Storlazzi" w:date="2015-03-31T11:50:00Z">
-            <w:rPr>
-              <w:rFonts w:ascii="Times" w:hAnsi="Times"/>
-              <w:sz w:val="24"/>
-              <w:szCs w:val="24"/>
-            </w:rPr>
-          </w:rPrChange>
         </w:rPr>
         <w:t xml:space="preserve">Figure 8. Progressive vectors calculated from ADCP data, compared to actual Lagrangian drifter tracks under different forcing conditions. </w:t>
       </w:r>
@@ -8939,13 +8232,6 @@
           <w:color w:val="000000" w:themeColor="text1"/>
           <w:sz w:val="24"/>
           <w:szCs w:val="24"/>
-          <w:rPrChange w:id="300" w:author="Curt Storlazzi" w:date="2015-03-31T11:50:00Z">
-            <w:rPr>
-              <w:rFonts w:ascii="Times" w:hAnsi="Times"/>
-              <w:sz w:val="24"/>
-              <w:szCs w:val="24"/>
-            </w:rPr>
-          </w:rPrChange>
         </w:rPr>
       </w:pPr>
       <w:r>
@@ -8954,13 +8240,6 @@
           <w:color w:val="000000" w:themeColor="text1"/>
           <w:sz w:val="24"/>
           <w:szCs w:val="24"/>
-          <w:rPrChange w:id="301" w:author="Curt Storlazzi" w:date="2015-03-31T11:50:00Z">
-            <w:rPr>
-              <w:rFonts w:ascii="Times" w:hAnsi="Times"/>
-              <w:sz w:val="24"/>
-              <w:szCs w:val="24"/>
-            </w:rPr>
-          </w:rPrChange>
         </w:rPr>
         <w:t>Figure 9. EOF's calculated from ADCP data, compared to EOF's calculated from spatially binned (100m x 100m grid cell) Lagrangian drifter data under different forcing conditions. Drifter EOF's are colored by number of observations to illustrate varying data density depending on grid cell.</w:t>
       </w:r>
@@ -8973,13 +8252,6 @@
           <w:color w:val="000000" w:themeColor="text1"/>
           <w:sz w:val="24"/>
           <w:szCs w:val="24"/>
-          <w:rPrChange w:id="302" w:author="Curt Storlazzi" w:date="2015-03-31T11:50:00Z">
-            <w:rPr>
-              <w:rFonts w:ascii="Times" w:hAnsi="Times"/>
-              <w:sz w:val="24"/>
-              <w:szCs w:val="24"/>
-            </w:rPr>
-          </w:rPrChange>
         </w:rPr>
       </w:pPr>
       <w:r>
@@ -8988,13 +8260,6 @@
           <w:color w:val="000000" w:themeColor="text1"/>
           <w:sz w:val="24"/>
           <w:szCs w:val="24"/>
-          <w:rPrChange w:id="303" w:author="Curt Storlazzi" w:date="2015-03-31T11:50:00Z">
-            <w:rPr>
-              <w:rFonts w:ascii="Times" w:hAnsi="Times"/>
-              <w:sz w:val="24"/>
-              <w:szCs w:val="24"/>
-            </w:rPr>
-          </w:rPrChange>
         </w:rPr>
         <w:t>Figure 10. Drifter tracks and calculated mean velocity, colored by speed for different forcing conditions. Cells with no drifter observations are left empty.</w:t>
       </w:r>
@@ -9007,13 +8272,6 @@
           <w:color w:val="000000" w:themeColor="text1"/>
           <w:sz w:val="24"/>
           <w:szCs w:val="24"/>
-          <w:rPrChange w:id="304" w:author="Curt Storlazzi" w:date="2015-03-31T11:50:00Z">
-            <w:rPr>
-              <w:rFonts w:ascii="Times" w:hAnsi="Times"/>
-              <w:sz w:val="24"/>
-              <w:szCs w:val="24"/>
-            </w:rPr>
-          </w:rPrChange>
         </w:rPr>
       </w:pPr>
       <w:r>
@@ -9022,13 +8280,6 @@
           <w:color w:val="000000" w:themeColor="text1"/>
           <w:sz w:val="24"/>
           <w:szCs w:val="24"/>
-          <w:rPrChange w:id="305" w:author="Curt Storlazzi" w:date="2015-03-31T11:50:00Z">
-            <w:rPr>
-              <w:rFonts w:ascii="Times" w:hAnsi="Times"/>
-              <w:sz w:val="24"/>
-              <w:szCs w:val="24"/>
-            </w:rPr>
-          </w:rPrChange>
         </w:rPr>
         <w:t>Figure 11. Residence time calculated from mean velocity of drifters under endmember conditions</w:t>
       </w:r>
@@ -9086,7 +8337,7 @@
       </w:r>
     </w:p>
   </w:comment>
-  <w:comment w:id="92" w:author="Curt Storlazzi" w:date="2015-03-31T09:36:00Z" w:initials="CS">
+  <w:comment w:id="89" w:author="Curt Storlazzi" w:date="2015-03-31T09:40:00Z" w:initials="CS">
     <w:p>
       <w:pPr>
         <w:pStyle w:val="CommentText"/>
@@ -9098,11 +8349,11 @@
         <w:annotationRef/>
       </w:r>
       <w:r>
-        <w:t>This is material for the “Study Area’ section</w:t>
+        <w:t>Again, this is “Introduction” material.</w:t>
       </w:r>
     </w:p>
   </w:comment>
-  <w:comment w:id="95" w:author="Curt Storlazzi" w:date="2015-03-31T09:38:00Z" w:initials="CS">
+  <w:comment w:id="90" w:author="Curt Storlazzi" w:date="2015-03-31T09:38:00Z" w:initials="CS">
     <w:p>
       <w:pPr>
         <w:pStyle w:val="CommentText"/>
@@ -9118,7 +8369,7 @@
       </w:r>
     </w:p>
   </w:comment>
-  <w:comment w:id="105" w:author="Curt Storlazzi" w:date="2015-03-31T09:23:00Z" w:initials="CS">
+  <w:comment w:id="98" w:author="Curt Storlazzi" w:date="2015-03-31T09:29:00Z" w:initials="CS">
     <w:p>
       <w:pPr>
         <w:pStyle w:val="CommentText"/>
@@ -9130,11 +8381,11 @@
         <w:annotationRef/>
       </w:r>
       <w:r>
-        <w:t>See previous note – cannot reference unpublished material</w:t>
+        <w:t>Discuss back-reef pools on south side. Discuss coral coverage.</w:t>
       </w:r>
     </w:p>
   </w:comment>
-  <w:comment w:id="106" w:author="Curt Storlazzi" w:date="2015-03-31T09:29:00Z" w:initials="CS">
+  <w:comment w:id="99" w:author="Curt Storlazzi" w:date="2015-03-31T09:36:00Z" w:initials="CS">
     <w:p>
       <w:pPr>
         <w:pStyle w:val="CommentText"/>
@@ -9146,11 +8397,11 @@
         <w:annotationRef/>
       </w:r>
       <w:r>
-        <w:t>Discuss back-reef pools on south side. Discuss coral coverage.</w:t>
+        <w:t>This is material for the “Study Area’ section</w:t>
       </w:r>
     </w:p>
   </w:comment>
-  <w:comment w:id="110" w:author="Curt Storlazzi" w:date="2015-03-31T09:11:00Z" w:initials="CS">
+  <w:comment w:id="100" w:author="Curt Storlazzi" w:date="2015-03-31T09:23:00Z" w:initials="CS">
     <w:p>
       <w:pPr>
         <w:pStyle w:val="CommentText"/>
@@ -9162,11 +8413,11 @@
         <w:annotationRef/>
       </w:r>
       <w:r>
-        <w:t>Is this published? If not, you can’t reference it as anything except “unpublished data”</w:t>
+        <w:t>See previous note – cannot reference unpublished material</w:t>
       </w:r>
     </w:p>
   </w:comment>
-  <w:comment w:id="113" w:author="Curt Storlazzi" w:date="2015-03-31T09:15:00Z" w:initials="CS">
+  <w:comment w:id="101" w:author="Curt Storlazzi" w:date="2015-03-31T09:11:00Z" w:initials="CS">
     <w:p>
       <w:pPr>
         <w:pStyle w:val="CommentText"/>
@@ -9178,11 +8429,11 @@
         <w:annotationRef/>
       </w:r>
       <w:r>
-        <w:t>Need to define</w:t>
+        <w:t>Is this published? If not, you can’t reference it as anything except “unpublished data”</w:t>
       </w:r>
     </w:p>
   </w:comment>
-  <w:comment w:id="121" w:author="Curt Storlazzi" w:date="2015-03-31T09:27:00Z" w:initials="CS">
+  <w:comment w:id="103" w:author="Curt Storlazzi" w:date="2015-03-31T09:15:00Z" w:initials="CS">
     <w:p>
       <w:pPr>
         <w:pStyle w:val="CommentText"/>
@@ -9194,11 +8445,11 @@
         <w:annotationRef/>
       </w:r>
       <w:r>
-        <w:t>This is all information for the “Study Area” section.</w:t>
+        <w:t>Need to define</w:t>
       </w:r>
     </w:p>
   </w:comment>
-  <w:comment w:id="136" w:author="Curt Storlazzi" w:date="2015-03-31T09:37:00Z" w:initials="CS">
+  <w:comment w:id="110" w:author="Curt Storlazzi" w:date="2015-03-31T09:27:00Z" w:initials="CS">
     <w:p>
       <w:pPr>
         <w:pStyle w:val="CommentText"/>
@@ -9210,11 +8461,11 @@
         <w:annotationRef/>
       </w:r>
       <w:r>
-        <w:t>This – although way too long – belongs in the “Introduction” section before the last concluding paragraph that wraps it up.</w:t>
+        <w:t>This is all information for the “Study Area” section.</w:t>
       </w:r>
     </w:p>
   </w:comment>
-  <w:comment w:id="147" w:author="Curt Storlazzi" w:date="2015-03-31T09:40:00Z" w:initials="CS">
+  <w:comment w:id="113" w:author="Curt Storlazzi" w:date="2015-03-31T09:37:00Z" w:initials="CS">
     <w:p>
       <w:pPr>
         <w:pStyle w:val="CommentText"/>
@@ -9226,11 +8477,11 @@
         <w:annotationRef/>
       </w:r>
       <w:r>
-        <w:t>Again, this is “Introduction” material.</w:t>
+        <w:t>This – although way too long – belongs in the “Introduction” section before the last concluding paragraph that wraps it up.</w:t>
       </w:r>
     </w:p>
   </w:comment>
-  <w:comment w:id="201" w:author="Curt Storlazzi" w:date="2015-03-31T12:13:00Z" w:initials="CS">
+  <w:comment w:id="161" w:author="Curt Storlazzi" w:date="2015-03-31T12:13:00Z" w:initials="CS">
     <w:p>
       <w:pPr>
         <w:pStyle w:val="CommentText"/>
@@ -9246,7 +8497,7 @@
       </w:r>
     </w:p>
   </w:comment>
-  <w:comment w:id="220" w:author="Curt Storlazzi" w:date="2015-03-31T12:03:00Z" w:initials="CS">
+  <w:comment w:id="174" w:author="Curt Storlazzi" w:date="2015-03-31T12:03:00Z" w:initials="CS">
     <w:p>
       <w:pPr>
         <w:pStyle w:val="CommentText"/>
@@ -9269,17 +8520,17 @@
 <w15:commentsEx xmlns:wpc="http://schemas.microsoft.com/office/word/2010/wordprocessingCanvas" xmlns:mc="http://schemas.openxmlformats.org/markup-compatibility/2006" xmlns:o="urn:schemas-microsoft-com:office:office" xmlns:r="http://schemas.openxmlformats.org/officeDocument/2006/relationships" xmlns:m="http://schemas.openxmlformats.org/officeDocument/2006/math" xmlns:v="urn:schemas-microsoft-com:vml" xmlns:wp14="http://schemas.microsoft.com/office/word/2010/wordprocessingDrawing" xmlns:wp="http://schemas.openxmlformats.org/drawingml/2006/wordprocessingDrawing" xmlns:w10="urn:schemas-microsoft-com:office:word" xmlns:w="http://schemas.openxmlformats.org/wordprocessingml/2006/main" xmlns:w14="http://schemas.microsoft.com/office/word/2010/wordml" xmlns:w15="http://schemas.microsoft.com/office/word/2012/wordml" xmlns:wpg="http://schemas.microsoft.com/office/word/2010/wordprocessingGroup" xmlns:wpi="http://schemas.microsoft.com/office/word/2010/wordprocessingInk" xmlns:wne="http://schemas.microsoft.com/office/word/2006/wordml" xmlns:wps="http://schemas.microsoft.com/office/word/2010/wordprocessingShape" mc:Ignorable="w14 w15 wp14">
   <w15:commentEx w15:paraId="1A33E3BA" w15:done="0"/>
   <w15:commentEx w15:paraId="7596319A" w15:done="0"/>
-  <w15:commentEx w15:paraId="3A9B74EC" w15:done="0"/>
+  <w15:commentEx w15:paraId="6E8CF037" w15:done="0"/>
   <w15:commentEx w15:paraId="06814ECE" w15:done="0"/>
+  <w15:commentEx w15:paraId="3F348A7D" w15:done="0"/>
+  <w15:commentEx w15:paraId="15731EA5" w15:done="0"/>
   <w15:commentEx w15:paraId="06E25FF0" w15:done="0"/>
-  <w15:commentEx w15:paraId="6D06E259" w15:done="0"/>
   <w15:commentEx w15:paraId="5F7FAE30" w15:done="0"/>
   <w15:commentEx w15:paraId="404A4399" w15:done="0"/>
   <w15:commentEx w15:paraId="7C102E74" w15:done="0"/>
   <w15:commentEx w15:paraId="5F3DE996" w15:done="0"/>
-  <w15:commentEx w15:paraId="36B19EA5" w15:done="0"/>
   <w15:commentEx w15:paraId="58006B2E" w15:done="0"/>
-  <w15:commentEx w15:paraId="60477741" w15:done="0"/>
+  <w15:commentEx w15:paraId="31E7982F" w15:done="0"/>
 </w15:commentsEx>
 </file>
 
@@ -9947,7 +9198,6 @@
     <w:next w:val="Normal"/>
     <w:link w:val="Heading4Char"/>
     <w:uiPriority w:val="9"/>
-    <w:semiHidden/>
     <w:unhideWhenUsed/>
     <w:qFormat/>
     <w:rsid w:val="00FC693F"/>
@@ -10524,7 +9774,6 @@
     <w:basedOn w:val="DefaultParagraphFont"/>
     <w:link w:val="Heading4"/>
     <w:uiPriority w:val="9"/>
-    <w:semiHidden/>
     <w:rsid w:val="00FC693F"/>
     <w:rPr>
       <w:rFonts w:asciiTheme="majorHAnsi" w:eastAsiaTheme="majorEastAsia" w:hAnsiTheme="majorHAnsi" w:cstheme="majorBidi"/>
@@ -21245,7 +20494,7 @@
 </file>
 
 <file path=customXml/itemProps1.xml><?xml version="1.0" encoding="utf-8"?>
-<ds:datastoreItem xmlns:ds="http://schemas.openxmlformats.org/officeDocument/2006/customXml" ds:itemID="{9D0A3971-F050-43C8-ADD9-17AEE3475A15}">
+<ds:datastoreItem xmlns:ds="http://schemas.openxmlformats.org/officeDocument/2006/customXml" ds:itemID="{08D99C17-FAB6-4A03-885F-C2F83BB0F6B3}">
   <ds:schemaRefs>
     <ds:schemaRef ds:uri="http://schemas.openxmlformats.org/officeDocument/2006/bibliography"/>
   </ds:schemaRefs>

--- a/Manuscript/DRAFT-Fagaalu_water_circulation_CDS_AM.docx
+++ b/Manuscript/DRAFT-Fagaalu_water_circulation_CDS_AM.docx
@@ -11,13 +11,6 @@
           <w:color w:val="000000" w:themeColor="text1"/>
           <w:sz w:val="24"/>
           <w:szCs w:val="24"/>
-          <w:rPrChange w:id="0" w:author="Curt Storlazzi" w:date="2015-03-31T11:50:00Z">
-            <w:rPr>
-              <w:rFonts w:ascii="Times" w:hAnsi="Times"/>
-              <w:sz w:val="24"/>
-              <w:szCs w:val="24"/>
-            </w:rPr>
-          </w:rPrChange>
         </w:rPr>
       </w:pPr>
       <w:r>
@@ -26,13 +19,6 @@
           <w:color w:val="000000" w:themeColor="text1"/>
           <w:sz w:val="24"/>
           <w:szCs w:val="24"/>
-          <w:rPrChange w:id="1" w:author="Curt Storlazzi" w:date="2015-03-31T11:50:00Z">
-            <w:rPr>
-              <w:rFonts w:ascii="Times" w:hAnsi="Times"/>
-              <w:sz w:val="24"/>
-              <w:szCs w:val="24"/>
-            </w:rPr>
-          </w:rPrChange>
         </w:rPr>
         <w:t>Eulerian and Lagrangian measurements of flow and residence time on a fringing reef flat embayment, American Samoa</w:t>
       </w:r>
@@ -40,6 +26,580 @@
     <w:p>
       <w:pPr>
         <w:spacing w:after="0" w:line="480" w:lineRule="auto"/>
+        <w:rPr>
+          <w:rFonts w:ascii="Times" w:hAnsi="Times"/>
+          <w:color w:val="000000" w:themeColor="text1"/>
+          <w:sz w:val="24"/>
+          <w:szCs w:val="24"/>
+        </w:rPr>
+      </w:pPr>
+      <w:commentRangeStart w:id="0"/>
+      <w:r>
+        <w:rPr>
+          <w:rFonts w:ascii="Times" w:hAnsi="Times"/>
+          <w:color w:val="000000" w:themeColor="text1"/>
+          <w:sz w:val="24"/>
+          <w:szCs w:val="24"/>
+        </w:rPr>
+        <w:t>*</w:t>
+      </w:r>
+      <w:commentRangeEnd w:id="0"/>
+      <w:r>
+        <w:rPr>
+          <w:rStyle w:val="CommentReference"/>
+          <w:color w:val="000000" w:themeColor="text1"/>
+        </w:rPr>
+        <w:commentReference w:id="0"/>
+      </w:r>
+    </w:p>
+    <w:p>
+      <w:pPr>
+        <w:spacing w:after="0" w:line="480" w:lineRule="auto"/>
+        <w:rPr>
+          <w:rFonts w:ascii="Times" w:hAnsi="Times"/>
+          <w:color w:val="000000" w:themeColor="text1"/>
+          <w:sz w:val="24"/>
+          <w:szCs w:val="24"/>
+        </w:rPr>
+      </w:pPr>
+      <w:r>
+        <w:rPr>
+          <w:rFonts w:ascii="Times" w:hAnsi="Times"/>
+          <w:color w:val="000000" w:themeColor="text1"/>
+          <w:sz w:val="24"/>
+          <w:szCs w:val="24"/>
+        </w:rPr>
+        <w:t>Messina, A.M.</w:t>
+      </w:r>
+      <w:r>
+        <w:rPr>
+          <w:rFonts w:ascii="Times" w:hAnsi="Times"/>
+          <w:color w:val="000000" w:themeColor="text1"/>
+          <w:sz w:val="24"/>
+          <w:szCs w:val="24"/>
+          <w:vertAlign w:val="superscript"/>
+        </w:rPr>
+        <w:t>a</w:t>
+      </w:r>
+      <w:r>
+        <w:rPr>
+          <w:rFonts w:ascii="Times" w:hAnsi="Times"/>
+          <w:color w:val="000000" w:themeColor="text1"/>
+          <w:sz w:val="24"/>
+          <w:szCs w:val="24"/>
+        </w:rPr>
+        <w:t xml:space="preserve">*, Storlazzi, </w:t>
+      </w:r>
+      <w:proofErr w:type="spellStart"/>
+      <w:r>
+        <w:rPr>
+          <w:rFonts w:ascii="Times" w:hAnsi="Times"/>
+          <w:color w:val="000000" w:themeColor="text1"/>
+          <w:sz w:val="24"/>
+          <w:szCs w:val="24"/>
+        </w:rPr>
+        <w:t>C.D.</w:t>
+      </w:r>
+      <w:r>
+        <w:rPr>
+          <w:rFonts w:ascii="Times" w:hAnsi="Times"/>
+          <w:color w:val="000000" w:themeColor="text1"/>
+          <w:sz w:val="24"/>
+          <w:szCs w:val="24"/>
+          <w:vertAlign w:val="superscript"/>
+        </w:rPr>
+        <w:t>b</w:t>
+      </w:r>
+      <w:proofErr w:type="spellEnd"/>
+      <w:r>
+        <w:rPr>
+          <w:rFonts w:ascii="Times" w:hAnsi="Times"/>
+          <w:color w:val="000000" w:themeColor="text1"/>
+          <w:sz w:val="24"/>
+          <w:szCs w:val="24"/>
+        </w:rPr>
+        <w:t xml:space="preserve">, </w:t>
+      </w:r>
+      <w:proofErr w:type="spellStart"/>
+      <w:r>
+        <w:rPr>
+          <w:rFonts w:ascii="Times" w:hAnsi="Times"/>
+          <w:color w:val="000000" w:themeColor="text1"/>
+          <w:sz w:val="24"/>
+          <w:szCs w:val="24"/>
+        </w:rPr>
+        <w:t>Cheriton</w:t>
+      </w:r>
+      <w:proofErr w:type="spellEnd"/>
+      <w:r>
+        <w:rPr>
+          <w:rFonts w:ascii="Times" w:hAnsi="Times"/>
+          <w:color w:val="000000" w:themeColor="text1"/>
+          <w:sz w:val="24"/>
+          <w:szCs w:val="24"/>
+        </w:rPr>
+        <w:t xml:space="preserve">, </w:t>
+      </w:r>
+      <w:proofErr w:type="spellStart"/>
+      <w:r>
+        <w:rPr>
+          <w:rFonts w:ascii="Times" w:hAnsi="Times"/>
+          <w:color w:val="000000" w:themeColor="text1"/>
+          <w:sz w:val="24"/>
+          <w:szCs w:val="24"/>
+        </w:rPr>
+        <w:t>O.M.</w:t>
+      </w:r>
+      <w:r>
+        <w:rPr>
+          <w:rFonts w:ascii="Times" w:hAnsi="Times"/>
+          <w:color w:val="000000" w:themeColor="text1"/>
+          <w:sz w:val="24"/>
+          <w:szCs w:val="24"/>
+          <w:vertAlign w:val="superscript"/>
+        </w:rPr>
+        <w:t>b</w:t>
+      </w:r>
+      <w:proofErr w:type="spellEnd"/>
+      <w:r>
+        <w:rPr>
+          <w:rFonts w:ascii="Times" w:hAnsi="Times"/>
+          <w:color w:val="000000" w:themeColor="text1"/>
+          <w:sz w:val="24"/>
+          <w:szCs w:val="24"/>
+        </w:rPr>
+        <w:t xml:space="preserve">, Biggs, </w:t>
+      </w:r>
+      <w:proofErr w:type="spellStart"/>
+      <w:r>
+        <w:rPr>
+          <w:rFonts w:ascii="Times" w:hAnsi="Times"/>
+          <w:color w:val="000000" w:themeColor="text1"/>
+          <w:sz w:val="24"/>
+          <w:szCs w:val="24"/>
+        </w:rPr>
+        <w:t>T.W.</w:t>
+      </w:r>
+      <w:r>
+        <w:rPr>
+          <w:rFonts w:ascii="Times" w:hAnsi="Times"/>
+          <w:color w:val="000000" w:themeColor="text1"/>
+          <w:sz w:val="24"/>
+          <w:szCs w:val="24"/>
+          <w:vertAlign w:val="superscript"/>
+        </w:rPr>
+        <w:t>a</w:t>
+      </w:r>
+      <w:proofErr w:type="spellEnd"/>
+    </w:p>
+    <w:p>
+      <w:pPr>
+        <w:spacing w:after="0" w:line="480" w:lineRule="auto"/>
+        <w:rPr>
+          <w:rFonts w:ascii="Times" w:hAnsi="Times"/>
+          <w:color w:val="000000" w:themeColor="text1"/>
+          <w:sz w:val="24"/>
+          <w:szCs w:val="24"/>
+          <w:vertAlign w:val="superscript"/>
+        </w:rPr>
+      </w:pPr>
+    </w:p>
+    <w:p>
+      <w:pPr>
+        <w:spacing w:after="0" w:line="480" w:lineRule="auto"/>
+        <w:rPr>
+          <w:rFonts w:ascii="Times" w:hAnsi="Times"/>
+          <w:color w:val="000000" w:themeColor="text1"/>
+          <w:sz w:val="24"/>
+          <w:szCs w:val="24"/>
+        </w:rPr>
+      </w:pPr>
+      <w:r>
+        <w:rPr>
+          <w:rFonts w:ascii="Times" w:hAnsi="Times"/>
+          <w:color w:val="000000" w:themeColor="text1"/>
+          <w:sz w:val="24"/>
+          <w:szCs w:val="24"/>
+          <w:vertAlign w:val="superscript"/>
+        </w:rPr>
+        <w:t>a</w:t>
+      </w:r>
+      <w:r>
+        <w:rPr>
+          <w:rFonts w:ascii="Times" w:hAnsi="Times"/>
+          <w:color w:val="000000" w:themeColor="text1"/>
+          <w:sz w:val="24"/>
+          <w:szCs w:val="24"/>
+        </w:rPr>
+        <w:t xml:space="preserve"> San Diego State University, Department of Geography, San Diego, CA 92182, amessina@rohan.sdsu.edu, +1-619-594-5437, tbiggs@mail.sdsu.edu, +1-619-594-0902</w:t>
+      </w:r>
+    </w:p>
+    <w:p>
+      <w:pPr>
+        <w:spacing w:after="0" w:line="480" w:lineRule="auto"/>
+        <w:rPr>
+          <w:rFonts w:ascii="Times" w:hAnsi="Times"/>
+          <w:color w:val="000000" w:themeColor="text1"/>
+          <w:sz w:val="24"/>
+          <w:szCs w:val="24"/>
+        </w:rPr>
+      </w:pPr>
+      <w:r>
+        <w:rPr>
+          <w:rFonts w:ascii="Times" w:hAnsi="Times"/>
+          <w:color w:val="000000" w:themeColor="text1"/>
+          <w:sz w:val="24"/>
+          <w:szCs w:val="24"/>
+          <w:vertAlign w:val="superscript"/>
+        </w:rPr>
+        <w:t>b</w:t>
+      </w:r>
+      <w:r>
+        <w:rPr>
+          <w:rFonts w:ascii="Times" w:hAnsi="Times"/>
+          <w:color w:val="000000" w:themeColor="text1"/>
+          <w:sz w:val="24"/>
+          <w:szCs w:val="24"/>
+        </w:rPr>
+        <w:t xml:space="preserve"> US Geological Survey, Pacific Coastal and Marine Science Center, Santa Cruz, CA 95060, cstorlazzi@usgs.gov, +1-831-460-7521, ocheriton@usgs.gov, +1-831-460-7579</w:t>
+      </w:r>
+    </w:p>
+    <w:p>
+      <w:pPr>
+        <w:pStyle w:val="Heading2"/>
+        <w:spacing w:before="0" w:line="480" w:lineRule="auto"/>
+        <w:rPr>
+          <w:rFonts w:ascii="Times" w:hAnsi="Times"/>
+          <w:color w:val="000000" w:themeColor="text1"/>
+          <w:sz w:val="24"/>
+          <w:szCs w:val="24"/>
+        </w:rPr>
+      </w:pPr>
+    </w:p>
+    <w:p>
+      <w:pPr>
+        <w:pStyle w:val="Heading2"/>
+        <w:spacing w:before="0" w:line="480" w:lineRule="auto"/>
+        <w:rPr>
+          <w:rFonts w:ascii="Times" w:hAnsi="Times"/>
+          <w:color w:val="000000" w:themeColor="text1"/>
+          <w:sz w:val="24"/>
+          <w:szCs w:val="24"/>
+        </w:rPr>
+      </w:pPr>
+      <w:r>
+        <w:rPr>
+          <w:rFonts w:ascii="Times" w:hAnsi="Times"/>
+          <w:color w:val="000000" w:themeColor="text1"/>
+          <w:sz w:val="24"/>
+          <w:szCs w:val="24"/>
+        </w:rPr>
+        <w:t>ABSTRACT</w:t>
+      </w:r>
+    </w:p>
+    <w:p>
+      <w:pPr>
+        <w:spacing w:after="0" w:line="480" w:lineRule="auto"/>
+        <w:ind w:firstLine="720"/>
+        <w:rPr>
+          <w:rFonts w:ascii="Times" w:hAnsi="Times"/>
+          <w:color w:val="000000" w:themeColor="text1"/>
+          <w:sz w:val="24"/>
+          <w:szCs w:val="24"/>
+          <w:rPrChange w:id="1" w:author="Curt Storlazzi" w:date="2015-03-31T11:50:00Z">
+            <w:rPr>
+              <w:rFonts w:ascii="Times" w:eastAsia="Times New Roman" w:hAnsi="Times" w:cs="Times New Roman"/>
+              <w:sz w:val="20"/>
+              <w:szCs w:val="20"/>
+            </w:rPr>
+          </w:rPrChange>
+        </w:rPr>
+      </w:pPr>
+      <w:r>
+        <w:rPr>
+          <w:rFonts w:ascii="Times" w:hAnsi="Times"/>
+          <w:color w:val="000000" w:themeColor="text1"/>
+          <w:sz w:val="24"/>
+          <w:szCs w:val="24"/>
+        </w:rPr>
+        <w:t xml:space="preserve">Hydrodynamic processes on coral reefs are important for nutrient cycling, larval dispersal, temperature variability, and understanding the impacts </w:t>
+      </w:r>
+      <w:r>
+        <w:rPr>
+          <w:rFonts w:ascii="Times" w:hAnsi="Times"/>
+          <w:color w:val="000000" w:themeColor="text1"/>
+          <w:sz w:val="24"/>
+          <w:szCs w:val="24"/>
+        </w:rPr>
+        <w:t>of</w:t>
+      </w:r>
+      <w:r>
+        <w:rPr>
+          <w:rFonts w:ascii="Times" w:hAnsi="Times"/>
+          <w:color w:val="000000" w:themeColor="text1"/>
+          <w:sz w:val="24"/>
+          <w:szCs w:val="24"/>
+        </w:rPr>
+        <w:t xml:space="preserve"> terrestrial sediment, nutrients, and contaminants from adjacent impaired watersheds</w:t>
+      </w:r>
+      <w:r>
+        <w:rPr>
+          <w:rFonts w:ascii="Times" w:hAnsi="Times"/>
+          <w:color w:val="000000" w:themeColor="text1"/>
+          <w:sz w:val="24"/>
+          <w:szCs w:val="24"/>
+        </w:rPr>
+        <w:t xml:space="preserve"> on coral reef ecosystems</w:t>
+      </w:r>
+      <w:r>
+        <w:rPr>
+          <w:rFonts w:ascii="Times" w:hAnsi="Times"/>
+          <w:color w:val="000000" w:themeColor="text1"/>
+          <w:sz w:val="24"/>
+          <w:szCs w:val="24"/>
+        </w:rPr>
+        <w:t xml:space="preserve">. In order to understand the spatial and temporal variability in flow velocities and the resulting residence time of water in the fringing coral reef flat-lined embayment of Faga'alu, on the island of Tutuila in American Samoa, data from acoustic current profilers and ocean surface current drifter deployments were combined with meteorologic data and numerical wave model results. These data and model results, collected over nine days, made it possible </w:t>
+      </w:r>
+      <w:r>
+        <w:rPr>
+          <w:rFonts w:ascii="Times" w:hAnsi="Times"/>
+          <w:color w:val="000000" w:themeColor="text1"/>
+          <w:sz w:val="24"/>
+          <w:szCs w:val="24"/>
+        </w:rPr>
+        <w:t>to evaluate the relative contribution of tidal, wind, and wave forcing on the flow patterns and resulting residence times of water masses over the reef</w:t>
+      </w:r>
+      <w:r>
+        <w:rPr>
+          <w:rFonts w:ascii="Times" w:hAnsi="Times"/>
+          <w:color w:val="000000" w:themeColor="text1"/>
+          <w:sz w:val="24"/>
+          <w:szCs w:val="24"/>
+        </w:rPr>
+        <w:t>.</w:t>
+      </w:r>
+      <w:r>
+        <w:rPr>
+          <w:rFonts w:ascii="Times" w:hAnsi="Times"/>
+          <w:color w:val="000000" w:themeColor="text1"/>
+          <w:sz w:val="24"/>
+          <w:szCs w:val="24"/>
+        </w:rPr>
+        <w:t xml:space="preserve"> </w:t>
+      </w:r>
+      <w:r>
+        <w:rPr>
+          <w:rFonts w:ascii="Times" w:hAnsi="Times"/>
+          <w:color w:val="000000" w:themeColor="text1"/>
+          <w:sz w:val="24"/>
+          <w:szCs w:val="24"/>
+        </w:rPr>
+        <w:t>Mean residence times varied from 2.</w:t>
+      </w:r>
+      <w:r>
+        <w:rPr>
+          <w:rFonts w:ascii="Times" w:hAnsi="Times"/>
+          <w:color w:val="000000" w:themeColor="text1"/>
+          <w:sz w:val="24"/>
+          <w:szCs w:val="24"/>
+        </w:rPr>
+        <w:t>7</w:t>
+      </w:r>
+      <w:r>
+        <w:rPr>
+          <w:rFonts w:ascii="Times" w:hAnsi="Times"/>
+          <w:color w:val="000000" w:themeColor="text1"/>
+          <w:sz w:val="24"/>
+          <w:szCs w:val="24"/>
+        </w:rPr>
+        <w:t>8-0.</w:t>
+      </w:r>
+      <w:r>
+        <w:rPr>
+          <w:rFonts w:ascii="Times" w:hAnsi="Times"/>
+          <w:color w:val="000000" w:themeColor="text1"/>
+          <w:sz w:val="24"/>
+          <w:szCs w:val="24"/>
+        </w:rPr>
+        <w:t xml:space="preserve">08 </w:t>
+      </w:r>
+      <w:r>
+        <w:rPr>
+          <w:rFonts w:ascii="Times" w:hAnsi="Times"/>
+          <w:color w:val="000000" w:themeColor="text1"/>
+          <w:sz w:val="24"/>
+          <w:szCs w:val="24"/>
+        </w:rPr>
+        <w:t>hr, 2.</w:t>
+      </w:r>
+      <w:r>
+        <w:rPr>
+          <w:rFonts w:ascii="Times" w:hAnsi="Times"/>
+          <w:color w:val="000000" w:themeColor="text1"/>
+          <w:sz w:val="24"/>
+          <w:szCs w:val="24"/>
+        </w:rPr>
+        <w:t>7</w:t>
+      </w:r>
+      <w:r>
+        <w:rPr>
+          <w:rFonts w:ascii="Times" w:hAnsi="Times"/>
+          <w:color w:val="000000" w:themeColor="text1"/>
+          <w:sz w:val="24"/>
+          <w:szCs w:val="24"/>
+        </w:rPr>
+        <w:t>8-0.</w:t>
+      </w:r>
+      <w:r>
+        <w:rPr>
+          <w:rFonts w:ascii="Times" w:hAnsi="Times"/>
+          <w:color w:val="000000" w:themeColor="text1"/>
+          <w:sz w:val="24"/>
+          <w:szCs w:val="24"/>
+        </w:rPr>
+        <w:t xml:space="preserve">08 </w:t>
+      </w:r>
+      <w:r>
+        <w:rPr>
+          <w:rFonts w:ascii="Times" w:hAnsi="Times"/>
+          <w:color w:val="000000" w:themeColor="text1"/>
+          <w:sz w:val="24"/>
+          <w:szCs w:val="24"/>
+        </w:rPr>
+        <w:t>hr, and 0.</w:t>
+      </w:r>
+      <w:r>
+        <w:rPr>
+          <w:rFonts w:ascii="Times" w:hAnsi="Times"/>
+          <w:color w:val="000000" w:themeColor="text1"/>
+          <w:sz w:val="24"/>
+          <w:szCs w:val="24"/>
+        </w:rPr>
+        <w:t>55</w:t>
+      </w:r>
+      <w:r>
+        <w:rPr>
+          <w:rFonts w:ascii="Times" w:hAnsi="Times"/>
+          <w:color w:val="000000" w:themeColor="text1"/>
+          <w:sz w:val="24"/>
+          <w:szCs w:val="24"/>
+        </w:rPr>
+        <w:t xml:space="preserve">-0.04 hr under tidal, wind, and wave forcing, respectively; the lowest residence times </w:t>
+      </w:r>
+      <w:r>
+        <w:rPr>
+          <w:rFonts w:ascii="Times" w:hAnsi="Times"/>
+          <w:color w:val="000000" w:themeColor="text1"/>
+          <w:sz w:val="24"/>
+          <w:szCs w:val="24"/>
+        </w:rPr>
+        <w:t>were</w:t>
+      </w:r>
+      <w:r>
+        <w:rPr>
+          <w:rFonts w:ascii="Times" w:hAnsi="Times"/>
+          <w:color w:val="000000" w:themeColor="text1"/>
+          <w:sz w:val="24"/>
+          <w:szCs w:val="24"/>
+        </w:rPr>
+        <w:t xml:space="preserve"> on the outer reef </w:t>
+      </w:r>
+      <w:r>
+        <w:rPr>
+          <w:rFonts w:ascii="Times" w:hAnsi="Times"/>
+          <w:color w:val="000000" w:themeColor="text1"/>
+          <w:sz w:val="24"/>
+          <w:szCs w:val="24"/>
+        </w:rPr>
+        <w:lastRenderedPageBreak/>
+        <w:t xml:space="preserve">flat closest to where waves were breaking on the reef crest and were longest over the inner reef flat close to shore and deep in the embayment. </w:t>
+      </w:r>
+      <w:r>
+        <w:rPr>
+          <w:rFonts w:ascii="Times" w:hAnsi="Times"/>
+          <w:color w:val="000000" w:themeColor="text1"/>
+          <w:sz w:val="24"/>
+          <w:szCs w:val="24"/>
+        </w:rPr>
+        <w:t xml:space="preserve">These </w:t>
+      </w:r>
+      <w:r>
+        <w:rPr>
+          <w:rFonts w:ascii="Times" w:hAnsi="Times"/>
+          <w:color w:val="000000" w:themeColor="text1"/>
+          <w:sz w:val="24"/>
+          <w:szCs w:val="24"/>
+        </w:rPr>
+        <w:t xml:space="preserve">results demonstrate </w:t>
+      </w:r>
+      <w:r>
+        <w:rPr>
+          <w:rFonts w:ascii="Times" w:hAnsi="Times"/>
+          <w:color w:val="000000" w:themeColor="text1"/>
+          <w:sz w:val="24"/>
+          <w:szCs w:val="24"/>
+        </w:rPr>
+        <w:t xml:space="preserve">the applicability of </w:t>
+      </w:r>
+      <w:r>
+        <w:rPr>
+          <w:rFonts w:ascii="Times" w:hAnsi="Times"/>
+          <w:color w:val="000000" w:themeColor="text1"/>
+          <w:sz w:val="24"/>
+          <w:szCs w:val="24"/>
+        </w:rPr>
+        <w:t>a</w:t>
+      </w:r>
+      <w:r>
+        <w:rPr>
+          <w:rFonts w:ascii="Times" w:hAnsi="Times"/>
+          <w:color w:val="000000" w:themeColor="text1"/>
+          <w:sz w:val="24"/>
+          <w:szCs w:val="24"/>
+        </w:rPr>
+        <w:t xml:space="preserve"> hybrid Lagrangian-Eulerian measurement scheme to understand flow patterns </w:t>
+      </w:r>
+      <w:r>
+        <w:rPr>
+          <w:rFonts w:ascii="Times" w:hAnsi="Times"/>
+          <w:color w:val="000000" w:themeColor="text1"/>
+          <w:sz w:val="24"/>
+          <w:szCs w:val="24"/>
+        </w:rPr>
+        <w:t>and thus residence time in</w:t>
+      </w:r>
+      <w:r>
+        <w:rPr>
+          <w:rFonts w:ascii="Times" w:hAnsi="Times"/>
+          <w:color w:val="000000" w:themeColor="text1"/>
+          <w:sz w:val="24"/>
+          <w:szCs w:val="24"/>
+        </w:rPr>
+        <w:t xml:space="preserve"> geomorphically-complex embayment</w:t>
+      </w:r>
+      <w:r>
+        <w:rPr>
+          <w:rFonts w:ascii="Times" w:hAnsi="Times"/>
+          <w:color w:val="000000" w:themeColor="text1"/>
+          <w:sz w:val="24"/>
+          <w:szCs w:val="24"/>
+        </w:rPr>
+        <w:t>s that characterize many reef-lined coasts</w:t>
+      </w:r>
+      <w:r>
+        <w:rPr>
+          <w:rFonts w:ascii="Times" w:hAnsi="Times"/>
+          <w:color w:val="000000" w:themeColor="text1"/>
+          <w:sz w:val="24"/>
+          <w:szCs w:val="24"/>
+        </w:rPr>
+        <w:t>.</w:t>
+      </w:r>
+    </w:p>
+    <w:p>
+      <w:pPr>
+        <w:spacing w:after="0" w:line="480" w:lineRule="auto"/>
+        <w:ind w:firstLine="720"/>
         <w:rPr>
           <w:rFonts w:ascii="Times" w:hAnsi="Times"/>
           <w:color w:val="000000" w:themeColor="text1"/>
@@ -54,14 +614,17 @@
           </w:rPrChange>
         </w:rPr>
       </w:pPr>
-      <w:commentRangeStart w:id="3"/>
-      <w:r>
-        <w:rPr>
-          <w:rFonts w:ascii="Times" w:hAnsi="Times"/>
-          <w:color w:val="000000" w:themeColor="text1"/>
-          <w:sz w:val="24"/>
-          <w:szCs w:val="24"/>
-          <w:rPrChange w:id="4" w:author="Curt Storlazzi" w:date="2015-03-31T11:50:00Z">
+    </w:p>
+    <w:p>
+      <w:pPr>
+        <w:pStyle w:val="Heading3"/>
+        <w:spacing w:before="0" w:line="480" w:lineRule="auto"/>
+        <w:rPr>
+          <w:rFonts w:ascii="Times" w:hAnsi="Times"/>
+          <w:color w:val="000000" w:themeColor="text1"/>
+          <w:sz w:val="24"/>
+          <w:szCs w:val="24"/>
+          <w:rPrChange w:id="3" w:author="Curt Storlazzi" w:date="2015-03-31T11:50:00Z">
             <w:rPr>
               <w:rFonts w:ascii="Times" w:hAnsi="Times"/>
               <w:sz w:val="24"/>
@@ -69,924 +632,15 @@
             </w:rPr>
           </w:rPrChange>
         </w:rPr>
-        <w:t>*</w:t>
-      </w:r>
-      <w:commentRangeEnd w:id="3"/>
-      <w:r>
-        <w:rPr>
-          <w:rStyle w:val="CommentReference"/>
-          <w:color w:val="000000" w:themeColor="text1"/>
-          <w:rPrChange w:id="5" w:author="Curt Storlazzi" w:date="2015-03-31T11:50:00Z">
-            <w:rPr>
-              <w:rStyle w:val="CommentReference"/>
-            </w:rPr>
-          </w:rPrChange>
-        </w:rPr>
-        <w:commentReference w:id="3"/>
-      </w:r>
-    </w:p>
-    <w:p>
-      <w:pPr>
-        <w:spacing w:after="0" w:line="480" w:lineRule="auto"/>
-        <w:rPr>
-          <w:rFonts w:ascii="Times" w:hAnsi="Times"/>
-          <w:color w:val="000000" w:themeColor="text1"/>
-          <w:sz w:val="24"/>
-          <w:szCs w:val="24"/>
-          <w:rPrChange w:id="6" w:author="Curt Storlazzi" w:date="2015-03-31T11:50:00Z">
-            <w:rPr>
-              <w:rFonts w:ascii="Times" w:hAnsi="Times"/>
-              <w:sz w:val="24"/>
-              <w:szCs w:val="24"/>
-            </w:rPr>
-          </w:rPrChange>
-        </w:rPr>
       </w:pPr>
-      <w:r>
-        <w:rPr>
-          <w:rFonts w:ascii="Times" w:hAnsi="Times"/>
-          <w:color w:val="000000" w:themeColor="text1"/>
-          <w:sz w:val="24"/>
-          <w:szCs w:val="24"/>
-          <w:rPrChange w:id="7" w:author="Curt Storlazzi" w:date="2015-03-31T11:50:00Z">
-            <w:rPr>
-              <w:rFonts w:ascii="Times" w:hAnsi="Times"/>
-              <w:sz w:val="24"/>
-              <w:szCs w:val="24"/>
-            </w:rPr>
-          </w:rPrChange>
-        </w:rPr>
-        <w:t>Messina, A.M.</w:t>
-      </w:r>
-      <w:r>
-        <w:rPr>
-          <w:rFonts w:ascii="Times" w:hAnsi="Times"/>
-          <w:color w:val="000000" w:themeColor="text1"/>
-          <w:sz w:val="24"/>
-          <w:szCs w:val="24"/>
-          <w:vertAlign w:val="superscript"/>
-          <w:rPrChange w:id="8" w:author="Curt Storlazzi" w:date="2015-03-31T11:50:00Z">
-            <w:rPr>
-              <w:rFonts w:ascii="Times" w:hAnsi="Times"/>
-              <w:sz w:val="24"/>
-              <w:szCs w:val="24"/>
-              <w:vertAlign w:val="superscript"/>
-            </w:rPr>
-          </w:rPrChange>
-        </w:rPr>
-        <w:t>a</w:t>
-      </w:r>
-      <w:proofErr w:type="spellStart"/>
-      <w:r>
-        <w:rPr>
-          <w:rFonts w:ascii="Times" w:hAnsi="Times"/>
-          <w:color w:val="000000" w:themeColor="text1"/>
-          <w:sz w:val="24"/>
-          <w:szCs w:val="24"/>
-          <w:rPrChange w:id="9" w:author="Curt Storlazzi" w:date="2015-03-31T11:50:00Z">
-            <w:rPr>
-              <w:rFonts w:ascii="Times" w:hAnsi="Times"/>
-              <w:sz w:val="24"/>
-              <w:szCs w:val="24"/>
-            </w:rPr>
-          </w:rPrChange>
-        </w:rPr>
-        <w:t>*, Storlazzi, C.D.</w:t>
-      </w:r>
-      <w:r>
-        <w:rPr>
-          <w:rFonts w:ascii="Times" w:hAnsi="Times"/>
-          <w:color w:val="000000" w:themeColor="text1"/>
-          <w:sz w:val="24"/>
-          <w:szCs w:val="24"/>
-          <w:vertAlign w:val="superscript"/>
-          <w:rPrChange w:id="10" w:author="Curt Storlazzi" w:date="2015-03-31T11:50:00Z">
-            <w:rPr>
-              <w:rFonts w:ascii="Times" w:hAnsi="Times"/>
-              <w:sz w:val="24"/>
-              <w:szCs w:val="24"/>
-              <w:vertAlign w:val="superscript"/>
-            </w:rPr>
-          </w:rPrChange>
-        </w:rPr>
-        <w:t>b</w:t>
-      </w:r>
-      <w:proofErr w:type="spellStart"/>
-      <w:r>
-        <w:rPr>
-          <w:rFonts w:ascii="Times" w:hAnsi="Times"/>
-          <w:color w:val="000000" w:themeColor="text1"/>
-          <w:sz w:val="24"/>
-          <w:szCs w:val="24"/>
-          <w:rPrChange w:id="11" w:author="Curt Storlazzi" w:date="2015-03-31T11:50:00Z">
-            <w:rPr>
-              <w:rFonts w:ascii="Times" w:hAnsi="Times"/>
-              <w:sz w:val="24"/>
-              <w:szCs w:val="24"/>
-            </w:rPr>
-          </w:rPrChange>
-        </w:rPr>
-        <w:t>, Cheriton, O.M.</w:t>
-      </w:r>
-      <w:r>
-        <w:rPr>
-          <w:rFonts w:ascii="Times" w:hAnsi="Times"/>
-          <w:color w:val="000000" w:themeColor="text1"/>
-          <w:sz w:val="24"/>
-          <w:szCs w:val="24"/>
-          <w:vertAlign w:val="superscript"/>
-          <w:rPrChange w:id="12" w:author="Curt Storlazzi" w:date="2015-03-31T11:50:00Z">
-            <w:rPr>
-              <w:rFonts w:ascii="Times" w:hAnsi="Times"/>
-              <w:sz w:val="24"/>
-              <w:szCs w:val="24"/>
-              <w:vertAlign w:val="superscript"/>
-            </w:rPr>
-          </w:rPrChange>
-        </w:rPr>
-        <w:t>b</w:t>
-      </w:r>
-      <w:proofErr w:type="spellStart"/>
-      <w:r>
-        <w:rPr>
-          <w:rFonts w:ascii="Times" w:hAnsi="Times"/>
-          <w:color w:val="000000" w:themeColor="text1"/>
-          <w:sz w:val="24"/>
-          <w:szCs w:val="24"/>
-          <w:rPrChange w:id="13" w:author="Curt Storlazzi" w:date="2015-03-31T11:50:00Z">
-            <w:rPr>
-              <w:rFonts w:ascii="Times" w:hAnsi="Times"/>
-              <w:sz w:val="24"/>
-              <w:szCs w:val="24"/>
-            </w:rPr>
-          </w:rPrChange>
-        </w:rPr>
-        <w:t>, Biggs, T.W.</w:t>
-      </w:r>
-      <w:r>
-        <w:rPr>
-          <w:rFonts w:ascii="Times" w:hAnsi="Times"/>
-          <w:color w:val="000000" w:themeColor="text1"/>
-          <w:sz w:val="24"/>
-          <w:szCs w:val="24"/>
-          <w:vertAlign w:val="superscript"/>
-          <w:rPrChange w:id="14" w:author="Curt Storlazzi" w:date="2015-03-31T11:50:00Z">
-            <w:rPr>
-              <w:rFonts w:ascii="Times" w:hAnsi="Times"/>
-              <w:sz w:val="24"/>
-              <w:szCs w:val="24"/>
-              <w:vertAlign w:val="superscript"/>
-            </w:rPr>
-          </w:rPrChange>
-        </w:rPr>
-        <w:t>a</w:t>
-      </w:r>
-      <w:proofErr w:type="spellEnd"/>
-    </w:p>
-    <w:p>
-      <w:pPr>
-        <w:spacing w:after="0" w:line="480" w:lineRule="auto"/>
-        <w:rPr>
-          <w:rFonts w:ascii="Times" w:hAnsi="Times"/>
-          <w:color w:val="000000" w:themeColor="text1"/>
-          <w:sz w:val="24"/>
-          <w:szCs w:val="24"/>
-          <w:vertAlign w:val="superscript"/>
-          <w:rPrChange w:id="15" w:author="Curt Storlazzi" w:date="2015-03-31T11:50:00Z">
-            <w:rPr>
-              <w:rFonts w:ascii="Times" w:hAnsi="Times"/>
-              <w:sz w:val="24"/>
-              <w:szCs w:val="24"/>
-              <w:vertAlign w:val="superscript"/>
-            </w:rPr>
-          </w:rPrChange>
-        </w:rPr>
-      </w:pPr>
-    </w:p>
-    <w:p>
-      <w:pPr>
-        <w:spacing w:after="0" w:line="480" w:lineRule="auto"/>
-        <w:rPr>
-          <w:rFonts w:ascii="Times" w:hAnsi="Times"/>
-          <w:color w:val="000000" w:themeColor="text1"/>
-          <w:sz w:val="24"/>
-          <w:szCs w:val="24"/>
-          <w:rPrChange w:id="16" w:author="Curt Storlazzi" w:date="2015-03-31T11:50:00Z">
-            <w:rPr>
-              <w:rFonts w:ascii="Times" w:hAnsi="Times"/>
-              <w:sz w:val="24"/>
-              <w:szCs w:val="24"/>
-            </w:rPr>
-          </w:rPrChange>
-        </w:rPr>
-      </w:pPr>
-      <w:r>
-        <w:rPr>
-          <w:rFonts w:ascii="Times" w:hAnsi="Times"/>
-          <w:color w:val="000000" w:themeColor="text1"/>
-          <w:sz w:val="24"/>
-          <w:szCs w:val="24"/>
-          <w:vertAlign w:val="superscript"/>
-          <w:rPrChange w:id="17" w:author="Curt Storlazzi" w:date="2015-03-31T11:50:00Z">
-            <w:rPr>
-              <w:rFonts w:ascii="Times" w:hAnsi="Times"/>
-              <w:sz w:val="24"/>
-              <w:szCs w:val="24"/>
-              <w:vertAlign w:val="superscript"/>
-            </w:rPr>
-          </w:rPrChange>
-        </w:rPr>
-        <w:t>a</w:t>
-      </w:r>
-      <w:r>
-        <w:rPr>
-          <w:rFonts w:ascii="Times" w:hAnsi="Times"/>
-          <w:color w:val="000000" w:themeColor="text1"/>
-          <w:sz w:val="24"/>
-          <w:szCs w:val="24"/>
-          <w:rPrChange w:id="18" w:author="Curt Storlazzi" w:date="2015-03-31T11:50:00Z">
-            <w:rPr>
-              <w:rFonts w:ascii="Times" w:hAnsi="Times"/>
-              <w:sz w:val="24"/>
-              <w:szCs w:val="24"/>
-            </w:rPr>
-          </w:rPrChange>
-        </w:rPr>
-        <w:t xml:space="preserve"> San Diego State University, Department of Geography, San Diego, CA 92182, amessina@rohan.sdsu.edu, +1-619-594-5437, tbiggs@mail.sdsu.edu, +1-619-594-0902</w:t>
-      </w:r>
-    </w:p>
-    <w:p>
-      <w:pPr>
-        <w:spacing w:after="0" w:line="480" w:lineRule="auto"/>
-        <w:rPr>
-          <w:rFonts w:ascii="Times" w:hAnsi="Times"/>
-          <w:color w:val="000000" w:themeColor="text1"/>
-          <w:sz w:val="24"/>
-          <w:szCs w:val="24"/>
-          <w:rPrChange w:id="19" w:author="Curt Storlazzi" w:date="2015-03-31T11:50:00Z">
-            <w:rPr>
-              <w:rFonts w:ascii="Times" w:hAnsi="Times"/>
-              <w:sz w:val="24"/>
-              <w:szCs w:val="24"/>
-            </w:rPr>
-          </w:rPrChange>
-        </w:rPr>
-      </w:pPr>
-      <w:r>
-        <w:rPr>
-          <w:rFonts w:ascii="Times" w:hAnsi="Times"/>
-          <w:color w:val="000000" w:themeColor="text1"/>
-          <w:sz w:val="24"/>
-          <w:szCs w:val="24"/>
-          <w:vertAlign w:val="superscript"/>
-          <w:rPrChange w:id="20" w:author="Curt Storlazzi" w:date="2015-03-31T11:50:00Z">
-            <w:rPr>
-              <w:rFonts w:ascii="Times" w:hAnsi="Times"/>
-              <w:sz w:val="24"/>
-              <w:szCs w:val="24"/>
-              <w:vertAlign w:val="superscript"/>
-            </w:rPr>
-          </w:rPrChange>
-        </w:rPr>
-        <w:t>b</w:t>
-      </w:r>
-      <w:r>
-        <w:rPr>
-          <w:rFonts w:ascii="Times" w:hAnsi="Times"/>
-          <w:color w:val="000000" w:themeColor="text1"/>
-          <w:sz w:val="24"/>
-          <w:szCs w:val="24"/>
-          <w:rPrChange w:id="21" w:author="Curt Storlazzi" w:date="2015-03-31T11:50:00Z">
-            <w:rPr>
-              <w:rFonts w:ascii="Times" w:hAnsi="Times"/>
-              <w:sz w:val="24"/>
-              <w:szCs w:val="24"/>
-            </w:rPr>
-          </w:rPrChange>
-        </w:rPr>
-        <w:t xml:space="preserve"> US Geological Survey, Pacific Coastal and Marine Science Center, Santa Cruz, CA 95060, cstorlazzi@usgs.gov, +1-831-460-7521, ocheriton@usgs.gov, +1-831-460-7579</w:t>
-      </w:r>
-    </w:p>
-    <w:p>
-      <w:pPr>
-        <w:pStyle w:val="Heading2"/>
-        <w:spacing w:before="0" w:line="480" w:lineRule="auto"/>
-        <w:rPr>
-          <w:rFonts w:ascii="Times" w:hAnsi="Times"/>
-          <w:color w:val="000000" w:themeColor="text1"/>
-          <w:sz w:val="24"/>
-          <w:szCs w:val="24"/>
-          <w:rPrChange w:id="22" w:author="Curt Storlazzi" w:date="2015-03-31T11:50:00Z">
-            <w:rPr>
-              <w:rFonts w:ascii="Times" w:hAnsi="Times"/>
-              <w:sz w:val="24"/>
-              <w:szCs w:val="24"/>
-            </w:rPr>
-          </w:rPrChange>
-        </w:rPr>
-      </w:pPr>
-    </w:p>
-    <w:p>
-      <w:pPr>
-        <w:pStyle w:val="Heading2"/>
-        <w:spacing w:before="0" w:line="480" w:lineRule="auto"/>
-        <w:rPr>
-          <w:rFonts w:ascii="Times" w:hAnsi="Times"/>
-          <w:color w:val="000000" w:themeColor="text1"/>
-          <w:sz w:val="24"/>
-          <w:szCs w:val="24"/>
-          <w:rPrChange w:id="23" w:author="Curt Storlazzi" w:date="2015-03-31T11:50:00Z">
-            <w:rPr>
-              <w:rFonts w:ascii="Times" w:hAnsi="Times"/>
-              <w:sz w:val="24"/>
-              <w:szCs w:val="24"/>
-            </w:rPr>
-          </w:rPrChange>
-        </w:rPr>
-      </w:pPr>
-      <w:r>
-        <w:rPr>
-          <w:rFonts w:ascii="Times" w:hAnsi="Times"/>
-          <w:color w:val="000000" w:themeColor="text1"/>
-          <w:sz w:val="24"/>
-          <w:szCs w:val="24"/>
-          <w:rPrChange w:id="24" w:author="Curt Storlazzi" w:date="2015-03-31T11:50:00Z">
-            <w:rPr>
-              <w:rFonts w:ascii="Times" w:hAnsi="Times"/>
-              <w:sz w:val="24"/>
-              <w:szCs w:val="24"/>
-            </w:rPr>
-          </w:rPrChange>
-        </w:rPr>
-        <w:t>ABSTRACT</w:t>
-      </w:r>
-    </w:p>
-    <w:p>
-      <w:pPr>
-        <w:spacing w:after="0" w:line="480" w:lineRule="auto"/>
-        <w:ind w:firstLine="720"/>
-        <w:rPr>
-          <w:rFonts w:ascii="Times" w:hAnsi="Times"/>
-          <w:color w:val="000000" w:themeColor="text1"/>
-          <w:sz w:val="24"/>
-          <w:szCs w:val="24"/>
-          <w:rPrChange w:id="25" w:author="Curt Storlazzi" w:date="2015-03-31T11:50:00Z">
-            <w:rPr>
-              <w:rFonts w:ascii="Times" w:eastAsia="Times New Roman" w:hAnsi="Times" w:cs="Times New Roman"/>
-              <w:sz w:val="20"/>
-              <w:szCs w:val="20"/>
-            </w:rPr>
-          </w:rPrChange>
-        </w:rPr>
-        <w:pPrChange w:id="26" w:author="Curt Storlazzi" w:date="2015-03-27T12:56:00Z">
-          <w:pPr>
-            <w:spacing w:after="0" w:line="240" w:lineRule="auto"/>
-          </w:pPr>
-        </w:pPrChange>
-      </w:pPr>
-      <w:r>
-        <w:rPr>
-          <w:rFonts w:ascii="Times" w:hAnsi="Times"/>
-          <w:color w:val="000000" w:themeColor="text1"/>
-          <w:sz w:val="24"/>
-          <w:szCs w:val="24"/>
-          <w:rPrChange w:id="27" w:author="Curt Storlazzi" w:date="2015-03-31T11:50:00Z">
-            <w:rPr>
-              <w:rFonts w:ascii="Times" w:hAnsi="Times"/>
-              <w:sz w:val="24"/>
-              <w:szCs w:val="24"/>
-            </w:rPr>
-          </w:rPrChange>
-        </w:rPr>
-        <w:t xml:space="preserve">Hydrodynamic processes on coral reefs are important for nutrient cycling, larval dispersal, temperature variability, and understanding the impacts </w:t>
-      </w:r>
-      <w:r>
-        <w:rPr>
-          <w:rFonts w:ascii="Times" w:hAnsi="Times"/>
-          <w:color w:val="000000" w:themeColor="text1"/>
-          <w:sz w:val="24"/>
-          <w:szCs w:val="24"/>
-          <w:rPrChange w:id="28" w:author="Curt Storlazzi" w:date="2015-03-31T11:50:00Z">
-            <w:rPr>
-              <w:rFonts w:ascii="Times" w:hAnsi="Times"/>
-              <w:sz w:val="24"/>
-              <w:szCs w:val="24"/>
-            </w:rPr>
-          </w:rPrChange>
-        </w:rPr>
-        <w:t>of</w:t>
-      </w:r>
-      <w:r>
-        <w:rPr>
-          <w:rFonts w:ascii="Times" w:hAnsi="Times"/>
-          <w:color w:val="000000" w:themeColor="text1"/>
-          <w:sz w:val="24"/>
-          <w:szCs w:val="24"/>
-          <w:rPrChange w:id="29" w:author="Curt Storlazzi" w:date="2015-03-31T11:50:00Z">
-            <w:rPr>
-              <w:rFonts w:ascii="Times" w:hAnsi="Times"/>
-              <w:sz w:val="24"/>
-              <w:szCs w:val="24"/>
-            </w:rPr>
-          </w:rPrChange>
-        </w:rPr>
-        <w:t xml:space="preserve"> terrestrial sediment, nutrients, and contaminants from adjacent impaired watersheds</w:t>
-      </w:r>
-      <w:r>
-        <w:rPr>
-          <w:rFonts w:ascii="Times" w:hAnsi="Times"/>
-          <w:color w:val="000000" w:themeColor="text1"/>
-          <w:sz w:val="24"/>
-          <w:szCs w:val="24"/>
-          <w:rPrChange w:id="30" w:author="Curt Storlazzi" w:date="2015-03-31T11:50:00Z">
-            <w:rPr>
-              <w:rFonts w:ascii="Times" w:hAnsi="Times"/>
-              <w:sz w:val="24"/>
-              <w:szCs w:val="24"/>
-            </w:rPr>
-          </w:rPrChange>
-        </w:rPr>
-        <w:t xml:space="preserve"> on coral reef ecosystems</w:t>
-      </w:r>
-      <w:r>
-        <w:rPr>
-          <w:rFonts w:ascii="Times" w:hAnsi="Times"/>
-          <w:color w:val="000000" w:themeColor="text1"/>
-          <w:sz w:val="24"/>
-          <w:szCs w:val="24"/>
-          <w:rPrChange w:id="31" w:author="Curt Storlazzi" w:date="2015-03-31T11:50:00Z">
-            <w:rPr>
-              <w:rFonts w:ascii="Times" w:hAnsi="Times"/>
-              <w:sz w:val="24"/>
-              <w:szCs w:val="24"/>
-            </w:rPr>
-          </w:rPrChange>
-        </w:rPr>
-        <w:t xml:space="preserve">. In order to understand the spatial and temporal variability in flow velocities and the resulting residence time of water in the fringing coral reef flat-lined embayment of Faga'alu, on the island of Tutuila in American Samoa, data from acoustic current profilers and ocean surface current drifter deployments were combined with meteorologic data and numerical wave model results. These data and model results, collected over nine days, made it possible </w:t>
-      </w:r>
-      <w:r>
-        <w:rPr>
-          <w:rFonts w:ascii="Times" w:hAnsi="Times"/>
-          <w:color w:val="000000" w:themeColor="text1"/>
-          <w:sz w:val="24"/>
-          <w:szCs w:val="24"/>
-          <w:rPrChange w:id="32" w:author="Curt Storlazzi" w:date="2015-03-31T11:50:00Z">
-            <w:rPr>
-              <w:rFonts w:ascii="Times" w:hAnsi="Times"/>
-              <w:sz w:val="24"/>
-              <w:szCs w:val="24"/>
-            </w:rPr>
-          </w:rPrChange>
-        </w:rPr>
-        <w:t>to evaluate the relative contribution of tidal, wind, and wave forcing on the flow patterns and resulting residence times of water masses over the reef</w:t>
-      </w:r>
-      <w:r>
-        <w:rPr>
-          <w:rFonts w:ascii="Times" w:hAnsi="Times"/>
-          <w:color w:val="000000" w:themeColor="text1"/>
-          <w:sz w:val="24"/>
-          <w:szCs w:val="24"/>
-          <w:rPrChange w:id="33" w:author="Curt Storlazzi" w:date="2015-03-31T11:50:00Z">
-            <w:rPr>
-              <w:rFonts w:ascii="Times" w:hAnsi="Times"/>
-              <w:sz w:val="24"/>
-              <w:szCs w:val="24"/>
-            </w:rPr>
-          </w:rPrChange>
-        </w:rPr>
-        <w:t>.</w:t>
-      </w:r>
-      <w:r>
-        <w:rPr>
-          <w:rFonts w:ascii="Times" w:hAnsi="Times"/>
-          <w:color w:val="000000" w:themeColor="text1"/>
-          <w:sz w:val="24"/>
-          <w:szCs w:val="24"/>
-          <w:rPrChange w:id="34" w:author="Curt Storlazzi" w:date="2015-03-31T11:50:00Z">
-            <w:rPr>
-              <w:rFonts w:ascii="Times" w:hAnsi="Times"/>
-              <w:sz w:val="24"/>
-              <w:szCs w:val="24"/>
-            </w:rPr>
-          </w:rPrChange>
-        </w:rPr>
-        <w:t xml:space="preserve"> </w:t>
-      </w:r>
-      <w:r>
-        <w:rPr>
-          <w:rFonts w:ascii="Times" w:hAnsi="Times"/>
-          <w:color w:val="000000" w:themeColor="text1"/>
-          <w:sz w:val="24"/>
-          <w:szCs w:val="24"/>
-          <w:rPrChange w:id="35" w:author="Curt Storlazzi" w:date="2015-03-31T11:50:00Z">
-            <w:rPr>
-              <w:rFonts w:ascii="Times" w:hAnsi="Times"/>
-              <w:sz w:val="24"/>
-              <w:szCs w:val="24"/>
-            </w:rPr>
-          </w:rPrChange>
-        </w:rPr>
-        <w:t>Mean residence times varied from 2.</w:t>
-      </w:r>
-      <w:r>
-        <w:rPr>
-          <w:rFonts w:ascii="Times" w:hAnsi="Times"/>
-          <w:color w:val="000000" w:themeColor="text1"/>
-          <w:sz w:val="24"/>
-          <w:szCs w:val="24"/>
-          <w:rPrChange w:id="36" w:author="Curt Storlazzi" w:date="2015-03-31T11:50:00Z">
-            <w:rPr>
-              <w:rFonts w:ascii="Times" w:hAnsi="Times"/>
-              <w:sz w:val="24"/>
-              <w:szCs w:val="24"/>
-            </w:rPr>
-          </w:rPrChange>
-        </w:rPr>
-        <w:t>7</w:t>
-      </w:r>
-      <w:r>
-        <w:rPr>
-          <w:rFonts w:ascii="Times" w:hAnsi="Times"/>
-          <w:color w:val="000000" w:themeColor="text1"/>
-          <w:sz w:val="24"/>
-          <w:szCs w:val="24"/>
-          <w:rPrChange w:id="37" w:author="Curt Storlazzi" w:date="2015-03-31T11:50:00Z">
-            <w:rPr>
-              <w:rFonts w:ascii="Times" w:hAnsi="Times"/>
-              <w:sz w:val="24"/>
-              <w:szCs w:val="24"/>
-            </w:rPr>
-          </w:rPrChange>
-        </w:rPr>
-        <w:t>8-0.</w:t>
-      </w:r>
-      <w:r>
-        <w:rPr>
-          <w:rFonts w:ascii="Times" w:hAnsi="Times"/>
-          <w:color w:val="000000" w:themeColor="text1"/>
-          <w:sz w:val="24"/>
-          <w:szCs w:val="24"/>
-          <w:rPrChange w:id="38" w:author="Curt Storlazzi" w:date="2015-03-31T11:50:00Z">
-            <w:rPr>
-              <w:rFonts w:ascii="Times" w:hAnsi="Times"/>
-              <w:sz w:val="24"/>
-              <w:szCs w:val="24"/>
-            </w:rPr>
-          </w:rPrChange>
-        </w:rPr>
-        <w:t xml:space="preserve">08 </w:t>
-      </w:r>
-      <w:r>
-        <w:rPr>
-          <w:rFonts w:ascii="Times" w:hAnsi="Times"/>
-          <w:color w:val="000000" w:themeColor="text1"/>
-          <w:sz w:val="24"/>
-          <w:szCs w:val="24"/>
-          <w:rPrChange w:id="39" w:author="Curt Storlazzi" w:date="2015-03-31T11:50:00Z">
-            <w:rPr>
-              <w:rFonts w:ascii="Times" w:hAnsi="Times"/>
-              <w:sz w:val="24"/>
-              <w:szCs w:val="24"/>
-            </w:rPr>
-          </w:rPrChange>
-        </w:rPr>
-        <w:t>hr, 2.</w:t>
-      </w:r>
-      <w:r>
-        <w:rPr>
-          <w:rFonts w:ascii="Times" w:hAnsi="Times"/>
-          <w:color w:val="000000" w:themeColor="text1"/>
-          <w:sz w:val="24"/>
-          <w:szCs w:val="24"/>
-          <w:rPrChange w:id="40" w:author="Curt Storlazzi" w:date="2015-03-31T11:50:00Z">
-            <w:rPr>
-              <w:rFonts w:ascii="Times" w:hAnsi="Times"/>
-              <w:sz w:val="24"/>
-              <w:szCs w:val="24"/>
-            </w:rPr>
-          </w:rPrChange>
-        </w:rPr>
-        <w:t>7</w:t>
-      </w:r>
-      <w:r>
-        <w:rPr>
-          <w:rFonts w:ascii="Times" w:hAnsi="Times"/>
-          <w:color w:val="000000" w:themeColor="text1"/>
-          <w:sz w:val="24"/>
-          <w:szCs w:val="24"/>
-          <w:rPrChange w:id="41" w:author="Curt Storlazzi" w:date="2015-03-31T11:50:00Z">
-            <w:rPr>
-              <w:rFonts w:ascii="Times" w:hAnsi="Times"/>
-              <w:sz w:val="24"/>
-              <w:szCs w:val="24"/>
-            </w:rPr>
-          </w:rPrChange>
-        </w:rPr>
-        <w:t>8-0.</w:t>
-      </w:r>
-      <w:r>
-        <w:rPr>
-          <w:rFonts w:ascii="Times" w:hAnsi="Times"/>
-          <w:color w:val="000000" w:themeColor="text1"/>
-          <w:sz w:val="24"/>
-          <w:szCs w:val="24"/>
-          <w:rPrChange w:id="42" w:author="Curt Storlazzi" w:date="2015-03-31T11:50:00Z">
-            <w:rPr>
-              <w:rFonts w:ascii="Times" w:hAnsi="Times"/>
-              <w:sz w:val="24"/>
-              <w:szCs w:val="24"/>
-            </w:rPr>
-          </w:rPrChange>
-        </w:rPr>
-        <w:t xml:space="preserve">08 </w:t>
-      </w:r>
-      <w:r>
-        <w:rPr>
-          <w:rFonts w:ascii="Times" w:hAnsi="Times"/>
-          <w:color w:val="000000" w:themeColor="text1"/>
-          <w:sz w:val="24"/>
-          <w:szCs w:val="24"/>
-          <w:rPrChange w:id="43" w:author="Curt Storlazzi" w:date="2015-03-31T11:50:00Z">
-            <w:rPr>
-              <w:rFonts w:ascii="Times" w:hAnsi="Times"/>
-              <w:sz w:val="24"/>
-              <w:szCs w:val="24"/>
-            </w:rPr>
-          </w:rPrChange>
-        </w:rPr>
-        <w:t>hr, and 0.</w:t>
-      </w:r>
-      <w:r>
-        <w:rPr>
-          <w:rFonts w:ascii="Times" w:hAnsi="Times"/>
-          <w:color w:val="000000" w:themeColor="text1"/>
-          <w:sz w:val="24"/>
-          <w:szCs w:val="24"/>
-          <w:rPrChange w:id="44" w:author="Curt Storlazzi" w:date="2015-03-31T11:50:00Z">
-            <w:rPr>
-              <w:rFonts w:ascii="Times" w:hAnsi="Times"/>
-              <w:sz w:val="24"/>
-              <w:szCs w:val="24"/>
-            </w:rPr>
-          </w:rPrChange>
-        </w:rPr>
-        <w:t>55</w:t>
-      </w:r>
-      <w:r>
-        <w:rPr>
-          <w:rFonts w:ascii="Times" w:hAnsi="Times"/>
-          <w:color w:val="000000" w:themeColor="text1"/>
-          <w:sz w:val="24"/>
-          <w:szCs w:val="24"/>
-          <w:rPrChange w:id="45" w:author="Curt Storlazzi" w:date="2015-03-31T11:50:00Z">
-            <w:rPr>
-              <w:rFonts w:ascii="Times" w:hAnsi="Times"/>
-              <w:sz w:val="24"/>
-              <w:szCs w:val="24"/>
-            </w:rPr>
-          </w:rPrChange>
-        </w:rPr>
-        <w:t xml:space="preserve">-0.04 hr under tidal, wind, and wave forcing, respectively; the lowest residence times </w:t>
-      </w:r>
-      <w:r>
-        <w:rPr>
-          <w:rFonts w:ascii="Times" w:hAnsi="Times"/>
-          <w:color w:val="000000" w:themeColor="text1"/>
-          <w:sz w:val="24"/>
-          <w:szCs w:val="24"/>
-          <w:rPrChange w:id="46" w:author="Curt Storlazzi" w:date="2015-03-31T11:50:00Z">
-            <w:rPr>
-              <w:rFonts w:ascii="Times" w:hAnsi="Times"/>
-              <w:sz w:val="24"/>
-              <w:szCs w:val="24"/>
-            </w:rPr>
-          </w:rPrChange>
-        </w:rPr>
-        <w:t>were</w:t>
-      </w:r>
-      <w:r>
-        <w:rPr>
-          <w:rFonts w:ascii="Times" w:hAnsi="Times"/>
-          <w:color w:val="000000" w:themeColor="text1"/>
-          <w:sz w:val="24"/>
-          <w:szCs w:val="24"/>
-          <w:rPrChange w:id="47" w:author="Curt Storlazzi" w:date="2015-03-31T11:50:00Z">
-            <w:rPr>
-              <w:rFonts w:ascii="Times" w:hAnsi="Times"/>
-              <w:sz w:val="24"/>
-              <w:szCs w:val="24"/>
-            </w:rPr>
-          </w:rPrChange>
-        </w:rPr>
-        <w:t xml:space="preserve"> on the outer reef </w:t>
-      </w:r>
-      <w:r>
-        <w:rPr>
-          <w:rFonts w:ascii="Times" w:hAnsi="Times"/>
-          <w:color w:val="000000" w:themeColor="text1"/>
-          <w:sz w:val="24"/>
-          <w:szCs w:val="24"/>
-          <w:rPrChange w:id="48" w:author="Curt Storlazzi" w:date="2015-03-31T11:50:00Z">
-            <w:rPr>
-              <w:rFonts w:ascii="Times" w:hAnsi="Times"/>
-              <w:sz w:val="24"/>
-              <w:szCs w:val="24"/>
-            </w:rPr>
-          </w:rPrChange>
-        </w:rPr>
-        <w:lastRenderedPageBreak/>
-        <w:t xml:space="preserve">flat closest to where waves were breaking on the reef crest and were longest over the inner reef flat close to shore and deep in the embayment. </w:t>
-      </w:r>
-      <w:r>
-        <w:rPr>
-          <w:rFonts w:ascii="Times" w:hAnsi="Times"/>
-          <w:color w:val="000000" w:themeColor="text1"/>
-          <w:sz w:val="24"/>
-          <w:szCs w:val="24"/>
-          <w:rPrChange w:id="49" w:author="Curt Storlazzi" w:date="2015-03-31T11:50:00Z">
-            <w:rPr>
-              <w:rFonts w:ascii="Times" w:hAnsi="Times"/>
-              <w:sz w:val="24"/>
-              <w:szCs w:val="24"/>
-            </w:rPr>
-          </w:rPrChange>
-        </w:rPr>
-        <w:t xml:space="preserve">These </w:t>
-      </w:r>
-      <w:r>
-        <w:rPr>
-          <w:rFonts w:ascii="Times" w:hAnsi="Times"/>
-          <w:color w:val="000000" w:themeColor="text1"/>
-          <w:sz w:val="24"/>
-          <w:szCs w:val="24"/>
-          <w:rPrChange w:id="50" w:author="Curt Storlazzi" w:date="2015-03-31T11:50:00Z">
-            <w:rPr>
-              <w:rFonts w:ascii="Times" w:hAnsi="Times"/>
-              <w:sz w:val="24"/>
-              <w:szCs w:val="24"/>
-            </w:rPr>
-          </w:rPrChange>
-        </w:rPr>
-        <w:t xml:space="preserve">results demonstrate </w:t>
-      </w:r>
-      <w:r>
-        <w:rPr>
-          <w:rFonts w:ascii="Times" w:hAnsi="Times"/>
-          <w:color w:val="000000" w:themeColor="text1"/>
-          <w:sz w:val="24"/>
-          <w:szCs w:val="24"/>
-          <w:rPrChange w:id="51" w:author="Curt Storlazzi" w:date="2015-03-31T11:50:00Z">
-            <w:rPr>
-              <w:rFonts w:ascii="Times" w:hAnsi="Times"/>
-              <w:sz w:val="24"/>
-              <w:szCs w:val="24"/>
-            </w:rPr>
-          </w:rPrChange>
-        </w:rPr>
-        <w:t xml:space="preserve">the applicability of </w:t>
-      </w:r>
-      <w:r>
-        <w:rPr>
-          <w:rFonts w:ascii="Times" w:hAnsi="Times"/>
-          <w:color w:val="000000" w:themeColor="text1"/>
-          <w:sz w:val="24"/>
-          <w:szCs w:val="24"/>
-          <w:rPrChange w:id="52" w:author="Curt Storlazzi" w:date="2015-03-31T11:50:00Z">
-            <w:rPr>
-              <w:rFonts w:ascii="Times" w:hAnsi="Times"/>
-              <w:sz w:val="24"/>
-              <w:szCs w:val="24"/>
-            </w:rPr>
-          </w:rPrChange>
-        </w:rPr>
-        <w:t>a</w:t>
-      </w:r>
-      <w:r>
-        <w:rPr>
-          <w:rFonts w:ascii="Times" w:hAnsi="Times"/>
-          <w:color w:val="000000" w:themeColor="text1"/>
-          <w:sz w:val="24"/>
-          <w:szCs w:val="24"/>
-          <w:rPrChange w:id="53" w:author="Curt Storlazzi" w:date="2015-03-31T11:50:00Z">
-            <w:rPr>
-              <w:rFonts w:ascii="Times" w:hAnsi="Times"/>
-              <w:sz w:val="24"/>
-              <w:szCs w:val="24"/>
-            </w:rPr>
-          </w:rPrChange>
-        </w:rPr>
-        <w:t xml:space="preserve"> hybrid Lagrangian-Eulerian measurement scheme to understand flow patterns </w:t>
-      </w:r>
-      <w:r>
-        <w:rPr>
-          <w:rFonts w:ascii="Times" w:hAnsi="Times"/>
-          <w:color w:val="000000" w:themeColor="text1"/>
-          <w:sz w:val="24"/>
-          <w:szCs w:val="24"/>
-          <w:rPrChange w:id="54" w:author="Curt Storlazzi" w:date="2015-03-31T11:50:00Z">
-            <w:rPr>
-              <w:rFonts w:ascii="Times" w:hAnsi="Times"/>
-              <w:sz w:val="24"/>
-              <w:szCs w:val="24"/>
-            </w:rPr>
-          </w:rPrChange>
-        </w:rPr>
-        <w:t>and thus residence time in</w:t>
-      </w:r>
-      <w:r>
-        <w:rPr>
-          <w:rFonts w:ascii="Times" w:hAnsi="Times"/>
-          <w:color w:val="000000" w:themeColor="text1"/>
-          <w:sz w:val="24"/>
-          <w:szCs w:val="24"/>
-          <w:rPrChange w:id="55" w:author="Curt Storlazzi" w:date="2015-03-31T11:50:00Z">
-            <w:rPr>
-              <w:rFonts w:ascii="Times" w:hAnsi="Times"/>
-              <w:sz w:val="24"/>
-              <w:szCs w:val="24"/>
-            </w:rPr>
-          </w:rPrChange>
-        </w:rPr>
-        <w:t xml:space="preserve"> geomorphically-complex embayment</w:t>
-      </w:r>
-      <w:r>
-        <w:rPr>
-          <w:rFonts w:ascii="Times" w:hAnsi="Times"/>
-          <w:color w:val="000000" w:themeColor="text1"/>
-          <w:sz w:val="24"/>
-          <w:szCs w:val="24"/>
-          <w:rPrChange w:id="56" w:author="Curt Storlazzi" w:date="2015-03-31T11:50:00Z">
-            <w:rPr>
-              <w:rFonts w:ascii="Times" w:hAnsi="Times"/>
-              <w:sz w:val="24"/>
-              <w:szCs w:val="24"/>
-            </w:rPr>
-          </w:rPrChange>
-        </w:rPr>
-        <w:t>s that characterize many reef-lined coasts</w:t>
-      </w:r>
-      <w:r>
-        <w:rPr>
-          <w:rFonts w:ascii="Times" w:hAnsi="Times"/>
-          <w:color w:val="000000" w:themeColor="text1"/>
-          <w:sz w:val="24"/>
-          <w:szCs w:val="24"/>
-          <w:rPrChange w:id="57" w:author="Curt Storlazzi" w:date="2015-03-31T11:50:00Z">
-            <w:rPr>
-              <w:rFonts w:ascii="Times" w:hAnsi="Times"/>
-              <w:sz w:val="24"/>
-              <w:szCs w:val="24"/>
-            </w:rPr>
-          </w:rPrChange>
-        </w:rPr>
-        <w:t>.</w:t>
-      </w:r>
-    </w:p>
-    <w:p>
-      <w:pPr>
-        <w:spacing w:after="0" w:line="480" w:lineRule="auto"/>
-        <w:ind w:firstLine="720"/>
-        <w:rPr>
-          <w:rFonts w:ascii="Times" w:hAnsi="Times"/>
-          <w:color w:val="000000" w:themeColor="text1"/>
-          <w:sz w:val="24"/>
-          <w:szCs w:val="24"/>
-          <w:rPrChange w:id="58" w:author="Curt Storlazzi" w:date="2015-03-31T11:50:00Z">
-            <w:rPr>
-              <w:rFonts w:ascii="Times" w:hAnsi="Times"/>
-              <w:sz w:val="24"/>
-              <w:szCs w:val="24"/>
-            </w:rPr>
-          </w:rPrChange>
-        </w:rPr>
-      </w:pPr>
-    </w:p>
-    <w:p>
-      <w:pPr>
-        <w:pStyle w:val="Heading3"/>
-        <w:spacing w:before="0" w:line="480" w:lineRule="auto"/>
-        <w:rPr>
-          <w:rFonts w:ascii="Times" w:hAnsi="Times"/>
-          <w:color w:val="000000" w:themeColor="text1"/>
-          <w:sz w:val="24"/>
-          <w:szCs w:val="24"/>
-          <w:rPrChange w:id="59" w:author="Curt Storlazzi" w:date="2015-03-31T11:50:00Z">
-            <w:rPr>
-              <w:rFonts w:ascii="Times" w:hAnsi="Times"/>
-              <w:sz w:val="24"/>
-              <w:szCs w:val="24"/>
-            </w:rPr>
-          </w:rPrChange>
-        </w:rPr>
-      </w:pPr>
-      <w:del w:id="60" w:author="Curt Storlazzi" w:date="2015-03-31T11:50:00Z">
+      <w:del w:id="4" w:author="Curt Storlazzi" w:date="2015-03-31T11:50:00Z">
         <w:r>
           <w:rPr>
             <w:rFonts w:ascii="Times" w:hAnsi="Times"/>
             <w:color w:val="000000" w:themeColor="text1"/>
             <w:sz w:val="24"/>
             <w:szCs w:val="24"/>
-            <w:rPrChange w:id="61" w:author="Curt Storlazzi" w:date="2015-03-31T11:50:00Z">
+            <w:rPrChange w:id="5" w:author="Curt Storlazzi" w:date="2015-03-31T11:50:00Z">
               <w:rPr>
                 <w:rFonts w:ascii="Times" w:hAnsi="Times"/>
                 <w:sz w:val="24"/>
@@ -997,14 +651,14 @@
           <w:delText>Keywords</w:delText>
         </w:r>
       </w:del>
-      <w:ins w:id="62" w:author="Curt Storlazzi" w:date="2015-03-31T11:50:00Z">
+      <w:ins w:id="6" w:author="Curt Storlazzi" w:date="2015-03-31T11:50:00Z">
         <w:r>
           <w:rPr>
             <w:rFonts w:ascii="Times" w:hAnsi="Times"/>
             <w:color w:val="000000" w:themeColor="text1"/>
             <w:sz w:val="24"/>
             <w:szCs w:val="24"/>
-            <w:rPrChange w:id="63" w:author="Curt Storlazzi" w:date="2015-03-31T11:50:00Z">
+            <w:rPrChange w:id="7" w:author="Curt Storlazzi" w:date="2015-03-31T11:50:00Z">
               <w:rPr>
                 <w:rFonts w:ascii="Times" w:hAnsi="Times"/>
                 <w:sz w:val="24"/>
@@ -1021,7 +675,7 @@
           <w:color w:val="000000" w:themeColor="text1"/>
           <w:sz w:val="24"/>
           <w:szCs w:val="24"/>
-          <w:rPrChange w:id="64" w:author="Curt Storlazzi" w:date="2015-03-31T11:50:00Z">
+          <w:rPrChange w:id="8" w:author="Curt Storlazzi" w:date="2015-03-31T11:50:00Z">
             <w:rPr>
               <w:rFonts w:ascii="Times" w:hAnsi="Times"/>
               <w:sz w:val="24"/>
@@ -1036,14 +690,14 @@
       <w:pPr>
         <w:spacing w:after="0" w:line="480" w:lineRule="auto"/>
         <w:rPr>
-          <w:ins w:id="65" w:author="Curt Storlazzi" w:date="2015-03-26T09:13:00Z"/>
-          <w:rFonts w:ascii="Times" w:hAnsi="Times"/>
-          <w:color w:val="000000" w:themeColor="text1"/>
-          <w:sz w:val="24"/>
-          <w:szCs w:val="24"/>
-          <w:rPrChange w:id="66" w:author="Curt Storlazzi" w:date="2015-03-31T11:50:00Z">
+          <w:ins w:id="9" w:author="Curt Storlazzi" w:date="2015-03-26T09:13:00Z"/>
+          <w:rFonts w:ascii="Times" w:hAnsi="Times"/>
+          <w:color w:val="000000" w:themeColor="text1"/>
+          <w:sz w:val="24"/>
+          <w:szCs w:val="24"/>
+          <w:rPrChange w:id="10" w:author="Curt Storlazzi" w:date="2015-03-31T11:50:00Z">
             <w:rPr>
-              <w:ins w:id="67" w:author="Curt Storlazzi" w:date="2015-03-26T09:13:00Z"/>
+              <w:ins w:id="11" w:author="Curt Storlazzi" w:date="2015-03-26T09:13:00Z"/>
               <w:rFonts w:ascii="Times" w:hAnsi="Times"/>
               <w:sz w:val="24"/>
               <w:szCs w:val="24"/>
@@ -1051,14 +705,14 @@
           </w:rPrChange>
         </w:rPr>
       </w:pPr>
-      <w:del w:id="68" w:author="Curt Storlazzi" w:date="2015-03-26T09:13:00Z">
+      <w:del w:id="12" w:author="Curt Storlazzi" w:date="2015-03-26T09:13:00Z">
         <w:r>
           <w:rPr>
             <w:rFonts w:ascii="Times" w:hAnsi="Times"/>
             <w:color w:val="000000" w:themeColor="text1"/>
             <w:sz w:val="24"/>
             <w:szCs w:val="24"/>
-            <w:rPrChange w:id="69" w:author="Curt Storlazzi" w:date="2015-03-31T11:50:00Z">
+            <w:rPrChange w:id="13" w:author="Curt Storlazzi" w:date="2015-03-31T11:50:00Z">
               <w:rPr>
                 <w:rFonts w:ascii="Times" w:hAnsi="Times"/>
                 <w:sz w:val="24"/>
@@ -1069,14 +723,14 @@
           <w:delText xml:space="preserve">Coral </w:delText>
         </w:r>
       </w:del>
-      <w:ins w:id="70" w:author="Curt Storlazzi" w:date="2015-03-26T09:13:00Z">
+      <w:ins w:id="14" w:author="Curt Storlazzi" w:date="2015-03-26T09:13:00Z">
         <w:r>
           <w:rPr>
             <w:rFonts w:ascii="Times" w:hAnsi="Times"/>
             <w:color w:val="000000" w:themeColor="text1"/>
             <w:sz w:val="24"/>
             <w:szCs w:val="24"/>
-            <w:rPrChange w:id="71" w:author="Curt Storlazzi" w:date="2015-03-31T11:50:00Z">
+            <w:rPrChange w:id="15" w:author="Curt Storlazzi" w:date="2015-03-31T11:50:00Z">
               <w:rPr>
                 <w:rFonts w:ascii="Times" w:hAnsi="Times"/>
                 <w:sz w:val="24"/>
@@ -1093,7 +747,7 @@
           <w:color w:val="000000" w:themeColor="text1"/>
           <w:sz w:val="24"/>
           <w:szCs w:val="24"/>
-          <w:rPrChange w:id="72" w:author="Curt Storlazzi" w:date="2015-03-31T11:50:00Z">
+          <w:rPrChange w:id="16" w:author="Curt Storlazzi" w:date="2015-03-31T11:50:00Z">
             <w:rPr>
               <w:rFonts w:ascii="Times" w:hAnsi="Times"/>
               <w:sz w:val="24"/>
@@ -1103,14 +757,14 @@
         </w:rPr>
         <w:t xml:space="preserve">reefs, </w:t>
       </w:r>
-      <w:del w:id="73" w:author="Curt Storlazzi" w:date="2015-03-26T09:13:00Z">
+      <w:del w:id="17" w:author="Curt Storlazzi" w:date="2015-03-26T09:13:00Z">
         <w:r>
           <w:rPr>
             <w:rFonts w:ascii="Times" w:hAnsi="Times"/>
             <w:color w:val="000000" w:themeColor="text1"/>
             <w:sz w:val="24"/>
             <w:szCs w:val="24"/>
-            <w:rPrChange w:id="74" w:author="Curt Storlazzi" w:date="2015-03-31T11:50:00Z">
+            <w:rPrChange w:id="18" w:author="Curt Storlazzi" w:date="2015-03-31T11:50:00Z">
               <w:rPr>
                 <w:rFonts w:ascii="Times" w:hAnsi="Times"/>
                 <w:sz w:val="24"/>
@@ -1121,14 +775,14 @@
           <w:delText>Drifters</w:delText>
         </w:r>
       </w:del>
-      <w:ins w:id="75" w:author="Curt Storlazzi" w:date="2015-03-26T09:13:00Z">
+      <w:ins w:id="19" w:author="Curt Storlazzi" w:date="2015-03-26T09:13:00Z">
         <w:r>
           <w:rPr>
             <w:rFonts w:ascii="Times" w:hAnsi="Times"/>
             <w:color w:val="000000" w:themeColor="text1"/>
             <w:sz w:val="24"/>
             <w:szCs w:val="24"/>
-            <w:rPrChange w:id="76" w:author="Curt Storlazzi" w:date="2015-03-31T11:50:00Z">
+            <w:rPrChange w:id="20" w:author="Curt Storlazzi" w:date="2015-03-31T11:50:00Z">
               <w:rPr>
                 <w:rFonts w:ascii="Times" w:hAnsi="Times"/>
                 <w:sz w:val="24"/>
@@ -1145,7 +799,7 @@
           <w:color w:val="000000" w:themeColor="text1"/>
           <w:sz w:val="24"/>
           <w:szCs w:val="24"/>
-          <w:rPrChange w:id="77" w:author="Curt Storlazzi" w:date="2015-03-31T11:50:00Z">
+          <w:rPrChange w:id="21" w:author="Curt Storlazzi" w:date="2015-03-31T11:50:00Z">
             <w:rPr>
               <w:rFonts w:ascii="Times" w:hAnsi="Times"/>
               <w:sz w:val="24"/>
@@ -1155,14 +809,14 @@
         </w:rPr>
         <w:t xml:space="preserve">, </w:t>
       </w:r>
-      <w:del w:id="78" w:author="Curt Storlazzi" w:date="2015-03-26T09:13:00Z">
+      <w:del w:id="22" w:author="Curt Storlazzi" w:date="2015-03-26T09:13:00Z">
         <w:r>
           <w:rPr>
             <w:rFonts w:ascii="Times" w:hAnsi="Times"/>
             <w:color w:val="000000" w:themeColor="text1"/>
             <w:sz w:val="24"/>
             <w:szCs w:val="24"/>
-            <w:rPrChange w:id="79" w:author="Curt Storlazzi" w:date="2015-03-31T11:50:00Z">
+            <w:rPrChange w:id="23" w:author="Curt Storlazzi" w:date="2015-03-31T11:50:00Z">
               <w:rPr>
                 <w:rFonts w:ascii="Times" w:hAnsi="Times"/>
                 <w:sz w:val="24"/>
@@ -1179,7 +833,7 @@
           <w:color w:val="000000" w:themeColor="text1"/>
           <w:sz w:val="24"/>
           <w:szCs w:val="24"/>
-          <w:rPrChange w:id="80" w:author="Curt Storlazzi" w:date="2015-03-31T11:50:00Z">
+          <w:rPrChange w:id="24" w:author="Curt Storlazzi" w:date="2015-03-31T11:50:00Z">
             <w:rPr>
               <w:rFonts w:ascii="Times" w:hAnsi="Times"/>
               <w:sz w:val="24"/>
@@ -1198,7 +852,7 @@
           <w:color w:val="000000" w:themeColor="text1"/>
           <w:sz w:val="24"/>
           <w:szCs w:val="24"/>
-          <w:rPrChange w:id="81" w:author="Curt Storlazzi" w:date="2015-03-31T11:50:00Z">
+          <w:rPrChange w:id="25" w:author="Curt Storlazzi" w:date="2015-03-31T11:50:00Z">
             <w:rPr>
               <w:rFonts w:ascii="Times" w:hAnsi="Times"/>
               <w:sz w:val="24"/>
@@ -1217,23 +871,16 @@
           <w:color w:val="000000" w:themeColor="text1"/>
           <w:sz w:val="24"/>
           <w:szCs w:val="24"/>
-          <w:rPrChange w:id="82" w:author="Curt Storlazzi" w:date="2015-03-31T11:50:00Z">
-            <w:rPr>
-              <w:rFonts w:ascii="Times" w:hAnsi="Times"/>
-              <w:sz w:val="24"/>
-              <w:szCs w:val="24"/>
-            </w:rPr>
-          </w:rPrChange>
         </w:rPr>
       </w:pPr>
-      <w:del w:id="83" w:author="Curt Storlazzi" w:date="2015-03-31T11:50:00Z">
+      <w:del w:id="26" w:author="Curt Storlazzi" w:date="2015-03-31T11:50:00Z">
         <w:r>
           <w:rPr>
             <w:rFonts w:ascii="Times" w:hAnsi="Times"/>
             <w:color w:val="000000" w:themeColor="text1"/>
             <w:sz w:val="24"/>
             <w:szCs w:val="24"/>
-            <w:rPrChange w:id="84" w:author="Curt Storlazzi" w:date="2015-03-31T11:50:00Z">
+            <w:rPrChange w:id="27" w:author="Curt Storlazzi" w:date="2015-03-31T11:50:00Z">
               <w:rPr>
                 <w:rFonts w:ascii="Times" w:hAnsi="Times"/>
                 <w:sz w:val="24"/>
@@ -1244,7 +891,7 @@
           <w:delText>Introduction</w:delText>
         </w:r>
       </w:del>
-      <w:ins w:id="85" w:author="Curt Storlazzi" w:date="2015-03-31T11:50:00Z">
+      <w:ins w:id="28" w:author="Curt Storlazzi" w:date="2015-03-31T11:50:00Z">
         <w:r>
           <w:rPr>
             <w:rFonts w:ascii="Times" w:hAnsi="Times"/>
@@ -1267,35 +914,23 @@
           <w:szCs w:val="24"/>
         </w:rPr>
       </w:pPr>
-      <w:commentRangeStart w:id="86"/>
-      <w:r>
-        <w:rPr>
-          <w:rFonts w:ascii="Times" w:hAnsi="Times"/>
-          <w:color w:val="000000" w:themeColor="text1"/>
-          <w:sz w:val="24"/>
-          <w:szCs w:val="24"/>
-          <w:rPrChange w:id="87" w:author="Curt Storlazzi" w:date="2015-03-31T11:50:00Z">
-            <w:rPr>
-              <w:rFonts w:ascii="Times" w:hAnsi="Times"/>
-              <w:sz w:val="24"/>
-              <w:szCs w:val="24"/>
-            </w:rPr>
-          </w:rPrChange>
+      <w:commentRangeStart w:id="29"/>
+      <w:r>
+        <w:rPr>
+          <w:rFonts w:ascii="Times" w:hAnsi="Times"/>
+          <w:color w:val="000000" w:themeColor="text1"/>
+          <w:sz w:val="24"/>
+          <w:szCs w:val="24"/>
         </w:rPr>
         <w:t>Hydrodynamic conditions, including the residence time of waters over the reef flat, are a primary control on sediment dynamics in fringing reef embayments (Draut et al., 2009; Storlazzi et al., 2009</w:t>
       </w:r>
-      <w:commentRangeEnd w:id="86"/>
+      <w:commentRangeEnd w:id="29"/>
       <w:r>
         <w:rPr>
           <w:rStyle w:val="CommentReference"/>
           <w:color w:val="000000" w:themeColor="text1"/>
-          <w:rPrChange w:id="88" w:author="Curt Storlazzi" w:date="2015-03-31T11:50:00Z">
-            <w:rPr>
-              <w:rStyle w:val="CommentReference"/>
-            </w:rPr>
-          </w:rPrChange>
-        </w:rPr>
-        <w:commentReference w:id="86"/>
+        </w:rPr>
+        <w:commentReference w:id="29"/>
       </w:r>
       <w:r>
         <w:rPr>
@@ -1857,7 +1492,7 @@
         </w:rPr>
         <w:t xml:space="preserve">GPS-tracking drifters have been traditionally used to characterize oceanic circulation in the deep or coastal ocean (Davis, 1991; Warrick et al., 2007), but cheaper, smaller GPS technology has recently made it possible to deploy many small drifters in nearshore environments to map flow patterns at finer spatiotemporal resolution (Johnson et al., 2003; Austin and Atkinson, 2004; </w:t>
       </w:r>
-      <w:commentRangeStart w:id="89"/>
+      <w:commentRangeStart w:id="30"/>
       <w:proofErr w:type="spellStart"/>
       <w:r>
         <w:rPr>
@@ -1898,13 +1533,13 @@
         </w:rPr>
         <w:t xml:space="preserve"> et al., 2010). While deploying a fleet of GPS-logging drifters has yielded synoptic measurements of water movement in surf zones near linear, sandy beaches, it has not been attempted in a shallow reef environment.</w:t>
       </w:r>
-      <w:commentRangeEnd w:id="89"/>
+      <w:commentRangeEnd w:id="30"/>
       <w:r>
         <w:rPr>
           <w:rStyle w:val="CommentReference"/>
           <w:color w:val="000000" w:themeColor="text1"/>
         </w:rPr>
-        <w:commentReference w:id="89"/>
+        <w:commentReference w:id="30"/>
       </w:r>
     </w:p>
     <w:p>
@@ -1937,30 +1572,10 @@
           <w:sz w:val="24"/>
           <w:szCs w:val="24"/>
         </w:rPr>
-        <w:t xml:space="preserve">Understanding the spatial and temporal variability in current speeds, flow </w:t>
-      </w:r>
-      <w:proofErr w:type="gramStart"/>
-      <w:r>
-        <w:rPr>
-          <w:rFonts w:ascii="Times" w:hAnsi="Times"/>
-          <w:color w:val="000000" w:themeColor="text1"/>
-          <w:sz w:val="24"/>
-          <w:szCs w:val="24"/>
-        </w:rPr>
-        <w:t>directions</w:t>
-      </w:r>
-      <w:proofErr w:type="gramEnd"/>
-      <w:r>
-        <w:rPr>
-          <w:rFonts w:ascii="Times" w:hAnsi="Times"/>
-          <w:color w:val="000000" w:themeColor="text1"/>
-          <w:sz w:val="24"/>
-          <w:szCs w:val="24"/>
-        </w:rPr>
-        <w:t xml:space="preserve">, and residence time of water over corals is critical for understanding patterns of sedimentation in Faga'alu Bay on Tutuila in American Samoa. </w:t>
-      </w:r>
-      <w:commentRangeStart w:id="90"/>
-      <w:ins w:id="91" w:author="Curt Storlazzi" w:date="2015-03-31T09:30:00Z">
+        <w:t xml:space="preserve">Understanding the spatial and temporal variability in current speeds, flow directions, and residence time of water over corals is critical for understanding patterns of sedimentation in Faga'alu Bay on Tutuila in American Samoa. </w:t>
+      </w:r>
+      <w:commentRangeStart w:id="31"/>
+      <w:ins w:id="32" w:author="Curt Storlazzi" w:date="2015-03-31T09:30:00Z">
         <w:r>
           <w:rPr>
             <w:rFonts w:ascii="Times" w:hAnsi="Times"/>
@@ -1989,7 +1604,7 @@
         </w:rPr>
         <w:t>at the study site</w:t>
       </w:r>
-      <w:ins w:id="92" w:author="Curt Storlazzi" w:date="2015-03-31T09:30:00Z">
+      <w:ins w:id="33" w:author="Curt Storlazzi" w:date="2015-03-31T09:30:00Z">
         <w:r>
           <w:rPr>
             <w:rFonts w:ascii="Times" w:hAnsi="Times"/>
@@ -1997,27 +1612,7 @@
             <w:sz w:val="24"/>
             <w:szCs w:val="24"/>
           </w:rPr>
-          <w:t xml:space="preserve">, it is desirable to characterize spatially </w:t>
-        </w:r>
-        <w:proofErr w:type="gramStart"/>
-        <w:r>
-          <w:rPr>
-            <w:rFonts w:ascii="Times" w:hAnsi="Times"/>
-            <w:color w:val="000000" w:themeColor="text1"/>
-            <w:sz w:val="24"/>
-            <w:szCs w:val="24"/>
-          </w:rPr>
-          <w:t>distributed</w:t>
-        </w:r>
-        <w:proofErr w:type="gramEnd"/>
-        <w:r>
-          <w:rPr>
-            <w:rFonts w:ascii="Times" w:hAnsi="Times"/>
-            <w:color w:val="000000" w:themeColor="text1"/>
-            <w:sz w:val="24"/>
-            <w:szCs w:val="24"/>
-          </w:rPr>
-          <w:t xml:space="preserve"> flow patterns</w:t>
+          <w:t>, it is desirable to characterize spatially distributed flow patterns</w:t>
         </w:r>
       </w:ins>
       <w:r>
@@ -2029,7 +1624,7 @@
         </w:rPr>
         <w:t xml:space="preserve"> </w:t>
       </w:r>
-      <w:ins w:id="93" w:author="Curt Storlazzi" w:date="2015-03-31T09:30:00Z">
+      <w:ins w:id="34" w:author="Curt Storlazzi" w:date="2015-03-31T09:30:00Z">
         <w:r>
           <w:rPr>
             <w:rFonts w:ascii="Times" w:hAnsi="Times"/>
@@ -2040,17 +1635,17 @@
           <w:t>in relation to wave, wind, and tide forcings</w:t>
         </w:r>
       </w:ins>
-      <w:commentRangeEnd w:id="90"/>
-      <w:ins w:id="94" w:author="Curt Storlazzi" w:date="2015-03-31T09:31:00Z">
+      <w:commentRangeEnd w:id="31"/>
+      <w:ins w:id="35" w:author="Curt Storlazzi" w:date="2015-03-31T09:31:00Z">
         <w:r>
           <w:rPr>
             <w:rStyle w:val="CommentReference"/>
             <w:color w:val="000000" w:themeColor="text1"/>
           </w:rPr>
-          <w:commentReference w:id="90"/>
+          <w:commentReference w:id="31"/>
         </w:r>
       </w:ins>
-      <w:ins w:id="95" w:author="Curt Storlazzi" w:date="2015-03-31T09:30:00Z">
+      <w:ins w:id="36" w:author="Curt Storlazzi" w:date="2015-03-31T09:30:00Z">
         <w:r>
           <w:rPr>
             <w:rFonts w:ascii="Times" w:hAnsi="Times"/>
@@ -2109,7 +1704,7 @@
           <w:szCs w:val="24"/>
         </w:rPr>
       </w:pPr>
-      <w:del w:id="96" w:author="Curt Storlazzi" w:date="2015-03-31T11:50:00Z">
+      <w:del w:id="37" w:author="Curt Storlazzi" w:date="2015-03-31T11:50:00Z">
         <w:r>
           <w:rPr>
             <w:rFonts w:ascii="Times" w:hAnsi="Times"/>
@@ -2120,7 +1715,7 @@
           <w:delText>Study Area</w:delText>
         </w:r>
       </w:del>
-      <w:ins w:id="97" w:author="Curt Storlazzi" w:date="2015-03-31T11:50:00Z">
+      <w:ins w:id="38" w:author="Curt Storlazzi" w:date="2015-03-31T11:50:00Z">
         <w:r>
           <w:rPr>
             <w:rFonts w:ascii="Times" w:hAnsi="Times"/>
@@ -2268,25 +1863,7 @@
           <w:sz w:val="24"/>
           <w:szCs w:val="24"/>
         </w:rPr>
-        <w:t>N</w:t>
-      </w:r>
-      <w:r>
-        <w:rPr>
-          <w:rFonts w:ascii="Times" w:hAnsi="Times"/>
-          <w:color w:val="000000" w:themeColor="text1"/>
-          <w:sz w:val="24"/>
-          <w:szCs w:val="24"/>
-        </w:rPr>
-        <w:t>ear the reef crest</w:t>
-      </w:r>
-      <w:r>
-        <w:rPr>
-          <w:rFonts w:ascii="Times" w:hAnsi="Times"/>
-          <w:color w:val="000000" w:themeColor="text1"/>
-          <w:sz w:val="24"/>
-          <w:szCs w:val="24"/>
-        </w:rPr>
-        <w:t>, the reef flat is cemented reef pavement</w:t>
+        <w:t>Near the reef crest, the reef flat is cemented reef pavement</w:t>
       </w:r>
       <w:r>
         <w:rPr>
@@ -2376,7 +1953,7 @@
           <w:rStyle w:val="CommentReference"/>
           <w:color w:val="000000" w:themeColor="text1"/>
         </w:rPr>
-        <w:commentReference w:id="98"/>
+        <w:commentReference w:id="39"/>
       </w:r>
       <w:r>
         <w:rPr>
@@ -2394,25 +1971,7 @@
           <w:sz w:val="24"/>
           <w:szCs w:val="24"/>
         </w:rPr>
-        <w:t xml:space="preserve"> NOAA surveys </w:t>
-      </w:r>
-      <w:r>
-        <w:rPr>
-          <w:rFonts w:ascii="Times" w:hAnsi="Times"/>
-          <w:color w:val="000000" w:themeColor="text1"/>
-          <w:sz w:val="24"/>
-          <w:szCs w:val="24"/>
-        </w:rPr>
-        <w:t>found</w:t>
-      </w:r>
-      <w:r>
-        <w:rPr>
-          <w:rFonts w:ascii="Times" w:hAnsi="Times"/>
-          <w:color w:val="000000" w:themeColor="text1"/>
-          <w:sz w:val="24"/>
-          <w:szCs w:val="24"/>
-        </w:rPr>
-        <w:t xml:space="preserve"> coral coverage varies from &lt;10% on the degraded northern reef, to &gt;50% on the more intact southern reef. </w:t>
+        <w:t xml:space="preserve"> NOAA surveys found coral coverage varies from &lt;10% on the degraded northern reef, to &gt;50% on the more intact southern reef. </w:t>
       </w:r>
       <w:r>
         <w:rPr>
@@ -2577,7 +2136,7 @@
           <w:rStyle w:val="CommentReference"/>
           <w:color w:val="000000" w:themeColor="text1"/>
         </w:rPr>
-        <w:commentReference w:id="99"/>
+        <w:commentReference w:id="40"/>
       </w:r>
     </w:p>
     <w:p>
@@ -2853,7 +2412,7 @@
         </w:rPr>
         <w:t>) are generally about 9 s or less, rarely exceed 13 s but occasionally reach 25 s</w:t>
       </w:r>
-      <w:commentRangeStart w:id="100"/>
+      <w:commentRangeStart w:id="41"/>
       <w:r>
         <w:rPr>
           <w:rFonts w:ascii="Times" w:hAnsi="Times"/>
@@ -2883,13 +2442,13 @@
         </w:rPr>
         <w:t xml:space="preserve">, 2002). Vetter (2013) </w:t>
       </w:r>
-      <w:commentRangeEnd w:id="100"/>
+      <w:commentRangeEnd w:id="41"/>
       <w:r>
         <w:rPr>
           <w:rStyle w:val="CommentReference"/>
           <w:color w:val="000000" w:themeColor="text1"/>
         </w:rPr>
-        <w:commentReference w:id="100"/>
+        <w:commentReference w:id="41"/>
       </w:r>
       <w:r>
         <w:rPr>
@@ -2994,7 +2553,7 @@
           <w:szCs w:val="24"/>
         </w:rPr>
       </w:pPr>
-      <w:commentRangeStart w:id="101"/>
+      <w:commentRangeStart w:id="42"/>
       <w:r>
         <w:rPr>
           <w:rFonts w:ascii="Times" w:hAnsi="Times"/>
@@ -3004,79 +2563,48 @@
         </w:rPr>
         <w:t>Little data on current circulation around Tutuila is available, and almost no data on circulation over the reef flat has been collected (CH2M HILL, 1984; Jacob et al., 2012; Wiles et al., 2012). Militello et al. (2003) modeled wave-induced setup on reef flats and developed stage-frequency relationships for large tropical storms and hurricanes in American Samoa. Thompson and Demirbilek (2002) characterized offshore wave climate from data collected near Western Samoa (1985-1990), and used numerical modeling to simulate wave propagation dynamics in Pago Pago Harbor. Vetter et al (2013)</w:t>
       </w:r>
-      <w:commentRangeEnd w:id="101"/>
+      <w:commentRangeEnd w:id="42"/>
       <w:r>
         <w:rPr>
           <w:rStyle w:val="CommentReference"/>
           <w:color w:val="000000" w:themeColor="text1"/>
-          <w:rPrChange w:id="102" w:author="Curt Storlazzi" w:date="2015-03-31T11:50:00Z">
-            <w:rPr>
-              <w:rStyle w:val="CommentReference"/>
-            </w:rPr>
-          </w:rPrChange>
-        </w:rPr>
-        <w:commentReference w:id="101"/>
-      </w:r>
-      <w:commentRangeStart w:id="103"/>
-      <w:r>
-        <w:rPr>
-          <w:rFonts w:ascii="Times" w:hAnsi="Times"/>
-          <w:color w:val="000000" w:themeColor="text1"/>
-          <w:sz w:val="24"/>
-          <w:szCs w:val="24"/>
-          <w:rPrChange w:id="104" w:author="Curt Storlazzi" w:date="2015-03-31T11:50:00Z">
-            <w:rPr>
-              <w:rFonts w:ascii="Times" w:hAnsi="Times"/>
-              <w:sz w:val="24"/>
-              <w:szCs w:val="24"/>
-            </w:rPr>
-          </w:rPrChange>
+        </w:rPr>
+        <w:commentReference w:id="42"/>
+      </w:r>
+      <w:commentRangeStart w:id="43"/>
+      <w:r>
+        <w:rPr>
+          <w:rFonts w:ascii="Times" w:hAnsi="Times"/>
+          <w:color w:val="000000" w:themeColor="text1"/>
+          <w:sz w:val="24"/>
+          <w:szCs w:val="24"/>
         </w:rPr>
         <w:t xml:space="preserve"> deployed wave/tide gauges in Faga'alu Bay on the southern forereef and reef flat, and an ADCP in the 'ava</w:t>
       </w:r>
-      <w:commentRangeEnd w:id="103"/>
+      <w:commentRangeEnd w:id="43"/>
       <w:r>
         <w:rPr>
           <w:rStyle w:val="CommentReference"/>
           <w:color w:val="000000" w:themeColor="text1"/>
-          <w:rPrChange w:id="105" w:author="Curt Storlazzi" w:date="2015-03-31T11:50:00Z">
-            <w:rPr>
-              <w:rStyle w:val="CommentReference"/>
-            </w:rPr>
-          </w:rPrChange>
-        </w:rPr>
-        <w:commentReference w:id="103"/>
-      </w:r>
-      <w:r>
-        <w:rPr>
-          <w:rFonts w:ascii="Times" w:hAnsi="Times"/>
-          <w:color w:val="000000" w:themeColor="text1"/>
-          <w:sz w:val="24"/>
-          <w:szCs w:val="24"/>
-          <w:rPrChange w:id="106" w:author="Curt Storlazzi" w:date="2015-03-31T11:50:00Z">
-            <w:rPr>
-              <w:rFonts w:ascii="Times" w:hAnsi="Times"/>
-              <w:sz w:val="24"/>
-              <w:szCs w:val="24"/>
-            </w:rPr>
-          </w:rPrChange>
+        </w:rPr>
+        <w:commentReference w:id="43"/>
+      </w:r>
+      <w:r>
+        <w:rPr>
+          <w:rFonts w:ascii="Times" w:hAnsi="Times"/>
+          <w:color w:val="000000" w:themeColor="text1"/>
+          <w:sz w:val="24"/>
+          <w:szCs w:val="24"/>
         </w:rPr>
         <w:t>, for one year (2012-2013). Vetter (2013) concluded flow dynamics in the bay were predominantly forced by waves breaking over the southern reef crest, and the wave influence increased linearly with tide height. Using an estimate of total lagoon volume, Vetter (2013) calculated flushing time varied from thirty-three hours during low wave height, to less than two hours during conditions when peak significant wave height was 1.6</w:t>
       </w:r>
-      <w:ins w:id="107" w:author="Curt Storlazzi" w:date="2015-03-31T09:15:00Z">
+      <w:ins w:id="44" w:author="Curt Storlazzi" w:date="2015-03-31T09:15:00Z">
         <w:r>
           <w:rPr>
             <w:rFonts w:ascii="Times" w:hAnsi="Times"/>
             <w:color w:val="000000" w:themeColor="text1"/>
             <w:sz w:val="24"/>
             <w:szCs w:val="24"/>
-            <w:rPrChange w:id="108" w:author="Curt Storlazzi" w:date="2015-03-31T11:50:00Z">
-              <w:rPr>
-                <w:rFonts w:ascii="Times" w:hAnsi="Times"/>
-                <w:sz w:val="24"/>
-                <w:szCs w:val="24"/>
-              </w:rPr>
-            </w:rPrChange>
           </w:rPr>
           <w:t xml:space="preserve"> </w:t>
         </w:r>
@@ -3087,13 +2615,6 @@
           <w:color w:val="000000" w:themeColor="text1"/>
           <w:sz w:val="24"/>
           <w:szCs w:val="24"/>
-          <w:rPrChange w:id="109" w:author="Curt Storlazzi" w:date="2015-03-31T11:50:00Z">
-            <w:rPr>
-              <w:rFonts w:ascii="Times" w:hAnsi="Times"/>
-              <w:sz w:val="24"/>
-              <w:szCs w:val="24"/>
-            </w:rPr>
-          </w:rPrChange>
         </w:rPr>
         <w:t>m, and mean current speed out of the main channel was 0.14 m/s.</w:t>
       </w:r>
@@ -3102,7 +2623,7 @@
           <w:rStyle w:val="CommentReference"/>
           <w:color w:val="000000" w:themeColor="text1"/>
         </w:rPr>
-        <w:commentReference w:id="110"/>
+        <w:commentReference w:id="45"/>
       </w:r>
     </w:p>
     <w:p>
@@ -3116,7 +2637,7 @@
           <w:szCs w:val="24"/>
         </w:rPr>
       </w:pPr>
-      <w:del w:id="111" w:author="Curt Storlazzi" w:date="2015-03-31T11:51:00Z">
+      <w:del w:id="46" w:author="Curt Storlazzi" w:date="2015-03-31T11:51:00Z">
         <w:r>
           <w:rPr>
             <w:rFonts w:ascii="Times" w:hAnsi="Times"/>
@@ -3127,7 +2648,7 @@
           <w:delText>Methods</w:delText>
         </w:r>
       </w:del>
-      <w:ins w:id="112" w:author="Curt Storlazzi" w:date="2015-03-31T11:51:00Z">
+      <w:ins w:id="47" w:author="Curt Storlazzi" w:date="2015-03-31T11:51:00Z">
         <w:r>
           <w:rPr>
             <w:rFonts w:ascii="Times" w:hAnsi="Times"/>
@@ -3204,7 +2725,7 @@
         </w:rPr>
         <w:t xml:space="preserve"> </w:t>
       </w:r>
-      <w:commentRangeStart w:id="113"/>
+      <w:commentRangeStart w:id="48"/>
       <w:r>
         <w:rPr>
           <w:rFonts w:ascii="Times" w:hAnsi="Times"/>
@@ -3215,7 +2736,7 @@
         <w:t>Lagrangian drifters were used to collect spatially distributed data on flow velocities, in conjunction with Eulerian current profilers at fixed locations to collect long-term data in relation to forcing conditions.</w:t>
       </w:r>
     </w:p>
-    <w:commentRangeEnd w:id="113"/>
+    <w:commentRangeEnd w:id="48"/>
     <w:p>
       <w:pPr>
         <w:pStyle w:val="Heading3"/>
@@ -3236,7 +2757,7 @@
           <w:color w:val="000000" w:themeColor="text1"/>
         </w:rPr>
         <w:lastRenderedPageBreak/>
-        <w:commentReference w:id="113"/>
+        <w:commentReference w:id="48"/>
       </w:r>
       <w:r>
         <w:rPr>
@@ -3247,7 +2768,7 @@
         </w:rPr>
         <w:t xml:space="preserve">Lagrangian </w:t>
       </w:r>
-      <w:del w:id="114" w:author="Curt Storlazzi" w:date="2015-03-31T11:51:00Z">
+      <w:del w:id="49" w:author="Curt Storlazzi" w:date="2015-03-31T11:51:00Z">
         <w:r>
           <w:rPr>
             <w:rFonts w:ascii="Times" w:hAnsi="Times"/>
@@ -3258,7 +2779,7 @@
           <w:delText>measurements</w:delText>
         </w:r>
       </w:del>
-      <w:ins w:id="115" w:author="Curt Storlazzi" w:date="2015-03-31T11:51:00Z">
+      <w:ins w:id="50" w:author="Curt Storlazzi" w:date="2015-03-31T11:51:00Z">
         <w:r>
           <w:rPr>
             <w:rFonts w:ascii="Times" w:hAnsi="Times"/>
@@ -3278,7 +2799,7 @@
           <w:t>easurements</w:t>
         </w:r>
       </w:ins>
-      <w:del w:id="116" w:author="Curt Storlazzi" w:date="2015-03-31T09:38:00Z">
+      <w:del w:id="51" w:author="Curt Storlazzi" w:date="2015-03-31T09:38:00Z">
         <w:r>
           <w:rPr>
             <w:rFonts w:ascii="Times" w:hAnsi="Times"/>
@@ -3689,7 +3210,7 @@
         </w:rPr>
         <w:t>.</w:t>
       </w:r>
-      <w:ins w:id="117" w:author="Curt Storlazzi" w:date="2015-03-31T09:46:00Z">
+      <w:ins w:id="52" w:author="Curt Storlazzi" w:date="2015-03-31T09:46:00Z">
         <w:r>
           <w:rPr>
             <w:rFonts w:ascii="Times" w:hAnsi="Times"/>
@@ -3700,8 +3221,6 @@
           <w:t xml:space="preserve"> </w:t>
         </w:r>
       </w:ins>
-      <w:bookmarkStart w:id="118" w:name="_GoBack"/>
-      <w:bookmarkEnd w:id="118"/>
     </w:p>
     <w:p>
       <w:pPr>
@@ -3723,7 +3242,7 @@
         </w:rPr>
         <w:t xml:space="preserve">Eulerian </w:t>
       </w:r>
-      <w:del w:id="119" w:author="Curt Storlazzi" w:date="2015-03-31T11:51:00Z">
+      <w:del w:id="53" w:author="Curt Storlazzi" w:date="2015-03-31T11:51:00Z">
         <w:r>
           <w:rPr>
             <w:rFonts w:ascii="Times" w:hAnsi="Times"/>
@@ -3734,7 +3253,7 @@
           <w:delText xml:space="preserve">measurements </w:delText>
         </w:r>
       </w:del>
-      <w:ins w:id="120" w:author="Curt Storlazzi" w:date="2015-03-31T11:51:00Z">
+      <w:ins w:id="54" w:author="Curt Storlazzi" w:date="2015-03-31T11:51:00Z">
         <w:r>
           <w:rPr>
             <w:rFonts w:ascii="Times" w:hAnsi="Times"/>
@@ -3754,7 +3273,7 @@
           <w:t xml:space="preserve">easurements </w:t>
         </w:r>
       </w:ins>
-      <w:del w:id="121" w:author="Curt Storlazzi" w:date="2015-03-31T09:44:00Z">
+      <w:del w:id="55" w:author="Curt Storlazzi" w:date="2015-03-31T09:44:00Z">
         <w:r>
           <w:rPr>
             <w:rFonts w:ascii="Times" w:hAnsi="Times"/>
@@ -3886,14 +3405,14 @@
         <w:pStyle w:val="Heading3"/>
         <w:spacing w:before="0" w:line="480" w:lineRule="auto"/>
         <w:rPr>
-          <w:ins w:id="122" w:author="Curt Storlazzi" w:date="2015-03-31T11:28:00Z"/>
+          <w:ins w:id="56" w:author="Curt Storlazzi" w:date="2015-03-31T11:28:00Z"/>
           <w:rFonts w:ascii="Times" w:hAnsi="Times"/>
           <w:color w:val="000000" w:themeColor="text1"/>
           <w:sz w:val="24"/>
           <w:szCs w:val="24"/>
         </w:rPr>
       </w:pPr>
-      <w:ins w:id="123" w:author="Curt Storlazzi" w:date="2015-03-31T11:28:00Z">
+      <w:ins w:id="57" w:author="Curt Storlazzi" w:date="2015-03-31T11:28:00Z">
         <w:r>
           <w:rPr>
             <w:rFonts w:ascii="Times" w:hAnsi="Times"/>
@@ -3910,14 +3429,14 @@
         <w:spacing w:after="0" w:line="480" w:lineRule="auto"/>
         <w:ind w:firstLine="720"/>
         <w:rPr>
-          <w:ins w:id="124" w:author="Curt Storlazzi" w:date="2015-03-31T11:28:00Z"/>
+          <w:ins w:id="58" w:author="Curt Storlazzi" w:date="2015-03-31T11:28:00Z"/>
           <w:rFonts w:ascii="Times" w:hAnsi="Times"/>
           <w:color w:val="000000" w:themeColor="text1"/>
           <w:sz w:val="24"/>
           <w:szCs w:val="24"/>
         </w:rPr>
       </w:pPr>
-      <w:ins w:id="125" w:author="Curt Storlazzi" w:date="2015-03-31T11:28:00Z">
+      <w:ins w:id="59" w:author="Curt Storlazzi" w:date="2015-03-31T11:28:00Z">
         <w:r>
           <w:rPr>
             <w:rFonts w:ascii="Times" w:hAnsi="Times"/>
@@ -3928,7 +3447,7 @@
           <w:t xml:space="preserve">Incident wave conditions were recorded by a NIWA Dobie-A wave/tide gauge (DOBIE) deployed on the southern reef slope at </w:t>
         </w:r>
       </w:ins>
-      <w:ins w:id="126" w:author="Curt Storlazzi" w:date="2015-03-31T12:09:00Z">
+      <w:ins w:id="60" w:author="Curt Storlazzi" w:date="2015-03-31T12:09:00Z">
         <w:r>
           <w:rPr>
             <w:rFonts w:ascii="Times" w:hAnsi="Times"/>
@@ -3939,7 +3458,7 @@
           <w:t xml:space="preserve">a depth of </w:t>
         </w:r>
       </w:ins>
-      <w:ins w:id="127" w:author="Curt Storlazzi" w:date="2015-03-31T11:28:00Z">
+      <w:ins w:id="61" w:author="Curt Storlazzi" w:date="2015-03-31T11:28:00Z">
         <w:r>
           <w:rPr>
             <w:rFonts w:ascii="Times" w:hAnsi="Times"/>
@@ -3950,7 +3469,7 @@
           <w:t>10</w:t>
         </w:r>
       </w:ins>
-      <w:ins w:id="128" w:author="Curt Storlazzi" w:date="2015-03-31T12:09:00Z">
+      <w:ins w:id="62" w:author="Curt Storlazzi" w:date="2015-03-31T12:09:00Z">
         <w:r>
           <w:rPr>
             <w:rFonts w:ascii="Times" w:hAnsi="Times"/>
@@ -3961,7 +3480,7 @@
           <w:t xml:space="preserve"> </w:t>
         </w:r>
       </w:ins>
-      <w:ins w:id="129" w:author="Curt Storlazzi" w:date="2015-03-31T11:28:00Z">
+      <w:ins w:id="63" w:author="Curt Storlazzi" w:date="2015-03-31T11:28:00Z">
         <w:r>
           <w:rPr>
             <w:rFonts w:ascii="Times" w:hAnsi="Times"/>
@@ -3972,7 +3491,7 @@
           <w:t>m (Figure 1). The DOBIE sampled a 512s burst at 2</w:t>
         </w:r>
       </w:ins>
-      <w:ins w:id="130" w:author="Curt Storlazzi" w:date="2015-03-31T11:29:00Z">
+      <w:ins w:id="64" w:author="Curt Storlazzi" w:date="2015-03-31T11:29:00Z">
         <w:r>
           <w:rPr>
             <w:rFonts w:ascii="Times" w:hAnsi="Times"/>
@@ -3983,7 +3502,7 @@
           <w:t xml:space="preserve"> </w:t>
         </w:r>
       </w:ins>
-      <w:ins w:id="131" w:author="Curt Storlazzi" w:date="2015-03-31T11:28:00Z">
+      <w:ins w:id="65" w:author="Curt Storlazzi" w:date="2015-03-31T11:28:00Z">
         <w:r>
           <w:rPr>
             <w:rFonts w:ascii="Times" w:hAnsi="Times"/>
@@ -4014,7 +3533,7 @@
           <w:t xml:space="preserve"> et al., 2011). WW3 model</w:t>
         </w:r>
       </w:ins>
-      <w:ins w:id="132" w:author="Curt Storlazzi" w:date="2015-03-31T11:29:00Z">
+      <w:ins w:id="66" w:author="Curt Storlazzi" w:date="2015-03-31T11:29:00Z">
         <w:r>
           <w:rPr>
             <w:rFonts w:ascii="Times" w:hAnsi="Times"/>
@@ -4025,7 +3544,7 @@
           <w:t xml:space="preserve"> data</w:t>
         </w:r>
       </w:ins>
-      <w:ins w:id="133" w:author="Curt Storlazzi" w:date="2015-03-31T11:28:00Z">
+      <w:ins w:id="67" w:author="Curt Storlazzi" w:date="2015-03-31T11:28:00Z">
         <w:r>
           <w:rPr>
             <w:rFonts w:ascii="Times" w:hAnsi="Times"/>
@@ -4036,7 +3555,7 @@
           <w:t xml:space="preserve">, calibrated to wave data recorded in situ by the DOBIE wave/tide gauge, were used to define </w:t>
         </w:r>
       </w:ins>
-      <w:ins w:id="134" w:author="Curt Storlazzi" w:date="2015-03-31T11:29:00Z">
+      <w:ins w:id="68" w:author="Curt Storlazzi" w:date="2015-03-31T11:29:00Z">
         <w:r>
           <w:rPr>
             <w:rFonts w:ascii="Times" w:hAnsi="Times"/>
@@ -4047,7 +3566,7 @@
           <w:t>forcing during the ADCP and drifter deployments</w:t>
         </w:r>
       </w:ins>
-      <w:ins w:id="135" w:author="Curt Storlazzi" w:date="2015-03-31T11:28:00Z">
+      <w:ins w:id="69" w:author="Curt Storlazzi" w:date="2015-03-31T11:28:00Z">
         <w:r>
           <w:rPr>
             <w:rFonts w:ascii="Times" w:hAnsi="Times"/>
@@ -4070,7 +3589,7 @@
           <w:szCs w:val="24"/>
         </w:rPr>
       </w:pPr>
-      <w:ins w:id="136" w:author="Curt Storlazzi" w:date="2015-03-31T11:28:00Z">
+      <w:ins w:id="70" w:author="Curt Storlazzi" w:date="2015-03-31T11:28:00Z">
         <w:r>
           <w:rPr>
             <w:rFonts w:ascii="Times" w:hAnsi="Times"/>
@@ -4081,7 +3600,7 @@
           <w:t>Wind speed, wind direction, barometric pressure, and precipitation were recorded at 15</w:t>
         </w:r>
       </w:ins>
-      <w:ins w:id="137" w:author="Curt Storlazzi" w:date="2015-03-31T11:29:00Z">
+      <w:ins w:id="71" w:author="Curt Storlazzi" w:date="2015-03-31T11:29:00Z">
         <w:r>
           <w:rPr>
             <w:rFonts w:ascii="Times" w:hAnsi="Times"/>
@@ -4092,7 +3611,7 @@
           <w:t xml:space="preserve"> </w:t>
         </w:r>
       </w:ins>
-      <w:ins w:id="138" w:author="Curt Storlazzi" w:date="2015-03-31T11:28:00Z">
+      <w:ins w:id="72" w:author="Curt Storlazzi" w:date="2015-03-31T11:28:00Z">
         <w:r>
           <w:rPr>
             <w:rFonts w:ascii="Times" w:hAnsi="Times"/>
@@ -4123,7 +3642,7 @@
           <w:t xml:space="preserve"> weather station installed near the stream mouth, approximately 5</w:t>
         </w:r>
       </w:ins>
-      <w:ins w:id="139" w:author="Curt Storlazzi" w:date="2015-03-31T11:30:00Z">
+      <w:ins w:id="73" w:author="Curt Storlazzi" w:date="2015-03-31T11:30:00Z">
         <w:r>
           <w:rPr>
             <w:rFonts w:ascii="Times" w:hAnsi="Times"/>
@@ -4134,7 +3653,7 @@
           <w:t xml:space="preserve"> </w:t>
         </w:r>
       </w:ins>
-      <w:ins w:id="140" w:author="Curt Storlazzi" w:date="2015-03-31T11:28:00Z">
+      <w:ins w:id="74" w:author="Curt Storlazzi" w:date="2015-03-31T11:28:00Z">
         <w:r>
           <w:rPr>
             <w:rFonts w:ascii="Times" w:hAnsi="Times"/>
@@ -4145,7 +3664,7 @@
           <w:t>m above sea level on a pole mounted to a building (Figure 1). Meteorological and tide data w</w:t>
         </w:r>
       </w:ins>
-      <w:ins w:id="141" w:author="Curt Storlazzi" w:date="2015-03-31T11:30:00Z">
+      <w:ins w:id="75" w:author="Curt Storlazzi" w:date="2015-03-31T11:30:00Z">
         <w:r>
           <w:rPr>
             <w:rFonts w:ascii="Times" w:hAnsi="Times"/>
@@ -4156,7 +3675,7 @@
           <w:t>ere</w:t>
         </w:r>
       </w:ins>
-      <w:ins w:id="142" w:author="Curt Storlazzi" w:date="2015-03-31T11:28:00Z">
+      <w:ins w:id="76" w:author="Curt Storlazzi" w:date="2015-03-31T11:28:00Z">
         <w:r>
           <w:rPr>
             <w:rFonts w:ascii="Times" w:hAnsi="Times"/>
@@ -4167,7 +3686,7 @@
           <w:t xml:space="preserve"> also recorded at NOAA</w:t>
         </w:r>
       </w:ins>
-      <w:ins w:id="143" w:author="Curt Storlazzi" w:date="2015-03-31T11:30:00Z">
+      <w:ins w:id="77" w:author="Curt Storlazzi" w:date="2015-03-31T11:30:00Z">
         <w:r>
           <w:rPr>
             <w:rFonts w:ascii="Times" w:hAnsi="Times"/>
@@ -4178,7 +3697,7 @@
           <w:t>’s National Data Buoy Center’s</w:t>
         </w:r>
       </w:ins>
-      <w:ins w:id="144" w:author="Curt Storlazzi" w:date="2015-03-31T11:28:00Z">
+      <w:ins w:id="78" w:author="Curt Storlazzi" w:date="2015-03-31T11:28:00Z">
         <w:r>
           <w:rPr>
             <w:rFonts w:ascii="Times" w:hAnsi="Times"/>
@@ -4189,7 +3708,7 @@
           <w:t xml:space="preserve"> NSTP6</w:t>
         </w:r>
       </w:ins>
-      <w:ins w:id="145" w:author="Curt Storlazzi" w:date="2015-03-31T11:30:00Z">
+      <w:ins w:id="79" w:author="Curt Storlazzi" w:date="2015-03-31T11:30:00Z">
         <w:r>
           <w:rPr>
             <w:rFonts w:ascii="Times" w:hAnsi="Times"/>
@@ -4200,7 +3719,7 @@
           <w:t xml:space="preserve"> station (REFERENCE</w:t>
         </w:r>
       </w:ins>
-      <w:ins w:id="146" w:author="Curt Storlazzi" w:date="2015-03-31T11:28:00Z">
+      <w:ins w:id="80" w:author="Curt Storlazzi" w:date="2015-03-31T11:28:00Z">
         <w:r>
           <w:rPr>
             <w:rFonts w:ascii="Times" w:hAnsi="Times"/>
@@ -4211,7 +3730,7 @@
           <w:t xml:space="preserve">) </w:t>
         </w:r>
       </w:ins>
-      <w:ins w:id="147" w:author="Curt Storlazzi" w:date="2015-03-31T11:31:00Z">
+      <w:ins w:id="81" w:author="Curt Storlazzi" w:date="2015-03-31T11:31:00Z">
         <w:r>
           <w:rPr>
             <w:rFonts w:ascii="Times" w:hAnsi="Times"/>
@@ -4222,7 +3741,7 @@
           <w:t xml:space="preserve">located approximately </w:t>
         </w:r>
       </w:ins>
-      <w:ins w:id="148" w:author="Curt Storlazzi" w:date="2015-03-31T11:28:00Z">
+      <w:ins w:id="82" w:author="Curt Storlazzi" w:date="2015-03-31T11:28:00Z">
         <w:r>
           <w:rPr>
             <w:rFonts w:ascii="Times" w:hAnsi="Times"/>
@@ -4233,7 +3752,7 @@
           <w:t>1.8</w:t>
         </w:r>
       </w:ins>
-      <w:ins w:id="149" w:author="Curt Storlazzi" w:date="2015-03-31T11:30:00Z">
+      <w:ins w:id="83" w:author="Curt Storlazzi" w:date="2015-03-31T11:30:00Z">
         <w:r>
           <w:rPr>
             <w:rFonts w:ascii="Times" w:hAnsi="Times"/>
@@ -4244,7 +3763,7 @@
           <w:t xml:space="preserve"> </w:t>
         </w:r>
       </w:ins>
-      <w:ins w:id="150" w:author="Curt Storlazzi" w:date="2015-03-31T11:28:00Z">
+      <w:ins w:id="84" w:author="Curt Storlazzi" w:date="2015-03-31T11:28:00Z">
         <w:r>
           <w:rPr>
             <w:rFonts w:ascii="Times" w:hAnsi="Times"/>
@@ -4255,7 +3774,7 @@
           <w:t>km north</w:t>
         </w:r>
       </w:ins>
-      <w:ins w:id="151" w:author="Curt Storlazzi" w:date="2015-03-31T11:31:00Z">
+      <w:ins w:id="85" w:author="Curt Storlazzi" w:date="2015-03-31T11:31:00Z">
         <w:r>
           <w:rPr>
             <w:rFonts w:ascii="Times" w:hAnsi="Times"/>
@@ -4266,7 +3785,7 @@
           <w:t xml:space="preserve"> of Faga’alu</w:t>
         </w:r>
       </w:ins>
-      <w:ins w:id="152" w:author="Curt Storlazzi" w:date="2015-03-31T11:28:00Z">
+      <w:ins w:id="86" w:author="Curt Storlazzi" w:date="2015-03-31T11:28:00Z">
         <w:r>
           <w:rPr>
             <w:rFonts w:ascii="Times" w:hAnsi="Times"/>
@@ -4277,7 +3796,7 @@
           <w:t xml:space="preserve">. Wind speed, wind direction, barometric pressure, and tidal elevation </w:t>
         </w:r>
       </w:ins>
-      <w:ins w:id="153" w:author="Curt Storlazzi" w:date="2015-03-31T11:31:00Z">
+      <w:ins w:id="87" w:author="Curt Storlazzi" w:date="2015-03-31T11:31:00Z">
         <w:r>
           <w:rPr>
             <w:rFonts w:ascii="Times" w:hAnsi="Times"/>
@@ -4288,7 +3807,7 @@
           <w:t xml:space="preserve">data </w:t>
         </w:r>
       </w:ins>
-      <w:ins w:id="154" w:author="Curt Storlazzi" w:date="2015-03-31T11:28:00Z">
+      <w:ins w:id="88" w:author="Curt Storlazzi" w:date="2015-03-31T11:28:00Z">
         <w:r>
           <w:rPr>
             <w:rFonts w:ascii="Times" w:hAnsi="Times"/>
@@ -4309,7 +3828,7 @@
           <w:t>r</w:t>
         </w:r>
       </w:ins>
-      <w:ins w:id="155" w:author="Curt Storlazzi" w:date="2015-03-31T11:31:00Z">
+      <w:ins w:id="89" w:author="Curt Storlazzi" w:date="2015-03-31T11:31:00Z">
         <w:r>
           <w:rPr>
             <w:rFonts w:ascii="Times" w:hAnsi="Times"/>
@@ -4331,7 +3850,7 @@
         </w:r>
       </w:ins>
       <w:proofErr w:type="spellStart"/>
-      <w:ins w:id="156" w:author="Curt Storlazzi" w:date="2015-03-31T11:28:00Z">
+      <w:ins w:id="90" w:author="Curt Storlazzi" w:date="2015-03-31T11:28:00Z">
         <w:r>
           <w:rPr>
             <w:rFonts w:ascii="Times" w:hAnsi="Times"/>
@@ -4352,7 +3871,7 @@
           <w:t xml:space="preserve"> at NSTP6 at 6</w:t>
         </w:r>
       </w:ins>
-      <w:ins w:id="157" w:author="Curt Storlazzi" w:date="2015-03-31T11:31:00Z">
+      <w:ins w:id="91" w:author="Curt Storlazzi" w:date="2015-03-31T11:31:00Z">
         <w:r>
           <w:rPr>
             <w:rFonts w:ascii="Times" w:hAnsi="Times"/>
@@ -4363,7 +3882,7 @@
           <w:t xml:space="preserve"> </w:t>
         </w:r>
       </w:ins>
-      <w:ins w:id="158" w:author="Curt Storlazzi" w:date="2015-03-31T11:28:00Z">
+      <w:ins w:id="92" w:author="Curt Storlazzi" w:date="2015-03-31T11:28:00Z">
         <w:r>
           <w:rPr>
             <w:rFonts w:ascii="Times" w:hAnsi="Times"/>
@@ -4393,7 +3912,7 @@
           <w:t xml:space="preserve"> are considered inconsequential</w:t>
         </w:r>
       </w:ins>
-      <w:ins w:id="159" w:author="Curt Storlazzi" w:date="2015-03-31T11:31:00Z">
+      <w:ins w:id="93" w:author="Curt Storlazzi" w:date="2015-03-31T11:31:00Z">
         <w:r>
           <w:rPr>
             <w:rFonts w:ascii="Times" w:hAnsi="Times"/>
@@ -4419,7 +3938,7 @@
         <w:spacing w:after="0" w:line="480" w:lineRule="auto"/>
         <w:ind w:firstLine="720"/>
         <w:rPr>
-          <w:ins w:id="160" w:author="Curt Storlazzi" w:date="2015-03-31T11:28:00Z"/>
+          <w:ins w:id="94" w:author="Curt Storlazzi" w:date="2015-03-31T11:28:00Z"/>
           <w:rFonts w:ascii="Times" w:hAnsi="Times"/>
           <w:color w:val="000000" w:themeColor="text1"/>
           <w:sz w:val="24"/>
@@ -4610,7 +4129,7 @@
         </w:rPr>
         <w:t xml:space="preserve">drifter data. </w:t>
       </w:r>
-      <w:commentRangeStart w:id="161"/>
+      <w:commentRangeStart w:id="95"/>
       <w:r>
         <w:rPr>
           <w:rFonts w:ascii="Times" w:hAnsi="Times"/>
@@ -4620,7 +4139,7 @@
         </w:rPr>
         <w:t>A series of 1</w:t>
       </w:r>
-      <w:ins w:id="162" w:author="Curt Storlazzi" w:date="2015-03-31T12:13:00Z">
+      <w:ins w:id="96" w:author="Curt Storlazzi" w:date="2015-03-31T12:13:00Z">
         <w:r>
           <w:rPr>
             <w:rFonts w:ascii="Times" w:hAnsi="Times"/>
@@ -4631,7 +4150,7 @@
           <w:t>-</w:t>
         </w:r>
       </w:ins>
-      <w:del w:id="163" w:author="Curt Storlazzi" w:date="2015-03-31T12:13:00Z">
+      <w:del w:id="97" w:author="Curt Storlazzi" w:date="2015-03-31T12:13:00Z">
         <w:r>
           <w:rPr>
             <w:rFonts w:ascii="Times" w:hAnsi="Times"/>
@@ -4651,12 +4170,12 @@
         </w:rPr>
         <w:t xml:space="preserve">h progressive vector diagrams of projected cumulative flow were computed from ADCP data (Storlazzi et al, 2006) collected during each end member condition period. Progressive vectors are calculated assuming spatial homogeneity of the flow, causing them to move onshore in some instances. </w:t>
       </w:r>
-      <w:commentRangeEnd w:id="161"/>
+      <w:commentRangeEnd w:id="95"/>
       <w:r>
         <w:rPr>
           <w:rStyle w:val="CommentReference"/>
         </w:rPr>
-        <w:commentReference w:id="161"/>
+        <w:commentReference w:id="95"/>
       </w:r>
     </w:p>
     <w:p>
@@ -4670,6 +4189,7 @@
           <w:szCs w:val="24"/>
         </w:rPr>
       </w:pPr>
+      <w:bookmarkStart w:id="98" w:name="_GoBack"/>
       <w:r>
         <w:rPr>
           <w:rFonts w:ascii="Times" w:hAnsi="Times"/>
@@ -4709,6 +4229,7 @@
         <w:t>Residence times were computed….how?</w:t>
       </w:r>
     </w:p>
+    <w:bookmarkEnd w:id="98"/>
     <w:p>
       <w:pPr>
         <w:pStyle w:val="Heading2"/>
@@ -4720,7 +4241,7 @@
           <w:szCs w:val="24"/>
         </w:rPr>
       </w:pPr>
-      <w:del w:id="164" w:author="Curt Storlazzi" w:date="2015-03-31T11:51:00Z">
+      <w:del w:id="99" w:author="Curt Storlazzi" w:date="2015-03-31T11:51:00Z">
         <w:r>
           <w:rPr>
             <w:rFonts w:ascii="Times" w:hAnsi="Times"/>
@@ -4732,7 +4253,7 @@
           <w:delText>Results</w:delText>
         </w:r>
       </w:del>
-      <w:ins w:id="165" w:author="Curt Storlazzi" w:date="2015-03-31T11:51:00Z">
+      <w:ins w:id="100" w:author="Curt Storlazzi" w:date="2015-03-31T11:51:00Z">
         <w:r>
           <w:rPr>
             <w:rFonts w:ascii="Times" w:hAnsi="Times"/>
@@ -4755,7 +4276,7 @@
           <w:szCs w:val="24"/>
         </w:rPr>
       </w:pPr>
-      <w:ins w:id="166" w:author="Curt Storlazzi" w:date="2015-03-31T11:32:00Z">
+      <w:ins w:id="101" w:author="Curt Storlazzi" w:date="2015-03-31T11:32:00Z">
         <w:r>
           <w:rPr>
             <w:rFonts w:ascii="Times" w:hAnsi="Times"/>
@@ -4767,7 +4288,7 @@
         </w:r>
       </w:ins>
       <w:proofErr w:type="spellStart"/>
-      <w:ins w:id="167" w:author="Curt Storlazzi" w:date="2015-03-31T11:52:00Z">
+      <w:ins w:id="102" w:author="Curt Storlazzi" w:date="2015-03-31T11:52:00Z">
         <w:r>
           <w:rPr>
             <w:rFonts w:ascii="Times" w:hAnsi="Times"/>
@@ -4778,7 +4299,7 @@
           <w:t>M</w:t>
         </w:r>
       </w:ins>
-      <w:ins w:id="168" w:author="Curt Storlazzi" w:date="2015-03-31T11:32:00Z">
+      <w:ins w:id="103" w:author="Curt Storlazzi" w:date="2015-03-31T11:32:00Z">
         <w:r>
           <w:rPr>
             <w:rFonts w:ascii="Times" w:hAnsi="Times"/>
@@ -4799,7 +4320,7 @@
           <w:t xml:space="preserve"> </w:t>
         </w:r>
       </w:ins>
-      <w:ins w:id="169" w:author="Curt Storlazzi" w:date="2015-03-31T11:52:00Z">
+      <w:ins w:id="104" w:author="Curt Storlazzi" w:date="2015-03-31T11:52:00Z">
         <w:r>
           <w:rPr>
             <w:rFonts w:ascii="Times" w:hAnsi="Times"/>
@@ -4810,7 +4331,7 @@
           <w:t>F</w:t>
         </w:r>
       </w:ins>
-      <w:ins w:id="170" w:author="Curt Storlazzi" w:date="2015-03-31T11:32:00Z">
+      <w:ins w:id="105" w:author="Curt Storlazzi" w:date="2015-03-31T11:32:00Z">
         <w:r>
           <w:rPr>
             <w:rFonts w:ascii="Times" w:hAnsi="Times"/>
@@ -4821,7 +4342,7 @@
           <w:t xml:space="preserve">orcing </w:t>
         </w:r>
       </w:ins>
-      <w:del w:id="171" w:author="Curt Storlazzi" w:date="2015-03-31T11:33:00Z">
+      <w:del w:id="106" w:author="Curt Storlazzi" w:date="2015-03-31T11:33:00Z">
         <w:r>
           <w:rPr>
             <w:rFonts w:ascii="Times" w:hAnsi="Times"/>
@@ -5363,7 +4884,7 @@
         </w:rPr>
         <w:t>Eulerian Measurements</w:t>
       </w:r>
-      <w:del w:id="172" w:author="Curt Storlazzi" w:date="2015-03-31T11:52:00Z">
+      <w:del w:id="107" w:author="Curt Storlazzi" w:date="2015-03-31T11:52:00Z">
         <w:r>
           <w:rPr>
             <w:rFonts w:ascii="Times" w:hAnsi="Times"/>
@@ -5519,7 +5040,7 @@
         <w:lastRenderedPageBreak/>
         <w:t>Lagrangian Measurements</w:t>
       </w:r>
-      <w:del w:id="173" w:author="Curt Storlazzi" w:date="2015-03-31T12:05:00Z">
+      <w:del w:id="108" w:author="Curt Storlazzi" w:date="2015-03-31T12:05:00Z">
         <w:r>
           <w:rPr>
             <w:rFonts w:ascii="Times" w:hAnsi="Times"/>
@@ -7245,7 +6766,7 @@
         </w:rPr>
         <w:t xml:space="preserve">directly </w:t>
       </w:r>
-      <w:commentRangeStart w:id="174"/>
+      <w:commentRangeStart w:id="109"/>
       <w:r>
         <w:rPr>
           <w:rFonts w:ascii="Times" w:hAnsi="Times"/>
@@ -7273,12 +6794,12 @@
         </w:rPr>
         <w:t xml:space="preserve"> there is potential for cross-reef flow directions.</w:t>
       </w:r>
-      <w:commentRangeEnd w:id="174"/>
+      <w:commentRangeEnd w:id="109"/>
       <w:r>
         <w:rPr>
           <w:rStyle w:val="CommentReference"/>
         </w:rPr>
-        <w:commentReference w:id="174"/>
+        <w:commentReference w:id="109"/>
       </w:r>
       <w:r>
         <w:rPr>
@@ -7499,7 +7020,7 @@
         </w:rPr>
         <w:t>Under tidal forcing</w:t>
       </w:r>
-      <w:ins w:id="175" w:author="Curt Storlazzi" w:date="2015-03-31T12:15:00Z">
+      <w:ins w:id="110" w:author="Curt Storlazzi" w:date="2015-03-31T12:15:00Z">
         <w:r>
           <w:rPr>
             <w:rFonts w:ascii="Times" w:hAnsi="Times"/>
@@ -7746,7 +7267,7 @@
       <w:pPr>
         <w:pStyle w:val="Heading3"/>
       </w:pPr>
-      <w:ins w:id="176" w:author="Curt Storlazzi" w:date="2015-03-31T12:13:00Z">
+      <w:ins w:id="111" w:author="Curt Storlazzi" w:date="2015-03-31T12:13:00Z">
         <w:r>
           <w:t>Compari</w:t>
         </w:r>
@@ -7930,7 +7451,7 @@
       <w:pPr>
         <w:spacing w:after="0" w:line="480" w:lineRule="auto"/>
         <w:rPr>
-          <w:ins w:id="177" w:author="Curt Storlazzi" w:date="2015-03-31T09:01:00Z"/>
+          <w:ins w:id="112" w:author="Curt Storlazzi" w:date="2015-03-31T09:01:00Z"/>
           <w:rFonts w:ascii="Times" w:hAnsi="Times"/>
           <w:color w:val="000000" w:themeColor="text1"/>
           <w:sz w:val="24"/>
@@ -7951,14 +7472,14 @@
       <w:pPr>
         <w:spacing w:after="0" w:line="480" w:lineRule="auto"/>
         <w:rPr>
-          <w:ins w:id="178" w:author="Curt Storlazzi" w:date="2015-03-31T09:01:00Z"/>
+          <w:ins w:id="113" w:author="Curt Storlazzi" w:date="2015-03-31T09:01:00Z"/>
           <w:rFonts w:ascii="Times" w:hAnsi="Times"/>
           <w:color w:val="000000" w:themeColor="text1"/>
           <w:sz w:val="24"/>
           <w:szCs w:val="24"/>
         </w:rPr>
       </w:pPr>
-      <w:ins w:id="179" w:author="Curt Storlazzi" w:date="2015-03-31T09:01:00Z">
+      <w:ins w:id="114" w:author="Curt Storlazzi" w:date="2015-03-31T09:01:00Z">
         <w:r>
           <w:rPr>
             <w:rFonts w:ascii="Times" w:hAnsi="Times"/>
@@ -8296,7 +7817,7 @@
 
 <file path=word/comments.xml><?xml version="1.0" encoding="utf-8"?>
 <w:comments xmlns:wpc="http://schemas.microsoft.com/office/word/2010/wordprocessingCanvas" xmlns:mc="http://schemas.openxmlformats.org/markup-compatibility/2006" xmlns:o="urn:schemas-microsoft-com:office:office" xmlns:r="http://schemas.openxmlformats.org/officeDocument/2006/relationships" xmlns:m="http://schemas.openxmlformats.org/officeDocument/2006/math" xmlns:v="urn:schemas-microsoft-com:vml" xmlns:wp14="http://schemas.microsoft.com/office/word/2010/wordprocessingDrawing" xmlns:wp="http://schemas.openxmlformats.org/drawingml/2006/wordprocessingDrawing" xmlns:w10="urn:schemas-microsoft-com:office:word" xmlns:w="http://schemas.openxmlformats.org/wordprocessingml/2006/main" xmlns:w14="http://schemas.microsoft.com/office/word/2010/wordml" xmlns:w15="http://schemas.microsoft.com/office/word/2012/wordml" xmlns:wpg="http://schemas.microsoft.com/office/word/2010/wordprocessingGroup" xmlns:wpi="http://schemas.microsoft.com/office/word/2010/wordprocessingInk" xmlns:wne="http://schemas.microsoft.com/office/word/2006/wordml" xmlns:wps="http://schemas.microsoft.com/office/word/2010/wordprocessingShape" mc:Ignorable="w14 w15 wp14">
-  <w:comment w:id="3" w:author="Curt Storlazzi" w:date="2015-03-26T09:08:00Z" w:initials="CS">
+  <w:comment w:id="0" w:author="Curt Storlazzi" w:date="2015-03-26T09:08:00Z" w:initials="CS">
     <w:p>
       <w:pPr>
         <w:pStyle w:val="CommentText"/>
@@ -8321,7 +7842,7 @@
       </w:r>
     </w:p>
   </w:comment>
-  <w:comment w:id="86" w:author="Curt Storlazzi" w:date="2015-03-31T09:00:00Z" w:initials="CS">
+  <w:comment w:id="29" w:author="Curt Storlazzi" w:date="2015-03-31T09:00:00Z" w:initials="CS">
     <w:p>
       <w:pPr>
         <w:pStyle w:val="CommentText"/>
@@ -8337,7 +7858,7 @@
       </w:r>
     </w:p>
   </w:comment>
-  <w:comment w:id="89" w:author="Curt Storlazzi" w:date="2015-03-31T09:40:00Z" w:initials="CS">
+  <w:comment w:id="30" w:author="Curt Storlazzi" w:date="2015-03-31T09:40:00Z" w:initials="CS">
     <w:p>
       <w:pPr>
         <w:pStyle w:val="CommentText"/>
@@ -8353,7 +7874,7 @@
       </w:r>
     </w:p>
   </w:comment>
-  <w:comment w:id="90" w:author="Curt Storlazzi" w:date="2015-03-31T09:38:00Z" w:initials="CS">
+  <w:comment w:id="31" w:author="Curt Storlazzi" w:date="2015-03-31T09:38:00Z" w:initials="CS">
     <w:p>
       <w:pPr>
         <w:pStyle w:val="CommentText"/>
@@ -8369,7 +7890,7 @@
       </w:r>
     </w:p>
   </w:comment>
-  <w:comment w:id="98" w:author="Curt Storlazzi" w:date="2015-03-31T09:29:00Z" w:initials="CS">
+  <w:comment w:id="39" w:author="Curt Storlazzi" w:date="2015-03-31T09:29:00Z" w:initials="CS">
     <w:p>
       <w:pPr>
         <w:pStyle w:val="CommentText"/>
@@ -8385,7 +7906,7 @@
       </w:r>
     </w:p>
   </w:comment>
-  <w:comment w:id="99" w:author="Curt Storlazzi" w:date="2015-03-31T09:36:00Z" w:initials="CS">
+  <w:comment w:id="40" w:author="Curt Storlazzi" w:date="2015-03-31T09:36:00Z" w:initials="CS">
     <w:p>
       <w:pPr>
         <w:pStyle w:val="CommentText"/>
@@ -8401,7 +7922,7 @@
       </w:r>
     </w:p>
   </w:comment>
-  <w:comment w:id="100" w:author="Curt Storlazzi" w:date="2015-03-31T09:23:00Z" w:initials="CS">
+  <w:comment w:id="41" w:author="Curt Storlazzi" w:date="2015-03-31T09:23:00Z" w:initials="CS">
     <w:p>
       <w:pPr>
         <w:pStyle w:val="CommentText"/>
@@ -8417,7 +7938,7 @@
       </w:r>
     </w:p>
   </w:comment>
-  <w:comment w:id="101" w:author="Curt Storlazzi" w:date="2015-03-31T09:11:00Z" w:initials="CS">
+  <w:comment w:id="42" w:author="Curt Storlazzi" w:date="2015-03-31T09:11:00Z" w:initials="CS">
     <w:p>
       <w:pPr>
         <w:pStyle w:val="CommentText"/>
@@ -8433,7 +7954,7 @@
       </w:r>
     </w:p>
   </w:comment>
-  <w:comment w:id="103" w:author="Curt Storlazzi" w:date="2015-03-31T09:15:00Z" w:initials="CS">
+  <w:comment w:id="43" w:author="Curt Storlazzi" w:date="2015-03-31T09:15:00Z" w:initials="CS">
     <w:p>
       <w:pPr>
         <w:pStyle w:val="CommentText"/>
@@ -8449,7 +7970,7 @@
       </w:r>
     </w:p>
   </w:comment>
-  <w:comment w:id="110" w:author="Curt Storlazzi" w:date="2015-03-31T09:27:00Z" w:initials="CS">
+  <w:comment w:id="45" w:author="Curt Storlazzi" w:date="2015-03-31T09:27:00Z" w:initials="CS">
     <w:p>
       <w:pPr>
         <w:pStyle w:val="CommentText"/>
@@ -8465,7 +7986,7 @@
       </w:r>
     </w:p>
   </w:comment>
-  <w:comment w:id="113" w:author="Curt Storlazzi" w:date="2015-03-31T09:37:00Z" w:initials="CS">
+  <w:comment w:id="48" w:author="Curt Storlazzi" w:date="2015-03-31T09:37:00Z" w:initials="CS">
     <w:p>
       <w:pPr>
         <w:pStyle w:val="CommentText"/>
@@ -8481,7 +8002,7 @@
       </w:r>
     </w:p>
   </w:comment>
-  <w:comment w:id="161" w:author="Curt Storlazzi" w:date="2015-03-31T12:13:00Z" w:initials="CS">
+  <w:comment w:id="95" w:author="Curt Storlazzi" w:date="2015-03-31T12:13:00Z" w:initials="CS">
     <w:p>
       <w:pPr>
         <w:pStyle w:val="CommentText"/>
@@ -8497,7 +8018,7 @@
       </w:r>
     </w:p>
   </w:comment>
-  <w:comment w:id="174" w:author="Curt Storlazzi" w:date="2015-03-31T12:03:00Z" w:initials="CS">
+  <w:comment w:id="109" w:author="Curt Storlazzi" w:date="2015-03-31T12:03:00Z" w:initials="CS">
     <w:p>
       <w:pPr>
         <w:pStyle w:val="CommentText"/>
@@ -20494,7 +20015,7 @@
 </file>
 
 <file path=customXml/itemProps1.xml><?xml version="1.0" encoding="utf-8"?>
-<ds:datastoreItem xmlns:ds="http://schemas.openxmlformats.org/officeDocument/2006/customXml" ds:itemID="{08D99C17-FAB6-4A03-885F-C2F83BB0F6B3}">
+<ds:datastoreItem xmlns:ds="http://schemas.openxmlformats.org/officeDocument/2006/customXml" ds:itemID="{E54815AF-FFFC-493F-B38E-E6DC2B8FBCF0}">
   <ds:schemaRefs>
     <ds:schemaRef ds:uri="http://schemas.openxmlformats.org/officeDocument/2006/bibliography"/>
   </ds:schemaRefs>
